--- a/Course 2 - Backend and Database Development/Course 2- Day 9 - 3 Jan 2025 - Collection Framework.docx
+++ b/Course 2 - Backend and Database Development/Course 2- Day 9 - 3 Jan 2025 - Collection Framework.docx
@@ -56,7 +56,7 @@
           <w:sz w:val="28"/>
           <w:szCs w:val="28"/>
         </w:rPr>
-        <w:t>9</w:t>
+        <w:t>10</w:t>
       </w:r>
       <w:r>
         <w:rPr>
@@ -74,7 +74,7 @@
           <w:sz w:val="28"/>
           <w:szCs w:val="28"/>
         </w:rPr>
-        <w:t>20</w:t>
+        <w:t>3</w:t>
       </w:r>
       <w:r>
         <w:rPr>
@@ -83,26 +83,17 @@
           <w:sz w:val="28"/>
           <w:szCs w:val="28"/>
         </w:rPr>
-        <w:t xml:space="preserve"> Dec 2024</w:t>
-      </w:r>
-    </w:p>
-    <w:p>
-      <w:pPr>
+        <w:t xml:space="preserve"> </w:t>
+      </w:r>
+      <w:r>
         <w:rPr>
           <w:b/>
           <w:bCs/>
           <w:sz w:val="28"/>
           <w:szCs w:val="28"/>
         </w:rPr>
-      </w:pPr>
-    </w:p>
-    <w:p>
-      <w:pPr>
-        <w:rPr>
-          <w:sz w:val="28"/>
-          <w:szCs w:val="28"/>
-        </w:rPr>
-      </w:pPr>
+        <w:t>Jan</w:t>
+      </w:r>
       <w:r>
         <w:rPr>
           <w:b/>
@@ -110,7 +101,558 @@
           <w:sz w:val="28"/>
           <w:szCs w:val="28"/>
         </w:rPr>
-        <w:t xml:space="preserve">Multithreading : </w:t>
+        <w:t xml:space="preserve"> 202</w:t>
+      </w:r>
+      <w:r>
+        <w:rPr>
+          <w:b/>
+          <w:bCs/>
+          <w:sz w:val="28"/>
+          <w:szCs w:val="28"/>
+        </w:rPr>
+        <w:t>5</w:t>
+      </w:r>
+    </w:p>
+    <w:p>
+      <w:pPr>
+        <w:rPr>
+          <w:sz w:val="28"/>
+          <w:szCs w:val="28"/>
+        </w:rPr>
+      </w:pPr>
+      <w:r>
+        <w:rPr>
+          <w:b/>
+          <w:bCs/>
+          <w:sz w:val="28"/>
+          <w:szCs w:val="28"/>
+        </w:rPr>
+        <w:t xml:space="preserve">Collection Framework </w:t>
+      </w:r>
+    </w:p>
+    <w:p>
+      <w:pPr>
+        <w:rPr>
+          <w:sz w:val="28"/>
+          <w:szCs w:val="28"/>
+        </w:rPr>
+      </w:pPr>
+      <w:r>
+        <w:rPr>
+          <w:sz w:val="28"/>
+          <w:szCs w:val="28"/>
+        </w:rPr>
+        <w:t xml:space="preserve">Collection framework provided set of </w:t>
+      </w:r>
+      <w:proofErr w:type="spellStart"/>
+      <w:r>
+        <w:rPr>
+          <w:sz w:val="28"/>
+          <w:szCs w:val="28"/>
+        </w:rPr>
+        <w:t>pre defined</w:t>
+      </w:r>
+      <w:proofErr w:type="spellEnd"/>
+      <w:r>
+        <w:rPr>
+          <w:sz w:val="28"/>
+          <w:szCs w:val="28"/>
+        </w:rPr>
+        <w:t xml:space="preserve"> classes and interfaces which help to add the collection of elements or data or item or object of any type like int, float, char, string or any user defined objects. </w:t>
+      </w:r>
+    </w:p>
+    <w:p>
+      <w:pPr>
+        <w:rPr>
+          <w:sz w:val="28"/>
+          <w:szCs w:val="28"/>
+        </w:rPr>
+      </w:pPr>
+      <w:r>
+        <w:rPr>
+          <w:sz w:val="28"/>
+          <w:szCs w:val="28"/>
+        </w:rPr>
+        <w:t xml:space="preserve">It provided lot of </w:t>
+      </w:r>
+      <w:proofErr w:type="spellStart"/>
+      <w:r>
+        <w:rPr>
+          <w:sz w:val="28"/>
+          <w:szCs w:val="28"/>
+        </w:rPr>
+        <w:t>pre defined</w:t>
+      </w:r>
+      <w:proofErr w:type="spellEnd"/>
+      <w:r>
+        <w:rPr>
+          <w:sz w:val="28"/>
+          <w:szCs w:val="28"/>
+        </w:rPr>
+        <w:t xml:space="preserve"> which help to add, remove, search, iterate very easily. </w:t>
+      </w:r>
+    </w:p>
+    <w:p>
+      <w:pPr>
+        <w:rPr>
+          <w:sz w:val="28"/>
+          <w:szCs w:val="28"/>
+        </w:rPr>
+      </w:pPr>
+      <w:r>
+        <w:rPr>
+          <w:sz w:val="28"/>
+          <w:szCs w:val="28"/>
+        </w:rPr>
+        <w:t xml:space="preserve">Normal variable. </w:t>
+      </w:r>
+    </w:p>
+    <w:p>
+      <w:pPr>
+        <w:rPr>
+          <w:sz w:val="28"/>
+          <w:szCs w:val="28"/>
+        </w:rPr>
+      </w:pPr>
+      <w:r>
+        <w:rPr>
+          <w:sz w:val="28"/>
+          <w:szCs w:val="28"/>
+        </w:rPr>
+        <w:t>int a=10;</w:t>
+      </w:r>
+    </w:p>
+    <w:p>
+      <w:pPr>
+        <w:rPr>
+          <w:sz w:val="28"/>
+          <w:szCs w:val="28"/>
+        </w:rPr>
+      </w:pPr>
+      <w:r>
+        <w:rPr>
+          <w:sz w:val="28"/>
+          <w:szCs w:val="28"/>
+        </w:rPr>
+        <w:t>a=20;</w:t>
+      </w:r>
+    </w:p>
+    <w:p>
+      <w:pPr>
+        <w:rPr>
+          <w:sz w:val="28"/>
+          <w:szCs w:val="28"/>
+        </w:rPr>
+      </w:pPr>
+      <w:r>
+        <w:rPr>
+          <w:sz w:val="28"/>
+          <w:szCs w:val="28"/>
+        </w:rPr>
+        <w:t xml:space="preserve">array </w:t>
+      </w:r>
+    </w:p>
+    <w:p>
+      <w:pPr>
+        <w:rPr>
+          <w:sz w:val="28"/>
+          <w:szCs w:val="28"/>
+        </w:rPr>
+      </w:pPr>
+      <w:r>
+        <w:rPr>
+          <w:sz w:val="28"/>
+          <w:szCs w:val="28"/>
+        </w:rPr>
+        <w:t xml:space="preserve">int </w:t>
+      </w:r>
+      <w:proofErr w:type="spellStart"/>
+      <w:proofErr w:type="gramStart"/>
+      <w:r>
+        <w:rPr>
+          <w:sz w:val="28"/>
+          <w:szCs w:val="28"/>
+        </w:rPr>
+        <w:t>abc</w:t>
+      </w:r>
+      <w:proofErr w:type="spellEnd"/>
+      <w:r>
+        <w:rPr>
+          <w:sz w:val="28"/>
+          <w:szCs w:val="28"/>
+        </w:rPr>
+        <w:t>[</w:t>
+      </w:r>
+      <w:proofErr w:type="gramEnd"/>
+      <w:r>
+        <w:rPr>
+          <w:sz w:val="28"/>
+          <w:szCs w:val="28"/>
+        </w:rPr>
+        <w:t>]={10,20,30,40}</w:t>
+      </w:r>
+    </w:p>
+    <w:p>
+      <w:pPr>
+        <w:rPr>
+          <w:sz w:val="28"/>
+          <w:szCs w:val="28"/>
+        </w:rPr>
+      </w:pPr>
+      <w:r>
+        <w:rPr>
+          <w:sz w:val="28"/>
+          <w:szCs w:val="28"/>
+        </w:rPr>
+        <w:t xml:space="preserve">int </w:t>
+      </w:r>
+      <w:proofErr w:type="spellStart"/>
+      <w:proofErr w:type="gramStart"/>
+      <w:r>
+        <w:rPr>
+          <w:sz w:val="28"/>
+          <w:szCs w:val="28"/>
+        </w:rPr>
+        <w:t>num</w:t>
+      </w:r>
+      <w:proofErr w:type="spellEnd"/>
+      <w:r>
+        <w:rPr>
+          <w:sz w:val="28"/>
+          <w:szCs w:val="28"/>
+        </w:rPr>
+        <w:t>[</w:t>
+      </w:r>
+      <w:proofErr w:type="gramEnd"/>
+      <w:r>
+        <w:rPr>
+          <w:sz w:val="28"/>
+          <w:szCs w:val="28"/>
+        </w:rPr>
+        <w:t>]=new int[10];</w:t>
+      </w:r>
+      <w:r>
+        <w:rPr>
+          <w:sz w:val="28"/>
+          <w:szCs w:val="28"/>
+        </w:rPr>
+        <w:tab/>
+        <w:t xml:space="preserve">array is known as fixed in memory. It </w:t>
+      </w:r>
+      <w:proofErr w:type="gramStart"/>
+      <w:r>
+        <w:rPr>
+          <w:sz w:val="28"/>
+          <w:szCs w:val="28"/>
+        </w:rPr>
+        <w:t>allow</w:t>
+      </w:r>
+      <w:proofErr w:type="gramEnd"/>
+      <w:r>
+        <w:rPr>
+          <w:sz w:val="28"/>
+          <w:szCs w:val="28"/>
+        </w:rPr>
+        <w:t xml:space="preserve"> to store same data type values. </w:t>
+      </w:r>
+    </w:p>
+    <w:p>
+      <w:pPr>
+        <w:rPr>
+          <w:sz w:val="28"/>
+          <w:szCs w:val="28"/>
+        </w:rPr>
+      </w:pPr>
+    </w:p>
+    <w:p>
+      <w:pPr>
+        <w:rPr>
+          <w:sz w:val="28"/>
+          <w:szCs w:val="28"/>
+        </w:rPr>
+      </w:pPr>
+      <w:r>
+        <w:rPr>
+          <w:sz w:val="28"/>
+          <w:szCs w:val="28"/>
+        </w:rPr>
+        <w:t>class Employee {</w:t>
+      </w:r>
+    </w:p>
+    <w:p>
+      <w:pPr>
+        <w:rPr>
+          <w:sz w:val="28"/>
+          <w:szCs w:val="28"/>
+        </w:rPr>
+      </w:pPr>
+      <w:r>
+        <w:rPr>
+          <w:sz w:val="28"/>
+          <w:szCs w:val="28"/>
+        </w:rPr>
+        <w:tab/>
+        <w:t>int id;</w:t>
+      </w:r>
+    </w:p>
+    <w:p>
+      <w:pPr>
+        <w:rPr>
+          <w:sz w:val="28"/>
+          <w:szCs w:val="28"/>
+        </w:rPr>
+      </w:pPr>
+      <w:r>
+        <w:rPr>
+          <w:sz w:val="28"/>
+          <w:szCs w:val="28"/>
+        </w:rPr>
+        <w:tab/>
+        <w:t>String name;</w:t>
+      </w:r>
+    </w:p>
+    <w:p>
+      <w:pPr>
+        <w:rPr>
+          <w:sz w:val="28"/>
+          <w:szCs w:val="28"/>
+        </w:rPr>
+      </w:pPr>
+      <w:r>
+        <w:rPr>
+          <w:sz w:val="28"/>
+          <w:szCs w:val="28"/>
+        </w:rPr>
+        <w:tab/>
+        <w:t>float salary;</w:t>
+      </w:r>
+    </w:p>
+    <w:p>
+      <w:pPr>
+        <w:rPr>
+          <w:sz w:val="28"/>
+          <w:szCs w:val="28"/>
+        </w:rPr>
+      </w:pPr>
+      <w:r>
+        <w:rPr>
+          <w:sz w:val="28"/>
+          <w:szCs w:val="28"/>
+        </w:rPr>
+        <w:t>}</w:t>
+      </w:r>
+    </w:p>
+    <w:p>
+      <w:pPr>
+        <w:rPr>
+          <w:sz w:val="28"/>
+          <w:szCs w:val="28"/>
+        </w:rPr>
+      </w:pPr>
+      <w:r>
+        <w:rPr>
+          <w:sz w:val="28"/>
+          <w:szCs w:val="28"/>
+        </w:rPr>
+        <w:t xml:space="preserve">Employee emp= new </w:t>
+      </w:r>
+      <w:proofErr w:type="gramStart"/>
+      <w:r>
+        <w:rPr>
+          <w:sz w:val="28"/>
+          <w:szCs w:val="28"/>
+        </w:rPr>
+        <w:t>Employee(</w:t>
+      </w:r>
+      <w:proofErr w:type="gramEnd"/>
+      <w:r>
+        <w:rPr>
+          <w:sz w:val="28"/>
+          <w:szCs w:val="28"/>
+        </w:rPr>
+        <w:t>);</w:t>
+      </w:r>
+    </w:p>
+    <w:p>
+      <w:pPr>
+        <w:rPr>
+          <w:sz w:val="28"/>
+          <w:szCs w:val="28"/>
+        </w:rPr>
+      </w:pPr>
+      <w:r>
+        <w:rPr>
+          <w:sz w:val="28"/>
+          <w:szCs w:val="28"/>
+        </w:rPr>
+        <w:t>emp.id=100;</w:t>
+      </w:r>
+    </w:p>
+    <w:p>
+      <w:pPr>
+        <w:rPr>
+          <w:sz w:val="28"/>
+          <w:szCs w:val="28"/>
+        </w:rPr>
+      </w:pPr>
+      <w:r>
+        <w:rPr>
+          <w:sz w:val="28"/>
+          <w:szCs w:val="28"/>
+        </w:rPr>
+        <w:t>emp.name</w:t>
+      </w:r>
+      <w:proofErr w:type="gramStart"/>
+      <w:r>
+        <w:rPr>
+          <w:sz w:val="28"/>
+          <w:szCs w:val="28"/>
+        </w:rPr>
+        <w:t>=”Steven</w:t>
+      </w:r>
+      <w:proofErr w:type="gramEnd"/>
+      <w:r>
+        <w:rPr>
+          <w:sz w:val="28"/>
+          <w:szCs w:val="28"/>
+        </w:rPr>
+        <w:t>”;</w:t>
+      </w:r>
+    </w:p>
+    <w:p>
+      <w:pPr>
+        <w:rPr>
+          <w:sz w:val="28"/>
+          <w:szCs w:val="28"/>
+        </w:rPr>
+      </w:pPr>
+      <w:proofErr w:type="spellStart"/>
+      <w:proofErr w:type="gramStart"/>
+      <w:r>
+        <w:rPr>
+          <w:sz w:val="28"/>
+          <w:szCs w:val="28"/>
+        </w:rPr>
+        <w:t>emp.salary</w:t>
+      </w:r>
+      <w:proofErr w:type="spellEnd"/>
+      <w:proofErr w:type="gramEnd"/>
+      <w:r>
+        <w:rPr>
+          <w:sz w:val="28"/>
+          <w:szCs w:val="28"/>
+        </w:rPr>
+        <w:t>=14000;</w:t>
+      </w:r>
+    </w:p>
+    <w:p>
+      <w:pPr>
+        <w:rPr>
+          <w:sz w:val="28"/>
+          <w:szCs w:val="28"/>
+        </w:rPr>
+      </w:pPr>
+    </w:p>
+    <w:p>
+      <w:pPr>
+        <w:rPr>
+          <w:sz w:val="28"/>
+          <w:szCs w:val="28"/>
+        </w:rPr>
+      </w:pPr>
+      <w:r>
+        <w:rPr>
+          <w:sz w:val="28"/>
+          <w:szCs w:val="28"/>
+        </w:rPr>
+        <w:lastRenderedPageBreak/>
+        <w:t xml:space="preserve">array objects </w:t>
+      </w:r>
+    </w:p>
+    <w:p>
+      <w:pPr>
+        <w:rPr>
+          <w:sz w:val="28"/>
+          <w:szCs w:val="28"/>
+        </w:rPr>
+      </w:pPr>
+      <w:r>
+        <w:rPr>
+          <w:sz w:val="28"/>
+          <w:szCs w:val="28"/>
+        </w:rPr>
+        <w:t xml:space="preserve">Employee </w:t>
+      </w:r>
+      <w:proofErr w:type="gramStart"/>
+      <w:r>
+        <w:rPr>
+          <w:sz w:val="28"/>
+          <w:szCs w:val="28"/>
+        </w:rPr>
+        <w:t>employees[</w:t>
+      </w:r>
+      <w:proofErr w:type="gramEnd"/>
+      <w:r>
+        <w:rPr>
+          <w:sz w:val="28"/>
+          <w:szCs w:val="28"/>
+        </w:rPr>
+        <w:t>]=new Employee[100];</w:t>
+      </w:r>
+    </w:p>
+    <w:p>
+      <w:pPr>
+        <w:rPr>
+          <w:sz w:val="28"/>
+          <w:szCs w:val="28"/>
+        </w:rPr>
+      </w:pPr>
+      <w:proofErr w:type="gramStart"/>
+      <w:r>
+        <w:rPr>
+          <w:sz w:val="28"/>
+          <w:szCs w:val="28"/>
+        </w:rPr>
+        <w:t>employees[</w:t>
+      </w:r>
+      <w:proofErr w:type="gramEnd"/>
+      <w:r>
+        <w:rPr>
+          <w:sz w:val="28"/>
+          <w:szCs w:val="28"/>
+        </w:rPr>
+        <w:t>0]=new Employee();</w:t>
+      </w:r>
+    </w:p>
+    <w:p>
+      <w:pPr>
+        <w:rPr>
+          <w:sz w:val="28"/>
+          <w:szCs w:val="28"/>
+        </w:rPr>
+      </w:pPr>
+      <w:proofErr w:type="gramStart"/>
+      <w:r>
+        <w:rPr>
+          <w:sz w:val="28"/>
+          <w:szCs w:val="28"/>
+        </w:rPr>
+        <w:t>employees[</w:t>
+      </w:r>
+      <w:proofErr w:type="gramEnd"/>
+      <w:r>
+        <w:rPr>
+          <w:sz w:val="28"/>
+          <w:szCs w:val="28"/>
+        </w:rPr>
+        <w:t>1</w:t>
+      </w:r>
+      <w:r>
+        <w:rPr>
+          <w:sz w:val="28"/>
+          <w:szCs w:val="28"/>
+        </w:rPr>
+        <w:t>]=new Employee();</w:t>
       </w:r>
     </w:p>
     <w:p>
@@ -134,326 +676,14 @@
           <w:szCs w:val="28"/>
           <w:highlight w:val="yellow"/>
         </w:rPr>
-        <w:t>Program</w:t>
-      </w:r>
-      <w:r>
-        <w:rPr>
-          <w:sz w:val="28"/>
-          <w:szCs w:val="28"/>
-        </w:rPr>
-        <w:t xml:space="preserve">: set of instruction to perform specific task. </w:t>
-      </w:r>
-    </w:p>
-    <w:p>
-      <w:pPr>
-        <w:rPr>
-          <w:sz w:val="28"/>
-          <w:szCs w:val="28"/>
-        </w:rPr>
-      </w:pPr>
-      <w:r>
-        <w:rPr>
-          <w:sz w:val="28"/>
-          <w:szCs w:val="28"/>
-          <w:highlight w:val="yellow"/>
-        </w:rPr>
-        <w:t>Processor</w:t>
-      </w:r>
-      <w:r>
-        <w:rPr>
-          <w:sz w:val="28"/>
-          <w:szCs w:val="28"/>
-        </w:rPr>
-        <w:t xml:space="preserve"> : Processor is responsible to execute the code. </w:t>
-      </w:r>
-    </w:p>
-    <w:p>
-      <w:pPr>
-        <w:rPr>
-          <w:sz w:val="28"/>
-          <w:szCs w:val="28"/>
-        </w:rPr>
-      </w:pPr>
-      <w:r>
-        <w:rPr>
-          <w:sz w:val="28"/>
-          <w:szCs w:val="28"/>
-        </w:rPr>
-        <w:t xml:space="preserve">Process : time taken to execute the code. Process known as heavy weighted. </w:t>
-      </w:r>
-    </w:p>
-    <w:p>
-      <w:pPr>
-        <w:rPr>
-          <w:sz w:val="28"/>
-          <w:szCs w:val="28"/>
-        </w:rPr>
-      </w:pPr>
-      <w:r>
-        <w:rPr>
-          <w:sz w:val="28"/>
-          <w:szCs w:val="28"/>
-          <w:highlight w:val="yellow"/>
-        </w:rPr>
-        <w:t>Thread</w:t>
-      </w:r>
-      <w:r>
-        <w:rPr>
-          <w:sz w:val="28"/>
-          <w:szCs w:val="28"/>
-        </w:rPr>
-        <w:t xml:space="preserve"> : small execution of a code within a process. Thread is known light weighted process. Thread is a part of process. </w:t>
-      </w:r>
-    </w:p>
-    <w:p>
-      <w:pPr>
-        <w:rPr>
-          <w:sz w:val="28"/>
-          <w:szCs w:val="28"/>
-        </w:rPr>
-      </w:pPr>
-      <w:r>
-        <w:rPr>
-          <w:sz w:val="28"/>
-          <w:szCs w:val="28"/>
-        </w:rPr>
-        <w:t xml:space="preserve">Java is by default thread base programming language. Inside main method default thread always get execute. </w:t>
-      </w:r>
-    </w:p>
-    <w:p>
-      <w:pPr>
-        <w:rPr>
-          <w:sz w:val="28"/>
-          <w:szCs w:val="28"/>
-        </w:rPr>
-      </w:pPr>
-    </w:p>
-    <w:p>
-      <w:pPr>
-        <w:rPr>
-          <w:sz w:val="28"/>
-          <w:szCs w:val="28"/>
-        </w:rPr>
-      </w:pPr>
-      <w:r>
-        <w:rPr>
-          <w:sz w:val="28"/>
-          <w:szCs w:val="28"/>
-        </w:rPr>
-        <w:t xml:space="preserve">Java provided Thread class part of lang package. Thread class contains set of methods. </w:t>
-      </w:r>
-      <w:proofErr w:type="spellStart"/>
-      <w:r>
-        <w:rPr>
-          <w:sz w:val="28"/>
-          <w:szCs w:val="28"/>
-        </w:rPr>
-        <w:t>currentThread</w:t>
-      </w:r>
-      <w:proofErr w:type="spellEnd"/>
-      <w:r>
-        <w:rPr>
-          <w:sz w:val="28"/>
-          <w:szCs w:val="28"/>
-        </w:rPr>
-        <w:t xml:space="preserve">() is a static method which provide default about current thread running inside main method. </w:t>
-      </w:r>
-    </w:p>
-    <w:p>
-      <w:pPr>
-        <w:rPr>
-          <w:sz w:val="28"/>
-          <w:szCs w:val="28"/>
-        </w:rPr>
-      </w:pPr>
-      <w:r>
-        <w:rPr>
-          <w:sz w:val="28"/>
-          <w:szCs w:val="28"/>
-        </w:rPr>
-        <w:t xml:space="preserve">Thread t = </w:t>
-      </w:r>
-      <w:proofErr w:type="spellStart"/>
-      <w:r>
-        <w:rPr>
-          <w:sz w:val="28"/>
-          <w:szCs w:val="28"/>
-          <w:highlight w:val="yellow"/>
-        </w:rPr>
-        <w:t>Thread.currentThread</w:t>
-      </w:r>
-      <w:proofErr w:type="spellEnd"/>
-      <w:r>
-        <w:rPr>
-          <w:sz w:val="28"/>
-          <w:szCs w:val="28"/>
-          <w:highlight w:val="yellow"/>
-        </w:rPr>
-        <w:t>();</w:t>
-      </w:r>
-    </w:p>
-    <w:p>
-      <w:pPr>
-        <w:rPr>
-          <w:sz w:val="28"/>
-          <w:szCs w:val="28"/>
-        </w:rPr>
-      </w:pPr>
-      <w:r>
-        <w:rPr>
-          <w:sz w:val="28"/>
-          <w:szCs w:val="28"/>
-        </w:rPr>
-        <w:t>t -</w:t>
-      </w:r>
-      <w:r>
-        <w:rPr>
-          <w:sz w:val="28"/>
-          <w:szCs w:val="28"/>
-        </w:rPr>
-        <w:sym w:font="Wingdings" w:char="F0E0"/>
-      </w:r>
-      <w:r>
-        <w:rPr>
-          <w:sz w:val="28"/>
-          <w:szCs w:val="28"/>
-        </w:rPr>
-        <w:t xml:space="preserve"> Thread[main,5,main]</w:t>
-      </w:r>
-    </w:p>
-    <w:p>
-      <w:pPr>
-        <w:rPr>
-          <w:sz w:val="28"/>
-          <w:szCs w:val="28"/>
-        </w:rPr>
-      </w:pPr>
-      <w:r>
-        <w:rPr>
-          <w:sz w:val="28"/>
-          <w:szCs w:val="28"/>
-        </w:rPr>
-        <w:t>main -</w:t>
-      </w:r>
-      <w:r>
-        <w:rPr>
-          <w:sz w:val="28"/>
-          <w:szCs w:val="28"/>
-        </w:rPr>
-        <w:sym w:font="Wingdings" w:char="F0E0"/>
-      </w:r>
-      <w:r>
-        <w:rPr>
-          <w:sz w:val="28"/>
-          <w:szCs w:val="28"/>
-        </w:rPr>
-        <w:t xml:space="preserve"> name of the thread </w:t>
-      </w:r>
-    </w:p>
-    <w:p>
-      <w:pPr>
-        <w:rPr>
-          <w:sz w:val="28"/>
-          <w:szCs w:val="28"/>
-        </w:rPr>
-      </w:pPr>
-      <w:r>
-        <w:rPr>
-          <w:sz w:val="28"/>
-          <w:szCs w:val="28"/>
-        </w:rPr>
-        <w:t>5</w:t>
-      </w:r>
-      <w:r>
-        <w:rPr>
-          <w:sz w:val="28"/>
-          <w:szCs w:val="28"/>
-        </w:rPr>
-        <w:sym w:font="Wingdings" w:char="F0E0"/>
-      </w:r>
-      <w:r>
-        <w:rPr>
-          <w:sz w:val="28"/>
-          <w:szCs w:val="28"/>
-        </w:rPr>
-        <w:t xml:space="preserve"> priority of the thread </w:t>
-      </w:r>
-    </w:p>
-    <w:p>
-      <w:pPr>
-        <w:rPr>
-          <w:sz w:val="28"/>
-          <w:szCs w:val="28"/>
-        </w:rPr>
-      </w:pPr>
-      <w:r>
-        <w:rPr>
-          <w:sz w:val="28"/>
-          <w:szCs w:val="28"/>
-        </w:rPr>
-        <w:t xml:space="preserve">main </w:t>
-      </w:r>
-      <w:r>
-        <w:rPr>
-          <w:sz w:val="28"/>
-          <w:szCs w:val="28"/>
-        </w:rPr>
-        <w:sym w:font="Wingdings" w:char="F0E0"/>
-      </w:r>
-      <w:r>
-        <w:rPr>
-          <w:sz w:val="28"/>
-          <w:szCs w:val="28"/>
-        </w:rPr>
-        <w:t xml:space="preserve"> group of the thread </w:t>
-      </w:r>
-    </w:p>
-    <w:p>
-      <w:pPr>
-        <w:rPr>
-          <w:sz w:val="28"/>
-          <w:szCs w:val="28"/>
-        </w:rPr>
-      </w:pPr>
-      <w:proofErr w:type="spellStart"/>
-      <w:r>
-        <w:rPr>
-          <w:sz w:val="28"/>
-          <w:szCs w:val="28"/>
-        </w:rPr>
-        <w:t>t.setName</w:t>
-      </w:r>
-      <w:proofErr w:type="spellEnd"/>
-      <w:r>
-        <w:rPr>
-          <w:sz w:val="28"/>
-          <w:szCs w:val="28"/>
-        </w:rPr>
-        <w:t>(“My Thread”);</w:t>
-      </w:r>
-    </w:p>
-    <w:p>
-      <w:pPr>
-        <w:rPr>
-          <w:sz w:val="28"/>
-          <w:szCs w:val="28"/>
-        </w:rPr>
-      </w:pPr>
-      <w:proofErr w:type="spellStart"/>
-      <w:r>
-        <w:rPr>
-          <w:sz w:val="28"/>
-          <w:szCs w:val="28"/>
-        </w:rPr>
-        <w:t>t.setPriority</w:t>
-      </w:r>
-      <w:proofErr w:type="spellEnd"/>
-      <w:r>
-        <w:rPr>
-          <w:sz w:val="28"/>
-          <w:szCs w:val="28"/>
-        </w:rPr>
-        <w:t>(1);</w:t>
+        <w:t>Collection Framework Hierarchy</w:t>
+      </w:r>
+      <w:r>
+        <w:rPr>
+          <w:sz w:val="28"/>
+          <w:szCs w:val="28"/>
+        </w:rPr>
+        <w:t xml:space="preserve"> </w:t>
       </w:r>
       <w:r>
         <w:rPr>
@@ -461,192 +691,7 @@
           <w:szCs w:val="28"/>
         </w:rPr>
         <w:tab/>
-      </w:r>
-      <w:r>
-        <w:rPr>
-          <w:sz w:val="28"/>
-          <w:szCs w:val="28"/>
-        </w:rPr>
-        <w:tab/>
-        <w:t>we can set the priority between 1 to 10</w:t>
-      </w:r>
-    </w:p>
-    <w:p>
-      <w:pPr>
-        <w:rPr>
-          <w:sz w:val="28"/>
-          <w:szCs w:val="28"/>
-        </w:rPr>
-      </w:pPr>
-      <w:proofErr w:type="spellStart"/>
-      <w:r>
-        <w:rPr>
-          <w:sz w:val="28"/>
-          <w:szCs w:val="28"/>
-        </w:rPr>
-        <w:t>Thread.MAX_PRIORITY</w:t>
-      </w:r>
-      <w:proofErr w:type="spellEnd"/>
-      <w:r>
-        <w:rPr>
-          <w:sz w:val="28"/>
-          <w:szCs w:val="28"/>
-        </w:rPr>
-        <w:t>=10</w:t>
-      </w:r>
-      <w:r>
-        <w:rPr>
-          <w:sz w:val="28"/>
-          <w:szCs w:val="28"/>
-        </w:rPr>
-        <w:tab/>
-      </w:r>
-      <w:r>
-        <w:rPr>
-          <w:sz w:val="28"/>
-          <w:szCs w:val="28"/>
-        </w:rPr>
-        <w:tab/>
-      </w:r>
-      <w:proofErr w:type="spellStart"/>
-      <w:r>
-        <w:rPr>
-          <w:sz w:val="28"/>
-          <w:szCs w:val="28"/>
-        </w:rPr>
-        <w:t>t.setPriority</w:t>
-      </w:r>
-      <w:proofErr w:type="spellEnd"/>
-      <w:r>
-        <w:rPr>
-          <w:sz w:val="28"/>
-          <w:szCs w:val="28"/>
-        </w:rPr>
-        <w:t>(</w:t>
-      </w:r>
-      <w:proofErr w:type="spellStart"/>
-      <w:r>
-        <w:rPr>
-          <w:sz w:val="28"/>
-          <w:szCs w:val="28"/>
-        </w:rPr>
-        <w:t>Thread.MAX_PRIORITY</w:t>
-      </w:r>
-      <w:proofErr w:type="spellEnd"/>
-      <w:r>
-        <w:rPr>
-          <w:sz w:val="28"/>
-          <w:szCs w:val="28"/>
-        </w:rPr>
-        <w:t>);</w:t>
-      </w:r>
-    </w:p>
-    <w:p>
-      <w:pPr>
-        <w:rPr>
-          <w:sz w:val="28"/>
-          <w:szCs w:val="28"/>
-        </w:rPr>
-      </w:pPr>
-      <w:proofErr w:type="spellStart"/>
-      <w:r>
-        <w:rPr>
-          <w:sz w:val="28"/>
-          <w:szCs w:val="28"/>
-        </w:rPr>
-        <w:t>Thread.M</w:t>
-      </w:r>
-      <w:r>
-        <w:rPr>
-          <w:sz w:val="28"/>
-          <w:szCs w:val="28"/>
-        </w:rPr>
-        <w:t>IN</w:t>
-      </w:r>
-      <w:r>
-        <w:rPr>
-          <w:sz w:val="28"/>
-          <w:szCs w:val="28"/>
-        </w:rPr>
-        <w:t>_PRIORITY</w:t>
-      </w:r>
-      <w:proofErr w:type="spellEnd"/>
-      <w:r>
-        <w:rPr>
-          <w:sz w:val="28"/>
-          <w:szCs w:val="28"/>
-        </w:rPr>
-        <w:t>=1</w:t>
-      </w:r>
-    </w:p>
-    <w:p>
-      <w:pPr>
-        <w:rPr>
-          <w:sz w:val="28"/>
-          <w:szCs w:val="28"/>
-        </w:rPr>
-      </w:pPr>
-      <w:proofErr w:type="spellStart"/>
-      <w:r>
-        <w:rPr>
-          <w:sz w:val="28"/>
-          <w:szCs w:val="28"/>
-        </w:rPr>
-        <w:t>Thread.</w:t>
-      </w:r>
-      <w:r>
-        <w:rPr>
-          <w:sz w:val="28"/>
-          <w:szCs w:val="28"/>
-        </w:rPr>
-        <w:t>NORM</w:t>
-      </w:r>
-      <w:r>
-        <w:rPr>
-          <w:sz w:val="28"/>
-          <w:szCs w:val="28"/>
-        </w:rPr>
-        <w:t>_PRIORITY</w:t>
-      </w:r>
-      <w:proofErr w:type="spellEnd"/>
-      <w:r>
-        <w:rPr>
-          <w:sz w:val="28"/>
-          <w:szCs w:val="28"/>
-        </w:rPr>
-        <w:t>=</w:t>
-      </w:r>
-      <w:r>
-        <w:rPr>
-          <w:sz w:val="28"/>
-          <w:szCs w:val="28"/>
-        </w:rPr>
-        <w:t>5</w:t>
-      </w:r>
-    </w:p>
-    <w:p>
-      <w:pPr>
-        <w:rPr>
-          <w:sz w:val="28"/>
-          <w:szCs w:val="28"/>
-        </w:rPr>
-      </w:pPr>
-      <w:proofErr w:type="spellStart"/>
-      <w:r>
-        <w:rPr>
-          <w:sz w:val="28"/>
-          <w:szCs w:val="28"/>
-        </w:rPr>
-        <w:lastRenderedPageBreak/>
-        <w:t>Multi tasking</w:t>
-      </w:r>
-      <w:proofErr w:type="spellEnd"/>
-      <w:r>
-        <w:rPr>
-          <w:sz w:val="28"/>
-          <w:szCs w:val="28"/>
-        </w:rPr>
-        <w:t xml:space="preserve"> : </w:t>
+        <w:t xml:space="preserve">: all classes and interfaces part util package. </w:t>
       </w:r>
     </w:p>
     <w:p>
@@ -665,118 +710,18 @@
         <mc:AlternateContent>
           <mc:Choice Requires="wps">
             <w:drawing>
-              <wp:anchor distT="0" distB="0" distL="114300" distR="114300" simplePos="0" relativeHeight="251659264" behindDoc="0" locked="0" layoutInCell="1" allowOverlap="1" wp14:anchorId="0077B011" wp14:editId="1798F024">
+              <wp:anchor distT="0" distB="0" distL="114300" distR="114300" simplePos="0" relativeHeight="251661312" behindDoc="0" locked="0" layoutInCell="1" allowOverlap="1" wp14:anchorId="776780B4" wp14:editId="193C1FC5">
                 <wp:simplePos x="0" y="0"/>
                 <wp:positionH relativeFrom="column">
-                  <wp:posOffset>1746250</wp:posOffset>
+                  <wp:posOffset>2362200</wp:posOffset>
                 </wp:positionH>
                 <wp:positionV relativeFrom="paragraph">
-                  <wp:posOffset>203835</wp:posOffset>
+                  <wp:posOffset>163830</wp:posOffset>
                 </wp:positionV>
-                <wp:extent cx="1574800" cy="939800"/>
-                <wp:effectExtent l="0" t="0" r="25400" b="12700"/>
+                <wp:extent cx="933450" cy="546100"/>
+                <wp:effectExtent l="38100" t="38100" r="19050" b="25400"/>
                 <wp:wrapNone/>
-                <wp:docPr id="754154712" name="Oval 1"/>
-                <wp:cNvGraphicFramePr/>
-                <a:graphic xmlns:a="http://schemas.openxmlformats.org/drawingml/2006/main">
-                  <a:graphicData uri="http://schemas.microsoft.com/office/word/2010/wordprocessingShape">
-                    <wps:wsp>
-                      <wps:cNvSpPr/>
-                      <wps:spPr>
-                        <a:xfrm>
-                          <a:off x="0" y="0"/>
-                          <a:ext cx="1574800" cy="939800"/>
-                        </a:xfrm>
-                        <a:prstGeom prst="ellipse">
-                          <a:avLst/>
-                        </a:prstGeom>
-                      </wps:spPr>
-                      <wps:style>
-                        <a:lnRef idx="2">
-                          <a:schemeClr val="accent6"/>
-                        </a:lnRef>
-                        <a:fillRef idx="1">
-                          <a:schemeClr val="lt1"/>
-                        </a:fillRef>
-                        <a:effectRef idx="0">
-                          <a:schemeClr val="accent6"/>
-                        </a:effectRef>
-                        <a:fontRef idx="minor">
-                          <a:schemeClr val="dk1"/>
-                        </a:fontRef>
-                      </wps:style>
-                      <wps:bodyPr rot="0" spcFirstLastPara="0" vertOverflow="overflow" horzOverflow="overflow" vert="horz" wrap="square" lIns="91440" tIns="45720" rIns="91440" bIns="45720" numCol="1" spcCol="0" rtlCol="0" fromWordArt="0" anchor="ctr" anchorCtr="0" forceAA="0" compatLnSpc="1">
-                        <a:prstTxWarp prst="textNoShape">
-                          <a:avLst/>
-                        </a:prstTxWarp>
-                        <a:noAutofit/>
-                      </wps:bodyPr>
-                    </wps:wsp>
-                  </a:graphicData>
-                </a:graphic>
-              </wp:anchor>
-            </w:drawing>
-          </mc:Choice>
-          <mc:Fallback>
-            <w:pict>
-              <v:oval w14:anchorId="3814B625" id="Oval 1" o:spid="_x0000_s1026" style="position:absolute;margin-left:137.5pt;margin-top:16.05pt;width:124pt;height:74pt;z-index:251659264;visibility:visible;mso-wrap-style:square;mso-wrap-distance-left:9pt;mso-wrap-distance-top:0;mso-wrap-distance-right:9pt;mso-wrap-distance-bottom:0;mso-position-horizontal:absolute;mso-position-horizontal-relative:text;mso-position-vertical:absolute;mso-position-vertical-relative:text;v-text-anchor:middle" o:gfxdata="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" fillcolor="white [3201]" strokecolor="#70ad47 [3209]" strokeweight="1pt">
-                <v:stroke joinstyle="miter"/>
-              </v:oval>
-            </w:pict>
-          </mc:Fallback>
-        </mc:AlternateContent>
-      </w:r>
-      <w:r>
-        <w:rPr>
-          <w:sz w:val="28"/>
-          <w:szCs w:val="28"/>
-        </w:rPr>
-        <w:t>Process base</w:t>
-      </w:r>
-      <w:r>
-        <w:rPr>
-          <w:sz w:val="28"/>
-          <w:szCs w:val="28"/>
-        </w:rPr>
-        <w:tab/>
-      </w:r>
-    </w:p>
-    <w:p>
-      <w:pPr>
-        <w:rPr>
-          <w:sz w:val="28"/>
-          <w:szCs w:val="28"/>
-        </w:rPr>
-      </w:pPr>
-    </w:p>
-    <w:p>
-      <w:pPr>
-        <w:rPr>
-          <w:sz w:val="28"/>
-          <w:szCs w:val="28"/>
-        </w:rPr>
-      </w:pPr>
-      <w:r>
-        <w:rPr>
-          <w:noProof/>
-          <w:sz w:val="28"/>
-          <w:szCs w:val="28"/>
-        </w:rPr>
-        <mc:AlternateContent>
-          <mc:Choice Requires="wps">
-            <w:drawing>
-              <wp:anchor distT="0" distB="0" distL="114300" distR="114300" simplePos="0" relativeHeight="251662336" behindDoc="0" locked="0" layoutInCell="1" allowOverlap="1" wp14:anchorId="46C34A33" wp14:editId="4DDF59AD">
-                <wp:simplePos x="0" y="0"/>
-                <wp:positionH relativeFrom="column">
-                  <wp:posOffset>3238500</wp:posOffset>
-                </wp:positionH>
-                <wp:positionV relativeFrom="paragraph">
-                  <wp:posOffset>268605</wp:posOffset>
-                </wp:positionV>
-                <wp:extent cx="927100" cy="787400"/>
-                <wp:effectExtent l="38100" t="38100" r="25400" b="31750"/>
-                <wp:wrapNone/>
-                <wp:docPr id="531606275" name="Straight Arrow Connector 4"/>
+                <wp:docPr id="288310055" name="Straight Arrow Connector 12"/>
                 <wp:cNvGraphicFramePr/>
                 <a:graphic xmlns:a="http://schemas.openxmlformats.org/drawingml/2006/main">
                   <a:graphicData uri="http://schemas.microsoft.com/office/word/2010/wordprocessingShape">
@@ -785,7 +730,7 @@
                       <wps:spPr>
                         <a:xfrm flipH="1" flipV="1">
                           <a:off x="0" y="0"/>
-                          <a:ext cx="927100" cy="787400"/>
+                          <a:ext cx="933450" cy="546100"/>
                         </a:xfrm>
                         <a:prstGeom prst="straightConnector1">
                           <a:avLst/>
@@ -817,11 +762,11 @@
           </mc:Choice>
           <mc:Fallback>
             <w:pict>
-              <v:shapetype w14:anchorId="01431130" id="_x0000_t32" coordsize="21600,21600" o:spt="32" o:oned="t" path="m,l21600,21600e" filled="f">
+              <v:shapetype w14:anchorId="7C2B1ED8" id="_x0000_t32" coordsize="21600,21600" o:spt="32" o:oned="t" path="m,l21600,21600e" filled="f">
                 <v:path arrowok="t" fillok="f" o:connecttype="none"/>
                 <o:lock v:ext="edit" shapetype="t"/>
               </v:shapetype>
-              <v:shape id="Straight Arrow Connector 4" o:spid="_x0000_s1026" type="#_x0000_t32" style="position:absolute;margin-left:255pt;margin-top:21.15pt;width:73pt;height:62pt;flip:x y;z-index:251662336;visibility:visible;mso-wrap-style:square;mso-wrap-distance-left:9pt;mso-wrap-distance-top:0;mso-wrap-distance-right:9pt;mso-wrap-distance-bottom:0;mso-position-horizontal:absolute;mso-position-horizontal-relative:text;mso-position-vertical:absolute;mso-position-vertical-relative:text" o:gfxdata="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" strokecolor="#4472c4 [3204]" strokeweight=".5pt">
+              <v:shape id="Straight Arrow Connector 12" o:spid="_x0000_s1026" type="#_x0000_t32" style="position:absolute;margin-left:186pt;margin-top:12.9pt;width:73.5pt;height:43pt;flip:x y;z-index:251661312;visibility:visible;mso-wrap-style:square;mso-wrap-distance-left:9pt;mso-wrap-distance-top:0;mso-wrap-distance-right:9pt;mso-wrap-distance-bottom:0;mso-position-horizontal:absolute;mso-position-horizontal-relative:text;mso-position-vertical:absolute;mso-position-vertical-relative:text" o:gfxdata="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" strokecolor="#4472c4 [3204]" strokeweight=".5pt">
                 <v:stroke endarrow="block" joinstyle="miter"/>
               </v:shape>
             </w:pict>
@@ -837,18 +782,18 @@
         <mc:AlternateContent>
           <mc:Choice Requires="wps">
             <w:drawing>
-              <wp:anchor distT="0" distB="0" distL="114300" distR="114300" simplePos="0" relativeHeight="251660288" behindDoc="0" locked="0" layoutInCell="1" allowOverlap="1" wp14:anchorId="41A9762B" wp14:editId="1368BCC2">
+              <wp:anchor distT="0" distB="0" distL="114300" distR="114300" simplePos="0" relativeHeight="251660288" behindDoc="0" locked="0" layoutInCell="1" allowOverlap="1" wp14:anchorId="44930EF1" wp14:editId="7400FB48">
                 <wp:simplePos x="0" y="0"/>
                 <wp:positionH relativeFrom="column">
-                  <wp:posOffset>819150</wp:posOffset>
+                  <wp:posOffset>1860550</wp:posOffset>
                 </wp:positionH>
                 <wp:positionV relativeFrom="paragraph">
-                  <wp:posOffset>281305</wp:posOffset>
+                  <wp:posOffset>201930</wp:posOffset>
                 </wp:positionV>
-                <wp:extent cx="1092200" cy="806450"/>
-                <wp:effectExtent l="0" t="38100" r="50800" b="31750"/>
+                <wp:extent cx="165100" cy="552450"/>
+                <wp:effectExtent l="0" t="38100" r="63500" b="19050"/>
                 <wp:wrapNone/>
-                <wp:docPr id="220043871" name="Straight Arrow Connector 2"/>
+                <wp:docPr id="1664030868" name="Straight Arrow Connector 11"/>
                 <wp:cNvGraphicFramePr/>
                 <a:graphic xmlns:a="http://schemas.openxmlformats.org/drawingml/2006/main">
                   <a:graphicData uri="http://schemas.microsoft.com/office/word/2010/wordprocessingShape">
@@ -857,7 +802,7 @@
                       <wps:spPr>
                         <a:xfrm flipV="1">
                           <a:off x="0" y="0"/>
-                          <a:ext cx="1092200" cy="806450"/>
+                          <a:ext cx="165100" cy="552450"/>
                         </a:xfrm>
                         <a:prstGeom prst="straightConnector1">
                           <a:avLst/>
@@ -889,7 +834,7 @@
           </mc:Choice>
           <mc:Fallback>
             <w:pict>
-              <v:shape w14:anchorId="5ECA3CCC" id="Straight Arrow Connector 2" o:spid="_x0000_s1026" type="#_x0000_t32" style="position:absolute;margin-left:64.5pt;margin-top:22.15pt;width:86pt;height:63.5pt;flip:y;z-index:251660288;visibility:visible;mso-wrap-style:square;mso-wrap-distance-left:9pt;mso-wrap-distance-top:0;mso-wrap-distance-right:9pt;mso-wrap-distance-bottom:0;mso-position-horizontal:absolute;mso-position-horizontal-relative:text;mso-position-vertical:absolute;mso-position-vertical-relative:text" o:gfxdata="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" strokecolor="#4472c4 [3204]" strokeweight=".5pt">
+              <v:shape w14:anchorId="1634141A" id="Straight Arrow Connector 11" o:spid="_x0000_s1026" type="#_x0000_t32" style="position:absolute;margin-left:146.5pt;margin-top:15.9pt;width:13pt;height:43.5pt;flip:y;z-index:251660288;visibility:visible;mso-wrap-style:square;mso-wrap-distance-left:9pt;mso-wrap-distance-top:0;mso-wrap-distance-right:9pt;mso-wrap-distance-bottom:0;mso-position-horizontal:absolute;mso-position-horizontal-relative:text;mso-position-vertical:absolute;mso-position-vertical-relative:text" o:gfxdata="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" strokecolor="#4472c4 [3204]" strokeweight=".5pt">
                 <v:stroke endarrow="block" joinstyle="miter"/>
               </v:shape>
             </w:pict>
@@ -898,35 +843,6 @@
       </w:r>
       <w:r>
         <w:rPr>
-          <w:sz w:val="28"/>
-          <w:szCs w:val="28"/>
-        </w:rPr>
-        <w:tab/>
-      </w:r>
-      <w:r>
-        <w:rPr>
-          <w:sz w:val="28"/>
-          <w:szCs w:val="28"/>
-        </w:rPr>
-        <w:tab/>
-      </w:r>
-      <w:r>
-        <w:rPr>
-          <w:sz w:val="28"/>
-          <w:szCs w:val="28"/>
-        </w:rPr>
-        <w:tab/>
-      </w:r>
-    </w:p>
-    <w:p>
-      <w:pPr>
-        <w:rPr>
-          <w:sz w:val="28"/>
-          <w:szCs w:val="28"/>
-        </w:rPr>
-      </w:pPr>
-      <w:r>
-        <w:rPr>
           <w:noProof/>
           <w:sz w:val="28"/>
           <w:szCs w:val="28"/>
@@ -934,27 +850,27 @@
         <mc:AlternateContent>
           <mc:Choice Requires="wps">
             <w:drawing>
-              <wp:anchor distT="0" distB="0" distL="114300" distR="114300" simplePos="0" relativeHeight="251661312" behindDoc="0" locked="0" layoutInCell="1" allowOverlap="1" wp14:anchorId="7315EFC2" wp14:editId="0F93C143">
+              <wp:anchor distT="0" distB="0" distL="114300" distR="114300" simplePos="0" relativeHeight="251659264" behindDoc="0" locked="0" layoutInCell="1" allowOverlap="1" wp14:anchorId="12C006A1" wp14:editId="69659FBF">
                 <wp:simplePos x="0" y="0"/>
                 <wp:positionH relativeFrom="column">
-                  <wp:posOffset>2438400</wp:posOffset>
+                  <wp:posOffset>292100</wp:posOffset>
                 </wp:positionH>
                 <wp:positionV relativeFrom="paragraph">
-                  <wp:posOffset>117475</wp:posOffset>
+                  <wp:posOffset>176530</wp:posOffset>
                 </wp:positionV>
-                <wp:extent cx="44450" cy="622300"/>
-                <wp:effectExtent l="38100" t="38100" r="50800" b="25400"/>
+                <wp:extent cx="1746250" cy="539750"/>
+                <wp:effectExtent l="0" t="38100" r="63500" b="31750"/>
                 <wp:wrapNone/>
-                <wp:docPr id="156352227" name="Straight Arrow Connector 3"/>
+                <wp:docPr id="609174064" name="Straight Arrow Connector 10"/>
                 <wp:cNvGraphicFramePr/>
                 <a:graphic xmlns:a="http://schemas.openxmlformats.org/drawingml/2006/main">
                   <a:graphicData uri="http://schemas.microsoft.com/office/word/2010/wordprocessingShape">
                     <wps:wsp>
                       <wps:cNvCnPr/>
                       <wps:spPr>
-                        <a:xfrm flipH="1" flipV="1">
+                        <a:xfrm flipV="1">
                           <a:off x="0" y="0"/>
-                          <a:ext cx="44450" cy="622300"/>
+                          <a:ext cx="1746250" cy="539750"/>
                         </a:xfrm>
                         <a:prstGeom prst="straightConnector1">
                           <a:avLst/>
@@ -986,7 +902,7 @@
           </mc:Choice>
           <mc:Fallback>
             <w:pict>
-              <v:shape w14:anchorId="7BAE586A" id="Straight Arrow Connector 3" o:spid="_x0000_s1026" type="#_x0000_t32" style="position:absolute;margin-left:192pt;margin-top:9.25pt;width:3.5pt;height:49pt;flip:x y;z-index:251661312;visibility:visible;mso-wrap-style:square;mso-wrap-distance-left:9pt;mso-wrap-distance-top:0;mso-wrap-distance-right:9pt;mso-wrap-distance-bottom:0;mso-position-horizontal:absolute;mso-position-horizontal-relative:text;mso-position-vertical:absolute;mso-position-vertical-relative:text" o:gfxdata="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" strokecolor="#4472c4 [3204]" strokeweight=".5pt">
+              <v:shape w14:anchorId="6C7E79A0" id="Straight Arrow Connector 10" o:spid="_x0000_s1026" type="#_x0000_t32" style="position:absolute;margin-left:23pt;margin-top:13.9pt;width:137.5pt;height:42.5pt;flip:y;z-index:251659264;visibility:visible;mso-wrap-style:square;mso-wrap-distance-left:9pt;mso-wrap-distance-top:0;mso-wrap-distance-right:9pt;mso-wrap-distance-bottom:0;mso-position-horizontal:absolute;mso-position-horizontal-relative:text;mso-position-vertical:absolute;mso-position-vertical-relative:text" o:gfxdata="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" strokecolor="#4472c4 [3204]" strokeweight=".5pt">
                 <v:stroke endarrow="block" joinstyle="miter"/>
               </v:shape>
             </w:pict>
@@ -999,6 +915,321 @@
           <w:szCs w:val="28"/>
         </w:rPr>
         <w:tab/>
+      </w:r>
+      <w:r>
+        <w:rPr>
+          <w:sz w:val="28"/>
+          <w:szCs w:val="28"/>
+        </w:rPr>
+        <w:tab/>
+      </w:r>
+      <w:r>
+        <w:rPr>
+          <w:sz w:val="28"/>
+          <w:szCs w:val="28"/>
+        </w:rPr>
+        <w:tab/>
+      </w:r>
+      <w:r>
+        <w:rPr>
+          <w:sz w:val="28"/>
+          <w:szCs w:val="28"/>
+        </w:rPr>
+        <w:tab/>
+        <w:t>Collection --</w:t>
+      </w:r>
+      <w:r>
+        <w:rPr>
+          <w:sz w:val="28"/>
+          <w:szCs w:val="28"/>
+        </w:rPr>
+        <w:sym w:font="Wingdings" w:char="F0E0"/>
+      </w:r>
+      <w:r>
+        <w:rPr>
+          <w:sz w:val="28"/>
+          <w:szCs w:val="28"/>
+        </w:rPr>
+        <w:t xml:space="preserve"> interface </w:t>
+      </w:r>
+    </w:p>
+    <w:p>
+      <w:pPr>
+        <w:rPr>
+          <w:sz w:val="28"/>
+          <w:szCs w:val="28"/>
+        </w:rPr>
+      </w:pPr>
+    </w:p>
+    <w:p>
+      <w:pPr>
+        <w:rPr>
+          <w:sz w:val="28"/>
+          <w:szCs w:val="28"/>
+        </w:rPr>
+      </w:pPr>
+      <w:r>
+        <w:rPr>
+          <w:sz w:val="28"/>
+          <w:szCs w:val="28"/>
+        </w:rPr>
+        <w:t>Set</w:t>
+      </w:r>
+      <w:r>
+        <w:rPr>
+          <w:sz w:val="28"/>
+          <w:szCs w:val="28"/>
+        </w:rPr>
+        <w:tab/>
+      </w:r>
+      <w:r>
+        <w:rPr>
+          <w:sz w:val="28"/>
+          <w:szCs w:val="28"/>
+        </w:rPr>
+        <w:tab/>
+      </w:r>
+      <w:r>
+        <w:rPr>
+          <w:sz w:val="28"/>
+          <w:szCs w:val="28"/>
+        </w:rPr>
+        <w:tab/>
+      </w:r>
+      <w:r>
+        <w:rPr>
+          <w:sz w:val="28"/>
+          <w:szCs w:val="28"/>
+        </w:rPr>
+        <w:tab/>
+        <w:t>List</w:t>
+      </w:r>
+      <w:r>
+        <w:rPr>
+          <w:sz w:val="28"/>
+          <w:szCs w:val="28"/>
+        </w:rPr>
+        <w:tab/>
+      </w:r>
+      <w:r>
+        <w:rPr>
+          <w:sz w:val="28"/>
+          <w:szCs w:val="28"/>
+        </w:rPr>
+        <w:tab/>
+      </w:r>
+      <w:r>
+        <w:rPr>
+          <w:sz w:val="28"/>
+          <w:szCs w:val="28"/>
+        </w:rPr>
+        <w:tab/>
+        <w:t xml:space="preserve">Queue </w:t>
+      </w:r>
+      <w:r>
+        <w:rPr>
+          <w:sz w:val="28"/>
+          <w:szCs w:val="28"/>
+        </w:rPr>
+        <w:tab/>
+      </w:r>
+      <w:r>
+        <w:rPr>
+          <w:sz w:val="28"/>
+          <w:szCs w:val="28"/>
+        </w:rPr>
+        <w:tab/>
+      </w:r>
+      <w:r>
+        <w:rPr>
+          <w:sz w:val="28"/>
+          <w:szCs w:val="28"/>
+        </w:rPr>
+        <w:tab/>
+        <w:t xml:space="preserve">Map </w:t>
+      </w:r>
+    </w:p>
+    <w:p>
+      <w:pPr>
+        <w:rPr>
+          <w:sz w:val="28"/>
+          <w:szCs w:val="28"/>
+        </w:rPr>
+      </w:pPr>
+    </w:p>
+    <w:p>
+      <w:pPr>
+        <w:rPr>
+          <w:sz w:val="28"/>
+          <w:szCs w:val="28"/>
+        </w:rPr>
+      </w:pPr>
+      <w:r>
+        <w:rPr>
+          <w:sz w:val="28"/>
+          <w:szCs w:val="28"/>
+        </w:rPr>
+        <w:t xml:space="preserve">All four are interfaces. Set, List and Queue internally extends Collections. But Map doesn’t </w:t>
+      </w:r>
+      <w:proofErr w:type="gramStart"/>
+      <w:r>
+        <w:rPr>
+          <w:sz w:val="28"/>
+          <w:szCs w:val="28"/>
+        </w:rPr>
+        <w:t>extends</w:t>
+      </w:r>
+      <w:proofErr w:type="gramEnd"/>
+      <w:r>
+        <w:rPr>
+          <w:sz w:val="28"/>
+          <w:szCs w:val="28"/>
+        </w:rPr>
+        <w:t xml:space="preserve"> Collection. </w:t>
+      </w:r>
+    </w:p>
+    <w:p>
+      <w:pPr>
+        <w:rPr>
+          <w:sz w:val="28"/>
+          <w:szCs w:val="28"/>
+        </w:rPr>
+      </w:pPr>
+    </w:p>
+    <w:p>
+      <w:pPr>
+        <w:rPr>
+          <w:sz w:val="28"/>
+          <w:szCs w:val="28"/>
+        </w:rPr>
+      </w:pPr>
+      <w:proofErr w:type="gramStart"/>
+      <w:r>
+        <w:rPr>
+          <w:sz w:val="28"/>
+          <w:szCs w:val="28"/>
+          <w:highlight w:val="yellow"/>
+        </w:rPr>
+        <w:t>Set</w:t>
+      </w:r>
+      <w:r>
+        <w:rPr>
+          <w:sz w:val="28"/>
+          <w:szCs w:val="28"/>
+        </w:rPr>
+        <w:t xml:space="preserve"> :</w:t>
+      </w:r>
+      <w:proofErr w:type="gramEnd"/>
+      <w:r>
+        <w:rPr>
+          <w:sz w:val="28"/>
+          <w:szCs w:val="28"/>
+        </w:rPr>
+        <w:t xml:space="preserve"> it is use to store set of element or item or data. Set doesn’t allow duplicate. The element under the set may be maintain order, unorder or sorted. Set doesn’t provide index position. </w:t>
+      </w:r>
+    </w:p>
+    <w:p>
+      <w:pPr>
+        <w:rPr>
+          <w:sz w:val="28"/>
+          <w:szCs w:val="28"/>
+        </w:rPr>
+      </w:pPr>
+      <w:r>
+        <w:rPr>
+          <w:sz w:val="28"/>
+          <w:szCs w:val="28"/>
+        </w:rPr>
+        <w:t xml:space="preserve">Set classes </w:t>
+      </w:r>
+    </w:p>
+    <w:p>
+      <w:pPr>
+        <w:rPr>
+          <w:sz w:val="28"/>
+          <w:szCs w:val="28"/>
+        </w:rPr>
+      </w:pPr>
+      <w:r>
+        <w:rPr>
+          <w:sz w:val="28"/>
+          <w:szCs w:val="28"/>
+          <w:highlight w:val="yellow"/>
+        </w:rPr>
+        <w:t xml:space="preserve">HashSet, </w:t>
+      </w:r>
+      <w:proofErr w:type="spellStart"/>
+      <w:r>
+        <w:rPr>
+          <w:sz w:val="28"/>
+          <w:szCs w:val="28"/>
+          <w:highlight w:val="yellow"/>
+        </w:rPr>
+        <w:t>LinkedHashSet</w:t>
+      </w:r>
+      <w:proofErr w:type="spellEnd"/>
+      <w:r>
+        <w:rPr>
+          <w:sz w:val="28"/>
+          <w:szCs w:val="28"/>
+          <w:highlight w:val="yellow"/>
+        </w:rPr>
+        <w:t xml:space="preserve"> and </w:t>
+      </w:r>
+      <w:proofErr w:type="spellStart"/>
+      <w:r>
+        <w:rPr>
+          <w:sz w:val="28"/>
+          <w:szCs w:val="28"/>
+          <w:highlight w:val="yellow"/>
+        </w:rPr>
+        <w:t>TreeSet</w:t>
+      </w:r>
+      <w:proofErr w:type="spellEnd"/>
+      <w:r>
+        <w:rPr>
+          <w:sz w:val="28"/>
+          <w:szCs w:val="28"/>
+        </w:rPr>
+        <w:t xml:space="preserve">. These are classes internally extends Set interface. </w:t>
+      </w:r>
+    </w:p>
+    <w:p>
+      <w:pPr>
+        <w:rPr>
+          <w:sz w:val="28"/>
+          <w:szCs w:val="28"/>
+        </w:rPr>
+      </w:pPr>
+      <w:proofErr w:type="gramStart"/>
+      <w:r>
+        <w:rPr>
+          <w:sz w:val="28"/>
+          <w:szCs w:val="28"/>
+          <w:highlight w:val="yellow"/>
+        </w:rPr>
+        <w:t>HashSet</w:t>
+      </w:r>
+      <w:r>
+        <w:rPr>
+          <w:sz w:val="28"/>
+          <w:szCs w:val="28"/>
+        </w:rPr>
+        <w:t xml:space="preserve"> :</w:t>
+      </w:r>
+      <w:proofErr w:type="gramEnd"/>
+      <w:r>
+        <w:rPr>
+          <w:sz w:val="28"/>
+          <w:szCs w:val="28"/>
+        </w:rPr>
+        <w:t xml:space="preserve"> it store the element in unorder format.</w:t>
+      </w:r>
+      <w:r>
+        <w:rPr>
+          <w:sz w:val="28"/>
+          <w:szCs w:val="28"/>
+        </w:rPr>
         <w:t xml:space="preserve"> </w:t>
       </w:r>
     </w:p>
@@ -1009,946 +1240,15 @@
           <w:szCs w:val="28"/>
         </w:rPr>
       </w:pPr>
-    </w:p>
-    <w:p>
-      <w:pPr>
-        <w:rPr>
-          <w:sz w:val="28"/>
-          <w:szCs w:val="28"/>
-        </w:rPr>
-      </w:pPr>
-      <w:r>
-        <w:rPr>
-          <w:sz w:val="28"/>
-          <w:szCs w:val="28"/>
-        </w:rPr>
-        <w:tab/>
-        <w:t>Task1</w:t>
-      </w:r>
-      <w:r>
-        <w:rPr>
-          <w:sz w:val="28"/>
-          <w:szCs w:val="28"/>
-        </w:rPr>
-        <w:tab/>
-      </w:r>
-      <w:r>
-        <w:rPr>
-          <w:sz w:val="28"/>
-          <w:szCs w:val="28"/>
-        </w:rPr>
-        <w:tab/>
-      </w:r>
-      <w:r>
-        <w:rPr>
-          <w:sz w:val="28"/>
-          <w:szCs w:val="28"/>
-        </w:rPr>
-        <w:tab/>
-      </w:r>
-      <w:r>
-        <w:rPr>
-          <w:sz w:val="28"/>
-          <w:szCs w:val="28"/>
-        </w:rPr>
-        <w:tab/>
-        <w:t>Task2</w:t>
-      </w:r>
-      <w:r>
-        <w:rPr>
-          <w:sz w:val="28"/>
-          <w:szCs w:val="28"/>
-        </w:rPr>
-        <w:tab/>
-      </w:r>
-      <w:r>
-        <w:rPr>
-          <w:sz w:val="28"/>
-          <w:szCs w:val="28"/>
-        </w:rPr>
-        <w:tab/>
-      </w:r>
-      <w:r>
-        <w:rPr>
-          <w:sz w:val="28"/>
-          <w:szCs w:val="28"/>
-        </w:rPr>
-        <w:tab/>
-      </w:r>
-      <w:r>
-        <w:rPr>
-          <w:sz w:val="28"/>
-          <w:szCs w:val="28"/>
-        </w:rPr>
-        <w:tab/>
-        <w:t>Task3</w:t>
-      </w:r>
-    </w:p>
-    <w:p>
-      <w:pPr>
-        <w:rPr>
-          <w:sz w:val="28"/>
-          <w:szCs w:val="28"/>
-        </w:rPr>
-      </w:pPr>
-    </w:p>
-    <w:p>
-      <w:pPr>
-        <w:rPr>
-          <w:sz w:val="28"/>
-          <w:szCs w:val="28"/>
-        </w:rPr>
-      </w:pPr>
-      <w:r>
-        <w:rPr>
-          <w:noProof/>
-          <w:sz w:val="28"/>
-          <w:szCs w:val="28"/>
-        </w:rPr>
-        <mc:AlternateContent>
-          <mc:Choice Requires="wps">
-            <w:drawing>
-              <wp:anchor distT="0" distB="0" distL="114300" distR="114300" simplePos="0" relativeHeight="251664384" behindDoc="0" locked="0" layoutInCell="1" allowOverlap="1" wp14:anchorId="146B8EF9" wp14:editId="7C210445">
-                <wp:simplePos x="0" y="0"/>
-                <wp:positionH relativeFrom="column">
-                  <wp:posOffset>2101850</wp:posOffset>
-                </wp:positionH>
-                <wp:positionV relativeFrom="paragraph">
-                  <wp:posOffset>259080</wp:posOffset>
-                </wp:positionV>
-                <wp:extent cx="1574800" cy="939800"/>
-                <wp:effectExtent l="0" t="0" r="25400" b="12700"/>
-                <wp:wrapNone/>
-                <wp:docPr id="302050320" name="Oval 1"/>
-                <wp:cNvGraphicFramePr/>
-                <a:graphic xmlns:a="http://schemas.openxmlformats.org/drawingml/2006/main">
-                  <a:graphicData uri="http://schemas.microsoft.com/office/word/2010/wordprocessingShape">
-                    <wps:wsp>
-                      <wps:cNvSpPr/>
-                      <wps:spPr>
-                        <a:xfrm>
-                          <a:off x="0" y="0"/>
-                          <a:ext cx="1574800" cy="939800"/>
-                        </a:xfrm>
-                        <a:prstGeom prst="ellipse">
-                          <a:avLst/>
-                        </a:prstGeom>
-                      </wps:spPr>
-                      <wps:style>
-                        <a:lnRef idx="2">
-                          <a:schemeClr val="accent6"/>
-                        </a:lnRef>
-                        <a:fillRef idx="1">
-                          <a:schemeClr val="lt1"/>
-                        </a:fillRef>
-                        <a:effectRef idx="0">
-                          <a:schemeClr val="accent6"/>
-                        </a:effectRef>
-                        <a:fontRef idx="minor">
-                          <a:schemeClr val="dk1"/>
-                        </a:fontRef>
-                      </wps:style>
-                      <wps:txbx>
-                        <w:txbxContent>
-                          <w:p>
-                            <w:pPr>
-                              <w:jc w:val="center"/>
-                            </w:pPr>
-                            <w:r>
-                              <w:rPr>
-                                <w:noProof/>
-                              </w:rPr>
-                              <w:drawing>
-                                <wp:inline distT="0" distB="0" distL="0" distR="0" wp14:anchorId="2EB378F8" wp14:editId="14B51998">
-                                  <wp:extent cx="165100" cy="107950"/>
-                                  <wp:effectExtent l="0" t="0" r="6350" b="6350"/>
-                                  <wp:docPr id="342349883" name="Picture 7"/>
-                                  <wp:cNvGraphicFramePr>
-                                    <a:graphicFrameLocks xmlns:a="http://schemas.openxmlformats.org/drawingml/2006/main" noChangeAspect="1"/>
-                                  </wp:cNvGraphicFramePr>
-                                  <a:graphic xmlns:a="http://schemas.openxmlformats.org/drawingml/2006/main">
-                                    <a:graphicData uri="http://schemas.openxmlformats.org/drawingml/2006/picture">
-                                      <pic:pic xmlns:pic="http://schemas.openxmlformats.org/drawingml/2006/picture">
-                                        <pic:nvPicPr>
-                                          <pic:cNvPr id="0" name="Picture 2"/>
-                                          <pic:cNvPicPr>
-                                            <a:picLocks noChangeAspect="1" noChangeArrowheads="1"/>
-                                          </pic:cNvPicPr>
-                                        </pic:nvPicPr>
-                                        <pic:blipFill>
-                                          <a:blip r:embed="rId5">
-                                            <a:extLst>
-                                              <a:ext uri="{28A0092B-C50C-407E-A947-70E740481C1C}">
-                                                <a14:useLocalDpi xmlns:a14="http://schemas.microsoft.com/office/drawing/2010/main" val="0"/>
-                                              </a:ext>
-                                            </a:extLst>
-                                          </a:blip>
-                                          <a:srcRect/>
-                                          <a:stretch>
-                                            <a:fillRect/>
-                                          </a:stretch>
-                                        </pic:blipFill>
-                                        <pic:spPr bwMode="auto">
-                                          <a:xfrm>
-                                            <a:off x="0" y="0"/>
-                                            <a:ext cx="165100" cy="107950"/>
-                                          </a:xfrm>
-                                          <a:prstGeom prst="rect">
-                                            <a:avLst/>
-                                          </a:prstGeom>
-                                          <a:noFill/>
-                                          <a:ln>
-                                            <a:noFill/>
-                                          </a:ln>
-                                        </pic:spPr>
-                                      </pic:pic>
-                                    </a:graphicData>
-                                  </a:graphic>
-                                </wp:inline>
-                              </w:drawing>
-                            </w:r>
-                            <w:r>
-                              <w:rPr>
-                                <w:noProof/>
-                              </w:rPr>
-                              <w:drawing>
-                                <wp:inline distT="0" distB="0" distL="0" distR="0" wp14:anchorId="1A825BB9" wp14:editId="1605782A">
-                                  <wp:extent cx="165100" cy="107950"/>
-                                  <wp:effectExtent l="0" t="0" r="6350" b="6350"/>
-                                  <wp:docPr id="783393707" name="Picture 7"/>
-                                  <wp:cNvGraphicFramePr>
-                                    <a:graphicFrameLocks xmlns:a="http://schemas.openxmlformats.org/drawingml/2006/main" noChangeAspect="1"/>
-                                  </wp:cNvGraphicFramePr>
-                                  <a:graphic xmlns:a="http://schemas.openxmlformats.org/drawingml/2006/main">
-                                    <a:graphicData uri="http://schemas.openxmlformats.org/drawingml/2006/picture">
-                                      <pic:pic xmlns:pic="http://schemas.openxmlformats.org/drawingml/2006/picture">
-                                        <pic:nvPicPr>
-                                          <pic:cNvPr id="0" name="Picture 2"/>
-                                          <pic:cNvPicPr>
-                                            <a:picLocks noChangeAspect="1" noChangeArrowheads="1"/>
-                                          </pic:cNvPicPr>
-                                        </pic:nvPicPr>
-                                        <pic:blipFill>
-                                          <a:blip r:embed="rId5">
-                                            <a:extLst>
-                                              <a:ext uri="{28A0092B-C50C-407E-A947-70E740481C1C}">
-                                                <a14:useLocalDpi xmlns:a14="http://schemas.microsoft.com/office/drawing/2010/main" val="0"/>
-                                              </a:ext>
-                                            </a:extLst>
-                                          </a:blip>
-                                          <a:srcRect/>
-                                          <a:stretch>
-                                            <a:fillRect/>
-                                          </a:stretch>
-                                        </pic:blipFill>
-                                        <pic:spPr bwMode="auto">
-                                          <a:xfrm>
-                                            <a:off x="0" y="0"/>
-                                            <a:ext cx="165100" cy="107950"/>
-                                          </a:xfrm>
-                                          <a:prstGeom prst="rect">
-                                            <a:avLst/>
-                                          </a:prstGeom>
-                                          <a:noFill/>
-                                          <a:ln>
-                                            <a:noFill/>
-                                          </a:ln>
-                                        </pic:spPr>
-                                      </pic:pic>
-                                    </a:graphicData>
-                                  </a:graphic>
-                                </wp:inline>
-                              </w:drawing>
-                            </w:r>
-                          </w:p>
-                        </w:txbxContent>
-                      </wps:txbx>
-                      <wps:bodyPr rot="0" spcFirstLastPara="0" vertOverflow="overflow" horzOverflow="overflow" vert="horz" wrap="square" lIns="91440" tIns="45720" rIns="91440" bIns="45720" numCol="1" spcCol="0" rtlCol="0" fromWordArt="0" anchor="ctr" anchorCtr="0" forceAA="0" compatLnSpc="1">
-                        <a:prstTxWarp prst="textNoShape">
-                          <a:avLst/>
-                        </a:prstTxWarp>
-                        <a:noAutofit/>
-                      </wps:bodyPr>
-                    </wps:wsp>
-                  </a:graphicData>
-                </a:graphic>
-              </wp:anchor>
-            </w:drawing>
-          </mc:Choice>
-          <mc:Fallback>
-            <w:pict>
-              <v:oval w14:anchorId="146B8EF9" id="Oval 1" o:spid="_x0000_s1026" style="position:absolute;margin-left:165.5pt;margin-top:20.4pt;width:124pt;height:74pt;z-index:251664384;visibility:visible;mso-wrap-style:square;mso-wrap-distance-left:9pt;mso-wrap-distance-top:0;mso-wrap-distance-right:9pt;mso-wrap-distance-bottom:0;mso-position-horizontal:absolute;mso-position-horizontal-relative:text;mso-position-vertical:absolute;mso-position-vertical-relative:text;v-text-anchor:middle" o:gfxdata="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" fillcolor="white [3201]" strokecolor="#70ad47 [3209]" strokeweight="1pt">
-                <v:stroke joinstyle="miter"/>
-                <v:textbox>
-                  <w:txbxContent>
-                    <w:p>
-                      <w:pPr>
-                        <w:jc w:val="center"/>
-                      </w:pPr>
-                      <w:r>
-                        <w:rPr>
-                          <w:noProof/>
-                        </w:rPr>
-                        <w:drawing>
-                          <wp:inline distT="0" distB="0" distL="0" distR="0" wp14:anchorId="2EB378F8" wp14:editId="14B51998">
-                            <wp:extent cx="165100" cy="107950"/>
-                            <wp:effectExtent l="0" t="0" r="6350" b="6350"/>
-                            <wp:docPr id="342349883" name="Picture 7"/>
-                            <wp:cNvGraphicFramePr>
-                              <a:graphicFrameLocks xmlns:a="http://schemas.openxmlformats.org/drawingml/2006/main" noChangeAspect="1"/>
-                            </wp:cNvGraphicFramePr>
-                            <a:graphic xmlns:a="http://schemas.openxmlformats.org/drawingml/2006/main">
-                              <a:graphicData uri="http://schemas.openxmlformats.org/drawingml/2006/picture">
-                                <pic:pic xmlns:pic="http://schemas.openxmlformats.org/drawingml/2006/picture">
-                                  <pic:nvPicPr>
-                                    <pic:cNvPr id="0" name="Picture 2"/>
-                                    <pic:cNvPicPr>
-                                      <a:picLocks noChangeAspect="1" noChangeArrowheads="1"/>
-                                    </pic:cNvPicPr>
-                                  </pic:nvPicPr>
-                                  <pic:blipFill>
-                                    <a:blip r:embed="rId5">
-                                      <a:extLst>
-                                        <a:ext uri="{28A0092B-C50C-407E-A947-70E740481C1C}">
-                                          <a14:useLocalDpi xmlns:a14="http://schemas.microsoft.com/office/drawing/2010/main" val="0"/>
-                                        </a:ext>
-                                      </a:extLst>
-                                    </a:blip>
-                                    <a:srcRect/>
-                                    <a:stretch>
-                                      <a:fillRect/>
-                                    </a:stretch>
-                                  </pic:blipFill>
-                                  <pic:spPr bwMode="auto">
-                                    <a:xfrm>
-                                      <a:off x="0" y="0"/>
-                                      <a:ext cx="165100" cy="107950"/>
-                                    </a:xfrm>
-                                    <a:prstGeom prst="rect">
-                                      <a:avLst/>
-                                    </a:prstGeom>
-                                    <a:noFill/>
-                                    <a:ln>
-                                      <a:noFill/>
-                                    </a:ln>
-                                  </pic:spPr>
-                                </pic:pic>
-                              </a:graphicData>
-                            </a:graphic>
-                          </wp:inline>
-                        </w:drawing>
-                      </w:r>
-                      <w:r>
-                        <w:rPr>
-                          <w:noProof/>
-                        </w:rPr>
-                        <w:drawing>
-                          <wp:inline distT="0" distB="0" distL="0" distR="0" wp14:anchorId="1A825BB9" wp14:editId="1605782A">
-                            <wp:extent cx="165100" cy="107950"/>
-                            <wp:effectExtent l="0" t="0" r="6350" b="6350"/>
-                            <wp:docPr id="783393707" name="Picture 7"/>
-                            <wp:cNvGraphicFramePr>
-                              <a:graphicFrameLocks xmlns:a="http://schemas.openxmlformats.org/drawingml/2006/main" noChangeAspect="1"/>
-                            </wp:cNvGraphicFramePr>
-                            <a:graphic xmlns:a="http://schemas.openxmlformats.org/drawingml/2006/main">
-                              <a:graphicData uri="http://schemas.openxmlformats.org/drawingml/2006/picture">
-                                <pic:pic xmlns:pic="http://schemas.openxmlformats.org/drawingml/2006/picture">
-                                  <pic:nvPicPr>
-                                    <pic:cNvPr id="0" name="Picture 2"/>
-                                    <pic:cNvPicPr>
-                                      <a:picLocks noChangeAspect="1" noChangeArrowheads="1"/>
-                                    </pic:cNvPicPr>
-                                  </pic:nvPicPr>
-                                  <pic:blipFill>
-                                    <a:blip r:embed="rId5">
-                                      <a:extLst>
-                                        <a:ext uri="{28A0092B-C50C-407E-A947-70E740481C1C}">
-                                          <a14:useLocalDpi xmlns:a14="http://schemas.microsoft.com/office/drawing/2010/main" val="0"/>
-                                        </a:ext>
-                                      </a:extLst>
-                                    </a:blip>
-                                    <a:srcRect/>
-                                    <a:stretch>
-                                      <a:fillRect/>
-                                    </a:stretch>
-                                  </pic:blipFill>
-                                  <pic:spPr bwMode="auto">
-                                    <a:xfrm>
-                                      <a:off x="0" y="0"/>
-                                      <a:ext cx="165100" cy="107950"/>
-                                    </a:xfrm>
-                                    <a:prstGeom prst="rect">
-                                      <a:avLst/>
-                                    </a:prstGeom>
-                                    <a:noFill/>
-                                    <a:ln>
-                                      <a:noFill/>
-                                    </a:ln>
-                                  </pic:spPr>
-                                </pic:pic>
-                              </a:graphicData>
-                            </a:graphic>
-                          </wp:inline>
-                        </w:drawing>
-                      </w:r>
-                    </w:p>
-                  </w:txbxContent>
-                </v:textbox>
-              </v:oval>
-            </w:pict>
-          </mc:Fallback>
-        </mc:AlternateContent>
-      </w:r>
-      <w:r>
-        <w:rPr>
-          <w:sz w:val="28"/>
-          <w:szCs w:val="28"/>
-        </w:rPr>
-        <w:t xml:space="preserve">Thread base </w:t>
-      </w:r>
-    </w:p>
-    <w:p>
-      <w:pPr>
-        <w:rPr>
-          <w:sz w:val="28"/>
-          <w:szCs w:val="28"/>
-        </w:rPr>
-      </w:pPr>
-      <w:r>
-        <w:rPr>
-          <w:noProof/>
-          <w:sz w:val="28"/>
-          <w:szCs w:val="28"/>
-        </w:rPr>
-        <mc:AlternateContent>
-          <mc:Choice Requires="wps">
-            <w:drawing>
-              <wp:anchor distT="0" distB="0" distL="114300" distR="114300" simplePos="0" relativeHeight="251667456" behindDoc="0" locked="0" layoutInCell="1" allowOverlap="1" wp14:anchorId="66A2FFEC" wp14:editId="647C9A19">
-                <wp:simplePos x="0" y="0"/>
-                <wp:positionH relativeFrom="column">
-                  <wp:posOffset>2482850</wp:posOffset>
-                </wp:positionH>
-                <wp:positionV relativeFrom="paragraph">
-                  <wp:posOffset>336550</wp:posOffset>
-                </wp:positionV>
-                <wp:extent cx="311150" cy="1371600"/>
-                <wp:effectExtent l="0" t="38100" r="50800" b="19050"/>
-                <wp:wrapNone/>
-                <wp:docPr id="1089518890" name="Straight Arrow Connector 9"/>
-                <wp:cNvGraphicFramePr/>
-                <a:graphic xmlns:a="http://schemas.openxmlformats.org/drawingml/2006/main">
-                  <a:graphicData uri="http://schemas.microsoft.com/office/word/2010/wordprocessingShape">
-                    <wps:wsp>
-                      <wps:cNvCnPr/>
-                      <wps:spPr>
-                        <a:xfrm flipV="1">
-                          <a:off x="0" y="0"/>
-                          <a:ext cx="311150" cy="1371600"/>
-                        </a:xfrm>
-                        <a:prstGeom prst="straightConnector1">
-                          <a:avLst/>
-                        </a:prstGeom>
-                        <a:ln>
-                          <a:tailEnd type="triangle"/>
-                        </a:ln>
-                      </wps:spPr>
-                      <wps:style>
-                        <a:lnRef idx="1">
-                          <a:schemeClr val="accent1"/>
-                        </a:lnRef>
-                        <a:fillRef idx="0">
-                          <a:schemeClr val="accent1"/>
-                        </a:fillRef>
-                        <a:effectRef idx="0">
-                          <a:schemeClr val="accent1"/>
-                        </a:effectRef>
-                        <a:fontRef idx="minor">
-                          <a:schemeClr val="tx1"/>
-                        </a:fontRef>
-                      </wps:style>
-                      <wps:bodyPr/>
-                    </wps:wsp>
-                  </a:graphicData>
-                </a:graphic>
-              </wp:anchor>
-            </w:drawing>
-          </mc:Choice>
-          <mc:Fallback>
-            <w:pict>
-              <v:shape w14:anchorId="4417A2D4" id="Straight Arrow Connector 9" o:spid="_x0000_s1026" type="#_x0000_t32" style="position:absolute;margin-left:195.5pt;margin-top:26.5pt;width:24.5pt;height:108pt;flip:y;z-index:251667456;visibility:visible;mso-wrap-style:square;mso-wrap-distance-left:9pt;mso-wrap-distance-top:0;mso-wrap-distance-right:9pt;mso-wrap-distance-bottom:0;mso-position-horizontal:absolute;mso-position-horizontal-relative:text;mso-position-vertical:absolute;mso-position-vertical-relative:text" o:gfxdata="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" strokecolor="#4472c4 [3204]" strokeweight=".5pt">
-                <v:stroke endarrow="block" joinstyle="miter"/>
-              </v:shape>
-            </w:pict>
-          </mc:Fallback>
-        </mc:AlternateContent>
-      </w:r>
-      <w:r>
-        <w:rPr>
-          <w:noProof/>
-          <w:sz w:val="28"/>
-          <w:szCs w:val="28"/>
-        </w:rPr>
-        <mc:AlternateContent>
-          <mc:Choice Requires="wps">
-            <w:drawing>
-              <wp:anchor distT="0" distB="0" distL="114300" distR="114300" simplePos="0" relativeHeight="251666432" behindDoc="0" locked="0" layoutInCell="1" allowOverlap="1" wp14:anchorId="52945197" wp14:editId="62D4FAAA">
-                <wp:simplePos x="0" y="0"/>
-                <wp:positionH relativeFrom="column">
-                  <wp:posOffset>349250</wp:posOffset>
-                </wp:positionH>
-                <wp:positionV relativeFrom="paragraph">
-                  <wp:posOffset>254000</wp:posOffset>
-                </wp:positionV>
-                <wp:extent cx="2139950" cy="1536700"/>
-                <wp:effectExtent l="0" t="38100" r="50800" b="25400"/>
-                <wp:wrapNone/>
-                <wp:docPr id="1301587990" name="Straight Arrow Connector 8"/>
-                <wp:cNvGraphicFramePr/>
-                <a:graphic xmlns:a="http://schemas.openxmlformats.org/drawingml/2006/main">
-                  <a:graphicData uri="http://schemas.microsoft.com/office/word/2010/wordprocessingShape">
-                    <wps:wsp>
-                      <wps:cNvCnPr/>
-                      <wps:spPr>
-                        <a:xfrm flipV="1">
-                          <a:off x="0" y="0"/>
-                          <a:ext cx="2139950" cy="1536700"/>
-                        </a:xfrm>
-                        <a:prstGeom prst="straightConnector1">
-                          <a:avLst/>
-                        </a:prstGeom>
-                        <a:ln>
-                          <a:tailEnd type="triangle"/>
-                        </a:ln>
-                      </wps:spPr>
-                      <wps:style>
-                        <a:lnRef idx="1">
-                          <a:schemeClr val="accent1"/>
-                        </a:lnRef>
-                        <a:fillRef idx="0">
-                          <a:schemeClr val="accent1"/>
-                        </a:fillRef>
-                        <a:effectRef idx="0">
-                          <a:schemeClr val="accent1"/>
-                        </a:effectRef>
-                        <a:fontRef idx="minor">
-                          <a:schemeClr val="tx1"/>
-                        </a:fontRef>
-                      </wps:style>
-                      <wps:bodyPr/>
-                    </wps:wsp>
-                  </a:graphicData>
-                </a:graphic>
-              </wp:anchor>
-            </w:drawing>
-          </mc:Choice>
-          <mc:Fallback>
-            <w:pict>
-              <v:shape w14:anchorId="0361D1FA" id="Straight Arrow Connector 8" o:spid="_x0000_s1026" type="#_x0000_t32" style="position:absolute;margin-left:27.5pt;margin-top:20pt;width:168.5pt;height:121pt;flip:y;z-index:251666432;visibility:visible;mso-wrap-style:square;mso-wrap-distance-left:9pt;mso-wrap-distance-top:0;mso-wrap-distance-right:9pt;mso-wrap-distance-bottom:0;mso-position-horizontal:absolute;mso-position-horizontal-relative:text;mso-position-vertical:absolute;mso-position-vertical-relative:text" o:gfxdata="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" strokecolor="#4472c4 [3204]" strokeweight=".5pt">
-                <v:stroke endarrow="block" joinstyle="miter"/>
-              </v:shape>
-            </w:pict>
-          </mc:Fallback>
-        </mc:AlternateContent>
-      </w:r>
-      <w:r>
-        <w:rPr>
-          <w:noProof/>
-          <w:sz w:val="28"/>
-          <w:szCs w:val="28"/>
-        </w:rPr>
-        <mc:AlternateContent>
-          <mc:Choice Requires="wps">
-            <w:drawing>
-              <wp:anchor distT="0" distB="0" distL="114300" distR="114300" simplePos="0" relativeHeight="251665408" behindDoc="0" locked="0" layoutInCell="1" allowOverlap="1" wp14:anchorId="78A1193B" wp14:editId="34619226">
-                <wp:simplePos x="0" y="0"/>
-                <wp:positionH relativeFrom="column">
-                  <wp:posOffset>2463800</wp:posOffset>
-                </wp:positionH>
-                <wp:positionV relativeFrom="paragraph">
-                  <wp:posOffset>184150</wp:posOffset>
-                </wp:positionV>
-                <wp:extent cx="152400" cy="95250"/>
-                <wp:effectExtent l="0" t="0" r="19050" b="19050"/>
-                <wp:wrapNone/>
-                <wp:docPr id="578987282" name="Oval 5"/>
-                <wp:cNvGraphicFramePr/>
-                <a:graphic xmlns:a="http://schemas.openxmlformats.org/drawingml/2006/main">
-                  <a:graphicData uri="http://schemas.microsoft.com/office/word/2010/wordprocessingShape">
-                    <wps:wsp>
-                      <wps:cNvSpPr/>
-                      <wps:spPr>
-                        <a:xfrm>
-                          <a:off x="0" y="0"/>
-                          <a:ext cx="152400" cy="95250"/>
-                        </a:xfrm>
-                        <a:prstGeom prst="ellipse">
-                          <a:avLst/>
-                        </a:prstGeom>
-                      </wps:spPr>
-                      <wps:style>
-                        <a:lnRef idx="2">
-                          <a:schemeClr val="accent1">
-                            <a:shade val="15000"/>
-                          </a:schemeClr>
-                        </a:lnRef>
-                        <a:fillRef idx="1">
-                          <a:schemeClr val="accent1"/>
-                        </a:fillRef>
-                        <a:effectRef idx="0">
-                          <a:schemeClr val="accent1"/>
-                        </a:effectRef>
-                        <a:fontRef idx="minor">
-                          <a:schemeClr val="lt1"/>
-                        </a:fontRef>
-                      </wps:style>
-                      <wps:bodyPr rot="0" spcFirstLastPara="0" vertOverflow="overflow" horzOverflow="overflow" vert="horz" wrap="square" lIns="91440" tIns="45720" rIns="91440" bIns="45720" numCol="1" spcCol="0" rtlCol="0" fromWordArt="0" anchor="ctr" anchorCtr="0" forceAA="0" compatLnSpc="1">
-                        <a:prstTxWarp prst="textNoShape">
-                          <a:avLst/>
-                        </a:prstTxWarp>
-                        <a:noAutofit/>
-                      </wps:bodyPr>
-                    </wps:wsp>
-                  </a:graphicData>
-                </a:graphic>
-              </wp:anchor>
-            </w:drawing>
-          </mc:Choice>
-          <mc:Fallback>
-            <w:pict>
-              <v:oval w14:anchorId="4CEEBC05" id="Oval 5" o:spid="_x0000_s1026" style="position:absolute;margin-left:194pt;margin-top:14.5pt;width:12pt;height:7.5pt;z-index:251665408;visibility:visible;mso-wrap-style:square;mso-wrap-distance-left:9pt;mso-wrap-distance-top:0;mso-wrap-distance-right:9pt;mso-wrap-distance-bottom:0;mso-position-horizontal:absolute;mso-position-horizontal-relative:text;mso-position-vertical:absolute;mso-position-vertical-relative:text;v-text-anchor:middle" o:gfxdata="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" fillcolor="#4472c4 [3204]" strokecolor="#09101d [484]" strokeweight="1pt">
-                <v:stroke joinstyle="miter"/>
-              </v:oval>
-            </w:pict>
-          </mc:Fallback>
-        </mc:AlternateContent>
-      </w:r>
-      <w:r>
-        <w:rPr>
-          <w:sz w:val="28"/>
-          <w:szCs w:val="28"/>
-        </w:rPr>
-        <w:tab/>
-      </w:r>
-      <w:r>
-        <w:rPr>
-          <w:sz w:val="28"/>
-          <w:szCs w:val="28"/>
-        </w:rPr>
-        <w:tab/>
-      </w:r>
-      <w:r>
-        <w:rPr>
-          <w:sz w:val="28"/>
-          <w:szCs w:val="28"/>
-        </w:rPr>
-        <w:tab/>
-      </w:r>
-      <w:r>
-        <w:rPr>
-          <w:sz w:val="28"/>
-          <w:szCs w:val="28"/>
-        </w:rPr>
-        <w:tab/>
-      </w:r>
-    </w:p>
-    <w:p>
-      <w:pPr>
-        <w:rPr>
-          <w:sz w:val="28"/>
-          <w:szCs w:val="28"/>
-        </w:rPr>
-      </w:pPr>
-      <w:r>
-        <w:rPr>
-          <w:noProof/>
-          <w:sz w:val="28"/>
-          <w:szCs w:val="28"/>
-        </w:rPr>
-        <mc:AlternateContent>
-          <mc:Choice Requires="wps">
-            <w:drawing>
-              <wp:anchor distT="0" distB="0" distL="114300" distR="114300" simplePos="0" relativeHeight="251668480" behindDoc="0" locked="0" layoutInCell="1" allowOverlap="1" wp14:anchorId="534AFC65" wp14:editId="17C06EB7">
-                <wp:simplePos x="0" y="0"/>
-                <wp:positionH relativeFrom="column">
-                  <wp:posOffset>3041650</wp:posOffset>
-                </wp:positionH>
-                <wp:positionV relativeFrom="paragraph">
-                  <wp:posOffset>45085</wp:posOffset>
-                </wp:positionV>
-                <wp:extent cx="1257300" cy="1352550"/>
-                <wp:effectExtent l="38100" t="38100" r="19050" b="19050"/>
-                <wp:wrapNone/>
-                <wp:docPr id="34756034" name="Straight Arrow Connector 10"/>
-                <wp:cNvGraphicFramePr/>
-                <a:graphic xmlns:a="http://schemas.openxmlformats.org/drawingml/2006/main">
-                  <a:graphicData uri="http://schemas.microsoft.com/office/word/2010/wordprocessingShape">
-                    <wps:wsp>
-                      <wps:cNvCnPr/>
-                      <wps:spPr>
-                        <a:xfrm flipH="1" flipV="1">
-                          <a:off x="0" y="0"/>
-                          <a:ext cx="1257300" cy="1352550"/>
-                        </a:xfrm>
-                        <a:prstGeom prst="straightConnector1">
-                          <a:avLst/>
-                        </a:prstGeom>
-                        <a:ln>
-                          <a:tailEnd type="triangle"/>
-                        </a:ln>
-                      </wps:spPr>
-                      <wps:style>
-                        <a:lnRef idx="1">
-                          <a:schemeClr val="accent1"/>
-                        </a:lnRef>
-                        <a:fillRef idx="0">
-                          <a:schemeClr val="accent1"/>
-                        </a:fillRef>
-                        <a:effectRef idx="0">
-                          <a:schemeClr val="accent1"/>
-                        </a:effectRef>
-                        <a:fontRef idx="minor">
-                          <a:schemeClr val="tx1"/>
-                        </a:fontRef>
-                      </wps:style>
-                      <wps:bodyPr/>
-                    </wps:wsp>
-                  </a:graphicData>
-                </a:graphic>
-              </wp:anchor>
-            </w:drawing>
-          </mc:Choice>
-          <mc:Fallback>
-            <w:pict>
-              <v:shape w14:anchorId="3D6639A1" id="Straight Arrow Connector 10" o:spid="_x0000_s1026" type="#_x0000_t32" style="position:absolute;margin-left:239.5pt;margin-top:3.55pt;width:99pt;height:106.5pt;flip:x y;z-index:251668480;visibility:visible;mso-wrap-style:square;mso-wrap-distance-left:9pt;mso-wrap-distance-top:0;mso-wrap-distance-right:9pt;mso-wrap-distance-bottom:0;mso-position-horizontal:absolute;mso-position-horizontal-relative:text;mso-position-vertical:absolute;mso-position-vertical-relative:text" o:gfxdata="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" strokecolor="#4472c4 [3204]" strokeweight=".5pt">
-                <v:stroke endarrow="block" joinstyle="miter"/>
-              </v:shape>
-            </w:pict>
-          </mc:Fallback>
-        </mc:AlternateContent>
-      </w:r>
-      <w:r>
-        <w:rPr>
-          <w:sz w:val="28"/>
-          <w:szCs w:val="28"/>
-        </w:rPr>
-        <w:tab/>
-      </w:r>
-      <w:r>
-        <w:rPr>
-          <w:sz w:val="28"/>
-          <w:szCs w:val="28"/>
-        </w:rPr>
-        <w:tab/>
-      </w:r>
-      <w:r>
-        <w:rPr>
-          <w:sz w:val="28"/>
-          <w:szCs w:val="28"/>
-        </w:rPr>
-        <w:tab/>
-      </w:r>
-    </w:p>
-    <w:p>
-      <w:pPr>
-        <w:rPr>
-          <w:sz w:val="28"/>
-          <w:szCs w:val="28"/>
-        </w:rPr>
-      </w:pPr>
-    </w:p>
-    <w:p>
-      <w:pPr>
-        <w:rPr>
-          <w:sz w:val="28"/>
-          <w:szCs w:val="28"/>
-        </w:rPr>
-      </w:pPr>
-    </w:p>
-    <w:p>
-      <w:pPr>
-        <w:rPr>
-          <w:sz w:val="28"/>
-          <w:szCs w:val="28"/>
-        </w:rPr>
-      </w:pPr>
-    </w:p>
-    <w:p>
-      <w:pPr>
-        <w:rPr>
-          <w:sz w:val="28"/>
-          <w:szCs w:val="28"/>
-        </w:rPr>
-      </w:pPr>
-      <w:r>
-        <w:rPr>
-          <w:sz w:val="28"/>
-          <w:szCs w:val="28"/>
-        </w:rPr>
-        <w:t>Task1</w:t>
-      </w:r>
-      <w:r>
-        <w:rPr>
-          <w:sz w:val="28"/>
-          <w:szCs w:val="28"/>
-        </w:rPr>
-        <w:tab/>
-      </w:r>
-      <w:r>
-        <w:rPr>
-          <w:sz w:val="28"/>
-          <w:szCs w:val="28"/>
-        </w:rPr>
-        <w:tab/>
-      </w:r>
-      <w:r>
-        <w:rPr>
-          <w:sz w:val="28"/>
-          <w:szCs w:val="28"/>
-        </w:rPr>
-        <w:tab/>
-      </w:r>
-      <w:r>
-        <w:rPr>
-          <w:sz w:val="28"/>
-          <w:szCs w:val="28"/>
-        </w:rPr>
-        <w:tab/>
-      </w:r>
-      <w:r>
-        <w:rPr>
-          <w:sz w:val="28"/>
-          <w:szCs w:val="28"/>
-        </w:rPr>
-        <w:tab/>
-        <w:t>Task2</w:t>
-      </w:r>
-      <w:r>
-        <w:rPr>
-          <w:sz w:val="28"/>
-          <w:szCs w:val="28"/>
-        </w:rPr>
-        <w:tab/>
-      </w:r>
-      <w:r>
-        <w:rPr>
-          <w:sz w:val="28"/>
-          <w:szCs w:val="28"/>
-        </w:rPr>
-        <w:tab/>
-      </w:r>
-      <w:r>
-        <w:rPr>
-          <w:sz w:val="28"/>
-          <w:szCs w:val="28"/>
-        </w:rPr>
-        <w:tab/>
-      </w:r>
-      <w:r>
-        <w:rPr>
-          <w:sz w:val="28"/>
-          <w:szCs w:val="28"/>
-        </w:rPr>
-        <w:tab/>
-        <w:t>Task3</w:t>
-      </w:r>
-    </w:p>
-    <w:p>
-      <w:pPr>
-        <w:rPr>
-          <w:sz w:val="28"/>
-          <w:szCs w:val="28"/>
-        </w:rPr>
-      </w:pPr>
-    </w:p>
-    <w:p>
-      <w:pPr>
-        <w:rPr>
-          <w:sz w:val="28"/>
-          <w:szCs w:val="28"/>
-        </w:rPr>
-      </w:pPr>
-    </w:p>
-    <w:p>
-      <w:pPr>
-        <w:rPr>
-          <w:sz w:val="28"/>
-          <w:szCs w:val="28"/>
-        </w:rPr>
-      </w:pPr>
-      <w:r>
-        <w:rPr>
-          <w:sz w:val="28"/>
-          <w:szCs w:val="28"/>
-        </w:rPr>
-        <w:t xml:space="preserve">In Java we can create more than one thread using different ways. </w:t>
-      </w:r>
-    </w:p>
-    <w:p>
-      <w:pPr>
-        <w:pStyle w:val="ListParagraph"/>
-        <w:numPr>
-          <w:ilvl w:val="0"/>
-          <w:numId w:val="18"/>
-        </w:numPr>
-        <w:rPr>
-          <w:sz w:val="28"/>
-          <w:szCs w:val="28"/>
-        </w:rPr>
-      </w:pPr>
-      <w:r>
-        <w:rPr>
-          <w:sz w:val="28"/>
-          <w:szCs w:val="28"/>
-        </w:rPr>
-        <w:t xml:space="preserve">Extends Thread class. </w:t>
-      </w:r>
-    </w:p>
-    <w:p>
-      <w:pPr>
-        <w:pStyle w:val="ListParagraph"/>
-        <w:numPr>
-          <w:ilvl w:val="1"/>
-          <w:numId w:val="18"/>
-        </w:numPr>
-        <w:rPr>
-          <w:sz w:val="28"/>
-          <w:szCs w:val="28"/>
-        </w:rPr>
-      </w:pPr>
-      <w:r>
-        <w:rPr>
-          <w:sz w:val="28"/>
-          <w:szCs w:val="28"/>
-        </w:rPr>
-        <w:t xml:space="preserve">If we want to create more than one thread. Create user defined class and that class must be extends Thread class. </w:t>
-      </w:r>
-    </w:p>
-    <w:p>
-      <w:pPr>
-        <w:pStyle w:val="ListParagraph"/>
-        <w:numPr>
-          <w:ilvl w:val="1"/>
-          <w:numId w:val="18"/>
-        </w:numPr>
-        <w:rPr>
-          <w:sz w:val="28"/>
-          <w:szCs w:val="28"/>
-        </w:rPr>
-      </w:pPr>
-      <w:r>
-        <w:rPr>
-          <w:sz w:val="28"/>
-          <w:szCs w:val="28"/>
-        </w:rPr>
-        <w:t xml:space="preserve">Then in main method you need to create Thread class object. </w:t>
-      </w:r>
       <w:proofErr w:type="spellStart"/>
-      <w:r>
-        <w:rPr>
-          <w:sz w:val="28"/>
-          <w:szCs w:val="28"/>
-        </w:rPr>
-        <w:t>ie</w:t>
+      <w:proofErr w:type="gramStart"/>
+      <w:r>
+        <w:rPr>
+          <w:sz w:val="28"/>
+          <w:szCs w:val="28"/>
+          <w:highlight w:val="yellow"/>
+        </w:rPr>
+        <w:t>LinkedHashSet</w:t>
       </w:r>
       <w:proofErr w:type="spellEnd"/>
       <w:r>
@@ -1956,61 +1256,15 @@
           <w:sz w:val="28"/>
           <w:szCs w:val="28"/>
         </w:rPr>
-        <w:t xml:space="preserve"> user defined class object that class extends Thread class. </w:t>
-      </w:r>
-    </w:p>
-    <w:p>
-      <w:pPr>
-        <w:pStyle w:val="ListParagraph"/>
-        <w:numPr>
-          <w:ilvl w:val="1"/>
-          <w:numId w:val="18"/>
-        </w:numPr>
-        <w:rPr>
-          <w:sz w:val="28"/>
-          <w:szCs w:val="28"/>
-        </w:rPr>
-      </w:pPr>
-      <w:r>
-        <w:rPr>
-          <w:sz w:val="28"/>
-          <w:szCs w:val="28"/>
-        </w:rPr>
-        <w:t xml:space="preserve">Using object call start() method. start() is pre-defined method which help to start the thread. </w:t>
-      </w:r>
-    </w:p>
-    <w:p>
-      <w:pPr>
-        <w:pStyle w:val="ListParagraph"/>
-        <w:numPr>
-          <w:ilvl w:val="1"/>
-          <w:numId w:val="18"/>
-        </w:numPr>
-        <w:rPr>
-          <w:sz w:val="28"/>
-          <w:szCs w:val="28"/>
-        </w:rPr>
-      </w:pPr>
-      <w:r>
-        <w:rPr>
-          <w:sz w:val="28"/>
-          <w:szCs w:val="28"/>
-        </w:rPr>
-        <w:t>s</w:t>
-      </w:r>
-      <w:r>
-        <w:rPr>
-          <w:sz w:val="28"/>
-          <w:szCs w:val="28"/>
-        </w:rPr>
-        <w:t>tart()</w:t>
-      </w:r>
-      <w:r>
-        <w:rPr>
-          <w:sz w:val="28"/>
-          <w:szCs w:val="28"/>
-        </w:rPr>
-        <w:t xml:space="preserve"> is </w:t>
+        <w:t xml:space="preserve"> :</w:t>
+      </w:r>
+      <w:proofErr w:type="gramEnd"/>
+      <w:r>
+        <w:rPr>
+          <w:sz w:val="28"/>
+          <w:szCs w:val="28"/>
+        </w:rPr>
+        <w:t xml:space="preserve"> it maintain the order. </w:t>
       </w:r>
       <w:proofErr w:type="spellStart"/>
       <w:r>
@@ -2018,7 +1272,7 @@
           <w:sz w:val="28"/>
           <w:szCs w:val="28"/>
         </w:rPr>
-        <w:t>pre defined</w:t>
+        <w:t>LinkedHashSet</w:t>
       </w:r>
       <w:proofErr w:type="spellEnd"/>
       <w:r>
@@ -2026,18 +1280,148 @@
           <w:sz w:val="28"/>
           <w:szCs w:val="28"/>
         </w:rPr>
-        <w:t xml:space="preserve"> method internally call run() method part of Thread class. run pre-defined method contains empty body. So if we want to execute some custom logic we need to override run methods.</w:t>
-      </w:r>
-    </w:p>
-    <w:p>
-      <w:pPr>
-        <w:pStyle w:val="ListParagraph"/>
-        <w:ind w:left="1440"/>
-        <w:rPr>
-          <w:sz w:val="28"/>
-          <w:szCs w:val="28"/>
-        </w:rPr>
-      </w:pPr>
+        <w:t xml:space="preserve"> internally extends HashSet. It doesn’t provide any its own methods.</w:t>
+      </w:r>
+      <w:r>
+        <w:rPr>
+          <w:sz w:val="28"/>
+          <w:szCs w:val="28"/>
+        </w:rPr>
+        <w:t xml:space="preserve"> Only it </w:t>
+      </w:r>
+      <w:proofErr w:type="gramStart"/>
+      <w:r>
+        <w:rPr>
+          <w:sz w:val="28"/>
+          <w:szCs w:val="28"/>
+        </w:rPr>
+        <w:t>maintain</w:t>
+      </w:r>
+      <w:proofErr w:type="gramEnd"/>
+      <w:r>
+        <w:rPr>
+          <w:sz w:val="28"/>
+          <w:szCs w:val="28"/>
+        </w:rPr>
+        <w:t xml:space="preserve"> the order. </w:t>
+      </w:r>
+    </w:p>
+    <w:p>
+      <w:pPr>
+        <w:rPr>
+          <w:sz w:val="28"/>
+          <w:szCs w:val="28"/>
+        </w:rPr>
+      </w:pPr>
+      <w:proofErr w:type="spellStart"/>
+      <w:proofErr w:type="gramStart"/>
+      <w:r>
+        <w:rPr>
+          <w:sz w:val="28"/>
+          <w:szCs w:val="28"/>
+          <w:highlight w:val="yellow"/>
+        </w:rPr>
+        <w:t>TreeSet</w:t>
+      </w:r>
+      <w:proofErr w:type="spellEnd"/>
+      <w:r>
+        <w:rPr>
+          <w:sz w:val="28"/>
+          <w:szCs w:val="28"/>
+        </w:rPr>
+        <w:t xml:space="preserve"> :</w:t>
+      </w:r>
+      <w:proofErr w:type="gramEnd"/>
+      <w:r>
+        <w:rPr>
+          <w:sz w:val="28"/>
+          <w:szCs w:val="28"/>
+        </w:rPr>
+        <w:t xml:space="preserve"> sorted by default. In </w:t>
+      </w:r>
+      <w:proofErr w:type="spellStart"/>
+      <w:r>
+        <w:rPr>
+          <w:sz w:val="28"/>
+          <w:szCs w:val="28"/>
+        </w:rPr>
+        <w:t>TreeSet</w:t>
+      </w:r>
+      <w:proofErr w:type="spellEnd"/>
+      <w:r>
+        <w:rPr>
+          <w:sz w:val="28"/>
+          <w:szCs w:val="28"/>
+        </w:rPr>
+        <w:t xml:space="preserve"> we need to store same data type values. </w:t>
+      </w:r>
+      <w:proofErr w:type="spellStart"/>
+      <w:r>
+        <w:rPr>
+          <w:sz w:val="28"/>
+          <w:szCs w:val="28"/>
+        </w:rPr>
+        <w:t>TreeSet</w:t>
+      </w:r>
+      <w:proofErr w:type="spellEnd"/>
+      <w:r>
+        <w:rPr>
+          <w:sz w:val="28"/>
+          <w:szCs w:val="28"/>
+        </w:rPr>
+        <w:t xml:space="preserve"> internally implements </w:t>
+      </w:r>
+      <w:proofErr w:type="spellStart"/>
+      <w:r>
+        <w:rPr>
+          <w:sz w:val="28"/>
+          <w:szCs w:val="28"/>
+          <w:highlight w:val="yellow"/>
+        </w:rPr>
+        <w:t>SortedSet</w:t>
+      </w:r>
+      <w:proofErr w:type="spellEnd"/>
+      <w:r>
+        <w:rPr>
+          <w:sz w:val="28"/>
+          <w:szCs w:val="28"/>
+        </w:rPr>
+        <w:t xml:space="preserve"> interface and that interface internally extends Set interface. </w:t>
+      </w:r>
+    </w:p>
+    <w:p>
+      <w:pPr>
+        <w:rPr>
+          <w:sz w:val="28"/>
+          <w:szCs w:val="28"/>
+        </w:rPr>
+      </w:pPr>
+    </w:p>
+    <w:p>
+      <w:pPr>
+        <w:rPr>
+          <w:sz w:val="28"/>
+          <w:szCs w:val="28"/>
+        </w:rPr>
+      </w:pPr>
+    </w:p>
+    <w:p>
+      <w:pPr>
+        <w:rPr>
+          <w:sz w:val="28"/>
+          <w:szCs w:val="28"/>
+        </w:rPr>
+      </w:pPr>
+      <w:proofErr w:type="gramStart"/>
+      <w:r>
+        <w:rPr>
+          <w:sz w:val="28"/>
+          <w:szCs w:val="28"/>
+        </w:rPr>
+        <w:lastRenderedPageBreak/>
+        <w:t>List :</w:t>
+      </w:r>
+      <w:proofErr w:type="gramEnd"/>
       <w:r>
         <w:rPr>
           <w:sz w:val="28"/>
@@ -2050,68 +1434,7 @@
           <w:sz w:val="28"/>
           <w:szCs w:val="28"/>
         </w:rPr>
-        <w:t xml:space="preserve">  </w:t>
-      </w:r>
-    </w:p>
-    <w:p>
-      <w:pPr>
-        <w:pStyle w:val="ListParagraph"/>
-        <w:numPr>
-          <w:ilvl w:val="0"/>
-          <w:numId w:val="18"/>
-        </w:numPr>
-        <w:rPr>
-          <w:sz w:val="28"/>
-          <w:szCs w:val="28"/>
-        </w:rPr>
-      </w:pPr>
-      <w:r>
-        <w:rPr>
-          <w:sz w:val="28"/>
-          <w:szCs w:val="28"/>
-        </w:rPr>
-        <w:lastRenderedPageBreak/>
-        <w:t xml:space="preserve">Implements Runnable interface </w:t>
-      </w:r>
-    </w:p>
-    <w:p>
-      <w:pPr>
-        <w:pStyle w:val="ListParagraph"/>
-        <w:numPr>
-          <w:ilvl w:val="1"/>
-          <w:numId w:val="18"/>
-        </w:numPr>
-        <w:rPr>
-          <w:sz w:val="28"/>
-          <w:szCs w:val="28"/>
-        </w:rPr>
-      </w:pPr>
-      <w:r>
-        <w:rPr>
-          <w:sz w:val="28"/>
-          <w:szCs w:val="28"/>
-        </w:rPr>
-        <w:t xml:space="preserve">We need to make user defined class and that class must be implements Runnable interface. </w:t>
-      </w:r>
-    </w:p>
-    <w:p>
-      <w:pPr>
-        <w:pStyle w:val="ListParagraph"/>
-        <w:numPr>
-          <w:ilvl w:val="1"/>
-          <w:numId w:val="18"/>
-        </w:numPr>
-        <w:rPr>
-          <w:sz w:val="28"/>
-          <w:szCs w:val="28"/>
-        </w:rPr>
-      </w:pPr>
-      <w:r>
-        <w:rPr>
-          <w:sz w:val="28"/>
-          <w:szCs w:val="28"/>
-        </w:rPr>
-        <w:t xml:space="preserve">Runnable is a </w:t>
+        <w:t xml:space="preserve">it is </w:t>
       </w:r>
       <w:proofErr w:type="spellStart"/>
       <w:r>
@@ -2119,7 +1442,7 @@
           <w:sz w:val="28"/>
           <w:szCs w:val="28"/>
         </w:rPr>
-        <w:t>pre defined</w:t>
+        <w:t>use</w:t>
       </w:r>
       <w:proofErr w:type="spellEnd"/>
       <w:r>
@@ -2127,7 +1450,125 @@
           <w:sz w:val="28"/>
           <w:szCs w:val="28"/>
         </w:rPr>
-        <w:t xml:space="preserve"> interface part of lang package which contains one method </w:t>
+        <w:t xml:space="preserve"> to store list of items. It </w:t>
+      </w:r>
+      <w:proofErr w:type="gramStart"/>
+      <w:r>
+        <w:rPr>
+          <w:sz w:val="28"/>
+          <w:szCs w:val="28"/>
+        </w:rPr>
+        <w:t>maintain</w:t>
+      </w:r>
+      <w:proofErr w:type="gramEnd"/>
+      <w:r>
+        <w:rPr>
+          <w:sz w:val="28"/>
+          <w:szCs w:val="28"/>
+        </w:rPr>
+        <w:t xml:space="preserve"> the order using index position. List allow duplicate. </w:t>
+      </w:r>
+    </w:p>
+    <w:p>
+      <w:pPr>
+        <w:rPr>
+          <w:sz w:val="28"/>
+          <w:szCs w:val="28"/>
+        </w:rPr>
+      </w:pPr>
+    </w:p>
+    <w:p>
+      <w:pPr>
+        <w:rPr>
+          <w:sz w:val="28"/>
+          <w:szCs w:val="28"/>
+        </w:rPr>
+      </w:pPr>
+    </w:p>
+    <w:p>
+      <w:pPr>
+        <w:rPr>
+          <w:sz w:val="28"/>
+          <w:szCs w:val="28"/>
+        </w:rPr>
+      </w:pPr>
+    </w:p>
+    <w:p>
+      <w:pPr>
+        <w:rPr>
+          <w:sz w:val="28"/>
+          <w:szCs w:val="28"/>
+        </w:rPr>
+      </w:pPr>
+    </w:p>
+    <w:p>
+      <w:pPr>
+        <w:rPr>
+          <w:sz w:val="28"/>
+          <w:szCs w:val="28"/>
+        </w:rPr>
+      </w:pPr>
+      <w:r>
+        <w:rPr>
+          <w:sz w:val="28"/>
+          <w:szCs w:val="28"/>
+        </w:rPr>
+        <w:t xml:space="preserve">Queue: </w:t>
+      </w:r>
+      <w:r>
+        <w:rPr>
+          <w:sz w:val="28"/>
+          <w:szCs w:val="28"/>
+        </w:rPr>
+        <w:t xml:space="preserve">First in First out. It </w:t>
+      </w:r>
+      <w:proofErr w:type="gramStart"/>
+      <w:r>
+        <w:rPr>
+          <w:sz w:val="28"/>
+          <w:szCs w:val="28"/>
+        </w:rPr>
+        <w:t>allow</w:t>
+      </w:r>
+      <w:proofErr w:type="gramEnd"/>
+      <w:r>
+        <w:rPr>
+          <w:sz w:val="28"/>
+          <w:szCs w:val="28"/>
+        </w:rPr>
+        <w:t xml:space="preserve"> duplicate. </w:t>
+      </w:r>
+    </w:p>
+    <w:p>
+      <w:pPr>
+        <w:rPr>
+          <w:sz w:val="28"/>
+          <w:szCs w:val="28"/>
+        </w:rPr>
+      </w:pPr>
+    </w:p>
+    <w:p>
+      <w:pPr>
+        <w:rPr>
+          <w:sz w:val="28"/>
+          <w:szCs w:val="28"/>
+        </w:rPr>
+      </w:pPr>
+      <w:proofErr w:type="gramStart"/>
+      <w:r>
+        <w:rPr>
+          <w:sz w:val="28"/>
+          <w:szCs w:val="28"/>
+        </w:rPr>
+        <w:t>Map :</w:t>
+      </w:r>
+      <w:proofErr w:type="gramEnd"/>
+      <w:r>
+        <w:rPr>
+          <w:sz w:val="28"/>
+          <w:szCs w:val="28"/>
+        </w:rPr>
+        <w:t xml:space="preserve"> it is </w:t>
       </w:r>
       <w:proofErr w:type="spellStart"/>
       <w:r>
@@ -2135,7 +1576,7 @@
           <w:sz w:val="28"/>
           <w:szCs w:val="28"/>
         </w:rPr>
-        <w:t>ie</w:t>
+        <w:t>use</w:t>
       </w:r>
       <w:proofErr w:type="spellEnd"/>
       <w:r>
@@ -2143,205 +1584,24 @@
           <w:sz w:val="28"/>
           <w:szCs w:val="28"/>
         </w:rPr>
-        <w:t xml:space="preserve"> run method (it is an abstract method).</w:t>
-      </w:r>
-    </w:p>
-    <w:p>
-      <w:pPr>
-        <w:pStyle w:val="ListParagraph"/>
-        <w:numPr>
-          <w:ilvl w:val="1"/>
-          <w:numId w:val="18"/>
-        </w:numPr>
-        <w:rPr>
-          <w:sz w:val="28"/>
-          <w:szCs w:val="28"/>
-        </w:rPr>
-      </w:pPr>
-      <w:r>
-        <w:rPr>
-          <w:sz w:val="28"/>
-          <w:szCs w:val="28"/>
-        </w:rPr>
-        <w:t>The</w:t>
-      </w:r>
-      <w:r>
-        <w:rPr>
-          <w:sz w:val="28"/>
-          <w:szCs w:val="28"/>
-        </w:rPr>
-        <w:t>n</w:t>
-      </w:r>
-      <w:r>
-        <w:rPr>
-          <w:sz w:val="28"/>
-          <w:szCs w:val="28"/>
-        </w:rPr>
-        <w:t xml:space="preserve"> in main class we need to create Thread class object. </w:t>
-      </w:r>
-      <w:r>
-        <w:rPr>
-          <w:sz w:val="28"/>
-          <w:szCs w:val="28"/>
-        </w:rPr>
-        <w:t xml:space="preserve">while creating thread class object we need call parameter constructor and pass the object of that class which implements Runnable interface. </w:t>
-      </w:r>
-    </w:p>
-    <w:p>
-      <w:pPr>
-        <w:pStyle w:val="ListParagraph"/>
-        <w:numPr>
-          <w:ilvl w:val="1"/>
-          <w:numId w:val="18"/>
-        </w:numPr>
-        <w:rPr>
-          <w:sz w:val="28"/>
-          <w:szCs w:val="28"/>
-        </w:rPr>
-      </w:pPr>
-      <w:r>
-        <w:rPr>
-          <w:sz w:val="28"/>
-          <w:szCs w:val="28"/>
-        </w:rPr>
-        <w:t xml:space="preserve">Using thread object call start() method and start method internally call run method. </w:t>
-      </w:r>
-    </w:p>
-    <w:p>
-      <w:pPr>
-        <w:rPr>
-          <w:sz w:val="28"/>
-          <w:szCs w:val="28"/>
-        </w:rPr>
-      </w:pPr>
-    </w:p>
-    <w:p>
-      <w:pPr>
-        <w:rPr>
-          <w:sz w:val="28"/>
-          <w:szCs w:val="28"/>
-        </w:rPr>
-      </w:pPr>
-      <w:r>
-        <w:rPr>
-          <w:sz w:val="28"/>
-          <w:szCs w:val="28"/>
-        </w:rPr>
-        <w:t xml:space="preserve">Start() : this method is use to start the thread </w:t>
-      </w:r>
-    </w:p>
-    <w:p>
-      <w:pPr>
-        <w:rPr>
-          <w:sz w:val="28"/>
-          <w:szCs w:val="28"/>
-        </w:rPr>
-      </w:pPr>
-      <w:r>
-        <w:rPr>
-          <w:sz w:val="28"/>
-          <w:szCs w:val="28"/>
-        </w:rPr>
-        <w:t xml:space="preserve">Run() : this method is use to provide logic to execute for user defined thread. </w:t>
-      </w:r>
-    </w:p>
-    <w:p>
-      <w:pPr>
-        <w:rPr>
-          <w:sz w:val="28"/>
-          <w:szCs w:val="28"/>
-        </w:rPr>
-      </w:pPr>
-      <w:r>
-        <w:rPr>
-          <w:sz w:val="28"/>
-          <w:szCs w:val="28"/>
-        </w:rPr>
-        <w:t xml:space="preserve">Sleep() : this method is use to pause thread execution flow base upon time we pass. </w:t>
-      </w:r>
-    </w:p>
-    <w:p>
-      <w:pPr>
-        <w:rPr>
-          <w:sz w:val="28"/>
-          <w:szCs w:val="28"/>
-        </w:rPr>
-      </w:pPr>
-      <w:r>
-        <w:rPr>
-          <w:sz w:val="28"/>
-          <w:szCs w:val="28"/>
-        </w:rPr>
-        <w:t xml:space="preserve">Join(): this method is use to join from parent thread to child thread. </w:t>
-      </w:r>
-      <w:r>
-        <w:rPr>
-          <w:sz w:val="28"/>
-          <w:szCs w:val="28"/>
-        </w:rPr>
-        <w:t>S</w:t>
-      </w:r>
-      <w:r>
-        <w:rPr>
-          <w:sz w:val="28"/>
-          <w:szCs w:val="28"/>
-        </w:rPr>
-        <w:t>o parent thread wait till child thread get destroy.</w:t>
-      </w:r>
-    </w:p>
-    <w:p>
-      <w:pPr>
-        <w:rPr>
-          <w:sz w:val="28"/>
-          <w:szCs w:val="28"/>
-        </w:rPr>
-      </w:pPr>
-    </w:p>
-    <w:p>
-      <w:pPr>
-        <w:rPr>
-          <w:sz w:val="28"/>
-          <w:szCs w:val="28"/>
-        </w:rPr>
-      </w:pPr>
-      <w:r>
-        <w:rPr>
-          <w:sz w:val="28"/>
-          <w:szCs w:val="28"/>
-          <w:highlight w:val="yellow"/>
-        </w:rPr>
-        <w:t>Synchronization :</w:t>
-      </w:r>
-    </w:p>
-    <w:p>
-      <w:pPr>
-        <w:rPr>
-          <w:sz w:val="28"/>
-          <w:szCs w:val="28"/>
-        </w:rPr>
-      </w:pPr>
-      <w:r>
-        <w:rPr>
-          <w:sz w:val="28"/>
-          <w:szCs w:val="28"/>
-        </w:rPr>
-        <w:t xml:space="preserve">Synchronization is use to block thread or lock thread or allow only one thread to access all resource at time. </w:t>
-      </w:r>
-    </w:p>
-    <w:p>
-      <w:pPr>
-        <w:rPr>
-          <w:sz w:val="28"/>
-          <w:szCs w:val="28"/>
-        </w:rPr>
-      </w:pPr>
-      <w:r>
-        <w:rPr>
-          <w:sz w:val="28"/>
-          <w:szCs w:val="28"/>
-        </w:rPr>
-        <w:t xml:space="preserve">To achieve synchronization java provided synchronized keyword. this keyword we can use with method or inside a method we can use more than one synchronized block. </w:t>
-      </w:r>
+        <w:t xml:space="preserve"> to store the information in the form of key-value pairs. Key must be unique and value may be duplicate. Using key we can get the value. </w:t>
+      </w:r>
+    </w:p>
+    <w:p>
+      <w:pPr>
+        <w:rPr>
+          <w:sz w:val="28"/>
+          <w:szCs w:val="28"/>
+        </w:rPr>
+      </w:pPr>
+    </w:p>
+    <w:p>
+      <w:pPr>
+        <w:rPr>
+          <w:sz w:val="28"/>
+          <w:szCs w:val="28"/>
+        </w:rPr>
+      </w:pPr>
     </w:p>
     <w:p>
       <w:pPr>

--- a/Course 2 - Backend and Database Development/Course 2- Day 9 - 3 Jan 2025 - Collection Framework.docx
+++ b/Course 2 - Backend and Database Development/Course 2- Day 9 - 3 Jan 2025 - Collection Framework.docx
@@ -267,7 +267,6 @@
         <w:t xml:space="preserve">int </w:t>
       </w:r>
       <w:proofErr w:type="spellStart"/>
-      <w:proofErr w:type="gramStart"/>
       <w:r>
         <w:rPr>
           <w:sz w:val="28"/>
@@ -281,15 +280,7 @@
           <w:sz w:val="28"/>
           <w:szCs w:val="28"/>
         </w:rPr>
-        <w:t>[</w:t>
-      </w:r>
-      <w:proofErr w:type="gramEnd"/>
-      <w:r>
-        <w:rPr>
-          <w:sz w:val="28"/>
-          <w:szCs w:val="28"/>
-        </w:rPr>
-        <w:t>]={10,20,30,40}</w:t>
+        <w:t>[]={10,20,30,40}</w:t>
       </w:r>
     </w:p>
     <w:p>
@@ -307,7 +298,6 @@
         <w:t xml:space="preserve">int </w:t>
       </w:r>
       <w:proofErr w:type="spellStart"/>
-      <w:proofErr w:type="gramStart"/>
       <w:r>
         <w:rPr>
           <w:sz w:val="28"/>
@@ -321,15 +311,7 @@
           <w:sz w:val="28"/>
           <w:szCs w:val="28"/>
         </w:rPr>
-        <w:t>[</w:t>
-      </w:r>
-      <w:proofErr w:type="gramEnd"/>
-      <w:r>
-        <w:rPr>
-          <w:sz w:val="28"/>
-          <w:szCs w:val="28"/>
-        </w:rPr>
-        <w:t>]=new int[10];</w:t>
+        <w:t>[]=new int[10];</w:t>
       </w:r>
       <w:r>
         <w:rPr>
@@ -337,23 +319,7 @@
           <w:szCs w:val="28"/>
         </w:rPr>
         <w:tab/>
-        <w:t xml:space="preserve">array is known as fixed in memory. It </w:t>
-      </w:r>
-      <w:proofErr w:type="gramStart"/>
-      <w:r>
-        <w:rPr>
-          <w:sz w:val="28"/>
-          <w:szCs w:val="28"/>
-        </w:rPr>
-        <w:t>allow</w:t>
-      </w:r>
-      <w:proofErr w:type="gramEnd"/>
-      <w:r>
-        <w:rPr>
-          <w:sz w:val="28"/>
-          <w:szCs w:val="28"/>
-        </w:rPr>
-        <w:t xml:space="preserve"> to store same data type values. </w:t>
+        <w:t xml:space="preserve">array is known as fixed in memory. It allow to store same data type values. </w:t>
       </w:r>
     </w:p>
     <w:p>
@@ -454,23 +420,7 @@
           <w:sz w:val="28"/>
           <w:szCs w:val="28"/>
         </w:rPr>
-        <w:t xml:space="preserve">Employee emp= new </w:t>
-      </w:r>
-      <w:proofErr w:type="gramStart"/>
-      <w:r>
-        <w:rPr>
-          <w:sz w:val="28"/>
-          <w:szCs w:val="28"/>
-        </w:rPr>
-        <w:t>Employee(</w:t>
-      </w:r>
-      <w:proofErr w:type="gramEnd"/>
-      <w:r>
-        <w:rPr>
-          <w:sz w:val="28"/>
-          <w:szCs w:val="28"/>
-        </w:rPr>
-        <w:t>);</w:t>
+        <w:t>Employee emp= new Employee();</w:t>
       </w:r>
     </w:p>
     <w:p>
@@ -500,23 +450,7 @@
           <w:sz w:val="28"/>
           <w:szCs w:val="28"/>
         </w:rPr>
-        <w:t>emp.name</w:t>
-      </w:r>
-      <w:proofErr w:type="gramStart"/>
-      <w:r>
-        <w:rPr>
-          <w:sz w:val="28"/>
-          <w:szCs w:val="28"/>
-        </w:rPr>
-        <w:t>=”Steven</w:t>
-      </w:r>
-      <w:proofErr w:type="gramEnd"/>
-      <w:r>
-        <w:rPr>
-          <w:sz w:val="28"/>
-          <w:szCs w:val="28"/>
-        </w:rPr>
-        <w:t>”;</w:t>
+        <w:t>emp.name=”Steven”;</w:t>
       </w:r>
     </w:p>
     <w:p>
@@ -527,7 +461,6 @@
         </w:rPr>
       </w:pPr>
       <w:proofErr w:type="spellStart"/>
-      <w:proofErr w:type="gramStart"/>
       <w:r>
         <w:rPr>
           <w:sz w:val="28"/>
@@ -536,7 +469,6 @@
         <w:t>emp.salary</w:t>
       </w:r>
       <w:proofErr w:type="spellEnd"/>
-      <w:proofErr w:type="gramEnd"/>
       <w:r>
         <w:rPr>
           <w:sz w:val="28"/>
@@ -581,9 +513,31 @@
           <w:sz w:val="28"/>
           <w:szCs w:val="28"/>
         </w:rPr>
-        <w:t xml:space="preserve">Employee </w:t>
-      </w:r>
-      <w:proofErr w:type="gramStart"/>
+        <w:t>Employee employees[]=new Employee[100];</w:t>
+      </w:r>
+    </w:p>
+    <w:p>
+      <w:pPr>
+        <w:rPr>
+          <w:sz w:val="28"/>
+          <w:szCs w:val="28"/>
+        </w:rPr>
+      </w:pPr>
+      <w:r>
+        <w:rPr>
+          <w:sz w:val="28"/>
+          <w:szCs w:val="28"/>
+        </w:rPr>
+        <w:t>employees[0]=new Employee();</w:t>
+      </w:r>
+    </w:p>
+    <w:p>
+      <w:pPr>
+        <w:rPr>
+          <w:sz w:val="28"/>
+          <w:szCs w:val="28"/>
+        </w:rPr>
+      </w:pPr>
       <w:r>
         <w:rPr>
           <w:sz w:val="28"/>
@@ -591,55 +545,6 @@
         </w:rPr>
         <w:t>employees[</w:t>
       </w:r>
-      <w:proofErr w:type="gramEnd"/>
-      <w:r>
-        <w:rPr>
-          <w:sz w:val="28"/>
-          <w:szCs w:val="28"/>
-        </w:rPr>
-        <w:t>]=new Employee[100];</w:t>
-      </w:r>
-    </w:p>
-    <w:p>
-      <w:pPr>
-        <w:rPr>
-          <w:sz w:val="28"/>
-          <w:szCs w:val="28"/>
-        </w:rPr>
-      </w:pPr>
-      <w:proofErr w:type="gramStart"/>
-      <w:r>
-        <w:rPr>
-          <w:sz w:val="28"/>
-          <w:szCs w:val="28"/>
-        </w:rPr>
-        <w:t>employees[</w:t>
-      </w:r>
-      <w:proofErr w:type="gramEnd"/>
-      <w:r>
-        <w:rPr>
-          <w:sz w:val="28"/>
-          <w:szCs w:val="28"/>
-        </w:rPr>
-        <w:t>0]=new Employee();</w:t>
-      </w:r>
-    </w:p>
-    <w:p>
-      <w:pPr>
-        <w:rPr>
-          <w:sz w:val="28"/>
-          <w:szCs w:val="28"/>
-        </w:rPr>
-      </w:pPr>
-      <w:proofErr w:type="gramStart"/>
-      <w:r>
-        <w:rPr>
-          <w:sz w:val="28"/>
-          <w:szCs w:val="28"/>
-        </w:rPr>
-        <w:t>employees[</w:t>
-      </w:r>
-      <w:proofErr w:type="gramEnd"/>
       <w:r>
         <w:rPr>
           <w:sz w:val="28"/>
@@ -762,7 +667,7 @@
           </mc:Choice>
           <mc:Fallback>
             <w:pict>
-              <v:shapetype w14:anchorId="7C2B1ED8" id="_x0000_t32" coordsize="21600,21600" o:spt="32" o:oned="t" path="m,l21600,21600e" filled="f">
+              <v:shapetype w14:anchorId="0ADE418C" id="_x0000_t32" coordsize="21600,21600" o:spt="32" o:oned="t" path="m,l21600,21600e" filled="f">
                 <v:path arrowok="t" fillok="f" o:connecttype="none"/>
                 <o:lock v:ext="edit" shapetype="t"/>
               </v:shapetype>
@@ -834,7 +739,7 @@
           </mc:Choice>
           <mc:Fallback>
             <w:pict>
-              <v:shape w14:anchorId="1634141A" id="Straight Arrow Connector 11" o:spid="_x0000_s1026" type="#_x0000_t32" style="position:absolute;margin-left:146.5pt;margin-top:15.9pt;width:13pt;height:43.5pt;flip:y;z-index:251660288;visibility:visible;mso-wrap-style:square;mso-wrap-distance-left:9pt;mso-wrap-distance-top:0;mso-wrap-distance-right:9pt;mso-wrap-distance-bottom:0;mso-position-horizontal:absolute;mso-position-horizontal-relative:text;mso-position-vertical:absolute;mso-position-vertical-relative:text" o:gfxdata="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" strokecolor="#4472c4 [3204]" strokeweight=".5pt">
+              <v:shape w14:anchorId="5394E93A" id="Straight Arrow Connector 11" o:spid="_x0000_s1026" type="#_x0000_t32" style="position:absolute;margin-left:146.5pt;margin-top:15.9pt;width:13pt;height:43.5pt;flip:y;z-index:251660288;visibility:visible;mso-wrap-style:square;mso-wrap-distance-left:9pt;mso-wrap-distance-top:0;mso-wrap-distance-right:9pt;mso-wrap-distance-bottom:0;mso-position-horizontal:absolute;mso-position-horizontal-relative:text;mso-position-vertical:absolute;mso-position-vertical-relative:text" o:gfxdata="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" strokecolor="#4472c4 [3204]" strokeweight=".5pt">
                 <v:stroke endarrow="block" joinstyle="miter"/>
               </v:shape>
             </w:pict>
@@ -902,7 +807,7 @@
           </mc:Choice>
           <mc:Fallback>
             <w:pict>
-              <v:shape w14:anchorId="6C7E79A0" id="Straight Arrow Connector 10" o:spid="_x0000_s1026" type="#_x0000_t32" style="position:absolute;margin-left:23pt;margin-top:13.9pt;width:137.5pt;height:42.5pt;flip:y;z-index:251659264;visibility:visible;mso-wrap-style:square;mso-wrap-distance-left:9pt;mso-wrap-distance-top:0;mso-wrap-distance-right:9pt;mso-wrap-distance-bottom:0;mso-position-horizontal:absolute;mso-position-horizontal-relative:text;mso-position-vertical:absolute;mso-position-vertical-relative:text" o:gfxdata="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" strokecolor="#4472c4 [3204]" strokeweight=".5pt">
+              <v:shape w14:anchorId="681AABCF" id="Straight Arrow Connector 10" o:spid="_x0000_s1026" type="#_x0000_t32" style="position:absolute;margin-left:23pt;margin-top:13.9pt;width:137.5pt;height:42.5pt;flip:y;z-index:251659264;visibility:visible;mso-wrap-style:square;mso-wrap-distance-left:9pt;mso-wrap-distance-top:0;mso-wrap-distance-right:9pt;mso-wrap-distance-bottom:0;mso-position-horizontal:absolute;mso-position-horizontal-relative:text;mso-position-vertical:absolute;mso-position-vertical-relative:text" o:gfxdata="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" strokecolor="#4472c4 [3204]" strokeweight=".5pt">
                 <v:stroke endarrow="block" joinstyle="miter"/>
               </v:shape>
             </w:pict>
@@ -1069,41 +974,24 @@
           <w:sz w:val="28"/>
           <w:szCs w:val="28"/>
         </w:rPr>
-        <w:t xml:space="preserve">All four are interfaces. Set, List and Queue internally extends Collections. But Map doesn’t </w:t>
-      </w:r>
-      <w:proofErr w:type="gramStart"/>
-      <w:r>
-        <w:rPr>
-          <w:sz w:val="28"/>
-          <w:szCs w:val="28"/>
-        </w:rPr>
-        <w:t>extends</w:t>
-      </w:r>
-      <w:proofErr w:type="gramEnd"/>
-      <w:r>
-        <w:rPr>
-          <w:sz w:val="28"/>
-          <w:szCs w:val="28"/>
-        </w:rPr>
-        <w:t xml:space="preserve"> Collection. </w:t>
-      </w:r>
-    </w:p>
-    <w:p>
-      <w:pPr>
-        <w:rPr>
-          <w:sz w:val="28"/>
-          <w:szCs w:val="28"/>
-        </w:rPr>
-      </w:pPr>
-    </w:p>
-    <w:p>
-      <w:pPr>
-        <w:rPr>
-          <w:sz w:val="28"/>
-          <w:szCs w:val="28"/>
-        </w:rPr>
-      </w:pPr>
-      <w:proofErr w:type="gramStart"/>
+        <w:t xml:space="preserve">All four are interfaces. Set, List and Queue internally extends Collections. But Map doesn’t extends Collection. </w:t>
+      </w:r>
+    </w:p>
+    <w:p>
+      <w:pPr>
+        <w:rPr>
+          <w:sz w:val="28"/>
+          <w:szCs w:val="28"/>
+        </w:rPr>
+      </w:pPr>
+    </w:p>
+    <w:p>
+      <w:pPr>
+        <w:rPr>
+          <w:sz w:val="28"/>
+          <w:szCs w:val="28"/>
+        </w:rPr>
+      </w:pPr>
       <w:r>
         <w:rPr>
           <w:sz w:val="28"/>
@@ -1117,15 +1005,7 @@
           <w:sz w:val="28"/>
           <w:szCs w:val="28"/>
         </w:rPr>
-        <w:t xml:space="preserve"> :</w:t>
-      </w:r>
-      <w:proofErr w:type="gramEnd"/>
-      <w:r>
-        <w:rPr>
-          <w:sz w:val="28"/>
-          <w:szCs w:val="28"/>
-        </w:rPr>
-        <w:t xml:space="preserve"> it is use to store set of element or item or data. Set doesn’t allow duplicate. The element under the set may be maintain order, unorder or sorted. Set doesn’t provide index position. </w:t>
+        <w:t xml:space="preserve"> : it is use to store set of element or item or data. Set doesn’t allow duplicate. The element under the set may be maintain order, unorder or sorted. Set doesn’t provide index position. </w:t>
       </w:r>
     </w:p>
     <w:p>
@@ -1201,7 +1081,6 @@
           <w:szCs w:val="28"/>
         </w:rPr>
       </w:pPr>
-      <w:proofErr w:type="gramStart"/>
       <w:r>
         <w:rPr>
           <w:sz w:val="28"/>
@@ -1215,15 +1094,7 @@
           <w:sz w:val="28"/>
           <w:szCs w:val="28"/>
         </w:rPr>
-        <w:t xml:space="preserve"> :</w:t>
-      </w:r>
-      <w:proofErr w:type="gramEnd"/>
-      <w:r>
-        <w:rPr>
-          <w:sz w:val="28"/>
-          <w:szCs w:val="28"/>
-        </w:rPr>
-        <w:t xml:space="preserve"> it store the element in unorder format.</w:t>
+        <w:t xml:space="preserve"> : it store the element in unorder format.</w:t>
       </w:r>
       <w:r>
         <w:rPr>
@@ -1241,7 +1112,6 @@
         </w:rPr>
       </w:pPr>
       <w:proofErr w:type="spellStart"/>
-      <w:proofErr w:type="gramStart"/>
       <w:r>
         <w:rPr>
           <w:sz w:val="28"/>
@@ -1256,15 +1126,7 @@
           <w:sz w:val="28"/>
           <w:szCs w:val="28"/>
         </w:rPr>
-        <w:t xml:space="preserve"> :</w:t>
-      </w:r>
-      <w:proofErr w:type="gramEnd"/>
-      <w:r>
-        <w:rPr>
-          <w:sz w:val="28"/>
-          <w:szCs w:val="28"/>
-        </w:rPr>
-        <w:t xml:space="preserve"> it maintain the order. </w:t>
+        <w:t xml:space="preserve"> : it maintain the order. </w:t>
       </w:r>
       <w:proofErr w:type="spellStart"/>
       <w:r>
@@ -1287,23 +1149,7 @@
           <w:sz w:val="28"/>
           <w:szCs w:val="28"/>
         </w:rPr>
-        <w:t xml:space="preserve"> Only it </w:t>
-      </w:r>
-      <w:proofErr w:type="gramStart"/>
-      <w:r>
-        <w:rPr>
-          <w:sz w:val="28"/>
-          <w:szCs w:val="28"/>
-        </w:rPr>
-        <w:t>maintain</w:t>
-      </w:r>
-      <w:proofErr w:type="gramEnd"/>
-      <w:r>
-        <w:rPr>
-          <w:sz w:val="28"/>
-          <w:szCs w:val="28"/>
-        </w:rPr>
-        <w:t xml:space="preserve"> the order. </w:t>
+        <w:t xml:space="preserve"> Only it maintain the order. </w:t>
       </w:r>
     </w:p>
     <w:p>
@@ -1314,7 +1160,6 @@
         </w:rPr>
       </w:pPr>
       <w:proofErr w:type="spellStart"/>
-      <w:proofErr w:type="gramStart"/>
       <w:r>
         <w:rPr>
           <w:sz w:val="28"/>
@@ -1329,15 +1174,7 @@
           <w:sz w:val="28"/>
           <w:szCs w:val="28"/>
         </w:rPr>
-        <w:t xml:space="preserve"> :</w:t>
-      </w:r>
-      <w:proofErr w:type="gramEnd"/>
-      <w:r>
-        <w:rPr>
-          <w:sz w:val="28"/>
-          <w:szCs w:val="28"/>
-        </w:rPr>
-        <w:t xml:space="preserve"> sorted by default. In </w:t>
+        <w:t xml:space="preserve"> : sorted by default. In </w:t>
       </w:r>
       <w:proofErr w:type="spellStart"/>
       <w:r>
@@ -1412,37 +1249,101 @@
           <w:szCs w:val="28"/>
         </w:rPr>
       </w:pPr>
-      <w:proofErr w:type="gramStart"/>
       <w:r>
         <w:rPr>
           <w:sz w:val="28"/>
           <w:szCs w:val="28"/>
         </w:rPr>
         <w:lastRenderedPageBreak/>
-        <w:t>List :</w:t>
-      </w:r>
-      <w:proofErr w:type="gramEnd"/>
-      <w:r>
-        <w:rPr>
-          <w:sz w:val="28"/>
-          <w:szCs w:val="28"/>
+        <w:t xml:space="preserve">List : </w:t>
+      </w:r>
+      <w:r>
+        <w:rPr>
+          <w:sz w:val="28"/>
+          <w:szCs w:val="28"/>
+        </w:rPr>
+        <w:t xml:space="preserve">it is </w:t>
+      </w:r>
+      <w:proofErr w:type="spellStart"/>
+      <w:r>
+        <w:rPr>
+          <w:sz w:val="28"/>
+          <w:szCs w:val="28"/>
+        </w:rPr>
+        <w:t>use</w:t>
+      </w:r>
+      <w:proofErr w:type="spellEnd"/>
+      <w:r>
+        <w:rPr>
+          <w:sz w:val="28"/>
+          <w:szCs w:val="28"/>
+        </w:rPr>
+        <w:t xml:space="preserve"> to store list of items. It maintain the order using index position. List allow duplicate. </w:t>
+      </w:r>
+    </w:p>
+    <w:p>
+      <w:pPr>
+        <w:rPr>
+          <w:sz w:val="28"/>
+          <w:szCs w:val="28"/>
+        </w:rPr>
+      </w:pPr>
+      <w:r>
+        <w:rPr>
+          <w:sz w:val="28"/>
+          <w:szCs w:val="28"/>
+        </w:rPr>
+        <w:t xml:space="preserve">List classes </w:t>
+      </w:r>
+    </w:p>
+    <w:p>
+      <w:pPr>
+        <w:rPr>
+          <w:sz w:val="28"/>
+          <w:szCs w:val="28"/>
+          <w:highlight w:val="yellow"/>
+        </w:rPr>
+      </w:pPr>
+      <w:proofErr w:type="spellStart"/>
+      <w:r>
+        <w:rPr>
+          <w:sz w:val="28"/>
+          <w:szCs w:val="28"/>
+          <w:highlight w:val="yellow"/>
+        </w:rPr>
+        <w:t>ArrayList</w:t>
+      </w:r>
+      <w:proofErr w:type="spellEnd"/>
+      <w:r>
+        <w:rPr>
+          <w:sz w:val="28"/>
+          <w:szCs w:val="28"/>
+          <w:highlight w:val="yellow"/>
         </w:rPr>
         <w:t xml:space="preserve"> </w:t>
       </w:r>
-      <w:r>
-        <w:rPr>
-          <w:sz w:val="28"/>
-          <w:szCs w:val="28"/>
-        </w:rPr>
-        <w:t xml:space="preserve">it is </w:t>
-      </w:r>
+    </w:p>
+    <w:p>
+      <w:pPr>
+        <w:rPr>
+          <w:sz w:val="28"/>
+          <w:szCs w:val="28"/>
+        </w:rPr>
+      </w:pPr>
       <w:proofErr w:type="spellStart"/>
       <w:r>
         <w:rPr>
           <w:sz w:val="28"/>
           <w:szCs w:val="28"/>
         </w:rPr>
-        <w:t>use</w:t>
+        <w:t>A</w:t>
+      </w:r>
+      <w:r>
+        <w:rPr>
+          <w:sz w:val="28"/>
+          <w:szCs w:val="28"/>
+        </w:rPr>
+        <w:t>rrayList</w:t>
       </w:r>
       <w:proofErr w:type="spellEnd"/>
       <w:r>
@@ -1450,48 +1351,2927 @@
           <w:sz w:val="28"/>
           <w:szCs w:val="28"/>
         </w:rPr>
-        <w:t xml:space="preserve"> to store list of items. It </w:t>
-      </w:r>
-      <w:proofErr w:type="gramStart"/>
-      <w:r>
-        <w:rPr>
-          <w:sz w:val="28"/>
-          <w:szCs w:val="28"/>
-        </w:rPr>
-        <w:t>maintain</w:t>
-      </w:r>
-      <w:proofErr w:type="gramEnd"/>
-      <w:r>
-        <w:rPr>
-          <w:sz w:val="28"/>
-          <w:szCs w:val="28"/>
-        </w:rPr>
-        <w:t xml:space="preserve"> the order using index position. List allow duplicate. </w:t>
-      </w:r>
-    </w:p>
-    <w:p>
-      <w:pPr>
-        <w:rPr>
-          <w:sz w:val="28"/>
-          <w:szCs w:val="28"/>
-        </w:rPr>
-      </w:pPr>
-    </w:p>
-    <w:p>
-      <w:pPr>
-        <w:rPr>
-          <w:sz w:val="28"/>
-          <w:szCs w:val="28"/>
-        </w:rPr>
-      </w:pPr>
-    </w:p>
-    <w:p>
-      <w:pPr>
-        <w:rPr>
-          <w:sz w:val="28"/>
-          <w:szCs w:val="28"/>
-        </w:rPr>
-      </w:pPr>
+        <w:t xml:space="preserve"> is a type of List class. which provides set of methods which help to add, remove, search and iterate very easily. </w:t>
+      </w:r>
+    </w:p>
+    <w:p>
+      <w:pPr>
+        <w:rPr>
+          <w:sz w:val="28"/>
+          <w:szCs w:val="28"/>
+        </w:rPr>
+      </w:pPr>
+      <w:r>
+        <w:rPr>
+          <w:sz w:val="28"/>
+          <w:szCs w:val="28"/>
+        </w:rPr>
+        <w:t xml:space="preserve">Normal Array </w:t>
+      </w:r>
+    </w:p>
+    <w:p>
+      <w:pPr>
+        <w:pStyle w:val="ListParagraph"/>
+        <w:numPr>
+          <w:ilvl w:val="0"/>
+          <w:numId w:val="19"/>
+        </w:numPr>
+        <w:rPr>
+          <w:sz w:val="28"/>
+          <w:szCs w:val="28"/>
+        </w:rPr>
+      </w:pPr>
+      <w:r>
+        <w:rPr>
+          <w:sz w:val="28"/>
+          <w:szCs w:val="28"/>
+        </w:rPr>
+        <w:t xml:space="preserve">Fixed in memory size. </w:t>
+      </w:r>
+    </w:p>
+    <w:p>
+      <w:pPr>
+        <w:pStyle w:val="ListParagraph"/>
+        <w:numPr>
+          <w:ilvl w:val="0"/>
+          <w:numId w:val="19"/>
+        </w:numPr>
+        <w:rPr>
+          <w:sz w:val="28"/>
+          <w:szCs w:val="28"/>
+        </w:rPr>
+      </w:pPr>
+      <w:r>
+        <w:rPr>
+          <w:sz w:val="28"/>
+          <w:szCs w:val="28"/>
+        </w:rPr>
+        <w:t xml:space="preserve">It allow to store homogeneous elements </w:t>
+      </w:r>
+      <w:r>
+        <w:rPr>
+          <w:sz w:val="28"/>
+          <w:szCs w:val="28"/>
+        </w:rPr>
+        <w:t xml:space="preserve">or same data types. </w:t>
+      </w:r>
+    </w:p>
+    <w:p>
+      <w:pPr>
+        <w:pStyle w:val="ListParagraph"/>
+        <w:numPr>
+          <w:ilvl w:val="0"/>
+          <w:numId w:val="19"/>
+        </w:numPr>
+        <w:rPr>
+          <w:sz w:val="28"/>
+          <w:szCs w:val="28"/>
+        </w:rPr>
+      </w:pPr>
+      <w:r>
+        <w:rPr>
+          <w:sz w:val="28"/>
+          <w:szCs w:val="28"/>
+        </w:rPr>
+        <w:t xml:space="preserve">It doesn’t provide any </w:t>
+      </w:r>
+      <w:proofErr w:type="spellStart"/>
+      <w:r>
+        <w:rPr>
+          <w:sz w:val="28"/>
+          <w:szCs w:val="28"/>
+        </w:rPr>
+        <w:t>pre defined</w:t>
+      </w:r>
+      <w:proofErr w:type="spellEnd"/>
+      <w:r>
+        <w:rPr>
+          <w:sz w:val="28"/>
+          <w:szCs w:val="28"/>
+        </w:rPr>
+        <w:t xml:space="preserve"> method to add element in between or remove element in between. </w:t>
+      </w:r>
+    </w:p>
+    <w:p>
+      <w:pPr>
+        <w:rPr>
+          <w:sz w:val="28"/>
+          <w:szCs w:val="28"/>
+        </w:rPr>
+      </w:pPr>
+      <w:proofErr w:type="spellStart"/>
+      <w:r>
+        <w:rPr>
+          <w:sz w:val="28"/>
+          <w:szCs w:val="28"/>
+        </w:rPr>
+        <w:t>ArrayList</w:t>
+      </w:r>
+      <w:proofErr w:type="spellEnd"/>
+      <w:r>
+        <w:rPr>
+          <w:sz w:val="28"/>
+          <w:szCs w:val="28"/>
+        </w:rPr>
+        <w:t xml:space="preserve"> </w:t>
+      </w:r>
+    </w:p>
+    <w:p>
+      <w:pPr>
+        <w:pStyle w:val="ListParagraph"/>
+        <w:numPr>
+          <w:ilvl w:val="0"/>
+          <w:numId w:val="19"/>
+        </w:numPr>
+        <w:rPr>
+          <w:sz w:val="28"/>
+          <w:szCs w:val="28"/>
+        </w:rPr>
+      </w:pPr>
+      <w:r>
+        <w:rPr>
+          <w:sz w:val="28"/>
+          <w:szCs w:val="28"/>
+        </w:rPr>
+        <w:t xml:space="preserve">Dynamic in memory. </w:t>
+      </w:r>
+    </w:p>
+    <w:p>
+      <w:pPr>
+        <w:pStyle w:val="ListParagraph"/>
+        <w:numPr>
+          <w:ilvl w:val="0"/>
+          <w:numId w:val="19"/>
+        </w:numPr>
+        <w:rPr>
+          <w:sz w:val="28"/>
+          <w:szCs w:val="28"/>
+        </w:rPr>
+      </w:pPr>
+      <w:r>
+        <w:rPr>
+          <w:sz w:val="28"/>
+          <w:szCs w:val="28"/>
+        </w:rPr>
+        <w:t xml:space="preserve">It allow to store homogeneous as well as heterogeneous elements. </w:t>
+      </w:r>
+    </w:p>
+    <w:p>
+      <w:pPr>
+        <w:pStyle w:val="ListParagraph"/>
+        <w:numPr>
+          <w:ilvl w:val="0"/>
+          <w:numId w:val="19"/>
+        </w:numPr>
+        <w:rPr>
+          <w:sz w:val="28"/>
+          <w:szCs w:val="28"/>
+        </w:rPr>
+      </w:pPr>
+      <w:r>
+        <w:rPr>
+          <w:sz w:val="28"/>
+          <w:szCs w:val="28"/>
+        </w:rPr>
+        <w:t xml:space="preserve">It provided lot of </w:t>
+      </w:r>
+      <w:proofErr w:type="spellStart"/>
+      <w:r>
+        <w:rPr>
+          <w:sz w:val="28"/>
+          <w:szCs w:val="28"/>
+        </w:rPr>
+        <w:t>pre defined</w:t>
+      </w:r>
+      <w:proofErr w:type="spellEnd"/>
+      <w:r>
+        <w:rPr>
+          <w:sz w:val="28"/>
+          <w:szCs w:val="28"/>
+        </w:rPr>
+        <w:t xml:space="preserve"> methods we can add the element in between as well as we can remove the elements. </w:t>
+      </w:r>
+    </w:p>
+    <w:p>
+      <w:pPr>
+        <w:rPr>
+          <w:sz w:val="28"/>
+          <w:szCs w:val="28"/>
+        </w:rPr>
+      </w:pPr>
+      <w:r>
+        <w:rPr>
+          <w:noProof/>
+          <w:sz w:val="28"/>
+          <w:szCs w:val="28"/>
+        </w:rPr>
+        <mc:AlternateContent>
+          <mc:Choice Requires="wps">
+            <w:drawing>
+              <wp:anchor distT="0" distB="0" distL="114300" distR="114300" simplePos="0" relativeHeight="251675648" behindDoc="0" locked="0" layoutInCell="1" allowOverlap="1" wp14:anchorId="4938BFFE" wp14:editId="533B9B23">
+                <wp:simplePos x="0" y="0"/>
+                <wp:positionH relativeFrom="column">
+                  <wp:posOffset>5219700</wp:posOffset>
+                </wp:positionH>
+                <wp:positionV relativeFrom="paragraph">
+                  <wp:posOffset>507365</wp:posOffset>
+                </wp:positionV>
+                <wp:extent cx="6350" cy="266700"/>
+                <wp:effectExtent l="0" t="0" r="31750" b="19050"/>
+                <wp:wrapNone/>
+                <wp:docPr id="1555697723" name="Straight Connector 17"/>
+                <wp:cNvGraphicFramePr/>
+                <a:graphic xmlns:a="http://schemas.openxmlformats.org/drawingml/2006/main">
+                  <a:graphicData uri="http://schemas.microsoft.com/office/word/2010/wordprocessingShape">
+                    <wps:wsp>
+                      <wps:cNvCnPr/>
+                      <wps:spPr>
+                        <a:xfrm flipH="1">
+                          <a:off x="0" y="0"/>
+                          <a:ext cx="6350" cy="266700"/>
+                        </a:xfrm>
+                        <a:prstGeom prst="line">
+                          <a:avLst/>
+                        </a:prstGeom>
+                      </wps:spPr>
+                      <wps:style>
+                        <a:lnRef idx="1">
+                          <a:schemeClr val="accent1"/>
+                        </a:lnRef>
+                        <a:fillRef idx="0">
+                          <a:schemeClr val="accent1"/>
+                        </a:fillRef>
+                        <a:effectRef idx="0">
+                          <a:schemeClr val="accent1"/>
+                        </a:effectRef>
+                        <a:fontRef idx="minor">
+                          <a:schemeClr val="tx1"/>
+                        </a:fontRef>
+                      </wps:style>
+                      <wps:bodyPr/>
+                    </wps:wsp>
+                  </a:graphicData>
+                </a:graphic>
+              </wp:anchor>
+            </w:drawing>
+          </mc:Choice>
+          <mc:Fallback>
+            <w:pict>
+              <v:line w14:anchorId="34E0AD29" id="Straight Connector 17" o:spid="_x0000_s1026" style="position:absolute;flip:x;z-index:251675648;visibility:visible;mso-wrap-style:square;mso-wrap-distance-left:9pt;mso-wrap-distance-top:0;mso-wrap-distance-right:9pt;mso-wrap-distance-bottom:0;mso-position-horizontal:absolute;mso-position-horizontal-relative:text;mso-position-vertical:absolute;mso-position-vertical-relative:text" from="411pt,39.95pt" to="411.5pt,60.95pt" o:gfxdata="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" strokecolor="#4472c4 [3204]" strokeweight=".5pt">
+                <v:stroke joinstyle="miter"/>
+              </v:line>
+            </w:pict>
+          </mc:Fallback>
+        </mc:AlternateContent>
+      </w:r>
+      <w:r>
+        <w:rPr>
+          <w:noProof/>
+          <w:sz w:val="28"/>
+          <w:szCs w:val="28"/>
+        </w:rPr>
+        <mc:AlternateContent>
+          <mc:Choice Requires="wps">
+            <w:drawing>
+              <wp:anchor distT="0" distB="0" distL="114300" distR="114300" simplePos="0" relativeHeight="251674624" behindDoc="0" locked="0" layoutInCell="1" allowOverlap="1" wp14:anchorId="35337A54" wp14:editId="09C0A0EE">
+                <wp:simplePos x="0" y="0"/>
+                <wp:positionH relativeFrom="column">
+                  <wp:posOffset>3003550</wp:posOffset>
+                </wp:positionH>
+                <wp:positionV relativeFrom="paragraph">
+                  <wp:posOffset>532765</wp:posOffset>
+                </wp:positionV>
+                <wp:extent cx="0" cy="247650"/>
+                <wp:effectExtent l="0" t="0" r="38100" b="19050"/>
+                <wp:wrapNone/>
+                <wp:docPr id="887158301" name="Straight Connector 16"/>
+                <wp:cNvGraphicFramePr/>
+                <a:graphic xmlns:a="http://schemas.openxmlformats.org/drawingml/2006/main">
+                  <a:graphicData uri="http://schemas.microsoft.com/office/word/2010/wordprocessingShape">
+                    <wps:wsp>
+                      <wps:cNvCnPr/>
+                      <wps:spPr>
+                        <a:xfrm>
+                          <a:off x="0" y="0"/>
+                          <a:ext cx="0" cy="247650"/>
+                        </a:xfrm>
+                        <a:prstGeom prst="line">
+                          <a:avLst/>
+                        </a:prstGeom>
+                      </wps:spPr>
+                      <wps:style>
+                        <a:lnRef idx="1">
+                          <a:schemeClr val="accent1"/>
+                        </a:lnRef>
+                        <a:fillRef idx="0">
+                          <a:schemeClr val="accent1"/>
+                        </a:fillRef>
+                        <a:effectRef idx="0">
+                          <a:schemeClr val="accent1"/>
+                        </a:effectRef>
+                        <a:fontRef idx="minor">
+                          <a:schemeClr val="tx1"/>
+                        </a:fontRef>
+                      </wps:style>
+                      <wps:bodyPr/>
+                    </wps:wsp>
+                  </a:graphicData>
+                </a:graphic>
+              </wp:anchor>
+            </w:drawing>
+          </mc:Choice>
+          <mc:Fallback>
+            <w:pict>
+              <v:line w14:anchorId="606D7785" id="Straight Connector 16" o:spid="_x0000_s1026" style="position:absolute;z-index:251674624;visibility:visible;mso-wrap-style:square;mso-wrap-distance-left:9pt;mso-wrap-distance-top:0;mso-wrap-distance-right:9pt;mso-wrap-distance-bottom:0;mso-position-horizontal:absolute;mso-position-horizontal-relative:text;mso-position-vertical:absolute;mso-position-vertical-relative:text" from="236.5pt,41.95pt" to="236.5pt,61.45pt" o:gfxdata="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" strokecolor="#4472c4 [3204]" strokeweight=".5pt">
+                <v:stroke joinstyle="miter"/>
+              </v:line>
+            </w:pict>
+          </mc:Fallback>
+        </mc:AlternateContent>
+      </w:r>
+      <w:r>
+        <w:rPr>
+          <w:noProof/>
+          <w:sz w:val="28"/>
+          <w:szCs w:val="28"/>
+        </w:rPr>
+        <mc:AlternateContent>
+          <mc:Choice Requires="wps">
+            <w:drawing>
+              <wp:anchor distT="0" distB="0" distL="114300" distR="114300" simplePos="0" relativeHeight="251667456" behindDoc="0" locked="0" layoutInCell="1" allowOverlap="1" wp14:anchorId="0EB85399" wp14:editId="75AF697A">
+                <wp:simplePos x="0" y="0"/>
+                <wp:positionH relativeFrom="column">
+                  <wp:posOffset>4425950</wp:posOffset>
+                </wp:positionH>
+                <wp:positionV relativeFrom="paragraph">
+                  <wp:posOffset>494665</wp:posOffset>
+                </wp:positionV>
+                <wp:extent cx="1644650" cy="279400"/>
+                <wp:effectExtent l="0" t="0" r="12700" b="25400"/>
+                <wp:wrapNone/>
+                <wp:docPr id="1344657148" name="Rectangle 14"/>
+                <wp:cNvGraphicFramePr/>
+                <a:graphic xmlns:a="http://schemas.openxmlformats.org/drawingml/2006/main">
+                  <a:graphicData uri="http://schemas.microsoft.com/office/word/2010/wordprocessingShape">
+                    <wps:wsp>
+                      <wps:cNvSpPr/>
+                      <wps:spPr>
+                        <a:xfrm>
+                          <a:off x="0" y="0"/>
+                          <a:ext cx="1644650" cy="279400"/>
+                        </a:xfrm>
+                        <a:prstGeom prst="rect">
+                          <a:avLst/>
+                        </a:prstGeom>
+                      </wps:spPr>
+                      <wps:style>
+                        <a:lnRef idx="2">
+                          <a:schemeClr val="accent6"/>
+                        </a:lnRef>
+                        <a:fillRef idx="1">
+                          <a:schemeClr val="lt1"/>
+                        </a:fillRef>
+                        <a:effectRef idx="0">
+                          <a:schemeClr val="accent6"/>
+                        </a:effectRef>
+                        <a:fontRef idx="minor">
+                          <a:schemeClr val="dk1"/>
+                        </a:fontRef>
+                      </wps:style>
+                      <wps:bodyPr rot="0" spcFirstLastPara="0" vertOverflow="overflow" horzOverflow="overflow" vert="horz" wrap="square" lIns="91440" tIns="45720" rIns="91440" bIns="45720" numCol="1" spcCol="0" rtlCol="0" fromWordArt="0" anchor="ctr" anchorCtr="0" forceAA="0" compatLnSpc="1">
+                        <a:prstTxWarp prst="textNoShape">
+                          <a:avLst/>
+                        </a:prstTxWarp>
+                        <a:noAutofit/>
+                      </wps:bodyPr>
+                    </wps:wsp>
+                  </a:graphicData>
+                </a:graphic>
+              </wp:anchor>
+            </w:drawing>
+          </mc:Choice>
+          <mc:Fallback>
+            <w:pict>
+              <v:rect w14:anchorId="5516C9CB" id="Rectangle 14" o:spid="_x0000_s1026" style="position:absolute;margin-left:348.5pt;margin-top:38.95pt;width:129.5pt;height:22pt;z-index:251667456;visibility:visible;mso-wrap-style:square;mso-wrap-distance-left:9pt;mso-wrap-distance-top:0;mso-wrap-distance-right:9pt;mso-wrap-distance-bottom:0;mso-position-horizontal:absolute;mso-position-horizontal-relative:text;mso-position-vertical:absolute;mso-position-vertical-relative:text;v-text-anchor:middle" o:gfxdata="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" fillcolor="white [3201]" strokecolor="#70ad47 [3209]" strokeweight="1pt"/>
+            </w:pict>
+          </mc:Fallback>
+        </mc:AlternateContent>
+      </w:r>
+      <w:r>
+        <w:rPr>
+          <w:noProof/>
+          <w:sz w:val="28"/>
+          <w:szCs w:val="28"/>
+        </w:rPr>
+        <mc:AlternateContent>
+          <mc:Choice Requires="wps">
+            <w:drawing>
+              <wp:anchor distT="0" distB="0" distL="114300" distR="114300" simplePos="0" relativeHeight="251665408" behindDoc="0" locked="0" layoutInCell="1" allowOverlap="1" wp14:anchorId="236625CA" wp14:editId="19A56C78">
+                <wp:simplePos x="0" y="0"/>
+                <wp:positionH relativeFrom="column">
+                  <wp:posOffset>2254250</wp:posOffset>
+                </wp:positionH>
+                <wp:positionV relativeFrom="paragraph">
+                  <wp:posOffset>525145</wp:posOffset>
+                </wp:positionV>
+                <wp:extent cx="1644650" cy="279400"/>
+                <wp:effectExtent l="0" t="0" r="12700" b="25400"/>
+                <wp:wrapNone/>
+                <wp:docPr id="1884762266" name="Rectangle 14"/>
+                <wp:cNvGraphicFramePr/>
+                <a:graphic xmlns:a="http://schemas.openxmlformats.org/drawingml/2006/main">
+                  <a:graphicData uri="http://schemas.microsoft.com/office/word/2010/wordprocessingShape">
+                    <wps:wsp>
+                      <wps:cNvSpPr/>
+                      <wps:spPr>
+                        <a:xfrm>
+                          <a:off x="0" y="0"/>
+                          <a:ext cx="1644650" cy="279400"/>
+                        </a:xfrm>
+                        <a:prstGeom prst="rect">
+                          <a:avLst/>
+                        </a:prstGeom>
+                      </wps:spPr>
+                      <wps:style>
+                        <a:lnRef idx="2">
+                          <a:schemeClr val="accent6"/>
+                        </a:lnRef>
+                        <a:fillRef idx="1">
+                          <a:schemeClr val="lt1"/>
+                        </a:fillRef>
+                        <a:effectRef idx="0">
+                          <a:schemeClr val="accent6"/>
+                        </a:effectRef>
+                        <a:fontRef idx="minor">
+                          <a:schemeClr val="dk1"/>
+                        </a:fontRef>
+                      </wps:style>
+                      <wps:bodyPr rot="0" spcFirstLastPara="0" vertOverflow="overflow" horzOverflow="overflow" vert="horz" wrap="square" lIns="91440" tIns="45720" rIns="91440" bIns="45720" numCol="1" spcCol="0" rtlCol="0" fromWordArt="0" anchor="ctr" anchorCtr="0" forceAA="0" compatLnSpc="1">
+                        <a:prstTxWarp prst="textNoShape">
+                          <a:avLst/>
+                        </a:prstTxWarp>
+                        <a:noAutofit/>
+                      </wps:bodyPr>
+                    </wps:wsp>
+                  </a:graphicData>
+                </a:graphic>
+              </wp:anchor>
+            </w:drawing>
+          </mc:Choice>
+          <mc:Fallback>
+            <w:pict>
+              <v:rect w14:anchorId="2CCA14CF" id="Rectangle 14" o:spid="_x0000_s1026" style="position:absolute;margin-left:177.5pt;margin-top:41.35pt;width:129.5pt;height:22pt;z-index:251665408;visibility:visible;mso-wrap-style:square;mso-wrap-distance-left:9pt;mso-wrap-distance-top:0;mso-wrap-distance-right:9pt;mso-wrap-distance-bottom:0;mso-position-horizontal:absolute;mso-position-horizontal-relative:text;mso-position-vertical:absolute;mso-position-vertical-relative:text;v-text-anchor:middle" o:gfxdata="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" fillcolor="white [3201]" strokecolor="#70ad47 [3209]" strokeweight="1pt"/>
+            </w:pict>
+          </mc:Fallback>
+        </mc:AlternateContent>
+      </w:r>
+      <w:r>
+        <w:rPr>
+          <w:noProof/>
+          <w:sz w:val="28"/>
+          <w:szCs w:val="28"/>
+        </w:rPr>
+        <mc:AlternateContent>
+          <mc:Choice Requires="wps">
+            <w:drawing>
+              <wp:anchor distT="0" distB="0" distL="114300" distR="114300" simplePos="0" relativeHeight="251663360" behindDoc="0" locked="0" layoutInCell="1" allowOverlap="1" wp14:anchorId="649EC150" wp14:editId="569EE5A4">
+                <wp:simplePos x="0" y="0"/>
+                <wp:positionH relativeFrom="column">
+                  <wp:posOffset>762000</wp:posOffset>
+                </wp:positionH>
+                <wp:positionV relativeFrom="paragraph">
+                  <wp:posOffset>551815</wp:posOffset>
+                </wp:positionV>
+                <wp:extent cx="0" cy="260350"/>
+                <wp:effectExtent l="0" t="0" r="38100" b="25400"/>
+                <wp:wrapNone/>
+                <wp:docPr id="1957425646" name="Straight Connector 15"/>
+                <wp:cNvGraphicFramePr/>
+                <a:graphic xmlns:a="http://schemas.openxmlformats.org/drawingml/2006/main">
+                  <a:graphicData uri="http://schemas.microsoft.com/office/word/2010/wordprocessingShape">
+                    <wps:wsp>
+                      <wps:cNvCnPr/>
+                      <wps:spPr>
+                        <a:xfrm>
+                          <a:off x="0" y="0"/>
+                          <a:ext cx="0" cy="260350"/>
+                        </a:xfrm>
+                        <a:prstGeom prst="line">
+                          <a:avLst/>
+                        </a:prstGeom>
+                      </wps:spPr>
+                      <wps:style>
+                        <a:lnRef idx="1">
+                          <a:schemeClr val="accent1"/>
+                        </a:lnRef>
+                        <a:fillRef idx="0">
+                          <a:schemeClr val="accent1"/>
+                        </a:fillRef>
+                        <a:effectRef idx="0">
+                          <a:schemeClr val="accent1"/>
+                        </a:effectRef>
+                        <a:fontRef idx="minor">
+                          <a:schemeClr val="tx1"/>
+                        </a:fontRef>
+                      </wps:style>
+                      <wps:bodyPr/>
+                    </wps:wsp>
+                  </a:graphicData>
+                </a:graphic>
+              </wp:anchor>
+            </w:drawing>
+          </mc:Choice>
+          <mc:Fallback>
+            <w:pict>
+              <v:line w14:anchorId="5BC4C999" id="Straight Connector 15" o:spid="_x0000_s1026" style="position:absolute;z-index:251663360;visibility:visible;mso-wrap-style:square;mso-wrap-distance-left:9pt;mso-wrap-distance-top:0;mso-wrap-distance-right:9pt;mso-wrap-distance-bottom:0;mso-position-horizontal:absolute;mso-position-horizontal-relative:text;mso-position-vertical:absolute;mso-position-vertical-relative:text" from="60pt,43.45pt" to="60pt,63.95pt" o:gfxdata="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" strokecolor="#4472c4 [3204]" strokeweight=".5pt">
+                <v:stroke joinstyle="miter"/>
+              </v:line>
+            </w:pict>
+          </mc:Fallback>
+        </mc:AlternateContent>
+      </w:r>
+      <w:r>
+        <w:rPr>
+          <w:noProof/>
+          <w:sz w:val="28"/>
+          <w:szCs w:val="28"/>
+        </w:rPr>
+        <mc:AlternateContent>
+          <mc:Choice Requires="wps">
+            <w:drawing>
+              <wp:anchor distT="0" distB="0" distL="114300" distR="114300" simplePos="0" relativeHeight="251662336" behindDoc="0" locked="0" layoutInCell="1" allowOverlap="1" wp14:anchorId="3674489A" wp14:editId="4AD3EA7D">
+                <wp:simplePos x="0" y="0"/>
+                <wp:positionH relativeFrom="column">
+                  <wp:posOffset>133350</wp:posOffset>
+                </wp:positionH>
+                <wp:positionV relativeFrom="paragraph">
+                  <wp:posOffset>545465</wp:posOffset>
+                </wp:positionV>
+                <wp:extent cx="1644650" cy="279400"/>
+                <wp:effectExtent l="0" t="0" r="12700" b="25400"/>
+                <wp:wrapNone/>
+                <wp:docPr id="1953111735" name="Rectangle 14"/>
+                <wp:cNvGraphicFramePr/>
+                <a:graphic xmlns:a="http://schemas.openxmlformats.org/drawingml/2006/main">
+                  <a:graphicData uri="http://schemas.microsoft.com/office/word/2010/wordprocessingShape">
+                    <wps:wsp>
+                      <wps:cNvSpPr/>
+                      <wps:spPr>
+                        <a:xfrm>
+                          <a:off x="0" y="0"/>
+                          <a:ext cx="1644650" cy="279400"/>
+                        </a:xfrm>
+                        <a:prstGeom prst="rect">
+                          <a:avLst/>
+                        </a:prstGeom>
+                      </wps:spPr>
+                      <wps:style>
+                        <a:lnRef idx="2">
+                          <a:schemeClr val="accent6"/>
+                        </a:lnRef>
+                        <a:fillRef idx="1">
+                          <a:schemeClr val="lt1"/>
+                        </a:fillRef>
+                        <a:effectRef idx="0">
+                          <a:schemeClr val="accent6"/>
+                        </a:effectRef>
+                        <a:fontRef idx="minor">
+                          <a:schemeClr val="dk1"/>
+                        </a:fontRef>
+                      </wps:style>
+                      <wps:bodyPr rot="0" spcFirstLastPara="0" vertOverflow="overflow" horzOverflow="overflow" vert="horz" wrap="square" lIns="91440" tIns="45720" rIns="91440" bIns="45720" numCol="1" spcCol="0" rtlCol="0" fromWordArt="0" anchor="ctr" anchorCtr="0" forceAA="0" compatLnSpc="1">
+                        <a:prstTxWarp prst="textNoShape">
+                          <a:avLst/>
+                        </a:prstTxWarp>
+                        <a:noAutofit/>
+                      </wps:bodyPr>
+                    </wps:wsp>
+                  </a:graphicData>
+                </a:graphic>
+              </wp:anchor>
+            </w:drawing>
+          </mc:Choice>
+          <mc:Fallback>
+            <w:pict>
+              <v:rect w14:anchorId="04DA6DFC" id="Rectangle 14" o:spid="_x0000_s1026" style="position:absolute;margin-left:10.5pt;margin-top:42.95pt;width:129.5pt;height:22pt;z-index:251662336;visibility:visible;mso-wrap-style:square;mso-wrap-distance-left:9pt;mso-wrap-distance-top:0;mso-wrap-distance-right:9pt;mso-wrap-distance-bottom:0;mso-position-horizontal:absolute;mso-position-horizontal-relative:text;mso-position-vertical:absolute;mso-position-vertical-relative:text;v-text-anchor:middle" o:gfxdata="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" fillcolor="white [3201]" strokecolor="#70ad47 [3209]" strokeweight="1pt"/>
+            </w:pict>
+          </mc:Fallback>
+        </mc:AlternateContent>
+      </w:r>
+      <w:r>
+        <w:rPr>
+          <w:sz w:val="28"/>
+          <w:szCs w:val="28"/>
+          <w:highlight w:val="yellow"/>
+        </w:rPr>
+        <w:t xml:space="preserve">LinkedList </w:t>
+      </w:r>
+      <w:r>
+        <w:rPr>
+          <w:sz w:val="28"/>
+          <w:szCs w:val="28"/>
+          <w:highlight w:val="yellow"/>
+        </w:rPr>
+        <w:t xml:space="preserve">: </w:t>
+      </w:r>
+      <w:r>
+        <w:rPr>
+          <w:sz w:val="28"/>
+          <w:szCs w:val="28"/>
+        </w:rPr>
+        <w:t>Li</w:t>
+      </w:r>
+      <w:r>
+        <w:rPr>
+          <w:sz w:val="28"/>
+          <w:szCs w:val="28"/>
+        </w:rPr>
+        <w:t xml:space="preserve">nkedList is a type of data structure which internally use node concept to store the data. </w:t>
+      </w:r>
+    </w:p>
+    <w:p>
+      <w:pPr>
+        <w:rPr>
+          <w:sz w:val="28"/>
+          <w:szCs w:val="28"/>
+        </w:rPr>
+      </w:pPr>
+      <w:r>
+        <w:rPr>
+          <w:noProof/>
+          <w:sz w:val="28"/>
+          <w:szCs w:val="28"/>
+        </w:rPr>
+        <mc:AlternateContent>
+          <mc:Choice Requires="wps">
+            <w:drawing>
+              <wp:anchor distT="0" distB="0" distL="114300" distR="114300" simplePos="0" relativeHeight="251683840" behindDoc="0" locked="0" layoutInCell="1" allowOverlap="1" wp14:anchorId="41C7670D" wp14:editId="4A2D6416">
+                <wp:simplePos x="0" y="0"/>
+                <wp:positionH relativeFrom="column">
+                  <wp:posOffset>3905250</wp:posOffset>
+                </wp:positionH>
+                <wp:positionV relativeFrom="paragraph">
+                  <wp:posOffset>76835</wp:posOffset>
+                </wp:positionV>
+                <wp:extent cx="571500" cy="0"/>
+                <wp:effectExtent l="0" t="76200" r="19050" b="95250"/>
+                <wp:wrapNone/>
+                <wp:docPr id="1762093884" name="Straight Arrow Connector 25"/>
+                <wp:cNvGraphicFramePr/>
+                <a:graphic xmlns:a="http://schemas.openxmlformats.org/drawingml/2006/main">
+                  <a:graphicData uri="http://schemas.microsoft.com/office/word/2010/wordprocessingShape">
+                    <wps:wsp>
+                      <wps:cNvCnPr/>
+                      <wps:spPr>
+                        <a:xfrm>
+                          <a:off x="0" y="0"/>
+                          <a:ext cx="571500" cy="0"/>
+                        </a:xfrm>
+                        <a:prstGeom prst="straightConnector1">
+                          <a:avLst/>
+                        </a:prstGeom>
+                        <a:ln>
+                          <a:tailEnd type="triangle"/>
+                        </a:ln>
+                      </wps:spPr>
+                      <wps:style>
+                        <a:lnRef idx="1">
+                          <a:schemeClr val="accent1"/>
+                        </a:lnRef>
+                        <a:fillRef idx="0">
+                          <a:schemeClr val="accent1"/>
+                        </a:fillRef>
+                        <a:effectRef idx="0">
+                          <a:schemeClr val="accent1"/>
+                        </a:effectRef>
+                        <a:fontRef idx="minor">
+                          <a:schemeClr val="tx1"/>
+                        </a:fontRef>
+                      </wps:style>
+                      <wps:bodyPr/>
+                    </wps:wsp>
+                  </a:graphicData>
+                </a:graphic>
+              </wp:anchor>
+            </w:drawing>
+          </mc:Choice>
+          <mc:Fallback>
+            <w:pict>
+              <v:shape w14:anchorId="024BA234" id="Straight Arrow Connector 25" o:spid="_x0000_s1026" type="#_x0000_t32" style="position:absolute;margin-left:307.5pt;margin-top:6.05pt;width:45pt;height:0;z-index:251683840;visibility:visible;mso-wrap-style:square;mso-wrap-distance-left:9pt;mso-wrap-distance-top:0;mso-wrap-distance-right:9pt;mso-wrap-distance-bottom:0;mso-position-horizontal:absolute;mso-position-horizontal-relative:text;mso-position-vertical:absolute;mso-position-vertical-relative:text" o:gfxdata="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" strokecolor="#4472c4 [3204]" strokeweight=".5pt">
+                <v:stroke endarrow="block" joinstyle="miter"/>
+              </v:shape>
+            </w:pict>
+          </mc:Fallback>
+        </mc:AlternateContent>
+      </w:r>
+      <w:r>
+        <w:rPr>
+          <w:noProof/>
+          <w:sz w:val="28"/>
+          <w:szCs w:val="28"/>
+        </w:rPr>
+        <mc:AlternateContent>
+          <mc:Choice Requires="wps">
+            <w:drawing>
+              <wp:anchor distT="0" distB="0" distL="114300" distR="114300" simplePos="0" relativeHeight="251682816" behindDoc="0" locked="0" layoutInCell="1" allowOverlap="1" wp14:anchorId="1B94D6AA" wp14:editId="0FB7F4A9">
+                <wp:simplePos x="0" y="0"/>
+                <wp:positionH relativeFrom="column">
+                  <wp:posOffset>1809750</wp:posOffset>
+                </wp:positionH>
+                <wp:positionV relativeFrom="paragraph">
+                  <wp:posOffset>114935</wp:posOffset>
+                </wp:positionV>
+                <wp:extent cx="469900" cy="0"/>
+                <wp:effectExtent l="0" t="76200" r="25400" b="95250"/>
+                <wp:wrapNone/>
+                <wp:docPr id="863108980" name="Straight Arrow Connector 24"/>
+                <wp:cNvGraphicFramePr/>
+                <a:graphic xmlns:a="http://schemas.openxmlformats.org/drawingml/2006/main">
+                  <a:graphicData uri="http://schemas.microsoft.com/office/word/2010/wordprocessingShape">
+                    <wps:wsp>
+                      <wps:cNvCnPr/>
+                      <wps:spPr>
+                        <a:xfrm>
+                          <a:off x="0" y="0"/>
+                          <a:ext cx="469900" cy="0"/>
+                        </a:xfrm>
+                        <a:prstGeom prst="straightConnector1">
+                          <a:avLst/>
+                        </a:prstGeom>
+                        <a:ln>
+                          <a:tailEnd type="triangle"/>
+                        </a:ln>
+                      </wps:spPr>
+                      <wps:style>
+                        <a:lnRef idx="1">
+                          <a:schemeClr val="accent1"/>
+                        </a:lnRef>
+                        <a:fillRef idx="0">
+                          <a:schemeClr val="accent1"/>
+                        </a:fillRef>
+                        <a:effectRef idx="0">
+                          <a:schemeClr val="accent1"/>
+                        </a:effectRef>
+                        <a:fontRef idx="minor">
+                          <a:schemeClr val="tx1"/>
+                        </a:fontRef>
+                      </wps:style>
+                      <wps:bodyPr/>
+                    </wps:wsp>
+                  </a:graphicData>
+                </a:graphic>
+              </wp:anchor>
+            </w:drawing>
+          </mc:Choice>
+          <mc:Fallback>
+            <w:pict>
+              <v:shape w14:anchorId="6A02D6D8" id="Straight Arrow Connector 24" o:spid="_x0000_s1026" type="#_x0000_t32" style="position:absolute;margin-left:142.5pt;margin-top:9.05pt;width:37pt;height:0;z-index:251682816;visibility:visible;mso-wrap-style:square;mso-wrap-distance-left:9pt;mso-wrap-distance-top:0;mso-wrap-distance-right:9pt;mso-wrap-distance-bottom:0;mso-position-horizontal:absolute;mso-position-horizontal-relative:text;mso-position-vertical:absolute;mso-position-vertical-relative:text" o:gfxdata="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" strokecolor="#4472c4 [3204]" strokeweight=".5pt">
+                <v:stroke endarrow="block" joinstyle="miter"/>
+              </v:shape>
+            </w:pict>
+          </mc:Fallback>
+        </mc:AlternateContent>
+      </w:r>
+    </w:p>
+    <w:p>
+      <w:pPr>
+        <w:rPr>
+          <w:sz w:val="28"/>
+          <w:szCs w:val="28"/>
+        </w:rPr>
+      </w:pPr>
+      <w:r>
+        <w:rPr>
+          <w:sz w:val="28"/>
+          <w:szCs w:val="28"/>
+        </w:rPr>
+        <w:t xml:space="preserve">    10</w:t>
+      </w:r>
+      <w:r>
+        <w:rPr>
+          <w:sz w:val="28"/>
+          <w:szCs w:val="28"/>
+        </w:rPr>
+        <w:tab/>
+      </w:r>
+      <w:r>
+        <w:rPr>
+          <w:sz w:val="28"/>
+          <w:szCs w:val="28"/>
+        </w:rPr>
+        <w:tab/>
+      </w:r>
+      <w:proofErr w:type="spellStart"/>
+      <w:r>
+        <w:rPr>
+          <w:sz w:val="28"/>
+          <w:szCs w:val="28"/>
+        </w:rPr>
+        <w:t>nextRef</w:t>
+      </w:r>
+      <w:proofErr w:type="spellEnd"/>
+      <w:r>
+        <w:rPr>
+          <w:sz w:val="28"/>
+          <w:szCs w:val="28"/>
+        </w:rPr>
+        <w:tab/>
+      </w:r>
+      <w:r>
+        <w:rPr>
+          <w:sz w:val="28"/>
+          <w:szCs w:val="28"/>
+        </w:rPr>
+        <w:tab/>
+        <w:t>20</w:t>
+      </w:r>
+      <w:r>
+        <w:rPr>
+          <w:sz w:val="28"/>
+          <w:szCs w:val="28"/>
+        </w:rPr>
+        <w:tab/>
+      </w:r>
+      <w:r>
+        <w:rPr>
+          <w:sz w:val="28"/>
+          <w:szCs w:val="28"/>
+        </w:rPr>
+        <w:tab/>
+      </w:r>
+      <w:proofErr w:type="spellStart"/>
+      <w:r>
+        <w:rPr>
+          <w:sz w:val="28"/>
+          <w:szCs w:val="28"/>
+        </w:rPr>
+        <w:t>nextRef</w:t>
+      </w:r>
+      <w:proofErr w:type="spellEnd"/>
+      <w:r>
+        <w:rPr>
+          <w:sz w:val="28"/>
+          <w:szCs w:val="28"/>
+        </w:rPr>
+        <w:t xml:space="preserve"> </w:t>
+      </w:r>
+      <w:r>
+        <w:rPr>
+          <w:sz w:val="28"/>
+          <w:szCs w:val="28"/>
+        </w:rPr>
+        <w:tab/>
+        <w:t xml:space="preserve">    3  </w:t>
+      </w:r>
+      <w:proofErr w:type="spellStart"/>
+      <w:r>
+        <w:rPr>
+          <w:sz w:val="28"/>
+          <w:szCs w:val="28"/>
+        </w:rPr>
+        <w:t>nextRef</w:t>
+      </w:r>
+      <w:proofErr w:type="spellEnd"/>
+      <w:r>
+        <w:rPr>
+          <w:sz w:val="28"/>
+          <w:szCs w:val="28"/>
+        </w:rPr>
+        <w:sym w:font="Wingdings" w:char="F0E0"/>
+      </w:r>
+      <w:r>
+        <w:rPr>
+          <w:sz w:val="28"/>
+          <w:szCs w:val="28"/>
+        </w:rPr>
+        <w:t>null</w:t>
+      </w:r>
+    </w:p>
+    <w:p>
+      <w:pPr>
+        <w:rPr>
+          <w:sz w:val="28"/>
+          <w:szCs w:val="28"/>
+          <w:highlight w:val="yellow"/>
+        </w:rPr>
+      </w:pPr>
+      <w:r>
+        <w:rPr>
+          <w:noProof/>
+          <w:sz w:val="28"/>
+          <w:szCs w:val="28"/>
+        </w:rPr>
+        <mc:AlternateContent>
+          <mc:Choice Requires="wps">
+            <w:drawing>
+              <wp:anchor distT="0" distB="0" distL="114300" distR="114300" simplePos="0" relativeHeight="251681792" behindDoc="0" locked="0" layoutInCell="1" allowOverlap="1" wp14:anchorId="58F3395A" wp14:editId="3317C11B">
+                <wp:simplePos x="0" y="0"/>
+                <wp:positionH relativeFrom="column">
+                  <wp:posOffset>5753100</wp:posOffset>
+                </wp:positionH>
+                <wp:positionV relativeFrom="paragraph">
+                  <wp:posOffset>325755</wp:posOffset>
+                </wp:positionV>
+                <wp:extent cx="12700" cy="330200"/>
+                <wp:effectExtent l="0" t="0" r="25400" b="31750"/>
+                <wp:wrapNone/>
+                <wp:docPr id="485196554" name="Straight Connector 23"/>
+                <wp:cNvGraphicFramePr/>
+                <a:graphic xmlns:a="http://schemas.openxmlformats.org/drawingml/2006/main">
+                  <a:graphicData uri="http://schemas.microsoft.com/office/word/2010/wordprocessingShape">
+                    <wps:wsp>
+                      <wps:cNvCnPr/>
+                      <wps:spPr>
+                        <a:xfrm>
+                          <a:off x="0" y="0"/>
+                          <a:ext cx="12700" cy="330200"/>
+                        </a:xfrm>
+                        <a:prstGeom prst="line">
+                          <a:avLst/>
+                        </a:prstGeom>
+                      </wps:spPr>
+                      <wps:style>
+                        <a:lnRef idx="1">
+                          <a:schemeClr val="accent1"/>
+                        </a:lnRef>
+                        <a:fillRef idx="0">
+                          <a:schemeClr val="accent1"/>
+                        </a:fillRef>
+                        <a:effectRef idx="0">
+                          <a:schemeClr val="accent1"/>
+                        </a:effectRef>
+                        <a:fontRef idx="minor">
+                          <a:schemeClr val="tx1"/>
+                        </a:fontRef>
+                      </wps:style>
+                      <wps:bodyPr/>
+                    </wps:wsp>
+                  </a:graphicData>
+                </a:graphic>
+              </wp:anchor>
+            </w:drawing>
+          </mc:Choice>
+          <mc:Fallback>
+            <w:pict>
+              <v:line w14:anchorId="260D1626" id="Straight Connector 23" o:spid="_x0000_s1026" style="position:absolute;z-index:251681792;visibility:visible;mso-wrap-style:square;mso-wrap-distance-left:9pt;mso-wrap-distance-top:0;mso-wrap-distance-right:9pt;mso-wrap-distance-bottom:0;mso-position-horizontal:absolute;mso-position-horizontal-relative:text;mso-position-vertical:absolute;mso-position-vertical-relative:text" from="453pt,25.65pt" to="454pt,51.65pt" o:gfxdata="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" strokecolor="#4472c4 [3204]" strokeweight=".5pt">
+                <v:stroke joinstyle="miter"/>
+              </v:line>
+            </w:pict>
+          </mc:Fallback>
+        </mc:AlternateContent>
+      </w:r>
+      <w:r>
+        <w:rPr>
+          <w:noProof/>
+          <w:sz w:val="28"/>
+          <w:szCs w:val="28"/>
+        </w:rPr>
+        <mc:AlternateContent>
+          <mc:Choice Requires="wps">
+            <w:drawing>
+              <wp:anchor distT="0" distB="0" distL="114300" distR="114300" simplePos="0" relativeHeight="251680768" behindDoc="0" locked="0" layoutInCell="1" allowOverlap="1" wp14:anchorId="1B98DF6E" wp14:editId="46B22D43">
+                <wp:simplePos x="0" y="0"/>
+                <wp:positionH relativeFrom="column">
+                  <wp:posOffset>5149850</wp:posOffset>
+                </wp:positionH>
+                <wp:positionV relativeFrom="paragraph">
+                  <wp:posOffset>313055</wp:posOffset>
+                </wp:positionV>
+                <wp:extent cx="6350" cy="336550"/>
+                <wp:effectExtent l="0" t="0" r="31750" b="25400"/>
+                <wp:wrapNone/>
+                <wp:docPr id="1517192660" name="Straight Connector 22"/>
+                <wp:cNvGraphicFramePr/>
+                <a:graphic xmlns:a="http://schemas.openxmlformats.org/drawingml/2006/main">
+                  <a:graphicData uri="http://schemas.microsoft.com/office/word/2010/wordprocessingShape">
+                    <wps:wsp>
+                      <wps:cNvCnPr/>
+                      <wps:spPr>
+                        <a:xfrm flipH="1">
+                          <a:off x="0" y="0"/>
+                          <a:ext cx="6350" cy="336550"/>
+                        </a:xfrm>
+                        <a:prstGeom prst="line">
+                          <a:avLst/>
+                        </a:prstGeom>
+                      </wps:spPr>
+                      <wps:style>
+                        <a:lnRef idx="1">
+                          <a:schemeClr val="accent1"/>
+                        </a:lnRef>
+                        <a:fillRef idx="0">
+                          <a:schemeClr val="accent1"/>
+                        </a:fillRef>
+                        <a:effectRef idx="0">
+                          <a:schemeClr val="accent1"/>
+                        </a:effectRef>
+                        <a:fontRef idx="minor">
+                          <a:schemeClr val="tx1"/>
+                        </a:fontRef>
+                      </wps:style>
+                      <wps:bodyPr/>
+                    </wps:wsp>
+                  </a:graphicData>
+                </a:graphic>
+              </wp:anchor>
+            </w:drawing>
+          </mc:Choice>
+          <mc:Fallback>
+            <w:pict>
+              <v:line w14:anchorId="01A1C567" id="Straight Connector 22" o:spid="_x0000_s1026" style="position:absolute;flip:x;z-index:251680768;visibility:visible;mso-wrap-style:square;mso-wrap-distance-left:9pt;mso-wrap-distance-top:0;mso-wrap-distance-right:9pt;mso-wrap-distance-bottom:0;mso-position-horizontal:absolute;mso-position-horizontal-relative:text;mso-position-vertical:absolute;mso-position-vertical-relative:text" from="405.5pt,24.65pt" to="406pt,51.15pt" o:gfxdata="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" strokecolor="#4472c4 [3204]" strokeweight=".5pt">
+                <v:stroke joinstyle="miter"/>
+              </v:line>
+            </w:pict>
+          </mc:Fallback>
+        </mc:AlternateContent>
+      </w:r>
+      <w:r>
+        <w:rPr>
+          <w:noProof/>
+          <w:sz w:val="28"/>
+          <w:szCs w:val="28"/>
+        </w:rPr>
+        <mc:AlternateContent>
+          <mc:Choice Requires="wps">
+            <w:drawing>
+              <wp:anchor distT="0" distB="0" distL="114300" distR="114300" simplePos="0" relativeHeight="251678720" behindDoc="0" locked="0" layoutInCell="1" allowOverlap="1" wp14:anchorId="6E2BCBE3" wp14:editId="72ECEC42">
+                <wp:simplePos x="0" y="0"/>
+                <wp:positionH relativeFrom="column">
+                  <wp:posOffset>3009900</wp:posOffset>
+                </wp:positionH>
+                <wp:positionV relativeFrom="paragraph">
+                  <wp:posOffset>338455</wp:posOffset>
+                </wp:positionV>
+                <wp:extent cx="0" cy="292100"/>
+                <wp:effectExtent l="0" t="0" r="38100" b="31750"/>
+                <wp:wrapNone/>
+                <wp:docPr id="1279227940" name="Straight Connector 20"/>
+                <wp:cNvGraphicFramePr/>
+                <a:graphic xmlns:a="http://schemas.openxmlformats.org/drawingml/2006/main">
+                  <a:graphicData uri="http://schemas.microsoft.com/office/word/2010/wordprocessingShape">
+                    <wps:wsp>
+                      <wps:cNvCnPr/>
+                      <wps:spPr>
+                        <a:xfrm>
+                          <a:off x="0" y="0"/>
+                          <a:ext cx="0" cy="292100"/>
+                        </a:xfrm>
+                        <a:prstGeom prst="line">
+                          <a:avLst/>
+                        </a:prstGeom>
+                      </wps:spPr>
+                      <wps:style>
+                        <a:lnRef idx="1">
+                          <a:schemeClr val="accent1"/>
+                        </a:lnRef>
+                        <a:fillRef idx="0">
+                          <a:schemeClr val="accent1"/>
+                        </a:fillRef>
+                        <a:effectRef idx="0">
+                          <a:schemeClr val="accent1"/>
+                        </a:effectRef>
+                        <a:fontRef idx="minor">
+                          <a:schemeClr val="tx1"/>
+                        </a:fontRef>
+                      </wps:style>
+                      <wps:bodyPr/>
+                    </wps:wsp>
+                  </a:graphicData>
+                </a:graphic>
+              </wp:anchor>
+            </w:drawing>
+          </mc:Choice>
+          <mc:Fallback>
+            <w:pict>
+              <v:line w14:anchorId="56C23965" id="Straight Connector 20" o:spid="_x0000_s1026" style="position:absolute;z-index:251678720;visibility:visible;mso-wrap-style:square;mso-wrap-distance-left:9pt;mso-wrap-distance-top:0;mso-wrap-distance-right:9pt;mso-wrap-distance-bottom:0;mso-position-horizontal:absolute;mso-position-horizontal-relative:text;mso-position-vertical:absolute;mso-position-vertical-relative:text" from="237pt,26.65pt" to="237pt,49.65pt" o:gfxdata="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" strokecolor="#4472c4 [3204]" strokeweight=".5pt">
+                <v:stroke joinstyle="miter"/>
+              </v:line>
+            </w:pict>
+          </mc:Fallback>
+        </mc:AlternateContent>
+      </w:r>
+      <w:r>
+        <w:rPr>
+          <w:noProof/>
+          <w:sz w:val="28"/>
+          <w:szCs w:val="28"/>
+        </w:rPr>
+        <mc:AlternateContent>
+          <mc:Choice Requires="wps">
+            <w:drawing>
+              <wp:anchor distT="0" distB="0" distL="114300" distR="114300" simplePos="0" relativeHeight="251673600" behindDoc="0" locked="0" layoutInCell="1" allowOverlap="1" wp14:anchorId="407EFD96" wp14:editId="453BD722">
+                <wp:simplePos x="0" y="0"/>
+                <wp:positionH relativeFrom="column">
+                  <wp:posOffset>4635500</wp:posOffset>
+                </wp:positionH>
+                <wp:positionV relativeFrom="paragraph">
+                  <wp:posOffset>319405</wp:posOffset>
+                </wp:positionV>
+                <wp:extent cx="1644650" cy="279400"/>
+                <wp:effectExtent l="0" t="0" r="12700" b="25400"/>
+                <wp:wrapNone/>
+                <wp:docPr id="937971290" name="Rectangle 14"/>
+                <wp:cNvGraphicFramePr/>
+                <a:graphic xmlns:a="http://schemas.openxmlformats.org/drawingml/2006/main">
+                  <a:graphicData uri="http://schemas.microsoft.com/office/word/2010/wordprocessingShape">
+                    <wps:wsp>
+                      <wps:cNvSpPr/>
+                      <wps:spPr>
+                        <a:xfrm>
+                          <a:off x="0" y="0"/>
+                          <a:ext cx="1644650" cy="279400"/>
+                        </a:xfrm>
+                        <a:prstGeom prst="rect">
+                          <a:avLst/>
+                        </a:prstGeom>
+                      </wps:spPr>
+                      <wps:style>
+                        <a:lnRef idx="2">
+                          <a:schemeClr val="accent6"/>
+                        </a:lnRef>
+                        <a:fillRef idx="1">
+                          <a:schemeClr val="lt1"/>
+                        </a:fillRef>
+                        <a:effectRef idx="0">
+                          <a:schemeClr val="accent6"/>
+                        </a:effectRef>
+                        <a:fontRef idx="minor">
+                          <a:schemeClr val="dk1"/>
+                        </a:fontRef>
+                      </wps:style>
+                      <wps:bodyPr rot="0" spcFirstLastPara="0" vertOverflow="overflow" horzOverflow="overflow" vert="horz" wrap="square" lIns="91440" tIns="45720" rIns="91440" bIns="45720" numCol="1" spcCol="0" rtlCol="0" fromWordArt="0" anchor="ctr" anchorCtr="0" forceAA="0" compatLnSpc="1">
+                        <a:prstTxWarp prst="textNoShape">
+                          <a:avLst/>
+                        </a:prstTxWarp>
+                        <a:noAutofit/>
+                      </wps:bodyPr>
+                    </wps:wsp>
+                  </a:graphicData>
+                </a:graphic>
+              </wp:anchor>
+            </w:drawing>
+          </mc:Choice>
+          <mc:Fallback>
+            <w:pict>
+              <v:rect w14:anchorId="06501B79" id="Rectangle 14" o:spid="_x0000_s1026" style="position:absolute;margin-left:365pt;margin-top:25.15pt;width:129.5pt;height:22pt;z-index:251673600;visibility:visible;mso-wrap-style:square;mso-wrap-distance-left:9pt;mso-wrap-distance-top:0;mso-wrap-distance-right:9pt;mso-wrap-distance-bottom:0;mso-position-horizontal:absolute;mso-position-horizontal-relative:text;mso-position-vertical:absolute;mso-position-vertical-relative:text;v-text-anchor:middle" o:gfxdata="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" fillcolor="white [3201]" strokecolor="#70ad47 [3209]" strokeweight="1pt"/>
+            </w:pict>
+          </mc:Fallback>
+        </mc:AlternateContent>
+      </w:r>
+    </w:p>
+    <w:p>
+      <w:pPr>
+        <w:rPr>
+          <w:sz w:val="28"/>
+          <w:szCs w:val="28"/>
+          <w:highlight w:val="yellow"/>
+        </w:rPr>
+      </w:pPr>
+      <w:r>
+        <w:rPr>
+          <w:noProof/>
+          <w:sz w:val="28"/>
+          <w:szCs w:val="28"/>
+        </w:rPr>
+        <mc:AlternateContent>
+          <mc:Choice Requires="wps">
+            <w:drawing>
+              <wp:anchor distT="0" distB="0" distL="114300" distR="114300" simplePos="0" relativeHeight="251687936" behindDoc="0" locked="0" layoutInCell="1" allowOverlap="1" wp14:anchorId="058AC0A1" wp14:editId="54047C22">
+                <wp:simplePos x="0" y="0"/>
+                <wp:positionH relativeFrom="column">
+                  <wp:posOffset>4191000</wp:posOffset>
+                </wp:positionH>
+                <wp:positionV relativeFrom="paragraph">
+                  <wp:posOffset>180975</wp:posOffset>
+                </wp:positionV>
+                <wp:extent cx="444500" cy="25400"/>
+                <wp:effectExtent l="38100" t="57150" r="0" b="88900"/>
+                <wp:wrapNone/>
+                <wp:docPr id="1645203754" name="Straight Arrow Connector 29"/>
+                <wp:cNvGraphicFramePr/>
+                <a:graphic xmlns:a="http://schemas.openxmlformats.org/drawingml/2006/main">
+                  <a:graphicData uri="http://schemas.microsoft.com/office/word/2010/wordprocessingShape">
+                    <wps:wsp>
+                      <wps:cNvCnPr/>
+                      <wps:spPr>
+                        <a:xfrm flipH="1">
+                          <a:off x="0" y="0"/>
+                          <a:ext cx="444500" cy="25400"/>
+                        </a:xfrm>
+                        <a:prstGeom prst="straightConnector1">
+                          <a:avLst/>
+                        </a:prstGeom>
+                        <a:ln>
+                          <a:tailEnd type="triangle"/>
+                        </a:ln>
+                      </wps:spPr>
+                      <wps:style>
+                        <a:lnRef idx="1">
+                          <a:schemeClr val="accent1"/>
+                        </a:lnRef>
+                        <a:fillRef idx="0">
+                          <a:schemeClr val="accent1"/>
+                        </a:fillRef>
+                        <a:effectRef idx="0">
+                          <a:schemeClr val="accent1"/>
+                        </a:effectRef>
+                        <a:fontRef idx="minor">
+                          <a:schemeClr val="tx1"/>
+                        </a:fontRef>
+                      </wps:style>
+                      <wps:bodyPr/>
+                    </wps:wsp>
+                  </a:graphicData>
+                </a:graphic>
+              </wp:anchor>
+            </w:drawing>
+          </mc:Choice>
+          <mc:Fallback>
+            <w:pict>
+              <v:shape w14:anchorId="2479A186" id="Straight Arrow Connector 29" o:spid="_x0000_s1026" type="#_x0000_t32" style="position:absolute;margin-left:330pt;margin-top:14.25pt;width:35pt;height:2pt;flip:x;z-index:251687936;visibility:visible;mso-wrap-style:square;mso-wrap-distance-left:9pt;mso-wrap-distance-top:0;mso-wrap-distance-right:9pt;mso-wrap-distance-bottom:0;mso-position-horizontal:absolute;mso-position-horizontal-relative:text;mso-position-vertical:absolute;mso-position-vertical-relative:text" o:gfxdata="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" strokecolor="#4472c4 [3204]" strokeweight=".5pt">
+                <v:stroke endarrow="block" joinstyle="miter"/>
+              </v:shape>
+            </w:pict>
+          </mc:Fallback>
+        </mc:AlternateContent>
+      </w:r>
+      <w:r>
+        <w:rPr>
+          <w:noProof/>
+          <w:sz w:val="28"/>
+          <w:szCs w:val="28"/>
+        </w:rPr>
+        <mc:AlternateContent>
+          <mc:Choice Requires="wps">
+            <w:drawing>
+              <wp:anchor distT="0" distB="0" distL="114300" distR="114300" simplePos="0" relativeHeight="251686912" behindDoc="0" locked="0" layoutInCell="1" allowOverlap="1" wp14:anchorId="5557F853" wp14:editId="2BBEBDA5">
+                <wp:simplePos x="0" y="0"/>
+                <wp:positionH relativeFrom="column">
+                  <wp:posOffset>4178300</wp:posOffset>
+                </wp:positionH>
+                <wp:positionV relativeFrom="paragraph">
+                  <wp:posOffset>104775</wp:posOffset>
+                </wp:positionV>
+                <wp:extent cx="501650" cy="12700"/>
+                <wp:effectExtent l="0" t="76200" r="31750" b="82550"/>
+                <wp:wrapNone/>
+                <wp:docPr id="474889665" name="Straight Arrow Connector 28"/>
+                <wp:cNvGraphicFramePr/>
+                <a:graphic xmlns:a="http://schemas.openxmlformats.org/drawingml/2006/main">
+                  <a:graphicData uri="http://schemas.microsoft.com/office/word/2010/wordprocessingShape">
+                    <wps:wsp>
+                      <wps:cNvCnPr/>
+                      <wps:spPr>
+                        <a:xfrm flipV="1">
+                          <a:off x="0" y="0"/>
+                          <a:ext cx="501650" cy="12700"/>
+                        </a:xfrm>
+                        <a:prstGeom prst="straightConnector1">
+                          <a:avLst/>
+                        </a:prstGeom>
+                        <a:ln>
+                          <a:tailEnd type="triangle"/>
+                        </a:ln>
+                      </wps:spPr>
+                      <wps:style>
+                        <a:lnRef idx="1">
+                          <a:schemeClr val="accent1"/>
+                        </a:lnRef>
+                        <a:fillRef idx="0">
+                          <a:schemeClr val="accent1"/>
+                        </a:fillRef>
+                        <a:effectRef idx="0">
+                          <a:schemeClr val="accent1"/>
+                        </a:effectRef>
+                        <a:fontRef idx="minor">
+                          <a:schemeClr val="tx1"/>
+                        </a:fontRef>
+                      </wps:style>
+                      <wps:bodyPr/>
+                    </wps:wsp>
+                  </a:graphicData>
+                </a:graphic>
+              </wp:anchor>
+            </w:drawing>
+          </mc:Choice>
+          <mc:Fallback>
+            <w:pict>
+              <v:shape w14:anchorId="354E466F" id="Straight Arrow Connector 28" o:spid="_x0000_s1026" type="#_x0000_t32" style="position:absolute;margin-left:329pt;margin-top:8.25pt;width:39.5pt;height:1pt;flip:y;z-index:251686912;visibility:visible;mso-wrap-style:square;mso-wrap-distance-left:9pt;mso-wrap-distance-top:0;mso-wrap-distance-right:9pt;mso-wrap-distance-bottom:0;mso-position-horizontal:absolute;mso-position-horizontal-relative:text;mso-position-vertical:absolute;mso-position-vertical-relative:text" o:gfxdata="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" strokecolor="#4472c4 [3204]" strokeweight=".5pt">
+                <v:stroke endarrow="block" joinstyle="miter"/>
+              </v:shape>
+            </w:pict>
+          </mc:Fallback>
+        </mc:AlternateContent>
+      </w:r>
+      <w:r>
+        <w:rPr>
+          <w:noProof/>
+          <w:sz w:val="28"/>
+          <w:szCs w:val="28"/>
+        </w:rPr>
+        <mc:AlternateContent>
+          <mc:Choice Requires="wps">
+            <w:drawing>
+              <wp:anchor distT="0" distB="0" distL="114300" distR="114300" simplePos="0" relativeHeight="251685888" behindDoc="0" locked="0" layoutInCell="1" allowOverlap="1" wp14:anchorId="6321ED64" wp14:editId="36439582">
+                <wp:simplePos x="0" y="0"/>
+                <wp:positionH relativeFrom="column">
+                  <wp:posOffset>1625600</wp:posOffset>
+                </wp:positionH>
+                <wp:positionV relativeFrom="paragraph">
+                  <wp:posOffset>212725</wp:posOffset>
+                </wp:positionV>
+                <wp:extent cx="850900" cy="12700"/>
+                <wp:effectExtent l="38100" t="76200" r="0" b="82550"/>
+                <wp:wrapNone/>
+                <wp:docPr id="1220695289" name="Straight Arrow Connector 27"/>
+                <wp:cNvGraphicFramePr/>
+                <a:graphic xmlns:a="http://schemas.openxmlformats.org/drawingml/2006/main">
+                  <a:graphicData uri="http://schemas.microsoft.com/office/word/2010/wordprocessingShape">
+                    <wps:wsp>
+                      <wps:cNvCnPr/>
+                      <wps:spPr>
+                        <a:xfrm flipH="1" flipV="1">
+                          <a:off x="0" y="0"/>
+                          <a:ext cx="850900" cy="12700"/>
+                        </a:xfrm>
+                        <a:prstGeom prst="straightConnector1">
+                          <a:avLst/>
+                        </a:prstGeom>
+                        <a:ln>
+                          <a:tailEnd type="triangle"/>
+                        </a:ln>
+                      </wps:spPr>
+                      <wps:style>
+                        <a:lnRef idx="1">
+                          <a:schemeClr val="accent1"/>
+                        </a:lnRef>
+                        <a:fillRef idx="0">
+                          <a:schemeClr val="accent1"/>
+                        </a:fillRef>
+                        <a:effectRef idx="0">
+                          <a:schemeClr val="accent1"/>
+                        </a:effectRef>
+                        <a:fontRef idx="minor">
+                          <a:schemeClr val="tx1"/>
+                        </a:fontRef>
+                      </wps:style>
+                      <wps:bodyPr/>
+                    </wps:wsp>
+                  </a:graphicData>
+                </a:graphic>
+              </wp:anchor>
+            </w:drawing>
+          </mc:Choice>
+          <mc:Fallback>
+            <w:pict>
+              <v:shape w14:anchorId="44554352" id="Straight Arrow Connector 27" o:spid="_x0000_s1026" type="#_x0000_t32" style="position:absolute;margin-left:128pt;margin-top:16.75pt;width:67pt;height:1pt;flip:x y;z-index:251685888;visibility:visible;mso-wrap-style:square;mso-wrap-distance-left:9pt;mso-wrap-distance-top:0;mso-wrap-distance-right:9pt;mso-wrap-distance-bottom:0;mso-position-horizontal:absolute;mso-position-horizontal-relative:text;mso-position-vertical:absolute;mso-position-vertical-relative:text" o:gfxdata="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" strokecolor="#4472c4 [3204]" strokeweight=".5pt">
+                <v:stroke endarrow="block" joinstyle="miter"/>
+              </v:shape>
+            </w:pict>
+          </mc:Fallback>
+        </mc:AlternateContent>
+      </w:r>
+      <w:r>
+        <w:rPr>
+          <w:noProof/>
+          <w:sz w:val="28"/>
+          <w:szCs w:val="28"/>
+        </w:rPr>
+        <mc:AlternateContent>
+          <mc:Choice Requires="wps">
+            <w:drawing>
+              <wp:anchor distT="0" distB="0" distL="114300" distR="114300" simplePos="0" relativeHeight="251684864" behindDoc="0" locked="0" layoutInCell="1" allowOverlap="1" wp14:anchorId="5556BB9D" wp14:editId="3026EC0C">
+                <wp:simplePos x="0" y="0"/>
+                <wp:positionH relativeFrom="column">
+                  <wp:posOffset>1695450</wp:posOffset>
+                </wp:positionH>
+                <wp:positionV relativeFrom="paragraph">
+                  <wp:posOffset>104775</wp:posOffset>
+                </wp:positionV>
+                <wp:extent cx="863600" cy="19050"/>
+                <wp:effectExtent l="0" t="57150" r="12700" b="95250"/>
+                <wp:wrapNone/>
+                <wp:docPr id="1660254767" name="Straight Arrow Connector 26"/>
+                <wp:cNvGraphicFramePr/>
+                <a:graphic xmlns:a="http://schemas.openxmlformats.org/drawingml/2006/main">
+                  <a:graphicData uri="http://schemas.microsoft.com/office/word/2010/wordprocessingShape">
+                    <wps:wsp>
+                      <wps:cNvCnPr/>
+                      <wps:spPr>
+                        <a:xfrm>
+                          <a:off x="0" y="0"/>
+                          <a:ext cx="863600" cy="19050"/>
+                        </a:xfrm>
+                        <a:prstGeom prst="straightConnector1">
+                          <a:avLst/>
+                        </a:prstGeom>
+                        <a:ln>
+                          <a:tailEnd type="triangle"/>
+                        </a:ln>
+                      </wps:spPr>
+                      <wps:style>
+                        <a:lnRef idx="1">
+                          <a:schemeClr val="accent1"/>
+                        </a:lnRef>
+                        <a:fillRef idx="0">
+                          <a:schemeClr val="accent1"/>
+                        </a:fillRef>
+                        <a:effectRef idx="0">
+                          <a:schemeClr val="accent1"/>
+                        </a:effectRef>
+                        <a:fontRef idx="minor">
+                          <a:schemeClr val="tx1"/>
+                        </a:fontRef>
+                      </wps:style>
+                      <wps:bodyPr/>
+                    </wps:wsp>
+                  </a:graphicData>
+                </a:graphic>
+              </wp:anchor>
+            </w:drawing>
+          </mc:Choice>
+          <mc:Fallback>
+            <w:pict>
+              <v:shape w14:anchorId="6E918C72" id="Straight Arrow Connector 26" o:spid="_x0000_s1026" type="#_x0000_t32" style="position:absolute;margin-left:133.5pt;margin-top:8.25pt;width:68pt;height:1.5pt;z-index:251684864;visibility:visible;mso-wrap-style:square;mso-wrap-distance-left:9pt;mso-wrap-distance-top:0;mso-wrap-distance-right:9pt;mso-wrap-distance-bottom:0;mso-position-horizontal:absolute;mso-position-horizontal-relative:text;mso-position-vertical:absolute;mso-position-vertical-relative:text" o:gfxdata="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" strokecolor="#4472c4 [3204]" strokeweight=".5pt">
+                <v:stroke endarrow="block" joinstyle="miter"/>
+              </v:shape>
+            </w:pict>
+          </mc:Fallback>
+        </mc:AlternateContent>
+      </w:r>
+      <w:r>
+        <w:rPr>
+          <w:noProof/>
+          <w:sz w:val="28"/>
+          <w:szCs w:val="28"/>
+        </w:rPr>
+        <mc:AlternateContent>
+          <mc:Choice Requires="wps">
+            <w:drawing>
+              <wp:anchor distT="0" distB="0" distL="114300" distR="114300" simplePos="0" relativeHeight="251679744" behindDoc="0" locked="0" layoutInCell="1" allowOverlap="1" wp14:anchorId="5D57BF17" wp14:editId="30305A1B">
+                <wp:simplePos x="0" y="0"/>
+                <wp:positionH relativeFrom="column">
+                  <wp:posOffset>3536950</wp:posOffset>
+                </wp:positionH>
+                <wp:positionV relativeFrom="paragraph">
+                  <wp:posOffset>28575</wp:posOffset>
+                </wp:positionV>
+                <wp:extent cx="6350" cy="292100"/>
+                <wp:effectExtent l="0" t="0" r="31750" b="31750"/>
+                <wp:wrapNone/>
+                <wp:docPr id="115391333" name="Straight Connector 21"/>
+                <wp:cNvGraphicFramePr/>
+                <a:graphic xmlns:a="http://schemas.openxmlformats.org/drawingml/2006/main">
+                  <a:graphicData uri="http://schemas.microsoft.com/office/word/2010/wordprocessingShape">
+                    <wps:wsp>
+                      <wps:cNvCnPr/>
+                      <wps:spPr>
+                        <a:xfrm>
+                          <a:off x="0" y="0"/>
+                          <a:ext cx="6350" cy="292100"/>
+                        </a:xfrm>
+                        <a:prstGeom prst="line">
+                          <a:avLst/>
+                        </a:prstGeom>
+                      </wps:spPr>
+                      <wps:style>
+                        <a:lnRef idx="1">
+                          <a:schemeClr val="accent1"/>
+                        </a:lnRef>
+                        <a:fillRef idx="0">
+                          <a:schemeClr val="accent1"/>
+                        </a:fillRef>
+                        <a:effectRef idx="0">
+                          <a:schemeClr val="accent1"/>
+                        </a:effectRef>
+                        <a:fontRef idx="minor">
+                          <a:schemeClr val="tx1"/>
+                        </a:fontRef>
+                      </wps:style>
+                      <wps:bodyPr/>
+                    </wps:wsp>
+                  </a:graphicData>
+                </a:graphic>
+              </wp:anchor>
+            </w:drawing>
+          </mc:Choice>
+          <mc:Fallback>
+            <w:pict>
+              <v:line w14:anchorId="3C4924A6" id="Straight Connector 21" o:spid="_x0000_s1026" style="position:absolute;z-index:251679744;visibility:visible;mso-wrap-style:square;mso-wrap-distance-left:9pt;mso-wrap-distance-top:0;mso-wrap-distance-right:9pt;mso-wrap-distance-bottom:0;mso-position-horizontal:absolute;mso-position-horizontal-relative:text;mso-position-vertical:absolute;mso-position-vertical-relative:text" from="278.5pt,2.25pt" to="279pt,25.25pt" o:gfxdata="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" strokecolor="#4472c4 [3204]" strokeweight=".5pt">
+                <v:stroke joinstyle="miter"/>
+              </v:line>
+            </w:pict>
+          </mc:Fallback>
+        </mc:AlternateContent>
+      </w:r>
+      <w:r>
+        <w:rPr>
+          <w:noProof/>
+          <w:sz w:val="28"/>
+          <w:szCs w:val="28"/>
+        </w:rPr>
+        <mc:AlternateContent>
+          <mc:Choice Requires="wps">
+            <w:drawing>
+              <wp:anchor distT="0" distB="0" distL="114300" distR="114300" simplePos="0" relativeHeight="251677696" behindDoc="0" locked="0" layoutInCell="1" allowOverlap="1" wp14:anchorId="67B9CC77" wp14:editId="6A690220">
+                <wp:simplePos x="0" y="0"/>
+                <wp:positionH relativeFrom="column">
+                  <wp:posOffset>1003300</wp:posOffset>
+                </wp:positionH>
+                <wp:positionV relativeFrom="paragraph">
+                  <wp:posOffset>9525</wp:posOffset>
+                </wp:positionV>
+                <wp:extent cx="0" cy="273050"/>
+                <wp:effectExtent l="0" t="0" r="38100" b="31750"/>
+                <wp:wrapNone/>
+                <wp:docPr id="1699712239" name="Straight Connector 19"/>
+                <wp:cNvGraphicFramePr/>
+                <a:graphic xmlns:a="http://schemas.openxmlformats.org/drawingml/2006/main">
+                  <a:graphicData uri="http://schemas.microsoft.com/office/word/2010/wordprocessingShape">
+                    <wps:wsp>
+                      <wps:cNvCnPr/>
+                      <wps:spPr>
+                        <a:xfrm>
+                          <a:off x="0" y="0"/>
+                          <a:ext cx="0" cy="273050"/>
+                        </a:xfrm>
+                        <a:prstGeom prst="line">
+                          <a:avLst/>
+                        </a:prstGeom>
+                      </wps:spPr>
+                      <wps:style>
+                        <a:lnRef idx="1">
+                          <a:schemeClr val="accent1"/>
+                        </a:lnRef>
+                        <a:fillRef idx="0">
+                          <a:schemeClr val="accent1"/>
+                        </a:fillRef>
+                        <a:effectRef idx="0">
+                          <a:schemeClr val="accent1"/>
+                        </a:effectRef>
+                        <a:fontRef idx="minor">
+                          <a:schemeClr val="tx1"/>
+                        </a:fontRef>
+                      </wps:style>
+                      <wps:bodyPr/>
+                    </wps:wsp>
+                  </a:graphicData>
+                </a:graphic>
+              </wp:anchor>
+            </w:drawing>
+          </mc:Choice>
+          <mc:Fallback>
+            <w:pict>
+              <v:line w14:anchorId="1868BC54" id="Straight Connector 19" o:spid="_x0000_s1026" style="position:absolute;z-index:251677696;visibility:visible;mso-wrap-style:square;mso-wrap-distance-left:9pt;mso-wrap-distance-top:0;mso-wrap-distance-right:9pt;mso-wrap-distance-bottom:0;mso-position-horizontal:absolute;mso-position-horizontal-relative:text;mso-position-vertical:absolute;mso-position-vertical-relative:text" from="79pt,.75pt" to="79pt,22.25pt" o:gfxdata="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" strokecolor="#4472c4 [3204]" strokeweight=".5pt">
+                <v:stroke joinstyle="miter"/>
+              </v:line>
+            </w:pict>
+          </mc:Fallback>
+        </mc:AlternateContent>
+      </w:r>
+      <w:r>
+        <w:rPr>
+          <w:noProof/>
+          <w:sz w:val="28"/>
+          <w:szCs w:val="28"/>
+        </w:rPr>
+        <mc:AlternateContent>
+          <mc:Choice Requires="wps">
+            <w:drawing>
+              <wp:anchor distT="0" distB="0" distL="114300" distR="114300" simplePos="0" relativeHeight="251676672" behindDoc="0" locked="0" layoutInCell="1" allowOverlap="1" wp14:anchorId="5D6FA63B" wp14:editId="26676CAC">
+                <wp:simplePos x="0" y="0"/>
+                <wp:positionH relativeFrom="column">
+                  <wp:posOffset>419100</wp:posOffset>
+                </wp:positionH>
+                <wp:positionV relativeFrom="paragraph">
+                  <wp:posOffset>9525</wp:posOffset>
+                </wp:positionV>
+                <wp:extent cx="0" cy="298450"/>
+                <wp:effectExtent l="0" t="0" r="38100" b="25400"/>
+                <wp:wrapNone/>
+                <wp:docPr id="602152586" name="Straight Connector 18"/>
+                <wp:cNvGraphicFramePr/>
+                <a:graphic xmlns:a="http://schemas.openxmlformats.org/drawingml/2006/main">
+                  <a:graphicData uri="http://schemas.microsoft.com/office/word/2010/wordprocessingShape">
+                    <wps:wsp>
+                      <wps:cNvCnPr/>
+                      <wps:spPr>
+                        <a:xfrm>
+                          <a:off x="0" y="0"/>
+                          <a:ext cx="0" cy="298450"/>
+                        </a:xfrm>
+                        <a:prstGeom prst="line">
+                          <a:avLst/>
+                        </a:prstGeom>
+                      </wps:spPr>
+                      <wps:style>
+                        <a:lnRef idx="1">
+                          <a:schemeClr val="accent1"/>
+                        </a:lnRef>
+                        <a:fillRef idx="0">
+                          <a:schemeClr val="accent1"/>
+                        </a:fillRef>
+                        <a:effectRef idx="0">
+                          <a:schemeClr val="accent1"/>
+                        </a:effectRef>
+                        <a:fontRef idx="minor">
+                          <a:schemeClr val="tx1"/>
+                        </a:fontRef>
+                      </wps:style>
+                      <wps:bodyPr/>
+                    </wps:wsp>
+                  </a:graphicData>
+                </a:graphic>
+              </wp:anchor>
+            </w:drawing>
+          </mc:Choice>
+          <mc:Fallback>
+            <w:pict>
+              <v:line w14:anchorId="2E5122F1" id="Straight Connector 18" o:spid="_x0000_s1026" style="position:absolute;z-index:251676672;visibility:visible;mso-wrap-style:square;mso-wrap-distance-left:9pt;mso-wrap-distance-top:0;mso-wrap-distance-right:9pt;mso-wrap-distance-bottom:0;mso-position-horizontal:absolute;mso-position-horizontal-relative:text;mso-position-vertical:absolute;mso-position-vertical-relative:text" from="33pt,.75pt" to="33pt,24.25pt" o:gfxdata="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" strokecolor="#4472c4 [3204]" strokeweight=".5pt">
+                <v:stroke joinstyle="miter"/>
+              </v:line>
+            </w:pict>
+          </mc:Fallback>
+        </mc:AlternateContent>
+      </w:r>
+      <w:r>
+        <w:rPr>
+          <w:noProof/>
+          <w:sz w:val="28"/>
+          <w:szCs w:val="28"/>
+        </w:rPr>
+        <mc:AlternateContent>
+          <mc:Choice Requires="wps">
+            <w:drawing>
+              <wp:anchor distT="0" distB="0" distL="114300" distR="114300" simplePos="0" relativeHeight="251671552" behindDoc="0" locked="0" layoutInCell="1" allowOverlap="1" wp14:anchorId="2E8D3E75" wp14:editId="0A1D644B">
+                <wp:simplePos x="0" y="0"/>
+                <wp:positionH relativeFrom="column">
+                  <wp:posOffset>2514600</wp:posOffset>
+                </wp:positionH>
+                <wp:positionV relativeFrom="paragraph">
+                  <wp:posOffset>6350</wp:posOffset>
+                </wp:positionV>
+                <wp:extent cx="1644650" cy="279400"/>
+                <wp:effectExtent l="0" t="0" r="12700" b="25400"/>
+                <wp:wrapNone/>
+                <wp:docPr id="920073023" name="Rectangle 14"/>
+                <wp:cNvGraphicFramePr/>
+                <a:graphic xmlns:a="http://schemas.openxmlformats.org/drawingml/2006/main">
+                  <a:graphicData uri="http://schemas.microsoft.com/office/word/2010/wordprocessingShape">
+                    <wps:wsp>
+                      <wps:cNvSpPr/>
+                      <wps:spPr>
+                        <a:xfrm>
+                          <a:off x="0" y="0"/>
+                          <a:ext cx="1644650" cy="279400"/>
+                        </a:xfrm>
+                        <a:prstGeom prst="rect">
+                          <a:avLst/>
+                        </a:prstGeom>
+                      </wps:spPr>
+                      <wps:style>
+                        <a:lnRef idx="2">
+                          <a:schemeClr val="accent6"/>
+                        </a:lnRef>
+                        <a:fillRef idx="1">
+                          <a:schemeClr val="lt1"/>
+                        </a:fillRef>
+                        <a:effectRef idx="0">
+                          <a:schemeClr val="accent6"/>
+                        </a:effectRef>
+                        <a:fontRef idx="minor">
+                          <a:schemeClr val="dk1"/>
+                        </a:fontRef>
+                      </wps:style>
+                      <wps:bodyPr rot="0" spcFirstLastPara="0" vertOverflow="overflow" horzOverflow="overflow" vert="horz" wrap="square" lIns="91440" tIns="45720" rIns="91440" bIns="45720" numCol="1" spcCol="0" rtlCol="0" fromWordArt="0" anchor="ctr" anchorCtr="0" forceAA="0" compatLnSpc="1">
+                        <a:prstTxWarp prst="textNoShape">
+                          <a:avLst/>
+                        </a:prstTxWarp>
+                        <a:noAutofit/>
+                      </wps:bodyPr>
+                    </wps:wsp>
+                  </a:graphicData>
+                </a:graphic>
+              </wp:anchor>
+            </w:drawing>
+          </mc:Choice>
+          <mc:Fallback>
+            <w:pict>
+              <v:rect w14:anchorId="766AF192" id="Rectangle 14" o:spid="_x0000_s1026" style="position:absolute;margin-left:198pt;margin-top:.5pt;width:129.5pt;height:22pt;z-index:251671552;visibility:visible;mso-wrap-style:square;mso-wrap-distance-left:9pt;mso-wrap-distance-top:0;mso-wrap-distance-right:9pt;mso-wrap-distance-bottom:0;mso-position-horizontal:absolute;mso-position-horizontal-relative:text;mso-position-vertical:absolute;mso-position-vertical-relative:text;v-text-anchor:middle" o:gfxdata="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" fillcolor="white [3201]" strokecolor="#70ad47 [3209]" strokeweight="1pt"/>
+            </w:pict>
+          </mc:Fallback>
+        </mc:AlternateContent>
+      </w:r>
+      <w:r>
+        <w:rPr>
+          <w:noProof/>
+          <w:sz w:val="28"/>
+          <w:szCs w:val="28"/>
+        </w:rPr>
+        <mc:AlternateContent>
+          <mc:Choice Requires="wps">
+            <w:drawing>
+              <wp:anchor distT="0" distB="0" distL="114300" distR="114300" simplePos="0" relativeHeight="251669504" behindDoc="0" locked="0" layoutInCell="1" allowOverlap="1" wp14:anchorId="27715396" wp14:editId="41A05F88">
+                <wp:simplePos x="0" y="0"/>
+                <wp:positionH relativeFrom="column">
+                  <wp:posOffset>0</wp:posOffset>
+                </wp:positionH>
+                <wp:positionV relativeFrom="paragraph">
+                  <wp:posOffset>0</wp:posOffset>
+                </wp:positionV>
+                <wp:extent cx="1644650" cy="279400"/>
+                <wp:effectExtent l="0" t="0" r="12700" b="25400"/>
+                <wp:wrapNone/>
+                <wp:docPr id="1959818938" name="Rectangle 14"/>
+                <wp:cNvGraphicFramePr/>
+                <a:graphic xmlns:a="http://schemas.openxmlformats.org/drawingml/2006/main">
+                  <a:graphicData uri="http://schemas.microsoft.com/office/word/2010/wordprocessingShape">
+                    <wps:wsp>
+                      <wps:cNvSpPr/>
+                      <wps:spPr>
+                        <a:xfrm>
+                          <a:off x="0" y="0"/>
+                          <a:ext cx="1644650" cy="279400"/>
+                        </a:xfrm>
+                        <a:prstGeom prst="rect">
+                          <a:avLst/>
+                        </a:prstGeom>
+                      </wps:spPr>
+                      <wps:style>
+                        <a:lnRef idx="2">
+                          <a:schemeClr val="accent6"/>
+                        </a:lnRef>
+                        <a:fillRef idx="1">
+                          <a:schemeClr val="lt1"/>
+                        </a:fillRef>
+                        <a:effectRef idx="0">
+                          <a:schemeClr val="accent6"/>
+                        </a:effectRef>
+                        <a:fontRef idx="minor">
+                          <a:schemeClr val="dk1"/>
+                        </a:fontRef>
+                      </wps:style>
+                      <wps:bodyPr rot="0" spcFirstLastPara="0" vertOverflow="overflow" horzOverflow="overflow" vert="horz" wrap="square" lIns="91440" tIns="45720" rIns="91440" bIns="45720" numCol="1" spcCol="0" rtlCol="0" fromWordArt="0" anchor="ctr" anchorCtr="0" forceAA="0" compatLnSpc="1">
+                        <a:prstTxWarp prst="textNoShape">
+                          <a:avLst/>
+                        </a:prstTxWarp>
+                        <a:noAutofit/>
+                      </wps:bodyPr>
+                    </wps:wsp>
+                  </a:graphicData>
+                </a:graphic>
+              </wp:anchor>
+            </w:drawing>
+          </mc:Choice>
+          <mc:Fallback>
+            <w:pict>
+              <v:rect w14:anchorId="70D40373" id="Rectangle 14" o:spid="_x0000_s1026" style="position:absolute;margin-left:0;margin-top:0;width:129.5pt;height:22pt;z-index:251669504;visibility:visible;mso-wrap-style:square;mso-wrap-distance-left:9pt;mso-wrap-distance-top:0;mso-wrap-distance-right:9pt;mso-wrap-distance-bottom:0;mso-position-horizontal:absolute;mso-position-horizontal-relative:text;mso-position-vertical:absolute;mso-position-vertical-relative:text;v-text-anchor:middle" o:gfxdata="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" fillcolor="white [3201]" strokecolor="#70ad47 [3209]" strokeweight="1pt"/>
+            </w:pict>
+          </mc:Fallback>
+        </mc:AlternateContent>
+      </w:r>
+    </w:p>
+    <w:p>
+      <w:pPr>
+        <w:rPr>
+          <w:sz w:val="28"/>
+          <w:szCs w:val="28"/>
+        </w:rPr>
+      </w:pPr>
+      <w:proofErr w:type="spellStart"/>
+      <w:r>
+        <w:rPr>
+          <w:sz w:val="28"/>
+          <w:szCs w:val="28"/>
+        </w:rPr>
+        <w:t>preRef</w:t>
+      </w:r>
+      <w:proofErr w:type="spellEnd"/>
+      <w:r>
+        <w:rPr>
+          <w:sz w:val="28"/>
+          <w:szCs w:val="28"/>
+        </w:rPr>
+        <w:t xml:space="preserve">   10</w:t>
+      </w:r>
+      <w:r>
+        <w:rPr>
+          <w:sz w:val="28"/>
+          <w:szCs w:val="28"/>
+        </w:rPr>
+        <w:tab/>
+      </w:r>
+      <w:proofErr w:type="spellStart"/>
+      <w:r>
+        <w:rPr>
+          <w:sz w:val="28"/>
+          <w:szCs w:val="28"/>
+        </w:rPr>
+        <w:t>nexRef</w:t>
+      </w:r>
+      <w:proofErr w:type="spellEnd"/>
+      <w:r>
+        <w:rPr>
+          <w:sz w:val="28"/>
+          <w:szCs w:val="28"/>
+        </w:rPr>
+        <w:tab/>
+      </w:r>
+      <w:r>
+        <w:rPr>
+          <w:sz w:val="28"/>
+          <w:szCs w:val="28"/>
+        </w:rPr>
+        <w:tab/>
+        <w:t xml:space="preserve">     </w:t>
+      </w:r>
+      <w:proofErr w:type="spellStart"/>
+      <w:r>
+        <w:rPr>
+          <w:sz w:val="28"/>
+          <w:szCs w:val="28"/>
+        </w:rPr>
+        <w:t>preRef</w:t>
+      </w:r>
+      <w:proofErr w:type="spellEnd"/>
+      <w:r>
+        <w:rPr>
+          <w:sz w:val="28"/>
+          <w:szCs w:val="28"/>
+        </w:rPr>
+        <w:t xml:space="preserve"> 20        </w:t>
+      </w:r>
+      <w:proofErr w:type="spellStart"/>
+      <w:r>
+        <w:rPr>
+          <w:sz w:val="28"/>
+          <w:szCs w:val="28"/>
+        </w:rPr>
+        <w:t>nextRef</w:t>
+      </w:r>
+      <w:proofErr w:type="spellEnd"/>
+      <w:r>
+        <w:rPr>
+          <w:sz w:val="28"/>
+          <w:szCs w:val="28"/>
+        </w:rPr>
+        <w:t xml:space="preserve">          </w:t>
+      </w:r>
+      <w:proofErr w:type="spellStart"/>
+      <w:r>
+        <w:rPr>
+          <w:sz w:val="28"/>
+          <w:szCs w:val="28"/>
+        </w:rPr>
+        <w:t>preRef</w:t>
+      </w:r>
+      <w:proofErr w:type="spellEnd"/>
+      <w:r>
+        <w:rPr>
+          <w:sz w:val="28"/>
+          <w:szCs w:val="28"/>
+        </w:rPr>
+        <w:t xml:space="preserve"> 30nextRef </w:t>
+      </w:r>
+      <w:r>
+        <w:rPr>
+          <w:sz w:val="28"/>
+          <w:szCs w:val="28"/>
+        </w:rPr>
+        <w:tab/>
+      </w:r>
+      <w:r>
+        <w:rPr>
+          <w:sz w:val="28"/>
+          <w:szCs w:val="28"/>
+        </w:rPr>
+        <w:tab/>
+      </w:r>
+    </w:p>
+    <w:p>
+      <w:pPr>
+        <w:rPr>
+          <w:sz w:val="28"/>
+          <w:szCs w:val="28"/>
+        </w:rPr>
+      </w:pPr>
+      <w:r>
+        <w:rPr>
+          <w:sz w:val="28"/>
+          <w:szCs w:val="28"/>
+        </w:rPr>
+        <w:t>Ty</w:t>
+      </w:r>
+      <w:r>
+        <w:rPr>
+          <w:sz w:val="28"/>
+          <w:szCs w:val="28"/>
+        </w:rPr>
+        <w:t xml:space="preserve">pes of linked list </w:t>
+      </w:r>
+    </w:p>
+    <w:p>
+      <w:pPr>
+        <w:pStyle w:val="ListParagraph"/>
+        <w:numPr>
+          <w:ilvl w:val="0"/>
+          <w:numId w:val="20"/>
+        </w:numPr>
+        <w:rPr>
+          <w:sz w:val="28"/>
+          <w:szCs w:val="28"/>
+        </w:rPr>
+      </w:pPr>
+      <w:r>
+        <w:rPr>
+          <w:sz w:val="28"/>
+          <w:szCs w:val="28"/>
+        </w:rPr>
+        <w:t xml:space="preserve">Single linked list </w:t>
+      </w:r>
+    </w:p>
+    <w:p>
+      <w:pPr>
+        <w:pStyle w:val="ListParagraph"/>
+        <w:numPr>
+          <w:ilvl w:val="0"/>
+          <w:numId w:val="20"/>
+        </w:numPr>
+        <w:rPr>
+          <w:sz w:val="28"/>
+          <w:szCs w:val="28"/>
+        </w:rPr>
+      </w:pPr>
+      <w:r>
+        <w:rPr>
+          <w:sz w:val="28"/>
+          <w:szCs w:val="28"/>
+        </w:rPr>
+        <w:t xml:space="preserve">Double linked list </w:t>
+      </w:r>
+    </w:p>
+    <w:p>
+      <w:pPr>
+        <w:pStyle w:val="ListParagraph"/>
+        <w:numPr>
+          <w:ilvl w:val="0"/>
+          <w:numId w:val="20"/>
+        </w:numPr>
+        <w:rPr>
+          <w:sz w:val="28"/>
+          <w:szCs w:val="28"/>
+        </w:rPr>
+      </w:pPr>
+      <w:r>
+        <w:rPr>
+          <w:sz w:val="28"/>
+          <w:szCs w:val="28"/>
+        </w:rPr>
+        <w:t xml:space="preserve">Circular single linked list </w:t>
+      </w:r>
+    </w:p>
+    <w:p>
+      <w:pPr>
+        <w:pStyle w:val="ListParagraph"/>
+        <w:numPr>
+          <w:ilvl w:val="0"/>
+          <w:numId w:val="20"/>
+        </w:numPr>
+        <w:rPr>
+          <w:sz w:val="28"/>
+          <w:szCs w:val="28"/>
+        </w:rPr>
+      </w:pPr>
+      <w:r>
+        <w:rPr>
+          <w:sz w:val="28"/>
+          <w:szCs w:val="28"/>
+        </w:rPr>
+        <w:t xml:space="preserve">Circular double linked list </w:t>
+      </w:r>
+    </w:p>
+    <w:p>
+      <w:pPr>
+        <w:rPr>
+          <w:sz w:val="28"/>
+          <w:szCs w:val="28"/>
+          <w:highlight w:val="yellow"/>
+        </w:rPr>
+      </w:pPr>
+    </w:p>
+    <w:p>
+      <w:pPr>
+        <w:rPr>
+          <w:sz w:val="28"/>
+          <w:szCs w:val="28"/>
+        </w:rPr>
+      </w:pPr>
+      <w:proofErr w:type="spellStart"/>
+      <w:r>
+        <w:rPr>
+          <w:sz w:val="28"/>
+          <w:szCs w:val="28"/>
+        </w:rPr>
+        <w:lastRenderedPageBreak/>
+        <w:t>Arraylist</w:t>
+      </w:r>
+      <w:proofErr w:type="spellEnd"/>
+      <w:r>
+        <w:rPr>
+          <w:sz w:val="28"/>
+          <w:szCs w:val="28"/>
+        </w:rPr>
+        <w:t xml:space="preserve"> is good if we want to retrieve the element using loop </w:t>
+      </w:r>
+    </w:p>
+    <w:p>
+      <w:pPr>
+        <w:rPr>
+          <w:sz w:val="28"/>
+          <w:szCs w:val="28"/>
+        </w:rPr>
+      </w:pPr>
+      <w:r>
+        <w:rPr>
+          <w:sz w:val="28"/>
+          <w:szCs w:val="28"/>
+        </w:rPr>
+        <w:t xml:space="preserve">But linked list is good if we do more insertion and deletion operation. </w:t>
+      </w:r>
+    </w:p>
+    <w:p>
+      <w:pPr>
+        <w:rPr>
+          <w:sz w:val="28"/>
+          <w:szCs w:val="28"/>
+          <w:highlight w:val="yellow"/>
+        </w:rPr>
+      </w:pPr>
+    </w:p>
+    <w:p>
+      <w:pPr>
+        <w:rPr>
+          <w:sz w:val="28"/>
+          <w:szCs w:val="28"/>
+          <w:highlight w:val="yellow"/>
+        </w:rPr>
+      </w:pPr>
+      <w:r>
+        <w:rPr>
+          <w:sz w:val="28"/>
+          <w:szCs w:val="28"/>
+          <w:highlight w:val="yellow"/>
+        </w:rPr>
+        <w:t xml:space="preserve">Vector </w:t>
+      </w:r>
+      <w:r>
+        <w:rPr>
+          <w:sz w:val="28"/>
+          <w:szCs w:val="28"/>
+          <w:highlight w:val="yellow"/>
+        </w:rPr>
+        <w:t xml:space="preserve">    : </w:t>
+      </w:r>
+      <w:r>
+        <w:rPr>
+          <w:sz w:val="28"/>
+          <w:szCs w:val="28"/>
+        </w:rPr>
+        <w:t xml:space="preserve"> Vector is known as legacy class. </w:t>
+      </w:r>
+      <w:r>
+        <w:rPr>
+          <w:sz w:val="28"/>
+          <w:szCs w:val="28"/>
+        </w:rPr>
+        <w:t xml:space="preserve">By default all methods in Vector class are synchronized. </w:t>
+      </w:r>
+      <w:r>
+        <w:rPr>
+          <w:sz w:val="28"/>
+          <w:szCs w:val="28"/>
+        </w:rPr>
+        <w:t xml:space="preserve">Thread safe (because only one thread execute). But slow in performance. </w:t>
+      </w:r>
+    </w:p>
+    <w:p>
+      <w:pPr>
+        <w:rPr>
+          <w:sz w:val="28"/>
+          <w:szCs w:val="28"/>
+        </w:rPr>
+      </w:pPr>
+      <w:r>
+        <w:rPr>
+          <w:sz w:val="28"/>
+          <w:szCs w:val="28"/>
+          <w:highlight w:val="yellow"/>
+        </w:rPr>
+        <w:t>Stack</w:t>
+      </w:r>
+      <w:r>
+        <w:rPr>
+          <w:sz w:val="28"/>
+          <w:szCs w:val="28"/>
+        </w:rPr>
+        <w:t xml:space="preserve"> </w:t>
+      </w:r>
+    </w:p>
+    <w:p>
+      <w:pPr>
+        <w:rPr>
+          <w:sz w:val="28"/>
+          <w:szCs w:val="28"/>
+        </w:rPr>
+      </w:pPr>
+      <w:r>
+        <w:rPr>
+          <w:sz w:val="28"/>
+          <w:szCs w:val="28"/>
+        </w:rPr>
+        <w:t xml:space="preserve">These all classes internally implements List interface. </w:t>
+      </w:r>
+      <w:r>
+        <w:rPr>
+          <w:sz w:val="28"/>
+          <w:szCs w:val="28"/>
+        </w:rPr>
+        <w:t xml:space="preserve">Stack is a type of data structure which provide a features as FILO or LIFO </w:t>
+      </w:r>
+    </w:p>
+    <w:p>
+      <w:pPr>
+        <w:rPr>
+          <w:sz w:val="28"/>
+          <w:szCs w:val="28"/>
+        </w:rPr>
+      </w:pPr>
+      <w:r>
+        <w:rPr>
+          <w:sz w:val="28"/>
+          <w:szCs w:val="28"/>
+        </w:rPr>
+        <w:t xml:space="preserve">First in Last out of Last In First Out. </w:t>
+      </w:r>
+    </w:p>
+    <w:p>
+      <w:pPr>
+        <w:rPr>
+          <w:sz w:val="28"/>
+          <w:szCs w:val="28"/>
+        </w:rPr>
+      </w:pPr>
+      <w:r>
+        <w:rPr>
+          <w:sz w:val="28"/>
+          <w:szCs w:val="28"/>
+        </w:rPr>
+        <w:t xml:space="preserve">Stack operation </w:t>
+      </w:r>
+    </w:p>
+    <w:p>
+      <w:pPr>
+        <w:rPr>
+          <w:sz w:val="28"/>
+          <w:szCs w:val="28"/>
+        </w:rPr>
+      </w:pPr>
+      <w:r>
+        <w:rPr>
+          <w:sz w:val="28"/>
+          <w:szCs w:val="28"/>
+        </w:rPr>
+        <w:t xml:space="preserve">Push </w:t>
+      </w:r>
+      <w:r>
+        <w:rPr>
+          <w:sz w:val="28"/>
+          <w:szCs w:val="28"/>
+        </w:rPr>
+        <w:sym w:font="Wingdings" w:char="F0E0"/>
+      </w:r>
+      <w:r>
+        <w:rPr>
+          <w:sz w:val="28"/>
+          <w:szCs w:val="28"/>
+        </w:rPr>
+        <w:t xml:space="preserve"> Add the elements </w:t>
+      </w:r>
+    </w:p>
+    <w:p>
+      <w:pPr>
+        <w:rPr>
+          <w:sz w:val="28"/>
+          <w:szCs w:val="28"/>
+        </w:rPr>
+      </w:pPr>
+      <w:r>
+        <w:rPr>
+          <w:sz w:val="28"/>
+          <w:szCs w:val="28"/>
+        </w:rPr>
+        <w:t xml:space="preserve">Pop </w:t>
+      </w:r>
+      <w:r>
+        <w:rPr>
+          <w:sz w:val="28"/>
+          <w:szCs w:val="28"/>
+        </w:rPr>
+        <w:sym w:font="Wingdings" w:char="F0E0"/>
+      </w:r>
+      <w:r>
+        <w:rPr>
+          <w:sz w:val="28"/>
+          <w:szCs w:val="28"/>
+        </w:rPr>
+        <w:t xml:space="preserve"> Remove top most elements </w:t>
+      </w:r>
+    </w:p>
+    <w:p>
+      <w:pPr>
+        <w:rPr>
+          <w:sz w:val="28"/>
+          <w:szCs w:val="28"/>
+        </w:rPr>
+      </w:pPr>
+      <w:r>
+        <w:rPr>
+          <w:sz w:val="28"/>
+          <w:szCs w:val="28"/>
+        </w:rPr>
+        <w:t xml:space="preserve">Peek </w:t>
+      </w:r>
+      <w:r>
+        <w:rPr>
+          <w:sz w:val="28"/>
+          <w:szCs w:val="28"/>
+        </w:rPr>
+        <w:sym w:font="Wingdings" w:char="F0E0"/>
+      </w:r>
+      <w:r>
+        <w:rPr>
+          <w:sz w:val="28"/>
+          <w:szCs w:val="28"/>
+        </w:rPr>
+        <w:t xml:space="preserve"> Check top most elements but not remove from a stack. </w:t>
+      </w:r>
+    </w:p>
+    <w:p>
+      <w:pPr>
+        <w:rPr>
+          <w:sz w:val="28"/>
+          <w:szCs w:val="28"/>
+        </w:rPr>
+      </w:pPr>
+      <w:r>
+        <w:rPr>
+          <w:sz w:val="28"/>
+          <w:szCs w:val="28"/>
+        </w:rPr>
+        <w:t xml:space="preserve">Search </w:t>
+      </w:r>
+      <w:r>
+        <w:rPr>
+          <w:sz w:val="28"/>
+          <w:szCs w:val="28"/>
+        </w:rPr>
+        <w:sym w:font="Wingdings" w:char="F0E0"/>
+      </w:r>
+      <w:r>
+        <w:rPr>
+          <w:sz w:val="28"/>
+          <w:szCs w:val="28"/>
+        </w:rPr>
+        <w:t xml:space="preserve"> To check the elements. </w:t>
+      </w:r>
+    </w:p>
+    <w:p>
+      <w:pPr>
+        <w:rPr>
+          <w:sz w:val="28"/>
+          <w:szCs w:val="28"/>
+        </w:rPr>
+      </w:pPr>
+      <w:r>
+        <w:rPr>
+          <w:noProof/>
+          <w:sz w:val="28"/>
+          <w:szCs w:val="28"/>
+        </w:rPr>
+        <mc:AlternateContent>
+          <mc:Choice Requires="wps">
+            <w:drawing>
+              <wp:anchor distT="0" distB="0" distL="114300" distR="114300" simplePos="0" relativeHeight="251688960" behindDoc="0" locked="0" layoutInCell="1" allowOverlap="1" wp14:anchorId="2D8006F8" wp14:editId="48F2067B">
+                <wp:simplePos x="0" y="0"/>
+                <wp:positionH relativeFrom="column">
+                  <wp:posOffset>57150</wp:posOffset>
+                </wp:positionH>
+                <wp:positionV relativeFrom="paragraph">
+                  <wp:posOffset>144145</wp:posOffset>
+                </wp:positionV>
+                <wp:extent cx="2057400" cy="1397000"/>
+                <wp:effectExtent l="0" t="0" r="19050" b="12700"/>
+                <wp:wrapNone/>
+                <wp:docPr id="354793884" name="Rectangle 30"/>
+                <wp:cNvGraphicFramePr/>
+                <a:graphic xmlns:a="http://schemas.openxmlformats.org/drawingml/2006/main">
+                  <a:graphicData uri="http://schemas.microsoft.com/office/word/2010/wordprocessingShape">
+                    <wps:wsp>
+                      <wps:cNvSpPr/>
+                      <wps:spPr>
+                        <a:xfrm>
+                          <a:off x="0" y="0"/>
+                          <a:ext cx="2057400" cy="1397000"/>
+                        </a:xfrm>
+                        <a:prstGeom prst="rect">
+                          <a:avLst/>
+                        </a:prstGeom>
+                      </wps:spPr>
+                      <wps:style>
+                        <a:lnRef idx="2">
+                          <a:schemeClr val="accent6"/>
+                        </a:lnRef>
+                        <a:fillRef idx="1">
+                          <a:schemeClr val="lt1"/>
+                        </a:fillRef>
+                        <a:effectRef idx="0">
+                          <a:schemeClr val="accent6"/>
+                        </a:effectRef>
+                        <a:fontRef idx="minor">
+                          <a:schemeClr val="dk1"/>
+                        </a:fontRef>
+                      </wps:style>
+                      <wps:bodyPr rot="0" spcFirstLastPara="0" vertOverflow="overflow" horzOverflow="overflow" vert="horz" wrap="square" lIns="91440" tIns="45720" rIns="91440" bIns="45720" numCol="1" spcCol="0" rtlCol="0" fromWordArt="0" anchor="ctr" anchorCtr="0" forceAA="0" compatLnSpc="1">
+                        <a:prstTxWarp prst="textNoShape">
+                          <a:avLst/>
+                        </a:prstTxWarp>
+                        <a:noAutofit/>
+                      </wps:bodyPr>
+                    </wps:wsp>
+                  </a:graphicData>
+                </a:graphic>
+              </wp:anchor>
+            </w:drawing>
+          </mc:Choice>
+          <mc:Fallback>
+            <w:pict>
+              <v:rect w14:anchorId="18EA3B76" id="Rectangle 30" o:spid="_x0000_s1026" style="position:absolute;margin-left:4.5pt;margin-top:11.35pt;width:162pt;height:110pt;z-index:251688960;visibility:visible;mso-wrap-style:square;mso-wrap-distance-left:9pt;mso-wrap-distance-top:0;mso-wrap-distance-right:9pt;mso-wrap-distance-bottom:0;mso-position-horizontal:absolute;mso-position-horizontal-relative:text;mso-position-vertical:absolute;mso-position-vertical-relative:text;v-text-anchor:middle" o:gfxdata="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" fillcolor="white [3201]" strokecolor="#70ad47 [3209]" strokeweight="1pt"/>
+            </w:pict>
+          </mc:Fallback>
+        </mc:AlternateContent>
+      </w:r>
+    </w:p>
+    <w:p>
+      <w:pPr>
+        <w:rPr>
+          <w:sz w:val="28"/>
+          <w:szCs w:val="28"/>
+        </w:rPr>
+      </w:pPr>
+      <w:r>
+        <w:rPr>
+          <w:noProof/>
+          <w:sz w:val="28"/>
+          <w:szCs w:val="28"/>
+        </w:rPr>
+        <mc:AlternateContent>
+          <mc:Choice Requires="wps">
+            <w:drawing>
+              <wp:anchor distT="0" distB="0" distL="114300" distR="114300" simplePos="0" relativeHeight="251692032" behindDoc="0" locked="0" layoutInCell="1" allowOverlap="1" wp14:anchorId="4AC67972" wp14:editId="42218D17">
+                <wp:simplePos x="0" y="0"/>
+                <wp:positionH relativeFrom="column">
+                  <wp:posOffset>69850</wp:posOffset>
+                </wp:positionH>
+                <wp:positionV relativeFrom="paragraph">
+                  <wp:posOffset>151130</wp:posOffset>
+                </wp:positionV>
+                <wp:extent cx="2032000" cy="19050"/>
+                <wp:effectExtent l="0" t="0" r="25400" b="19050"/>
+                <wp:wrapNone/>
+                <wp:docPr id="315463627" name="Straight Connector 33"/>
+                <wp:cNvGraphicFramePr/>
+                <a:graphic xmlns:a="http://schemas.openxmlformats.org/drawingml/2006/main">
+                  <a:graphicData uri="http://schemas.microsoft.com/office/word/2010/wordprocessingShape">
+                    <wps:wsp>
+                      <wps:cNvCnPr/>
+                      <wps:spPr>
+                        <a:xfrm flipV="1">
+                          <a:off x="0" y="0"/>
+                          <a:ext cx="2032000" cy="19050"/>
+                        </a:xfrm>
+                        <a:prstGeom prst="line">
+                          <a:avLst/>
+                        </a:prstGeom>
+                      </wps:spPr>
+                      <wps:style>
+                        <a:lnRef idx="1">
+                          <a:schemeClr val="accent1"/>
+                        </a:lnRef>
+                        <a:fillRef idx="0">
+                          <a:schemeClr val="accent1"/>
+                        </a:fillRef>
+                        <a:effectRef idx="0">
+                          <a:schemeClr val="accent1"/>
+                        </a:effectRef>
+                        <a:fontRef idx="minor">
+                          <a:schemeClr val="tx1"/>
+                        </a:fontRef>
+                      </wps:style>
+                      <wps:bodyPr/>
+                    </wps:wsp>
+                  </a:graphicData>
+                </a:graphic>
+              </wp:anchor>
+            </w:drawing>
+          </mc:Choice>
+          <mc:Fallback>
+            <w:pict>
+              <v:line w14:anchorId="6407541F" id="Straight Connector 33" o:spid="_x0000_s1026" style="position:absolute;flip:y;z-index:251692032;visibility:visible;mso-wrap-style:square;mso-wrap-distance-left:9pt;mso-wrap-distance-top:0;mso-wrap-distance-right:9pt;mso-wrap-distance-bottom:0;mso-position-horizontal:absolute;mso-position-horizontal-relative:text;mso-position-vertical:absolute;mso-position-vertical-relative:text" from="5.5pt,11.9pt" to="165.5pt,13.4pt" o:gfxdata="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" strokecolor="#4472c4 [3204]" strokeweight=".5pt">
+                <v:stroke joinstyle="miter"/>
+              </v:line>
+            </w:pict>
+          </mc:Fallback>
+        </mc:AlternateContent>
+      </w:r>
+      <w:r>
+        <w:rPr>
+          <w:sz w:val="28"/>
+          <w:szCs w:val="28"/>
+        </w:rPr>
+        <w:tab/>
+      </w:r>
+      <w:r>
+        <w:rPr>
+          <w:sz w:val="28"/>
+          <w:szCs w:val="28"/>
+        </w:rPr>
+        <w:tab/>
+      </w:r>
+      <w:r>
+        <w:rPr>
+          <w:sz w:val="28"/>
+          <w:szCs w:val="28"/>
+        </w:rPr>
+        <w:tab/>
+      </w:r>
+      <w:r>
+        <w:rPr>
+          <w:sz w:val="28"/>
+          <w:szCs w:val="28"/>
+        </w:rPr>
+        <w:tab/>
+      </w:r>
+      <w:r>
+        <w:rPr>
+          <w:sz w:val="28"/>
+          <w:szCs w:val="28"/>
+        </w:rPr>
+        <w:tab/>
+        <w:t xml:space="preserve">400 </w:t>
+      </w:r>
+      <w:r>
+        <w:rPr>
+          <w:sz w:val="28"/>
+          <w:szCs w:val="28"/>
+        </w:rPr>
+        <w:tab/>
+      </w:r>
+      <w:r>
+        <w:rPr>
+          <w:sz w:val="28"/>
+          <w:szCs w:val="28"/>
+        </w:rPr>
+        <w:tab/>
+        <w:t xml:space="preserve">push </w:t>
+      </w:r>
+      <w:r>
+        <w:rPr>
+          <w:sz w:val="28"/>
+          <w:szCs w:val="28"/>
+        </w:rPr>
+        <w:tab/>
+      </w:r>
+      <w:r>
+        <w:rPr>
+          <w:sz w:val="28"/>
+          <w:szCs w:val="28"/>
+        </w:rPr>
+        <w:tab/>
+      </w:r>
+    </w:p>
+    <w:p>
+      <w:pPr>
+        <w:rPr>
+          <w:sz w:val="28"/>
+          <w:szCs w:val="28"/>
+        </w:rPr>
+      </w:pPr>
+      <w:r>
+        <w:rPr>
+          <w:noProof/>
+          <w:sz w:val="28"/>
+          <w:szCs w:val="28"/>
+        </w:rPr>
+        <mc:AlternateContent>
+          <mc:Choice Requires="wps">
+            <w:drawing>
+              <wp:anchor distT="0" distB="0" distL="114300" distR="114300" simplePos="0" relativeHeight="251691008" behindDoc="0" locked="0" layoutInCell="1" allowOverlap="1" wp14:anchorId="72EFE96E" wp14:editId="1C587313">
+                <wp:simplePos x="0" y="0"/>
+                <wp:positionH relativeFrom="column">
+                  <wp:posOffset>69850</wp:posOffset>
+                </wp:positionH>
+                <wp:positionV relativeFrom="paragraph">
+                  <wp:posOffset>196215</wp:posOffset>
+                </wp:positionV>
+                <wp:extent cx="2032000" cy="25400"/>
+                <wp:effectExtent l="0" t="0" r="25400" b="31750"/>
+                <wp:wrapNone/>
+                <wp:docPr id="635757118" name="Straight Connector 32"/>
+                <wp:cNvGraphicFramePr/>
+                <a:graphic xmlns:a="http://schemas.openxmlformats.org/drawingml/2006/main">
+                  <a:graphicData uri="http://schemas.microsoft.com/office/word/2010/wordprocessingShape">
+                    <wps:wsp>
+                      <wps:cNvCnPr/>
+                      <wps:spPr>
+                        <a:xfrm flipV="1">
+                          <a:off x="0" y="0"/>
+                          <a:ext cx="2032000" cy="25400"/>
+                        </a:xfrm>
+                        <a:prstGeom prst="line">
+                          <a:avLst/>
+                        </a:prstGeom>
+                      </wps:spPr>
+                      <wps:style>
+                        <a:lnRef idx="1">
+                          <a:schemeClr val="accent1"/>
+                        </a:lnRef>
+                        <a:fillRef idx="0">
+                          <a:schemeClr val="accent1"/>
+                        </a:fillRef>
+                        <a:effectRef idx="0">
+                          <a:schemeClr val="accent1"/>
+                        </a:effectRef>
+                        <a:fontRef idx="minor">
+                          <a:schemeClr val="tx1"/>
+                        </a:fontRef>
+                      </wps:style>
+                      <wps:bodyPr/>
+                    </wps:wsp>
+                  </a:graphicData>
+                </a:graphic>
+              </wp:anchor>
+            </w:drawing>
+          </mc:Choice>
+          <mc:Fallback>
+            <w:pict>
+              <v:line w14:anchorId="7FB2125D" id="Straight Connector 32" o:spid="_x0000_s1026" style="position:absolute;flip:y;z-index:251691008;visibility:visible;mso-wrap-style:square;mso-wrap-distance-left:9pt;mso-wrap-distance-top:0;mso-wrap-distance-right:9pt;mso-wrap-distance-bottom:0;mso-position-horizontal:absolute;mso-position-horizontal-relative:text;mso-position-vertical:absolute;mso-position-vertical-relative:text" from="5.5pt,15.45pt" to="165.5pt,17.45pt" o:gfxdata="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" strokecolor="#4472c4 [3204]" strokeweight=".5pt">
+                <v:stroke joinstyle="miter"/>
+              </v:line>
+            </w:pict>
+          </mc:Fallback>
+        </mc:AlternateContent>
+      </w:r>
+      <w:r>
+        <w:rPr>
+          <w:sz w:val="28"/>
+          <w:szCs w:val="28"/>
+        </w:rPr>
+        <w:tab/>
+      </w:r>
+      <w:r>
+        <w:rPr>
+          <w:sz w:val="28"/>
+          <w:szCs w:val="28"/>
+        </w:rPr>
+        <w:tab/>
+      </w:r>
+      <w:r>
+        <w:rPr>
+          <w:sz w:val="28"/>
+          <w:szCs w:val="28"/>
+        </w:rPr>
+        <w:tab/>
+      </w:r>
+      <w:r>
+        <w:rPr>
+          <w:sz w:val="28"/>
+          <w:szCs w:val="28"/>
+        </w:rPr>
+        <w:tab/>
+      </w:r>
+      <w:r>
+        <w:rPr>
+          <w:sz w:val="28"/>
+          <w:szCs w:val="28"/>
+        </w:rPr>
+        <w:tab/>
+        <w:t xml:space="preserve">300 </w:t>
+      </w:r>
+      <w:r>
+        <w:rPr>
+          <w:sz w:val="28"/>
+          <w:szCs w:val="28"/>
+        </w:rPr>
+        <w:tab/>
+      </w:r>
+      <w:r>
+        <w:rPr>
+          <w:sz w:val="28"/>
+          <w:szCs w:val="28"/>
+        </w:rPr>
+        <w:tab/>
+        <w:t xml:space="preserve">push </w:t>
+      </w:r>
+    </w:p>
+    <w:p>
+      <w:pPr>
+        <w:rPr>
+          <w:sz w:val="28"/>
+          <w:szCs w:val="28"/>
+        </w:rPr>
+      </w:pPr>
+      <w:r>
+        <w:rPr>
+          <w:noProof/>
+          <w:sz w:val="28"/>
+          <w:szCs w:val="28"/>
+        </w:rPr>
+        <mc:AlternateContent>
+          <mc:Choice Requires="wps">
+            <w:drawing>
+              <wp:anchor distT="0" distB="0" distL="114300" distR="114300" simplePos="0" relativeHeight="251689984" behindDoc="0" locked="0" layoutInCell="1" allowOverlap="1" wp14:anchorId="5DB1F8A8" wp14:editId="13CE2992">
+                <wp:simplePos x="0" y="0"/>
+                <wp:positionH relativeFrom="column">
+                  <wp:posOffset>95250</wp:posOffset>
+                </wp:positionH>
+                <wp:positionV relativeFrom="paragraph">
+                  <wp:posOffset>241935</wp:posOffset>
+                </wp:positionV>
+                <wp:extent cx="1993900" cy="31750"/>
+                <wp:effectExtent l="0" t="0" r="25400" b="25400"/>
+                <wp:wrapNone/>
+                <wp:docPr id="1703555197" name="Straight Connector 31"/>
+                <wp:cNvGraphicFramePr/>
+                <a:graphic xmlns:a="http://schemas.openxmlformats.org/drawingml/2006/main">
+                  <a:graphicData uri="http://schemas.microsoft.com/office/word/2010/wordprocessingShape">
+                    <wps:wsp>
+                      <wps:cNvCnPr/>
+                      <wps:spPr>
+                        <a:xfrm flipV="1">
+                          <a:off x="0" y="0"/>
+                          <a:ext cx="1993900" cy="31750"/>
+                        </a:xfrm>
+                        <a:prstGeom prst="line">
+                          <a:avLst/>
+                        </a:prstGeom>
+                      </wps:spPr>
+                      <wps:style>
+                        <a:lnRef idx="1">
+                          <a:schemeClr val="accent1"/>
+                        </a:lnRef>
+                        <a:fillRef idx="0">
+                          <a:schemeClr val="accent1"/>
+                        </a:fillRef>
+                        <a:effectRef idx="0">
+                          <a:schemeClr val="accent1"/>
+                        </a:effectRef>
+                        <a:fontRef idx="minor">
+                          <a:schemeClr val="tx1"/>
+                        </a:fontRef>
+                      </wps:style>
+                      <wps:bodyPr/>
+                    </wps:wsp>
+                  </a:graphicData>
+                </a:graphic>
+              </wp:anchor>
+            </w:drawing>
+          </mc:Choice>
+          <mc:Fallback>
+            <w:pict>
+              <v:line w14:anchorId="02F53461" id="Straight Connector 31" o:spid="_x0000_s1026" style="position:absolute;flip:y;z-index:251689984;visibility:visible;mso-wrap-style:square;mso-wrap-distance-left:9pt;mso-wrap-distance-top:0;mso-wrap-distance-right:9pt;mso-wrap-distance-bottom:0;mso-position-horizontal:absolute;mso-position-horizontal-relative:text;mso-position-vertical:absolute;mso-position-vertical-relative:text" from="7.5pt,19.05pt" to="164.5pt,21.55pt" o:gfxdata="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" strokecolor="#4472c4 [3204]" strokeweight=".5pt">
+                <v:stroke joinstyle="miter"/>
+              </v:line>
+            </w:pict>
+          </mc:Fallback>
+        </mc:AlternateContent>
+      </w:r>
+      <w:r>
+        <w:rPr>
+          <w:sz w:val="28"/>
+          <w:szCs w:val="28"/>
+        </w:rPr>
+        <w:tab/>
+      </w:r>
+      <w:r>
+        <w:rPr>
+          <w:sz w:val="28"/>
+          <w:szCs w:val="28"/>
+        </w:rPr>
+        <w:tab/>
+      </w:r>
+      <w:r>
+        <w:rPr>
+          <w:sz w:val="28"/>
+          <w:szCs w:val="28"/>
+        </w:rPr>
+        <w:tab/>
+      </w:r>
+      <w:r>
+        <w:rPr>
+          <w:sz w:val="28"/>
+          <w:szCs w:val="28"/>
+        </w:rPr>
+        <w:tab/>
+      </w:r>
+      <w:r>
+        <w:rPr>
+          <w:sz w:val="28"/>
+          <w:szCs w:val="28"/>
+        </w:rPr>
+        <w:tab/>
+        <w:t>200</w:t>
+      </w:r>
+      <w:r>
+        <w:rPr>
+          <w:sz w:val="28"/>
+          <w:szCs w:val="28"/>
+        </w:rPr>
+        <w:tab/>
+      </w:r>
+      <w:r>
+        <w:rPr>
+          <w:sz w:val="28"/>
+          <w:szCs w:val="28"/>
+        </w:rPr>
+        <w:tab/>
+        <w:t xml:space="preserve">push </w:t>
+      </w:r>
+    </w:p>
+    <w:p>
+      <w:pPr>
+        <w:rPr>
+          <w:sz w:val="28"/>
+          <w:szCs w:val="28"/>
+        </w:rPr>
+      </w:pPr>
+      <w:r>
+        <w:rPr>
+          <w:sz w:val="28"/>
+          <w:szCs w:val="28"/>
+        </w:rPr>
+        <w:tab/>
+      </w:r>
+      <w:r>
+        <w:rPr>
+          <w:sz w:val="28"/>
+          <w:szCs w:val="28"/>
+        </w:rPr>
+        <w:tab/>
+      </w:r>
+      <w:r>
+        <w:rPr>
+          <w:sz w:val="28"/>
+          <w:szCs w:val="28"/>
+        </w:rPr>
+        <w:tab/>
+      </w:r>
+      <w:r>
+        <w:rPr>
+          <w:sz w:val="28"/>
+          <w:szCs w:val="28"/>
+        </w:rPr>
+        <w:tab/>
+      </w:r>
+      <w:r>
+        <w:rPr>
+          <w:sz w:val="28"/>
+          <w:szCs w:val="28"/>
+        </w:rPr>
+        <w:tab/>
+        <w:t>100</w:t>
+      </w:r>
+      <w:r>
+        <w:rPr>
+          <w:sz w:val="28"/>
+          <w:szCs w:val="28"/>
+        </w:rPr>
+        <w:tab/>
+      </w:r>
+      <w:r>
+        <w:rPr>
+          <w:sz w:val="28"/>
+          <w:szCs w:val="28"/>
+        </w:rPr>
+        <w:tab/>
+        <w:t xml:space="preserve">push </w:t>
+      </w:r>
+    </w:p>
+    <w:p>
+      <w:pPr>
+        <w:rPr>
+          <w:sz w:val="28"/>
+          <w:szCs w:val="28"/>
+        </w:rPr>
+      </w:pPr>
+    </w:p>
+    <w:p>
+      <w:pPr>
+        <w:rPr>
+          <w:sz w:val="28"/>
+          <w:szCs w:val="28"/>
+        </w:rPr>
+      </w:pPr>
+      <w:r>
+        <w:rPr>
+          <w:sz w:val="28"/>
+          <w:szCs w:val="28"/>
+        </w:rPr>
+        <w:tab/>
+      </w:r>
+      <w:r>
+        <w:rPr>
+          <w:sz w:val="28"/>
+          <w:szCs w:val="28"/>
+        </w:rPr>
+        <w:tab/>
+      </w:r>
+      <w:r>
+        <w:rPr>
+          <w:sz w:val="28"/>
+          <w:szCs w:val="28"/>
+        </w:rPr>
+        <w:tab/>
+        <w:t>Pop()</w:t>
+      </w:r>
+      <w:r>
+        <w:rPr>
+          <w:sz w:val="28"/>
+          <w:szCs w:val="28"/>
+        </w:rPr>
+        <w:tab/>
+      </w:r>
+      <w:r>
+        <w:rPr>
+          <w:sz w:val="28"/>
+          <w:szCs w:val="28"/>
+        </w:rPr>
+        <w:tab/>
+      </w:r>
+      <w:r>
+        <w:rPr>
+          <w:sz w:val="28"/>
+          <w:szCs w:val="28"/>
+        </w:rPr>
+        <w:tab/>
+        <w:t xml:space="preserve">: it remove top most or last added element </w:t>
+      </w:r>
+      <w:proofErr w:type="spellStart"/>
+      <w:r>
+        <w:rPr>
+          <w:sz w:val="28"/>
+          <w:szCs w:val="28"/>
+        </w:rPr>
+        <w:t>ie</w:t>
+      </w:r>
+      <w:proofErr w:type="spellEnd"/>
+      <w:r>
+        <w:rPr>
+          <w:sz w:val="28"/>
+          <w:szCs w:val="28"/>
+        </w:rPr>
+        <w:t xml:space="preserve"> 400. Peek() it display top most element </w:t>
+      </w:r>
+      <w:proofErr w:type="spellStart"/>
+      <w:r>
+        <w:rPr>
+          <w:sz w:val="28"/>
+          <w:szCs w:val="28"/>
+        </w:rPr>
+        <w:t>ie</w:t>
+      </w:r>
+      <w:proofErr w:type="spellEnd"/>
+      <w:r>
+        <w:rPr>
+          <w:sz w:val="28"/>
+          <w:szCs w:val="28"/>
+        </w:rPr>
+        <w:t xml:space="preserve"> 300 it doesn’t remove. </w:t>
+      </w:r>
+    </w:p>
+    <w:p>
+      <w:pPr>
+        <w:rPr>
+          <w:sz w:val="28"/>
+          <w:szCs w:val="28"/>
+        </w:rPr>
+      </w:pPr>
+      <w:r>
+        <w:rPr>
+          <w:sz w:val="28"/>
+          <w:szCs w:val="28"/>
+        </w:rPr>
+        <w:t xml:space="preserve">Search element search from top to bottom. If element present it display the position of element else it return -1. </w:t>
+      </w:r>
     </w:p>
     <w:p>
       <w:pPr>
@@ -1520,49 +4300,32 @@
           <w:sz w:val="28"/>
           <w:szCs w:val="28"/>
         </w:rPr>
-        <w:t xml:space="preserve">First in First out. It </w:t>
-      </w:r>
-      <w:proofErr w:type="gramStart"/>
-      <w:r>
-        <w:rPr>
-          <w:sz w:val="28"/>
-          <w:szCs w:val="28"/>
-        </w:rPr>
-        <w:t>allow</w:t>
-      </w:r>
-      <w:proofErr w:type="gramEnd"/>
-      <w:r>
-        <w:rPr>
-          <w:sz w:val="28"/>
-          <w:szCs w:val="28"/>
-        </w:rPr>
-        <w:t xml:space="preserve"> duplicate. </w:t>
-      </w:r>
-    </w:p>
-    <w:p>
-      <w:pPr>
-        <w:rPr>
-          <w:sz w:val="28"/>
-          <w:szCs w:val="28"/>
-        </w:rPr>
-      </w:pPr>
-    </w:p>
-    <w:p>
-      <w:pPr>
-        <w:rPr>
-          <w:sz w:val="28"/>
-          <w:szCs w:val="28"/>
-        </w:rPr>
-      </w:pPr>
-      <w:proofErr w:type="gramStart"/>
-      <w:r>
-        <w:rPr>
-          <w:sz w:val="28"/>
-          <w:szCs w:val="28"/>
-        </w:rPr>
+        <w:t xml:space="preserve">First in First out. It allow duplicate. </w:t>
+      </w:r>
+    </w:p>
+    <w:p>
+      <w:pPr>
+        <w:rPr>
+          <w:sz w:val="28"/>
+          <w:szCs w:val="28"/>
+        </w:rPr>
+      </w:pPr>
+    </w:p>
+    <w:p>
+      <w:pPr>
+        <w:rPr>
+          <w:sz w:val="28"/>
+          <w:szCs w:val="28"/>
+        </w:rPr>
+      </w:pPr>
+      <w:r>
+        <w:rPr>
+          <w:sz w:val="28"/>
+          <w:szCs w:val="28"/>
+        </w:rPr>
+        <w:lastRenderedPageBreak/>
         <w:t>Map :</w:t>
       </w:r>
-      <w:proofErr w:type="gramEnd"/>
       <w:r>
         <w:rPr>
           <w:sz w:val="28"/>
@@ -2659,6 +5422,95 @@
     </w:lvl>
   </w:abstractNum>
   <w:abstractNum w:abstractNumId="11" w15:restartNumberingAfterBreak="0">
+    <w:nsid w:val="39D60225"/>
+    <w:multiLevelType w:val="hybridMultilevel"/>
+    <w:tmpl w:val="ADC4ACAC"/>
+    <w:lvl w:ilvl="0" w:tplc="4009000F">
+      <w:start w:val="1"/>
+      <w:numFmt w:val="decimal"/>
+      <w:lvlText w:val="%1."/>
+      <w:lvlJc w:val="left"/>
+      <w:pPr>
+        <w:ind w:left="720" w:hanging="360"/>
+      </w:pPr>
+      <w:rPr>
+        <w:rFonts w:hint="default"/>
+      </w:rPr>
+    </w:lvl>
+    <w:lvl w:ilvl="1" w:tplc="40090019" w:tentative="1">
+      <w:start w:val="1"/>
+      <w:numFmt w:val="lowerLetter"/>
+      <w:lvlText w:val="%2."/>
+      <w:lvlJc w:val="left"/>
+      <w:pPr>
+        <w:ind w:left="1440" w:hanging="360"/>
+      </w:pPr>
+    </w:lvl>
+    <w:lvl w:ilvl="2" w:tplc="4009001B" w:tentative="1">
+      <w:start w:val="1"/>
+      <w:numFmt w:val="lowerRoman"/>
+      <w:lvlText w:val="%3."/>
+      <w:lvlJc w:val="right"/>
+      <w:pPr>
+        <w:ind w:left="2160" w:hanging="180"/>
+      </w:pPr>
+    </w:lvl>
+    <w:lvl w:ilvl="3" w:tplc="4009000F" w:tentative="1">
+      <w:start w:val="1"/>
+      <w:numFmt w:val="decimal"/>
+      <w:lvlText w:val="%4."/>
+      <w:lvlJc w:val="left"/>
+      <w:pPr>
+        <w:ind w:left="2880" w:hanging="360"/>
+      </w:pPr>
+    </w:lvl>
+    <w:lvl w:ilvl="4" w:tplc="40090019" w:tentative="1">
+      <w:start w:val="1"/>
+      <w:numFmt w:val="lowerLetter"/>
+      <w:lvlText w:val="%5."/>
+      <w:lvlJc w:val="left"/>
+      <w:pPr>
+        <w:ind w:left="3600" w:hanging="360"/>
+      </w:pPr>
+    </w:lvl>
+    <w:lvl w:ilvl="5" w:tplc="4009001B" w:tentative="1">
+      <w:start w:val="1"/>
+      <w:numFmt w:val="lowerRoman"/>
+      <w:lvlText w:val="%6."/>
+      <w:lvlJc w:val="right"/>
+      <w:pPr>
+        <w:ind w:left="4320" w:hanging="180"/>
+      </w:pPr>
+    </w:lvl>
+    <w:lvl w:ilvl="6" w:tplc="4009000F" w:tentative="1">
+      <w:start w:val="1"/>
+      <w:numFmt w:val="decimal"/>
+      <w:lvlText w:val="%7."/>
+      <w:lvlJc w:val="left"/>
+      <w:pPr>
+        <w:ind w:left="5040" w:hanging="360"/>
+      </w:pPr>
+    </w:lvl>
+    <w:lvl w:ilvl="7" w:tplc="40090019" w:tentative="1">
+      <w:start w:val="1"/>
+      <w:numFmt w:val="lowerLetter"/>
+      <w:lvlText w:val="%8."/>
+      <w:lvlJc w:val="left"/>
+      <w:pPr>
+        <w:ind w:left="5760" w:hanging="360"/>
+      </w:pPr>
+    </w:lvl>
+    <w:lvl w:ilvl="8" w:tplc="4009001B" w:tentative="1">
+      <w:start w:val="1"/>
+      <w:numFmt w:val="lowerRoman"/>
+      <w:lvlText w:val="%9."/>
+      <w:lvlJc w:val="right"/>
+      <w:pPr>
+        <w:ind w:left="6480" w:hanging="180"/>
+      </w:pPr>
+    </w:lvl>
+  </w:abstractNum>
+  <w:abstractNum w:abstractNumId="12" w15:restartNumberingAfterBreak="0">
     <w:nsid w:val="3DA92AAC"/>
     <w:multiLevelType w:val="hybridMultilevel"/>
     <w:tmpl w:val="367E1048"/>
@@ -2771,7 +5623,7 @@
       </w:rPr>
     </w:lvl>
   </w:abstractNum>
-  <w:abstractNum w:abstractNumId="12" w15:restartNumberingAfterBreak="0">
+  <w:abstractNum w:abstractNumId="13" w15:restartNumberingAfterBreak="0">
     <w:nsid w:val="3F0725D9"/>
     <w:multiLevelType w:val="hybridMultilevel"/>
     <w:tmpl w:val="712054A6"/>
@@ -2860,7 +5712,7 @@
       </w:pPr>
     </w:lvl>
   </w:abstractNum>
-  <w:abstractNum w:abstractNumId="13" w15:restartNumberingAfterBreak="0">
+  <w:abstractNum w:abstractNumId="14" w15:restartNumberingAfterBreak="0">
     <w:nsid w:val="456338AA"/>
     <w:multiLevelType w:val="hybridMultilevel"/>
     <w:tmpl w:val="8304A4CE"/>
@@ -2949,7 +5801,7 @@
       </w:pPr>
     </w:lvl>
   </w:abstractNum>
-  <w:abstractNum w:abstractNumId="14" w15:restartNumberingAfterBreak="0">
+  <w:abstractNum w:abstractNumId="15" w15:restartNumberingAfterBreak="0">
     <w:nsid w:val="554B76A5"/>
     <w:multiLevelType w:val="hybridMultilevel"/>
     <w:tmpl w:val="282201CC"/>
@@ -3038,7 +5890,7 @@
       </w:pPr>
     </w:lvl>
   </w:abstractNum>
-  <w:abstractNum w:abstractNumId="15" w15:restartNumberingAfterBreak="0">
+  <w:abstractNum w:abstractNumId="16" w15:restartNumberingAfterBreak="0">
     <w:nsid w:val="5D070C9A"/>
     <w:multiLevelType w:val="hybridMultilevel"/>
     <w:tmpl w:val="7A5EF2DE"/>
@@ -3127,7 +5979,7 @@
       </w:pPr>
     </w:lvl>
   </w:abstractNum>
-  <w:abstractNum w:abstractNumId="16" w15:restartNumberingAfterBreak="0">
+  <w:abstractNum w:abstractNumId="17" w15:restartNumberingAfterBreak="0">
     <w:nsid w:val="76700728"/>
     <w:multiLevelType w:val="hybridMultilevel"/>
     <w:tmpl w:val="6F102FF4"/>
@@ -3240,7 +6092,120 @@
       </w:rPr>
     </w:lvl>
   </w:abstractNum>
-  <w:abstractNum w:abstractNumId="17" w15:restartNumberingAfterBreak="0">
+  <w:abstractNum w:abstractNumId="18" w15:restartNumberingAfterBreak="0">
+    <w:nsid w:val="7992254F"/>
+    <w:multiLevelType w:val="hybridMultilevel"/>
+    <w:tmpl w:val="DB90CB1C"/>
+    <w:lvl w:ilvl="0" w:tplc="40090001">
+      <w:start w:val="1"/>
+      <w:numFmt w:val="bullet"/>
+      <w:lvlText w:val=""/>
+      <w:lvlJc w:val="left"/>
+      <w:pPr>
+        <w:ind w:left="720" w:hanging="360"/>
+      </w:pPr>
+      <w:rPr>
+        <w:rFonts w:ascii="Symbol" w:hAnsi="Symbol" w:hint="default"/>
+      </w:rPr>
+    </w:lvl>
+    <w:lvl w:ilvl="1" w:tplc="40090003" w:tentative="1">
+      <w:start w:val="1"/>
+      <w:numFmt w:val="bullet"/>
+      <w:lvlText w:val="o"/>
+      <w:lvlJc w:val="left"/>
+      <w:pPr>
+        <w:ind w:left="1440" w:hanging="360"/>
+      </w:pPr>
+      <w:rPr>
+        <w:rFonts w:ascii="Courier New" w:hAnsi="Courier New" w:cs="Courier New" w:hint="default"/>
+      </w:rPr>
+    </w:lvl>
+    <w:lvl w:ilvl="2" w:tplc="40090005" w:tentative="1">
+      <w:start w:val="1"/>
+      <w:numFmt w:val="bullet"/>
+      <w:lvlText w:val=""/>
+      <w:lvlJc w:val="left"/>
+      <w:pPr>
+        <w:ind w:left="2160" w:hanging="360"/>
+      </w:pPr>
+      <w:rPr>
+        <w:rFonts w:ascii="Wingdings" w:hAnsi="Wingdings" w:hint="default"/>
+      </w:rPr>
+    </w:lvl>
+    <w:lvl w:ilvl="3" w:tplc="40090001" w:tentative="1">
+      <w:start w:val="1"/>
+      <w:numFmt w:val="bullet"/>
+      <w:lvlText w:val=""/>
+      <w:lvlJc w:val="left"/>
+      <w:pPr>
+        <w:ind w:left="2880" w:hanging="360"/>
+      </w:pPr>
+      <w:rPr>
+        <w:rFonts w:ascii="Symbol" w:hAnsi="Symbol" w:hint="default"/>
+      </w:rPr>
+    </w:lvl>
+    <w:lvl w:ilvl="4" w:tplc="40090003" w:tentative="1">
+      <w:start w:val="1"/>
+      <w:numFmt w:val="bullet"/>
+      <w:lvlText w:val="o"/>
+      <w:lvlJc w:val="left"/>
+      <w:pPr>
+        <w:ind w:left="3600" w:hanging="360"/>
+      </w:pPr>
+      <w:rPr>
+        <w:rFonts w:ascii="Courier New" w:hAnsi="Courier New" w:cs="Courier New" w:hint="default"/>
+      </w:rPr>
+    </w:lvl>
+    <w:lvl w:ilvl="5" w:tplc="40090005" w:tentative="1">
+      <w:start w:val="1"/>
+      <w:numFmt w:val="bullet"/>
+      <w:lvlText w:val=""/>
+      <w:lvlJc w:val="left"/>
+      <w:pPr>
+        <w:ind w:left="4320" w:hanging="360"/>
+      </w:pPr>
+      <w:rPr>
+        <w:rFonts w:ascii="Wingdings" w:hAnsi="Wingdings" w:hint="default"/>
+      </w:rPr>
+    </w:lvl>
+    <w:lvl w:ilvl="6" w:tplc="40090001" w:tentative="1">
+      <w:start w:val="1"/>
+      <w:numFmt w:val="bullet"/>
+      <w:lvlText w:val=""/>
+      <w:lvlJc w:val="left"/>
+      <w:pPr>
+        <w:ind w:left="5040" w:hanging="360"/>
+      </w:pPr>
+      <w:rPr>
+        <w:rFonts w:ascii="Symbol" w:hAnsi="Symbol" w:hint="default"/>
+      </w:rPr>
+    </w:lvl>
+    <w:lvl w:ilvl="7" w:tplc="40090003" w:tentative="1">
+      <w:start w:val="1"/>
+      <w:numFmt w:val="bullet"/>
+      <w:lvlText w:val="o"/>
+      <w:lvlJc w:val="left"/>
+      <w:pPr>
+        <w:ind w:left="5760" w:hanging="360"/>
+      </w:pPr>
+      <w:rPr>
+        <w:rFonts w:ascii="Courier New" w:hAnsi="Courier New" w:cs="Courier New" w:hint="default"/>
+      </w:rPr>
+    </w:lvl>
+    <w:lvl w:ilvl="8" w:tplc="40090005" w:tentative="1">
+      <w:start w:val="1"/>
+      <w:numFmt w:val="bullet"/>
+      <w:lvlText w:val=""/>
+      <w:lvlJc w:val="left"/>
+      <w:pPr>
+        <w:ind w:left="6480" w:hanging="360"/>
+      </w:pPr>
+      <w:rPr>
+        <w:rFonts w:ascii="Wingdings" w:hAnsi="Wingdings" w:hint="default"/>
+      </w:rPr>
+    </w:lvl>
+  </w:abstractNum>
+  <w:abstractNum w:abstractNumId="19" w15:restartNumberingAfterBreak="0">
     <w:nsid w:val="7F3563D9"/>
     <w:multiLevelType w:val="hybridMultilevel"/>
     <w:tmpl w:val="4394F12C"/>
@@ -3330,7 +6295,7 @@
     </w:lvl>
   </w:abstractNum>
   <w:num w:numId="1" w16cid:durableId="1338120056">
-    <w:abstractNumId w:val="14"/>
+    <w:abstractNumId w:val="15"/>
   </w:num>
   <w:num w:numId="2" w16cid:durableId="289677095">
     <w:abstractNumId w:val="1"/>
@@ -3339,22 +6304,22 @@
     <w:abstractNumId w:val="3"/>
   </w:num>
   <w:num w:numId="4" w16cid:durableId="368843786">
-    <w:abstractNumId w:val="17"/>
+    <w:abstractNumId w:val="19"/>
   </w:num>
   <w:num w:numId="5" w16cid:durableId="1849907587">
     <w:abstractNumId w:val="10"/>
   </w:num>
   <w:num w:numId="6" w16cid:durableId="1032458153">
-    <w:abstractNumId w:val="11"/>
+    <w:abstractNumId w:val="12"/>
   </w:num>
   <w:num w:numId="7" w16cid:durableId="973101063">
-    <w:abstractNumId w:val="13"/>
+    <w:abstractNumId w:val="14"/>
   </w:num>
   <w:num w:numId="8" w16cid:durableId="1413700754">
     <w:abstractNumId w:val="0"/>
   </w:num>
   <w:num w:numId="9" w16cid:durableId="1786459620">
-    <w:abstractNumId w:val="15"/>
+    <w:abstractNumId w:val="16"/>
   </w:num>
   <w:num w:numId="10" w16cid:durableId="1725178663">
     <w:abstractNumId w:val="6"/>
@@ -3369,19 +6334,25 @@
     <w:abstractNumId w:val="7"/>
   </w:num>
   <w:num w:numId="14" w16cid:durableId="844324959">
-    <w:abstractNumId w:val="16"/>
+    <w:abstractNumId w:val="17"/>
   </w:num>
   <w:num w:numId="15" w16cid:durableId="1140266739">
     <w:abstractNumId w:val="4"/>
   </w:num>
   <w:num w:numId="16" w16cid:durableId="805781666">
-    <w:abstractNumId w:val="12"/>
+    <w:abstractNumId w:val="13"/>
   </w:num>
   <w:num w:numId="17" w16cid:durableId="1152451838">
     <w:abstractNumId w:val="2"/>
   </w:num>
   <w:num w:numId="18" w16cid:durableId="368721967">
     <w:abstractNumId w:val="9"/>
+  </w:num>
+  <w:num w:numId="19" w16cid:durableId="1673802294">
+    <w:abstractNumId w:val="18"/>
+  </w:num>
+  <w:num w:numId="20" w16cid:durableId="1892422388">
+    <w:abstractNumId w:val="11"/>
   </w:num>
 </w:numbering>
 </file>
@@ -4121,4 +7092,16 @@
     </a:ext>
   </a:extLst>
 </a:theme>
+</file>
+
+<file path=customXml/item1.xml><?xml version="1.0" encoding="utf-8"?>
+<b:Sources xmlns:b="http://schemas.openxmlformats.org/officeDocument/2006/bibliography" xmlns="http://schemas.openxmlformats.org/officeDocument/2006/bibliography" SelectedStyle="\APASixthEditionOfficeOnline.xsl" StyleName="APA" Version="6"/>
+</file>
+
+<file path=customXml/itemProps1.xml><?xml version="1.0" encoding="utf-8"?>
+<ds:datastoreItem xmlns:ds="http://schemas.openxmlformats.org/officeDocument/2006/customXml" ds:itemID="{6975584F-A731-4B2E-8A52-8390832B9A9E}">
+  <ds:schemaRefs>
+    <ds:schemaRef ds:uri="http://schemas.openxmlformats.org/officeDocument/2006/bibliography"/>
+  </ds:schemaRefs>
+</ds:datastoreItem>
 </file>
--- a/Course 2 - Backend and Database Development/Course 2- Day 9 - 3 Jan 2025 - Collection Framework.docx
+++ b/Course 2 - Backend and Database Development/Course 2- Day 9 - 3 Jan 2025 - Collection Framework.docx
@@ -267,6 +267,7 @@
         <w:t xml:space="preserve">int </w:t>
       </w:r>
       <w:proofErr w:type="spellStart"/>
+      <w:proofErr w:type="gramStart"/>
       <w:r>
         <w:rPr>
           <w:sz w:val="28"/>
@@ -280,7 +281,15 @@
           <w:sz w:val="28"/>
           <w:szCs w:val="28"/>
         </w:rPr>
-        <w:t>[]={10,20,30,40}</w:t>
+        <w:t>[</w:t>
+      </w:r>
+      <w:proofErr w:type="gramEnd"/>
+      <w:r>
+        <w:rPr>
+          <w:sz w:val="28"/>
+          <w:szCs w:val="28"/>
+        </w:rPr>
+        <w:t>]={10,20,30,40}</w:t>
       </w:r>
     </w:p>
     <w:p>
@@ -298,6 +307,7 @@
         <w:t xml:space="preserve">int </w:t>
       </w:r>
       <w:proofErr w:type="spellStart"/>
+      <w:proofErr w:type="gramStart"/>
       <w:r>
         <w:rPr>
           <w:sz w:val="28"/>
@@ -311,7 +321,15 @@
           <w:sz w:val="28"/>
           <w:szCs w:val="28"/>
         </w:rPr>
-        <w:t>[]=new int[10];</w:t>
+        <w:t>[</w:t>
+      </w:r>
+      <w:proofErr w:type="gramEnd"/>
+      <w:r>
+        <w:rPr>
+          <w:sz w:val="28"/>
+          <w:szCs w:val="28"/>
+        </w:rPr>
+        <w:t>]=new int[10];</w:t>
       </w:r>
       <w:r>
         <w:rPr>
@@ -319,7 +337,23 @@
           <w:szCs w:val="28"/>
         </w:rPr>
         <w:tab/>
-        <w:t xml:space="preserve">array is known as fixed in memory. It allow to store same data type values. </w:t>
+        <w:t xml:space="preserve">array is known as fixed in memory. It </w:t>
+      </w:r>
+      <w:proofErr w:type="gramStart"/>
+      <w:r>
+        <w:rPr>
+          <w:sz w:val="28"/>
+          <w:szCs w:val="28"/>
+        </w:rPr>
+        <w:t>allow</w:t>
+      </w:r>
+      <w:proofErr w:type="gramEnd"/>
+      <w:r>
+        <w:rPr>
+          <w:sz w:val="28"/>
+          <w:szCs w:val="28"/>
+        </w:rPr>
+        <w:t xml:space="preserve"> to store same data type values. </w:t>
       </w:r>
     </w:p>
     <w:p>
@@ -420,7 +454,23 @@
           <w:sz w:val="28"/>
           <w:szCs w:val="28"/>
         </w:rPr>
-        <w:t>Employee emp= new Employee();</w:t>
+        <w:t xml:space="preserve">Employee emp= new </w:t>
+      </w:r>
+      <w:proofErr w:type="gramStart"/>
+      <w:r>
+        <w:rPr>
+          <w:sz w:val="28"/>
+          <w:szCs w:val="28"/>
+        </w:rPr>
+        <w:t>Employee(</w:t>
+      </w:r>
+      <w:proofErr w:type="gramEnd"/>
+      <w:r>
+        <w:rPr>
+          <w:sz w:val="28"/>
+          <w:szCs w:val="28"/>
+        </w:rPr>
+        <w:t>);</w:t>
       </w:r>
     </w:p>
     <w:p>
@@ -450,7 +500,23 @@
           <w:sz w:val="28"/>
           <w:szCs w:val="28"/>
         </w:rPr>
-        <w:t>emp.name=”Steven”;</w:t>
+        <w:t>emp.name</w:t>
+      </w:r>
+      <w:proofErr w:type="gramStart"/>
+      <w:r>
+        <w:rPr>
+          <w:sz w:val="28"/>
+          <w:szCs w:val="28"/>
+        </w:rPr>
+        <w:t>=”Steven</w:t>
+      </w:r>
+      <w:proofErr w:type="gramEnd"/>
+      <w:r>
+        <w:rPr>
+          <w:sz w:val="28"/>
+          <w:szCs w:val="28"/>
+        </w:rPr>
+        <w:t>”;</w:t>
       </w:r>
     </w:p>
     <w:p>
@@ -461,6 +527,7 @@
         </w:rPr>
       </w:pPr>
       <w:proofErr w:type="spellStart"/>
+      <w:proofErr w:type="gramStart"/>
       <w:r>
         <w:rPr>
           <w:sz w:val="28"/>
@@ -469,6 +536,7 @@
         <w:t>emp.salary</w:t>
       </w:r>
       <w:proofErr w:type="spellEnd"/>
+      <w:proofErr w:type="gramEnd"/>
       <w:r>
         <w:rPr>
           <w:sz w:val="28"/>
@@ -513,31 +581,9 @@
           <w:sz w:val="28"/>
           <w:szCs w:val="28"/>
         </w:rPr>
-        <w:t>Employee employees[]=new Employee[100];</w:t>
-      </w:r>
-    </w:p>
-    <w:p>
-      <w:pPr>
-        <w:rPr>
-          <w:sz w:val="28"/>
-          <w:szCs w:val="28"/>
-        </w:rPr>
-      </w:pPr>
-      <w:r>
-        <w:rPr>
-          <w:sz w:val="28"/>
-          <w:szCs w:val="28"/>
-        </w:rPr>
-        <w:t>employees[0]=new Employee();</w:t>
-      </w:r>
-    </w:p>
-    <w:p>
-      <w:pPr>
-        <w:rPr>
-          <w:sz w:val="28"/>
-          <w:szCs w:val="28"/>
-        </w:rPr>
-      </w:pPr>
+        <w:t xml:space="preserve">Employee </w:t>
+      </w:r>
+      <w:proofErr w:type="gramStart"/>
       <w:r>
         <w:rPr>
           <w:sz w:val="28"/>
@@ -545,6 +591,55 @@
         </w:rPr>
         <w:t>employees[</w:t>
       </w:r>
+      <w:proofErr w:type="gramEnd"/>
+      <w:r>
+        <w:rPr>
+          <w:sz w:val="28"/>
+          <w:szCs w:val="28"/>
+        </w:rPr>
+        <w:t>]=new Employee[100];</w:t>
+      </w:r>
+    </w:p>
+    <w:p>
+      <w:pPr>
+        <w:rPr>
+          <w:sz w:val="28"/>
+          <w:szCs w:val="28"/>
+        </w:rPr>
+      </w:pPr>
+      <w:proofErr w:type="gramStart"/>
+      <w:r>
+        <w:rPr>
+          <w:sz w:val="28"/>
+          <w:szCs w:val="28"/>
+        </w:rPr>
+        <w:t>employees[</w:t>
+      </w:r>
+      <w:proofErr w:type="gramEnd"/>
+      <w:r>
+        <w:rPr>
+          <w:sz w:val="28"/>
+          <w:szCs w:val="28"/>
+        </w:rPr>
+        <w:t>0]=new Employee();</w:t>
+      </w:r>
+    </w:p>
+    <w:p>
+      <w:pPr>
+        <w:rPr>
+          <w:sz w:val="28"/>
+          <w:szCs w:val="28"/>
+        </w:rPr>
+      </w:pPr>
+      <w:proofErr w:type="gramStart"/>
+      <w:r>
+        <w:rPr>
+          <w:sz w:val="28"/>
+          <w:szCs w:val="28"/>
+        </w:rPr>
+        <w:t>employees[</w:t>
+      </w:r>
+      <w:proofErr w:type="gramEnd"/>
       <w:r>
         <w:rPr>
           <w:sz w:val="28"/>
@@ -667,7 +762,7 @@
           </mc:Choice>
           <mc:Fallback>
             <w:pict>
-              <v:shapetype w14:anchorId="0ADE418C" id="_x0000_t32" coordsize="21600,21600" o:spt="32" o:oned="t" path="m,l21600,21600e" filled="f">
+              <v:shapetype w14:anchorId="65A3DBBA" id="_x0000_t32" coordsize="21600,21600" o:spt="32" o:oned="t" path="m,l21600,21600e" filled="f">
                 <v:path arrowok="t" fillok="f" o:connecttype="none"/>
                 <o:lock v:ext="edit" shapetype="t"/>
               </v:shapetype>
@@ -739,7 +834,7 @@
           </mc:Choice>
           <mc:Fallback>
             <w:pict>
-              <v:shape w14:anchorId="5394E93A" id="Straight Arrow Connector 11" o:spid="_x0000_s1026" type="#_x0000_t32" style="position:absolute;margin-left:146.5pt;margin-top:15.9pt;width:13pt;height:43.5pt;flip:y;z-index:251660288;visibility:visible;mso-wrap-style:square;mso-wrap-distance-left:9pt;mso-wrap-distance-top:0;mso-wrap-distance-right:9pt;mso-wrap-distance-bottom:0;mso-position-horizontal:absolute;mso-position-horizontal-relative:text;mso-position-vertical:absolute;mso-position-vertical-relative:text" o:gfxdata="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" strokecolor="#4472c4 [3204]" strokeweight=".5pt">
+              <v:shape w14:anchorId="765CDB16" id="Straight Arrow Connector 11" o:spid="_x0000_s1026" type="#_x0000_t32" style="position:absolute;margin-left:146.5pt;margin-top:15.9pt;width:13pt;height:43.5pt;flip:y;z-index:251660288;visibility:visible;mso-wrap-style:square;mso-wrap-distance-left:9pt;mso-wrap-distance-top:0;mso-wrap-distance-right:9pt;mso-wrap-distance-bottom:0;mso-position-horizontal:absolute;mso-position-horizontal-relative:text;mso-position-vertical:absolute;mso-position-vertical-relative:text" o:gfxdata="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" strokecolor="#4472c4 [3204]" strokeweight=".5pt">
                 <v:stroke endarrow="block" joinstyle="miter"/>
               </v:shape>
             </w:pict>
@@ -807,7 +902,7 @@
           </mc:Choice>
           <mc:Fallback>
             <w:pict>
-              <v:shape w14:anchorId="681AABCF" id="Straight Arrow Connector 10" o:spid="_x0000_s1026" type="#_x0000_t32" style="position:absolute;margin-left:23pt;margin-top:13.9pt;width:137.5pt;height:42.5pt;flip:y;z-index:251659264;visibility:visible;mso-wrap-style:square;mso-wrap-distance-left:9pt;mso-wrap-distance-top:0;mso-wrap-distance-right:9pt;mso-wrap-distance-bottom:0;mso-position-horizontal:absolute;mso-position-horizontal-relative:text;mso-position-vertical:absolute;mso-position-vertical-relative:text" o:gfxdata="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" strokecolor="#4472c4 [3204]" strokeweight=".5pt">
+              <v:shape w14:anchorId="54CEBABF" id="Straight Arrow Connector 10" o:spid="_x0000_s1026" type="#_x0000_t32" style="position:absolute;margin-left:23pt;margin-top:13.9pt;width:137.5pt;height:42.5pt;flip:y;z-index:251659264;visibility:visible;mso-wrap-style:square;mso-wrap-distance-left:9pt;mso-wrap-distance-top:0;mso-wrap-distance-right:9pt;mso-wrap-distance-bottom:0;mso-position-horizontal:absolute;mso-position-horizontal-relative:text;mso-position-vertical:absolute;mso-position-vertical-relative:text" o:gfxdata="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" strokecolor="#4472c4 [3204]" strokeweight=".5pt">
                 <v:stroke endarrow="block" joinstyle="miter"/>
               </v:shape>
             </w:pict>
@@ -974,24 +1069,41 @@
           <w:sz w:val="28"/>
           <w:szCs w:val="28"/>
         </w:rPr>
-        <w:t xml:space="preserve">All four are interfaces. Set, List and Queue internally extends Collections. But Map doesn’t extends Collection. </w:t>
-      </w:r>
-    </w:p>
-    <w:p>
-      <w:pPr>
-        <w:rPr>
-          <w:sz w:val="28"/>
-          <w:szCs w:val="28"/>
-        </w:rPr>
-      </w:pPr>
-    </w:p>
-    <w:p>
-      <w:pPr>
-        <w:rPr>
-          <w:sz w:val="28"/>
-          <w:szCs w:val="28"/>
-        </w:rPr>
-      </w:pPr>
+        <w:t xml:space="preserve">All four are interfaces. Set, List and Queue internally extends Collections. But Map doesn’t </w:t>
+      </w:r>
+      <w:proofErr w:type="gramStart"/>
+      <w:r>
+        <w:rPr>
+          <w:sz w:val="28"/>
+          <w:szCs w:val="28"/>
+        </w:rPr>
+        <w:t>extends</w:t>
+      </w:r>
+      <w:proofErr w:type="gramEnd"/>
+      <w:r>
+        <w:rPr>
+          <w:sz w:val="28"/>
+          <w:szCs w:val="28"/>
+        </w:rPr>
+        <w:t xml:space="preserve"> Collection. </w:t>
+      </w:r>
+    </w:p>
+    <w:p>
+      <w:pPr>
+        <w:rPr>
+          <w:sz w:val="28"/>
+          <w:szCs w:val="28"/>
+        </w:rPr>
+      </w:pPr>
+    </w:p>
+    <w:p>
+      <w:pPr>
+        <w:rPr>
+          <w:sz w:val="28"/>
+          <w:szCs w:val="28"/>
+        </w:rPr>
+      </w:pPr>
+      <w:proofErr w:type="gramStart"/>
       <w:r>
         <w:rPr>
           <w:sz w:val="28"/>
@@ -1005,7 +1117,15 @@
           <w:sz w:val="28"/>
           <w:szCs w:val="28"/>
         </w:rPr>
-        <w:t xml:space="preserve"> : it is use to store set of element or item or data. Set doesn’t allow duplicate. The element under the set may be maintain order, unorder or sorted. Set doesn’t provide index position. </w:t>
+        <w:t xml:space="preserve"> :</w:t>
+      </w:r>
+      <w:proofErr w:type="gramEnd"/>
+      <w:r>
+        <w:rPr>
+          <w:sz w:val="28"/>
+          <w:szCs w:val="28"/>
+        </w:rPr>
+        <w:t xml:space="preserve"> it is use to store set of element or item or data. Set doesn’t allow duplicate. The element under the set may be maintain order, unorder or sorted. Set doesn’t provide index position. </w:t>
       </w:r>
     </w:p>
     <w:p>
@@ -1081,6 +1201,7 @@
           <w:szCs w:val="28"/>
         </w:rPr>
       </w:pPr>
+      <w:proofErr w:type="gramStart"/>
       <w:r>
         <w:rPr>
           <w:sz w:val="28"/>
@@ -1094,7 +1215,15 @@
           <w:sz w:val="28"/>
           <w:szCs w:val="28"/>
         </w:rPr>
-        <w:t xml:space="preserve"> : it store the element in unorder format.</w:t>
+        <w:t xml:space="preserve"> :</w:t>
+      </w:r>
+      <w:proofErr w:type="gramEnd"/>
+      <w:r>
+        <w:rPr>
+          <w:sz w:val="28"/>
+          <w:szCs w:val="28"/>
+        </w:rPr>
+        <w:t xml:space="preserve"> it store the element in unorder format.</w:t>
       </w:r>
       <w:r>
         <w:rPr>
@@ -1112,6 +1241,7 @@
         </w:rPr>
       </w:pPr>
       <w:proofErr w:type="spellStart"/>
+      <w:proofErr w:type="gramStart"/>
       <w:r>
         <w:rPr>
           <w:sz w:val="28"/>
@@ -1126,7 +1256,15 @@
           <w:sz w:val="28"/>
           <w:szCs w:val="28"/>
         </w:rPr>
-        <w:t xml:space="preserve"> : it maintain the order. </w:t>
+        <w:t xml:space="preserve"> :</w:t>
+      </w:r>
+      <w:proofErr w:type="gramEnd"/>
+      <w:r>
+        <w:rPr>
+          <w:sz w:val="28"/>
+          <w:szCs w:val="28"/>
+        </w:rPr>
+        <w:t xml:space="preserve"> it maintain the order. </w:t>
       </w:r>
       <w:proofErr w:type="spellStart"/>
       <w:r>
@@ -1149,7 +1287,23 @@
           <w:sz w:val="28"/>
           <w:szCs w:val="28"/>
         </w:rPr>
-        <w:t xml:space="preserve"> Only it maintain the order. </w:t>
+        <w:t xml:space="preserve"> Only it </w:t>
+      </w:r>
+      <w:proofErr w:type="gramStart"/>
+      <w:r>
+        <w:rPr>
+          <w:sz w:val="28"/>
+          <w:szCs w:val="28"/>
+        </w:rPr>
+        <w:t>maintain</w:t>
+      </w:r>
+      <w:proofErr w:type="gramEnd"/>
+      <w:r>
+        <w:rPr>
+          <w:sz w:val="28"/>
+          <w:szCs w:val="28"/>
+        </w:rPr>
+        <w:t xml:space="preserve"> the order. </w:t>
       </w:r>
     </w:p>
     <w:p>
@@ -1160,6 +1314,7 @@
         </w:rPr>
       </w:pPr>
       <w:proofErr w:type="spellStart"/>
+      <w:proofErr w:type="gramStart"/>
       <w:r>
         <w:rPr>
           <w:sz w:val="28"/>
@@ -1174,7 +1329,15 @@
           <w:sz w:val="28"/>
           <w:szCs w:val="28"/>
         </w:rPr>
-        <w:t xml:space="preserve"> : sorted by default. In </w:t>
+        <w:t xml:space="preserve"> :</w:t>
+      </w:r>
+      <w:proofErr w:type="gramEnd"/>
+      <w:r>
+        <w:rPr>
+          <w:sz w:val="28"/>
+          <w:szCs w:val="28"/>
+        </w:rPr>
+        <w:t xml:space="preserve"> sorted by default. In </w:t>
       </w:r>
       <w:proofErr w:type="spellStart"/>
       <w:r>
@@ -1249,13 +1412,22 @@
           <w:szCs w:val="28"/>
         </w:rPr>
       </w:pPr>
+      <w:proofErr w:type="gramStart"/>
       <w:r>
         <w:rPr>
           <w:sz w:val="28"/>
           <w:szCs w:val="28"/>
         </w:rPr>
         <w:lastRenderedPageBreak/>
-        <w:t xml:space="preserve">List : </w:t>
+        <w:t>List :</w:t>
+      </w:r>
+      <w:proofErr w:type="gramEnd"/>
+      <w:r>
+        <w:rPr>
+          <w:sz w:val="28"/>
+          <w:szCs w:val="28"/>
+        </w:rPr>
+        <w:t xml:space="preserve"> </w:t>
       </w:r>
       <w:r>
         <w:rPr>
@@ -1278,7 +1450,23 @@
           <w:sz w:val="28"/>
           <w:szCs w:val="28"/>
         </w:rPr>
-        <w:t xml:space="preserve"> to store list of items. It maintain the order using index position. List allow duplicate. </w:t>
+        <w:t xml:space="preserve"> to store list of items. It </w:t>
+      </w:r>
+      <w:proofErr w:type="gramStart"/>
+      <w:r>
+        <w:rPr>
+          <w:sz w:val="28"/>
+          <w:szCs w:val="28"/>
+        </w:rPr>
+        <w:t>maintain</w:t>
+      </w:r>
+      <w:proofErr w:type="gramEnd"/>
+      <w:r>
+        <w:rPr>
+          <w:sz w:val="28"/>
+          <w:szCs w:val="28"/>
+        </w:rPr>
+        <w:t xml:space="preserve"> the order using index position. List allow duplicate. </w:t>
       </w:r>
     </w:p>
     <w:p>
@@ -1406,7 +1594,23 @@
           <w:sz w:val="28"/>
           <w:szCs w:val="28"/>
         </w:rPr>
-        <w:t xml:space="preserve">It allow to store homogeneous elements </w:t>
+        <w:t xml:space="preserve">It </w:t>
+      </w:r>
+      <w:proofErr w:type="gramStart"/>
+      <w:r>
+        <w:rPr>
+          <w:sz w:val="28"/>
+          <w:szCs w:val="28"/>
+        </w:rPr>
+        <w:t>allow</w:t>
+      </w:r>
+      <w:proofErr w:type="gramEnd"/>
+      <w:r>
+        <w:rPr>
+          <w:sz w:val="28"/>
+          <w:szCs w:val="28"/>
+        </w:rPr>
+        <w:t xml:space="preserve"> to store homogeneous elements </w:t>
       </w:r>
       <w:r>
         <w:rPr>
@@ -1513,7 +1717,23 @@
           <w:sz w:val="28"/>
           <w:szCs w:val="28"/>
         </w:rPr>
-        <w:t xml:space="preserve">It allow to store homogeneous as well as heterogeneous elements. </w:t>
+        <w:t xml:space="preserve">It </w:t>
+      </w:r>
+      <w:proofErr w:type="gramStart"/>
+      <w:r>
+        <w:rPr>
+          <w:sz w:val="28"/>
+          <w:szCs w:val="28"/>
+        </w:rPr>
+        <w:t>allow</w:t>
+      </w:r>
+      <w:proofErr w:type="gramEnd"/>
+      <w:r>
+        <w:rPr>
+          <w:sz w:val="28"/>
+          <w:szCs w:val="28"/>
+        </w:rPr>
+        <w:t xml:space="preserve"> to store homogeneous as well as heterogeneous elements. </w:t>
       </w:r>
     </w:p>
     <w:p>
@@ -1617,7 +1837,7 @@
           </mc:Choice>
           <mc:Fallback>
             <w:pict>
-              <v:line w14:anchorId="34E0AD29" id="Straight Connector 17" o:spid="_x0000_s1026" style="position:absolute;flip:x;z-index:251675648;visibility:visible;mso-wrap-style:square;mso-wrap-distance-left:9pt;mso-wrap-distance-top:0;mso-wrap-distance-right:9pt;mso-wrap-distance-bottom:0;mso-position-horizontal:absolute;mso-position-horizontal-relative:text;mso-position-vertical:absolute;mso-position-vertical-relative:text" from="411pt,39.95pt" to="411.5pt,60.95pt" o:gfxdata="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" strokecolor="#4472c4 [3204]" strokeweight=".5pt">
+              <v:line w14:anchorId="22779D63" id="Straight Connector 17" o:spid="_x0000_s1026" style="position:absolute;flip:x;z-index:251675648;visibility:visible;mso-wrap-style:square;mso-wrap-distance-left:9pt;mso-wrap-distance-top:0;mso-wrap-distance-right:9pt;mso-wrap-distance-bottom:0;mso-position-horizontal:absolute;mso-position-horizontal-relative:text;mso-position-vertical:absolute;mso-position-vertical-relative:text" from="411pt,39.95pt" to="411.5pt,60.95pt" o:gfxdata="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" strokecolor="#4472c4 [3204]" strokeweight=".5pt">
                 <v:stroke joinstyle="miter"/>
               </v:line>
             </w:pict>
@@ -1682,7 +1902,7 @@
           </mc:Choice>
           <mc:Fallback>
             <w:pict>
-              <v:line w14:anchorId="606D7785" id="Straight Connector 16" o:spid="_x0000_s1026" style="position:absolute;z-index:251674624;visibility:visible;mso-wrap-style:square;mso-wrap-distance-left:9pt;mso-wrap-distance-top:0;mso-wrap-distance-right:9pt;mso-wrap-distance-bottom:0;mso-position-horizontal:absolute;mso-position-horizontal-relative:text;mso-position-vertical:absolute;mso-position-vertical-relative:text" from="236.5pt,41.95pt" to="236.5pt,61.45pt" o:gfxdata="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" strokecolor="#4472c4 [3204]" strokeweight=".5pt">
+              <v:line w14:anchorId="77364CB0" id="Straight Connector 16" o:spid="_x0000_s1026" style="position:absolute;z-index:251674624;visibility:visible;mso-wrap-style:square;mso-wrap-distance-left:9pt;mso-wrap-distance-top:0;mso-wrap-distance-right:9pt;mso-wrap-distance-bottom:0;mso-position-horizontal:absolute;mso-position-horizontal-relative:text;mso-position-vertical:absolute;mso-position-vertical-relative:text" from="236.5pt,41.95pt" to="236.5pt,61.45pt" o:gfxdata="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" strokecolor="#4472c4 [3204]" strokeweight=".5pt">
                 <v:stroke joinstyle="miter"/>
               </v:line>
             </w:pict>
@@ -1752,7 +1972,7 @@
           </mc:Choice>
           <mc:Fallback>
             <w:pict>
-              <v:rect w14:anchorId="5516C9CB" id="Rectangle 14" o:spid="_x0000_s1026" style="position:absolute;margin-left:348.5pt;margin-top:38.95pt;width:129.5pt;height:22pt;z-index:251667456;visibility:visible;mso-wrap-style:square;mso-wrap-distance-left:9pt;mso-wrap-distance-top:0;mso-wrap-distance-right:9pt;mso-wrap-distance-bottom:0;mso-position-horizontal:absolute;mso-position-horizontal-relative:text;mso-position-vertical:absolute;mso-position-vertical-relative:text;v-text-anchor:middle" o:gfxdata="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" fillcolor="white [3201]" strokecolor="#70ad47 [3209]" strokeweight="1pt"/>
+              <v:rect w14:anchorId="23C65D46" id="Rectangle 14" o:spid="_x0000_s1026" style="position:absolute;margin-left:348.5pt;margin-top:38.95pt;width:129.5pt;height:22pt;z-index:251667456;visibility:visible;mso-wrap-style:square;mso-wrap-distance-left:9pt;mso-wrap-distance-top:0;mso-wrap-distance-right:9pt;mso-wrap-distance-bottom:0;mso-position-horizontal:absolute;mso-position-horizontal-relative:text;mso-position-vertical:absolute;mso-position-vertical-relative:text;v-text-anchor:middle" o:gfxdata="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" fillcolor="white [3201]" strokecolor="#70ad47 [3209]" strokeweight="1pt"/>
             </w:pict>
           </mc:Fallback>
         </mc:AlternateContent>
@@ -1820,7 +2040,7 @@
           </mc:Choice>
           <mc:Fallback>
             <w:pict>
-              <v:rect w14:anchorId="2CCA14CF" id="Rectangle 14" o:spid="_x0000_s1026" style="position:absolute;margin-left:177.5pt;margin-top:41.35pt;width:129.5pt;height:22pt;z-index:251665408;visibility:visible;mso-wrap-style:square;mso-wrap-distance-left:9pt;mso-wrap-distance-top:0;mso-wrap-distance-right:9pt;mso-wrap-distance-bottom:0;mso-position-horizontal:absolute;mso-position-horizontal-relative:text;mso-position-vertical:absolute;mso-position-vertical-relative:text;v-text-anchor:middle" o:gfxdata="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" fillcolor="white [3201]" strokecolor="#70ad47 [3209]" strokeweight="1pt"/>
+              <v:rect w14:anchorId="0747B6DF" id="Rectangle 14" o:spid="_x0000_s1026" style="position:absolute;margin-left:177.5pt;margin-top:41.35pt;width:129.5pt;height:22pt;z-index:251665408;visibility:visible;mso-wrap-style:square;mso-wrap-distance-left:9pt;mso-wrap-distance-top:0;mso-wrap-distance-right:9pt;mso-wrap-distance-bottom:0;mso-position-horizontal:absolute;mso-position-horizontal-relative:text;mso-position-vertical:absolute;mso-position-vertical-relative:text;v-text-anchor:middle" o:gfxdata="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" fillcolor="white [3201]" strokecolor="#70ad47 [3209]" strokeweight="1pt"/>
             </w:pict>
           </mc:Fallback>
         </mc:AlternateContent>
@@ -1883,7 +2103,7 @@
           </mc:Choice>
           <mc:Fallback>
             <w:pict>
-              <v:line w14:anchorId="5BC4C999" id="Straight Connector 15" o:spid="_x0000_s1026" style="position:absolute;z-index:251663360;visibility:visible;mso-wrap-style:square;mso-wrap-distance-left:9pt;mso-wrap-distance-top:0;mso-wrap-distance-right:9pt;mso-wrap-distance-bottom:0;mso-position-horizontal:absolute;mso-position-horizontal-relative:text;mso-position-vertical:absolute;mso-position-vertical-relative:text" from="60pt,43.45pt" to="60pt,63.95pt" o:gfxdata="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" strokecolor="#4472c4 [3204]" strokeweight=".5pt">
+              <v:line w14:anchorId="77C6D0FE" id="Straight Connector 15" o:spid="_x0000_s1026" style="position:absolute;z-index:251663360;visibility:visible;mso-wrap-style:square;mso-wrap-distance-left:9pt;mso-wrap-distance-top:0;mso-wrap-distance-right:9pt;mso-wrap-distance-bottom:0;mso-position-horizontal:absolute;mso-position-horizontal-relative:text;mso-position-vertical:absolute;mso-position-vertical-relative:text" from="60pt,43.45pt" to="60pt,63.95pt" o:gfxdata="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" strokecolor="#4472c4 [3204]" strokeweight=".5pt">
                 <v:stroke joinstyle="miter"/>
               </v:line>
             </w:pict>
@@ -1953,11 +2173,12 @@
           </mc:Choice>
           <mc:Fallback>
             <w:pict>
-              <v:rect w14:anchorId="04DA6DFC" id="Rectangle 14" o:spid="_x0000_s1026" style="position:absolute;margin-left:10.5pt;margin-top:42.95pt;width:129.5pt;height:22pt;z-index:251662336;visibility:visible;mso-wrap-style:square;mso-wrap-distance-left:9pt;mso-wrap-distance-top:0;mso-wrap-distance-right:9pt;mso-wrap-distance-bottom:0;mso-position-horizontal:absolute;mso-position-horizontal-relative:text;mso-position-vertical:absolute;mso-position-vertical-relative:text;v-text-anchor:middle" o:gfxdata="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" fillcolor="white [3201]" strokecolor="#70ad47 [3209]" strokeweight="1pt"/>
+              <v:rect w14:anchorId="683B2F01" id="Rectangle 14" o:spid="_x0000_s1026" style="position:absolute;margin-left:10.5pt;margin-top:42.95pt;width:129.5pt;height:22pt;z-index:251662336;visibility:visible;mso-wrap-style:square;mso-wrap-distance-left:9pt;mso-wrap-distance-top:0;mso-wrap-distance-right:9pt;mso-wrap-distance-bottom:0;mso-position-horizontal:absolute;mso-position-horizontal-relative:text;mso-position-vertical:absolute;mso-position-vertical-relative:text;v-text-anchor:middle" o:gfxdata="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" fillcolor="white [3201]" strokecolor="#70ad47 [3209]" strokeweight="1pt"/>
             </w:pict>
           </mc:Fallback>
         </mc:AlternateContent>
       </w:r>
+      <w:proofErr w:type="gramStart"/>
       <w:r>
         <w:rPr>
           <w:sz w:val="28"/>
@@ -1972,7 +2193,16 @@
           <w:szCs w:val="28"/>
           <w:highlight w:val="yellow"/>
         </w:rPr>
-        <w:t xml:space="preserve">: </w:t>
+        <w:t>:</w:t>
+      </w:r>
+      <w:proofErr w:type="gramEnd"/>
+      <w:r>
+        <w:rPr>
+          <w:sz w:val="28"/>
+          <w:szCs w:val="28"/>
+          <w:highlight w:val="yellow"/>
+        </w:rPr>
+        <w:t xml:space="preserve"> </w:t>
       </w:r>
       <w:r>
         <w:rPr>
@@ -2057,7 +2287,7 @@
           </mc:Choice>
           <mc:Fallback>
             <w:pict>
-              <v:shape w14:anchorId="024BA234" id="Straight Arrow Connector 25" o:spid="_x0000_s1026" type="#_x0000_t32" style="position:absolute;margin-left:307.5pt;margin-top:6.05pt;width:45pt;height:0;z-index:251683840;visibility:visible;mso-wrap-style:square;mso-wrap-distance-left:9pt;mso-wrap-distance-top:0;mso-wrap-distance-right:9pt;mso-wrap-distance-bottom:0;mso-position-horizontal:absolute;mso-position-horizontal-relative:text;mso-position-vertical:absolute;mso-position-vertical-relative:text" o:gfxdata="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" strokecolor="#4472c4 [3204]" strokeweight=".5pt">
+              <v:shape w14:anchorId="216B9CB6" id="Straight Arrow Connector 25" o:spid="_x0000_s1026" type="#_x0000_t32" style="position:absolute;margin-left:307.5pt;margin-top:6.05pt;width:45pt;height:0;z-index:251683840;visibility:visible;mso-wrap-style:square;mso-wrap-distance-left:9pt;mso-wrap-distance-top:0;mso-wrap-distance-right:9pt;mso-wrap-distance-bottom:0;mso-position-horizontal:absolute;mso-position-horizontal-relative:text;mso-position-vertical:absolute;mso-position-vertical-relative:text" o:gfxdata="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" strokecolor="#4472c4 [3204]" strokeweight=".5pt">
                 <v:stroke endarrow="block" joinstyle="miter"/>
               </v:shape>
             </w:pict>
@@ -2125,7 +2355,7 @@
           </mc:Choice>
           <mc:Fallback>
             <w:pict>
-              <v:shape w14:anchorId="6A02D6D8" id="Straight Arrow Connector 24" o:spid="_x0000_s1026" type="#_x0000_t32" style="position:absolute;margin-left:142.5pt;margin-top:9.05pt;width:37pt;height:0;z-index:251682816;visibility:visible;mso-wrap-style:square;mso-wrap-distance-left:9pt;mso-wrap-distance-top:0;mso-wrap-distance-right:9pt;mso-wrap-distance-bottom:0;mso-position-horizontal:absolute;mso-position-horizontal-relative:text;mso-position-vertical:absolute;mso-position-vertical-relative:text" o:gfxdata="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" strokecolor="#4472c4 [3204]" strokeweight=".5pt">
+              <v:shape w14:anchorId="20C8C626" id="Straight Arrow Connector 24" o:spid="_x0000_s1026" type="#_x0000_t32" style="position:absolute;margin-left:142.5pt;margin-top:9.05pt;width:37pt;height:0;z-index:251682816;visibility:visible;mso-wrap-style:square;mso-wrap-distance-left:9pt;mso-wrap-distance-top:0;mso-wrap-distance-right:9pt;mso-wrap-distance-bottom:0;mso-position-horizontal:absolute;mso-position-horizontal-relative:text;mso-position-vertical:absolute;mso-position-vertical-relative:text" o:gfxdata="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" strokecolor="#4472c4 [3204]" strokeweight=".5pt">
                 <v:stroke endarrow="block" joinstyle="miter"/>
               </v:shape>
             </w:pict>
@@ -2221,7 +2451,15 @@
           <w:szCs w:val="28"/>
         </w:rPr>
         <w:tab/>
-        <w:t xml:space="preserve">    3  </w:t>
+        <w:t xml:space="preserve">    </w:t>
+      </w:r>
+      <w:proofErr w:type="gramStart"/>
+      <w:r>
+        <w:rPr>
+          <w:sz w:val="28"/>
+          <w:szCs w:val="28"/>
+        </w:rPr>
+        <w:t xml:space="preserve">3  </w:t>
       </w:r>
       <w:proofErr w:type="spellStart"/>
       <w:r>
@@ -2232,6 +2470,7 @@
         <w:t>nextRef</w:t>
       </w:r>
       <w:proofErr w:type="spellEnd"/>
+      <w:proofErr w:type="gramEnd"/>
       <w:r>
         <w:rPr>
           <w:sz w:val="28"/>
@@ -2313,7 +2552,7 @@
           </mc:Choice>
           <mc:Fallback>
             <w:pict>
-              <v:line w14:anchorId="260D1626" id="Straight Connector 23" o:spid="_x0000_s1026" style="position:absolute;z-index:251681792;visibility:visible;mso-wrap-style:square;mso-wrap-distance-left:9pt;mso-wrap-distance-top:0;mso-wrap-distance-right:9pt;mso-wrap-distance-bottom:0;mso-position-horizontal:absolute;mso-position-horizontal-relative:text;mso-position-vertical:absolute;mso-position-vertical-relative:text" from="453pt,25.65pt" to="454pt,51.65pt" o:gfxdata="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" strokecolor="#4472c4 [3204]" strokeweight=".5pt">
+              <v:line w14:anchorId="4EEC0B60" id="Straight Connector 23" o:spid="_x0000_s1026" style="position:absolute;z-index:251681792;visibility:visible;mso-wrap-style:square;mso-wrap-distance-left:9pt;mso-wrap-distance-top:0;mso-wrap-distance-right:9pt;mso-wrap-distance-bottom:0;mso-position-horizontal:absolute;mso-position-horizontal-relative:text;mso-position-vertical:absolute;mso-position-vertical-relative:text" from="453pt,25.65pt" to="454pt,51.65pt" o:gfxdata="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" strokecolor="#4472c4 [3204]" strokeweight=".5pt">
                 <v:stroke joinstyle="miter"/>
               </v:line>
             </w:pict>
@@ -2378,7 +2617,7 @@
           </mc:Choice>
           <mc:Fallback>
             <w:pict>
-              <v:line w14:anchorId="01A1C567" id="Straight Connector 22" o:spid="_x0000_s1026" style="position:absolute;flip:x;z-index:251680768;visibility:visible;mso-wrap-style:square;mso-wrap-distance-left:9pt;mso-wrap-distance-top:0;mso-wrap-distance-right:9pt;mso-wrap-distance-bottom:0;mso-position-horizontal:absolute;mso-position-horizontal-relative:text;mso-position-vertical:absolute;mso-position-vertical-relative:text" from="405.5pt,24.65pt" to="406pt,51.15pt" o:gfxdata="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" strokecolor="#4472c4 [3204]" strokeweight=".5pt">
+              <v:line w14:anchorId="4377C35B" id="Straight Connector 22" o:spid="_x0000_s1026" style="position:absolute;flip:x;z-index:251680768;visibility:visible;mso-wrap-style:square;mso-wrap-distance-left:9pt;mso-wrap-distance-top:0;mso-wrap-distance-right:9pt;mso-wrap-distance-bottom:0;mso-position-horizontal:absolute;mso-position-horizontal-relative:text;mso-position-vertical:absolute;mso-position-vertical-relative:text" from="405.5pt,24.65pt" to="406pt,51.15pt" o:gfxdata="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" strokecolor="#4472c4 [3204]" strokeweight=".5pt">
                 <v:stroke joinstyle="miter"/>
               </v:line>
             </w:pict>
@@ -2443,7 +2682,7 @@
           </mc:Choice>
           <mc:Fallback>
             <w:pict>
-              <v:line w14:anchorId="56C23965" id="Straight Connector 20" o:spid="_x0000_s1026" style="position:absolute;z-index:251678720;visibility:visible;mso-wrap-style:square;mso-wrap-distance-left:9pt;mso-wrap-distance-top:0;mso-wrap-distance-right:9pt;mso-wrap-distance-bottom:0;mso-position-horizontal:absolute;mso-position-horizontal-relative:text;mso-position-vertical:absolute;mso-position-vertical-relative:text" from="237pt,26.65pt" to="237pt,49.65pt" o:gfxdata="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" strokecolor="#4472c4 [3204]" strokeweight=".5pt">
+              <v:line w14:anchorId="13853CB7" id="Straight Connector 20" o:spid="_x0000_s1026" style="position:absolute;z-index:251678720;visibility:visible;mso-wrap-style:square;mso-wrap-distance-left:9pt;mso-wrap-distance-top:0;mso-wrap-distance-right:9pt;mso-wrap-distance-bottom:0;mso-position-horizontal:absolute;mso-position-horizontal-relative:text;mso-position-vertical:absolute;mso-position-vertical-relative:text" from="237pt,26.65pt" to="237pt,49.65pt" o:gfxdata="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" strokecolor="#4472c4 [3204]" strokeweight=".5pt">
                 <v:stroke joinstyle="miter"/>
               </v:line>
             </w:pict>
@@ -2513,7 +2752,7 @@
           </mc:Choice>
           <mc:Fallback>
             <w:pict>
-              <v:rect w14:anchorId="06501B79" id="Rectangle 14" o:spid="_x0000_s1026" style="position:absolute;margin-left:365pt;margin-top:25.15pt;width:129.5pt;height:22pt;z-index:251673600;visibility:visible;mso-wrap-style:square;mso-wrap-distance-left:9pt;mso-wrap-distance-top:0;mso-wrap-distance-right:9pt;mso-wrap-distance-bottom:0;mso-position-horizontal:absolute;mso-position-horizontal-relative:text;mso-position-vertical:absolute;mso-position-vertical-relative:text;v-text-anchor:middle" o:gfxdata="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" fillcolor="white [3201]" strokecolor="#70ad47 [3209]" strokeweight="1pt"/>
+              <v:rect w14:anchorId="251C408F" id="Rectangle 14" o:spid="_x0000_s1026" style="position:absolute;margin-left:365pt;margin-top:25.15pt;width:129.5pt;height:22pt;z-index:251673600;visibility:visible;mso-wrap-style:square;mso-wrap-distance-left:9pt;mso-wrap-distance-top:0;mso-wrap-distance-right:9pt;mso-wrap-distance-bottom:0;mso-position-horizontal:absolute;mso-position-horizontal-relative:text;mso-position-vertical:absolute;mso-position-vertical-relative:text;v-text-anchor:middle" o:gfxdata="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" fillcolor="white [3201]" strokecolor="#70ad47 [3209]" strokeweight="1pt"/>
             </w:pict>
           </mc:Fallback>
         </mc:AlternateContent>
@@ -2588,7 +2827,7 @@
           </mc:Choice>
           <mc:Fallback>
             <w:pict>
-              <v:shape w14:anchorId="2479A186" id="Straight Arrow Connector 29" o:spid="_x0000_s1026" type="#_x0000_t32" style="position:absolute;margin-left:330pt;margin-top:14.25pt;width:35pt;height:2pt;flip:x;z-index:251687936;visibility:visible;mso-wrap-style:square;mso-wrap-distance-left:9pt;mso-wrap-distance-top:0;mso-wrap-distance-right:9pt;mso-wrap-distance-bottom:0;mso-position-horizontal:absolute;mso-position-horizontal-relative:text;mso-position-vertical:absolute;mso-position-vertical-relative:text" o:gfxdata="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" strokecolor="#4472c4 [3204]" strokeweight=".5pt">
+              <v:shape w14:anchorId="02D3150E" id="Straight Arrow Connector 29" o:spid="_x0000_s1026" type="#_x0000_t32" style="position:absolute;margin-left:330pt;margin-top:14.25pt;width:35pt;height:2pt;flip:x;z-index:251687936;visibility:visible;mso-wrap-style:square;mso-wrap-distance-left:9pt;mso-wrap-distance-top:0;mso-wrap-distance-right:9pt;mso-wrap-distance-bottom:0;mso-position-horizontal:absolute;mso-position-horizontal-relative:text;mso-position-vertical:absolute;mso-position-vertical-relative:text" o:gfxdata="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" strokecolor="#4472c4 [3204]" strokeweight=".5pt">
                 <v:stroke endarrow="block" joinstyle="miter"/>
               </v:shape>
             </w:pict>
@@ -2656,7 +2895,7 @@
           </mc:Choice>
           <mc:Fallback>
             <w:pict>
-              <v:shape w14:anchorId="354E466F" id="Straight Arrow Connector 28" o:spid="_x0000_s1026" type="#_x0000_t32" style="position:absolute;margin-left:329pt;margin-top:8.25pt;width:39.5pt;height:1pt;flip:y;z-index:251686912;visibility:visible;mso-wrap-style:square;mso-wrap-distance-left:9pt;mso-wrap-distance-top:0;mso-wrap-distance-right:9pt;mso-wrap-distance-bottom:0;mso-position-horizontal:absolute;mso-position-horizontal-relative:text;mso-position-vertical:absolute;mso-position-vertical-relative:text" o:gfxdata="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" strokecolor="#4472c4 [3204]" strokeweight=".5pt">
+              <v:shape w14:anchorId="4D1B2298" id="Straight Arrow Connector 28" o:spid="_x0000_s1026" type="#_x0000_t32" style="position:absolute;margin-left:329pt;margin-top:8.25pt;width:39.5pt;height:1pt;flip:y;z-index:251686912;visibility:visible;mso-wrap-style:square;mso-wrap-distance-left:9pt;mso-wrap-distance-top:0;mso-wrap-distance-right:9pt;mso-wrap-distance-bottom:0;mso-position-horizontal:absolute;mso-position-horizontal-relative:text;mso-position-vertical:absolute;mso-position-vertical-relative:text" o:gfxdata="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" strokecolor="#4472c4 [3204]" strokeweight=".5pt">
                 <v:stroke endarrow="block" joinstyle="miter"/>
               </v:shape>
             </w:pict>
@@ -2724,7 +2963,7 @@
           </mc:Choice>
           <mc:Fallback>
             <w:pict>
-              <v:shape w14:anchorId="44554352" id="Straight Arrow Connector 27" o:spid="_x0000_s1026" type="#_x0000_t32" style="position:absolute;margin-left:128pt;margin-top:16.75pt;width:67pt;height:1pt;flip:x y;z-index:251685888;visibility:visible;mso-wrap-style:square;mso-wrap-distance-left:9pt;mso-wrap-distance-top:0;mso-wrap-distance-right:9pt;mso-wrap-distance-bottom:0;mso-position-horizontal:absolute;mso-position-horizontal-relative:text;mso-position-vertical:absolute;mso-position-vertical-relative:text" o:gfxdata="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" strokecolor="#4472c4 [3204]" strokeweight=".5pt">
+              <v:shape w14:anchorId="683C287A" id="Straight Arrow Connector 27" o:spid="_x0000_s1026" type="#_x0000_t32" style="position:absolute;margin-left:128pt;margin-top:16.75pt;width:67pt;height:1pt;flip:x y;z-index:251685888;visibility:visible;mso-wrap-style:square;mso-wrap-distance-left:9pt;mso-wrap-distance-top:0;mso-wrap-distance-right:9pt;mso-wrap-distance-bottom:0;mso-position-horizontal:absolute;mso-position-horizontal-relative:text;mso-position-vertical:absolute;mso-position-vertical-relative:text" o:gfxdata="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" strokecolor="#4472c4 [3204]" strokeweight=".5pt">
                 <v:stroke endarrow="block" joinstyle="miter"/>
               </v:shape>
             </w:pict>
@@ -2792,7 +3031,7 @@
           </mc:Choice>
           <mc:Fallback>
             <w:pict>
-              <v:shape w14:anchorId="6E918C72" id="Straight Arrow Connector 26" o:spid="_x0000_s1026" type="#_x0000_t32" style="position:absolute;margin-left:133.5pt;margin-top:8.25pt;width:68pt;height:1.5pt;z-index:251684864;visibility:visible;mso-wrap-style:square;mso-wrap-distance-left:9pt;mso-wrap-distance-top:0;mso-wrap-distance-right:9pt;mso-wrap-distance-bottom:0;mso-position-horizontal:absolute;mso-position-horizontal-relative:text;mso-position-vertical:absolute;mso-position-vertical-relative:text" o:gfxdata="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" strokecolor="#4472c4 [3204]" strokeweight=".5pt">
+              <v:shape w14:anchorId="7FA8B85C" id="Straight Arrow Connector 26" o:spid="_x0000_s1026" type="#_x0000_t32" style="position:absolute;margin-left:133.5pt;margin-top:8.25pt;width:68pt;height:1.5pt;z-index:251684864;visibility:visible;mso-wrap-style:square;mso-wrap-distance-left:9pt;mso-wrap-distance-top:0;mso-wrap-distance-right:9pt;mso-wrap-distance-bottom:0;mso-position-horizontal:absolute;mso-position-horizontal-relative:text;mso-position-vertical:absolute;mso-position-vertical-relative:text" o:gfxdata="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" strokecolor="#4472c4 [3204]" strokeweight=".5pt">
                 <v:stroke endarrow="block" joinstyle="miter"/>
               </v:shape>
             </w:pict>
@@ -2857,7 +3096,7 @@
           </mc:Choice>
           <mc:Fallback>
             <w:pict>
-              <v:line w14:anchorId="3C4924A6" id="Straight Connector 21" o:spid="_x0000_s1026" style="position:absolute;z-index:251679744;visibility:visible;mso-wrap-style:square;mso-wrap-distance-left:9pt;mso-wrap-distance-top:0;mso-wrap-distance-right:9pt;mso-wrap-distance-bottom:0;mso-position-horizontal:absolute;mso-position-horizontal-relative:text;mso-position-vertical:absolute;mso-position-vertical-relative:text" from="278.5pt,2.25pt" to="279pt,25.25pt" o:gfxdata="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" strokecolor="#4472c4 [3204]" strokeweight=".5pt">
+              <v:line w14:anchorId="3842FE45" id="Straight Connector 21" o:spid="_x0000_s1026" style="position:absolute;z-index:251679744;visibility:visible;mso-wrap-style:square;mso-wrap-distance-left:9pt;mso-wrap-distance-top:0;mso-wrap-distance-right:9pt;mso-wrap-distance-bottom:0;mso-position-horizontal:absolute;mso-position-horizontal-relative:text;mso-position-vertical:absolute;mso-position-vertical-relative:text" from="278.5pt,2.25pt" to="279pt,25.25pt" o:gfxdata="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" strokecolor="#4472c4 [3204]" strokeweight=".5pt">
                 <v:stroke joinstyle="miter"/>
               </v:line>
             </w:pict>
@@ -2922,7 +3161,7 @@
           </mc:Choice>
           <mc:Fallback>
             <w:pict>
-              <v:line w14:anchorId="1868BC54" id="Straight Connector 19" o:spid="_x0000_s1026" style="position:absolute;z-index:251677696;visibility:visible;mso-wrap-style:square;mso-wrap-distance-left:9pt;mso-wrap-distance-top:0;mso-wrap-distance-right:9pt;mso-wrap-distance-bottom:0;mso-position-horizontal:absolute;mso-position-horizontal-relative:text;mso-position-vertical:absolute;mso-position-vertical-relative:text" from="79pt,.75pt" to="79pt,22.25pt" o:gfxdata="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" strokecolor="#4472c4 [3204]" strokeweight=".5pt">
+              <v:line w14:anchorId="7035C325" id="Straight Connector 19" o:spid="_x0000_s1026" style="position:absolute;z-index:251677696;visibility:visible;mso-wrap-style:square;mso-wrap-distance-left:9pt;mso-wrap-distance-top:0;mso-wrap-distance-right:9pt;mso-wrap-distance-bottom:0;mso-position-horizontal:absolute;mso-position-horizontal-relative:text;mso-position-vertical:absolute;mso-position-vertical-relative:text" from="79pt,.75pt" to="79pt,22.25pt" o:gfxdata="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" strokecolor="#4472c4 [3204]" strokeweight=".5pt">
                 <v:stroke joinstyle="miter"/>
               </v:line>
             </w:pict>
@@ -2987,7 +3226,7 @@
           </mc:Choice>
           <mc:Fallback>
             <w:pict>
-              <v:line w14:anchorId="2E5122F1" id="Straight Connector 18" o:spid="_x0000_s1026" style="position:absolute;z-index:251676672;visibility:visible;mso-wrap-style:square;mso-wrap-distance-left:9pt;mso-wrap-distance-top:0;mso-wrap-distance-right:9pt;mso-wrap-distance-bottom:0;mso-position-horizontal:absolute;mso-position-horizontal-relative:text;mso-position-vertical:absolute;mso-position-vertical-relative:text" from="33pt,.75pt" to="33pt,24.25pt" o:gfxdata="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" strokecolor="#4472c4 [3204]" strokeweight=".5pt">
+              <v:line w14:anchorId="63CB47D4" id="Straight Connector 18" o:spid="_x0000_s1026" style="position:absolute;z-index:251676672;visibility:visible;mso-wrap-style:square;mso-wrap-distance-left:9pt;mso-wrap-distance-top:0;mso-wrap-distance-right:9pt;mso-wrap-distance-bottom:0;mso-position-horizontal:absolute;mso-position-horizontal-relative:text;mso-position-vertical:absolute;mso-position-vertical-relative:text" from="33pt,.75pt" to="33pt,24.25pt" o:gfxdata="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" strokecolor="#4472c4 [3204]" strokeweight=".5pt">
                 <v:stroke joinstyle="miter"/>
               </v:line>
             </w:pict>
@@ -3057,7 +3296,7 @@
           </mc:Choice>
           <mc:Fallback>
             <w:pict>
-              <v:rect w14:anchorId="766AF192" id="Rectangle 14" o:spid="_x0000_s1026" style="position:absolute;margin-left:198pt;margin-top:.5pt;width:129.5pt;height:22pt;z-index:251671552;visibility:visible;mso-wrap-style:square;mso-wrap-distance-left:9pt;mso-wrap-distance-top:0;mso-wrap-distance-right:9pt;mso-wrap-distance-bottom:0;mso-position-horizontal:absolute;mso-position-horizontal-relative:text;mso-position-vertical:absolute;mso-position-vertical-relative:text;v-text-anchor:middle" o:gfxdata="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" fillcolor="white [3201]" strokecolor="#70ad47 [3209]" strokeweight="1pt"/>
+              <v:rect w14:anchorId="6D885545" id="Rectangle 14" o:spid="_x0000_s1026" style="position:absolute;margin-left:198pt;margin-top:.5pt;width:129.5pt;height:22pt;z-index:251671552;visibility:visible;mso-wrap-style:square;mso-wrap-distance-left:9pt;mso-wrap-distance-top:0;mso-wrap-distance-right:9pt;mso-wrap-distance-bottom:0;mso-position-horizontal:absolute;mso-position-horizontal-relative:text;mso-position-vertical:absolute;mso-position-vertical-relative:text;v-text-anchor:middle" o:gfxdata="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" fillcolor="white [3201]" strokecolor="#70ad47 [3209]" strokeweight="1pt"/>
             </w:pict>
           </mc:Fallback>
         </mc:AlternateContent>
@@ -3125,7 +3364,7 @@
           </mc:Choice>
           <mc:Fallback>
             <w:pict>
-              <v:rect w14:anchorId="70D40373" id="Rectangle 14" o:spid="_x0000_s1026" style="position:absolute;margin-left:0;margin-top:0;width:129.5pt;height:22pt;z-index:251669504;visibility:visible;mso-wrap-style:square;mso-wrap-distance-left:9pt;mso-wrap-distance-top:0;mso-wrap-distance-right:9pt;mso-wrap-distance-bottom:0;mso-position-horizontal:absolute;mso-position-horizontal-relative:text;mso-position-vertical:absolute;mso-position-vertical-relative:text;v-text-anchor:middle" o:gfxdata="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" fillcolor="white [3201]" strokecolor="#70ad47 [3209]" strokeweight="1pt"/>
+              <v:rect w14:anchorId="4E6D6BC3" id="Rectangle 14" o:spid="_x0000_s1026" style="position:absolute;margin-left:0;margin-top:0;width:129.5pt;height:22pt;z-index:251669504;visibility:visible;mso-wrap-style:square;mso-wrap-distance-left:9pt;mso-wrap-distance-top:0;mso-wrap-distance-right:9pt;mso-wrap-distance-bottom:0;mso-position-horizontal:absolute;mso-position-horizontal-relative:text;mso-position-vertical:absolute;mso-position-vertical-relative:text;v-text-anchor:middle" o:gfxdata="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" fillcolor="white [3201]" strokecolor="#70ad47 [3209]" strokeweight="1pt"/>
             </w:pict>
           </mc:Fallback>
         </mc:AlternateContent>
@@ -3430,7 +3669,25 @@
           <w:szCs w:val="28"/>
           <w:highlight w:val="yellow"/>
         </w:rPr>
-        <w:t xml:space="preserve">    : </w:t>
+        <w:t xml:space="preserve">  </w:t>
+      </w:r>
+      <w:proofErr w:type="gramStart"/>
+      <w:r>
+        <w:rPr>
+          <w:sz w:val="28"/>
+          <w:szCs w:val="28"/>
+          <w:highlight w:val="yellow"/>
+        </w:rPr>
+        <w:t xml:space="preserve">  :</w:t>
+      </w:r>
+      <w:proofErr w:type="gramEnd"/>
+      <w:r>
+        <w:rPr>
+          <w:sz w:val="28"/>
+          <w:szCs w:val="28"/>
+          <w:highlight w:val="yellow"/>
+        </w:rPr>
+        <w:t xml:space="preserve"> </w:t>
       </w:r>
       <w:r>
         <w:rPr>
@@ -3444,14 +3701,46 @@
           <w:sz w:val="28"/>
           <w:szCs w:val="28"/>
         </w:rPr>
-        <w:t xml:space="preserve">By default all methods in Vector class are synchronized. </w:t>
-      </w:r>
-      <w:r>
-        <w:rPr>
-          <w:sz w:val="28"/>
-          <w:szCs w:val="28"/>
-        </w:rPr>
-        <w:t xml:space="preserve">Thread safe (because only one thread execute). But slow in performance. </w:t>
+        <w:t xml:space="preserve">By </w:t>
+      </w:r>
+      <w:proofErr w:type="gramStart"/>
+      <w:r>
+        <w:rPr>
+          <w:sz w:val="28"/>
+          <w:szCs w:val="28"/>
+        </w:rPr>
+        <w:t>default</w:t>
+      </w:r>
+      <w:proofErr w:type="gramEnd"/>
+      <w:r>
+        <w:rPr>
+          <w:sz w:val="28"/>
+          <w:szCs w:val="28"/>
+        </w:rPr>
+        <w:t xml:space="preserve"> all methods in Vector class are synchronized. </w:t>
+      </w:r>
+      <w:r>
+        <w:rPr>
+          <w:sz w:val="28"/>
+          <w:szCs w:val="28"/>
+        </w:rPr>
+        <w:t xml:space="preserve">Thread safe (because only one thread </w:t>
+      </w:r>
+      <w:proofErr w:type="gramStart"/>
+      <w:r>
+        <w:rPr>
+          <w:sz w:val="28"/>
+          <w:szCs w:val="28"/>
+        </w:rPr>
+        <w:t>execute</w:t>
+      </w:r>
+      <w:proofErr w:type="gramEnd"/>
+      <w:r>
+        <w:rPr>
+          <w:sz w:val="28"/>
+          <w:szCs w:val="28"/>
+        </w:rPr>
+        <w:t xml:space="preserve">). But slow in performance. </w:t>
       </w:r>
     </w:p>
     <w:p>
@@ -3489,29 +3778,77 @@
           <w:sz w:val="28"/>
           <w:szCs w:val="28"/>
         </w:rPr>
-        <w:t xml:space="preserve">These all classes internally implements List interface. </w:t>
-      </w:r>
-      <w:r>
-        <w:rPr>
-          <w:sz w:val="28"/>
-          <w:szCs w:val="28"/>
-        </w:rPr>
-        <w:t xml:space="preserve">Stack is a type of data structure which provide a features as FILO or LIFO </w:t>
-      </w:r>
-    </w:p>
-    <w:p>
-      <w:pPr>
-        <w:rPr>
-          <w:sz w:val="28"/>
-          <w:szCs w:val="28"/>
-        </w:rPr>
-      </w:pPr>
-      <w:r>
-        <w:rPr>
-          <w:sz w:val="28"/>
-          <w:szCs w:val="28"/>
-        </w:rPr>
-        <w:t xml:space="preserve">First in Last out of Last In First Out. </w:t>
+        <w:t xml:space="preserve">These all classes internally </w:t>
+      </w:r>
+      <w:proofErr w:type="gramStart"/>
+      <w:r>
+        <w:rPr>
+          <w:sz w:val="28"/>
+          <w:szCs w:val="28"/>
+        </w:rPr>
+        <w:t>implements</w:t>
+      </w:r>
+      <w:proofErr w:type="gramEnd"/>
+      <w:r>
+        <w:rPr>
+          <w:sz w:val="28"/>
+          <w:szCs w:val="28"/>
+        </w:rPr>
+        <w:t xml:space="preserve"> List interface. </w:t>
+      </w:r>
+      <w:r>
+        <w:rPr>
+          <w:sz w:val="28"/>
+          <w:szCs w:val="28"/>
+        </w:rPr>
+        <w:t xml:space="preserve">Stack is a type of data structure which provide a </w:t>
+      </w:r>
+      <w:proofErr w:type="gramStart"/>
+      <w:r>
+        <w:rPr>
+          <w:sz w:val="28"/>
+          <w:szCs w:val="28"/>
+        </w:rPr>
+        <w:t>features</w:t>
+      </w:r>
+      <w:proofErr w:type="gramEnd"/>
+      <w:r>
+        <w:rPr>
+          <w:sz w:val="28"/>
+          <w:szCs w:val="28"/>
+        </w:rPr>
+        <w:t xml:space="preserve"> as FILO or LIFO </w:t>
+      </w:r>
+    </w:p>
+    <w:p>
+      <w:pPr>
+        <w:rPr>
+          <w:sz w:val="28"/>
+          <w:szCs w:val="28"/>
+        </w:rPr>
+      </w:pPr>
+      <w:r>
+        <w:rPr>
+          <w:sz w:val="28"/>
+          <w:szCs w:val="28"/>
+        </w:rPr>
+        <w:t xml:space="preserve">First in Last out of Last </w:t>
+      </w:r>
+      <w:proofErr w:type="gramStart"/>
+      <w:r>
+        <w:rPr>
+          <w:sz w:val="28"/>
+          <w:szCs w:val="28"/>
+        </w:rPr>
+        <w:t>In</w:t>
+      </w:r>
+      <w:proofErr w:type="gramEnd"/>
+      <w:r>
+        <w:rPr>
+          <w:sz w:val="28"/>
+          <w:szCs w:val="28"/>
+        </w:rPr>
+        <w:t xml:space="preserve"> First Out. </w:t>
       </w:r>
     </w:p>
     <w:p>
@@ -3715,7 +4052,7 @@
           </mc:Choice>
           <mc:Fallback>
             <w:pict>
-              <v:rect w14:anchorId="18EA3B76" id="Rectangle 30" o:spid="_x0000_s1026" style="position:absolute;margin-left:4.5pt;margin-top:11.35pt;width:162pt;height:110pt;z-index:251688960;visibility:visible;mso-wrap-style:square;mso-wrap-distance-left:9pt;mso-wrap-distance-top:0;mso-wrap-distance-right:9pt;mso-wrap-distance-bottom:0;mso-position-horizontal:absolute;mso-position-horizontal-relative:text;mso-position-vertical:absolute;mso-position-vertical-relative:text;v-text-anchor:middle" o:gfxdata="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" fillcolor="white [3201]" strokecolor="#70ad47 [3209]" strokeweight="1pt"/>
+              <v:rect w14:anchorId="68C6AB7C" id="Rectangle 30" o:spid="_x0000_s1026" style="position:absolute;margin-left:4.5pt;margin-top:11.35pt;width:162pt;height:110pt;z-index:251688960;visibility:visible;mso-wrap-style:square;mso-wrap-distance-left:9pt;mso-wrap-distance-top:0;mso-wrap-distance-right:9pt;mso-wrap-distance-bottom:0;mso-position-horizontal:absolute;mso-position-horizontal-relative:text;mso-position-vertical:absolute;mso-position-vertical-relative:text;v-text-anchor:middle" o:gfxdata="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" fillcolor="white [3201]" strokecolor="#70ad47 [3209]" strokeweight="1pt"/>
             </w:pict>
           </mc:Fallback>
         </mc:AlternateContent>
@@ -3786,7 +4123,7 @@
           </mc:Choice>
           <mc:Fallback>
             <w:pict>
-              <v:line w14:anchorId="6407541F" id="Straight Connector 33" o:spid="_x0000_s1026" style="position:absolute;flip:y;z-index:251692032;visibility:visible;mso-wrap-style:square;mso-wrap-distance-left:9pt;mso-wrap-distance-top:0;mso-wrap-distance-right:9pt;mso-wrap-distance-bottom:0;mso-position-horizontal:absolute;mso-position-horizontal-relative:text;mso-position-vertical:absolute;mso-position-vertical-relative:text" from="5.5pt,11.9pt" to="165.5pt,13.4pt" o:gfxdata="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" strokecolor="#4472c4 [3204]" strokeweight=".5pt">
+              <v:line w14:anchorId="0742681F" id="Straight Connector 33" o:spid="_x0000_s1026" style="position:absolute;flip:y;z-index:251692032;visibility:visible;mso-wrap-style:square;mso-wrap-distance-left:9pt;mso-wrap-distance-top:0;mso-wrap-distance-right:9pt;mso-wrap-distance-bottom:0;mso-position-horizontal:absolute;mso-position-horizontal-relative:text;mso-position-vertical:absolute;mso-position-vertical-relative:text" from="5.5pt,11.9pt" to="165.5pt,13.4pt" o:gfxdata="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" strokecolor="#4472c4 [3204]" strokeweight=".5pt">
                 <v:stroke joinstyle="miter"/>
               </v:line>
             </w:pict>
@@ -3842,7 +4179,22 @@
           <w:szCs w:val="28"/>
         </w:rPr>
         <w:tab/>
-        <w:t xml:space="preserve">push </w:t>
+      </w:r>
+      <w:proofErr w:type="gramStart"/>
+      <w:r>
+        <w:rPr>
+          <w:sz w:val="28"/>
+          <w:szCs w:val="28"/>
+        </w:rPr>
+        <w:t>push</w:t>
+      </w:r>
+      <w:proofErr w:type="gramEnd"/>
+      <w:r>
+        <w:rPr>
+          <w:sz w:val="28"/>
+          <w:szCs w:val="28"/>
+        </w:rPr>
+        <w:t xml:space="preserve"> </w:t>
       </w:r>
       <w:r>
         <w:rPr>
@@ -3924,7 +4276,7 @@
           </mc:Choice>
           <mc:Fallback>
             <w:pict>
-              <v:line w14:anchorId="7FB2125D" id="Straight Connector 32" o:spid="_x0000_s1026" style="position:absolute;flip:y;z-index:251691008;visibility:visible;mso-wrap-style:square;mso-wrap-distance-left:9pt;mso-wrap-distance-top:0;mso-wrap-distance-right:9pt;mso-wrap-distance-bottom:0;mso-position-horizontal:absolute;mso-position-horizontal-relative:text;mso-position-vertical:absolute;mso-position-vertical-relative:text" from="5.5pt,15.45pt" to="165.5pt,17.45pt" o:gfxdata="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" strokecolor="#4472c4 [3204]" strokeweight=".5pt">
+              <v:line w14:anchorId="31CC28F2" id="Straight Connector 32" o:spid="_x0000_s1026" style="position:absolute;flip:y;z-index:251691008;visibility:visible;mso-wrap-style:square;mso-wrap-distance-left:9pt;mso-wrap-distance-top:0;mso-wrap-distance-right:9pt;mso-wrap-distance-bottom:0;mso-position-horizontal:absolute;mso-position-horizontal-relative:text;mso-position-vertical:absolute;mso-position-vertical-relative:text" from="5.5pt,15.45pt" to="165.5pt,17.45pt" o:gfxdata="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" strokecolor="#4472c4 [3204]" strokeweight=".5pt">
                 <v:stroke joinstyle="miter"/>
               </v:line>
             </w:pict>
@@ -3980,7 +4332,22 @@
           <w:szCs w:val="28"/>
         </w:rPr>
         <w:tab/>
-        <w:t xml:space="preserve">push </w:t>
+      </w:r>
+      <w:proofErr w:type="gramStart"/>
+      <w:r>
+        <w:rPr>
+          <w:sz w:val="28"/>
+          <w:szCs w:val="28"/>
+        </w:rPr>
+        <w:t>push</w:t>
+      </w:r>
+      <w:proofErr w:type="gramEnd"/>
+      <w:r>
+        <w:rPr>
+          <w:sz w:val="28"/>
+          <w:szCs w:val="28"/>
+        </w:rPr>
+        <w:t xml:space="preserve"> </w:t>
       </w:r>
     </w:p>
     <w:p>
@@ -4048,7 +4415,7 @@
           </mc:Choice>
           <mc:Fallback>
             <w:pict>
-              <v:line w14:anchorId="02F53461" id="Straight Connector 31" o:spid="_x0000_s1026" style="position:absolute;flip:y;z-index:251689984;visibility:visible;mso-wrap-style:square;mso-wrap-distance-left:9pt;mso-wrap-distance-top:0;mso-wrap-distance-right:9pt;mso-wrap-distance-bottom:0;mso-position-horizontal:absolute;mso-position-horizontal-relative:text;mso-position-vertical:absolute;mso-position-vertical-relative:text" from="7.5pt,19.05pt" to="164.5pt,21.55pt" o:gfxdata="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" strokecolor="#4472c4 [3204]" strokeweight=".5pt">
+              <v:line w14:anchorId="5F5AF556" id="Straight Connector 31" o:spid="_x0000_s1026" style="position:absolute;flip:y;z-index:251689984;visibility:visible;mso-wrap-style:square;mso-wrap-distance-left:9pt;mso-wrap-distance-top:0;mso-wrap-distance-right:9pt;mso-wrap-distance-bottom:0;mso-position-horizontal:absolute;mso-position-horizontal-relative:text;mso-position-vertical:absolute;mso-position-vertical-relative:text" from="7.5pt,19.05pt" to="164.5pt,21.55pt" o:gfxdata="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" strokecolor="#4472c4 [3204]" strokeweight=".5pt">
                 <v:stroke joinstyle="miter"/>
               </v:line>
             </w:pict>
@@ -4104,7 +4471,22 @@
           <w:szCs w:val="28"/>
         </w:rPr>
         <w:tab/>
-        <w:t xml:space="preserve">push </w:t>
+      </w:r>
+      <w:proofErr w:type="gramStart"/>
+      <w:r>
+        <w:rPr>
+          <w:sz w:val="28"/>
+          <w:szCs w:val="28"/>
+        </w:rPr>
+        <w:t>push</w:t>
+      </w:r>
+      <w:proofErr w:type="gramEnd"/>
+      <w:r>
+        <w:rPr>
+          <w:sz w:val="28"/>
+          <w:szCs w:val="28"/>
+        </w:rPr>
+        <w:t xml:space="preserve"> </w:t>
       </w:r>
     </w:p>
     <w:p>
@@ -4163,7 +4545,22 @@
           <w:szCs w:val="28"/>
         </w:rPr>
         <w:tab/>
-        <w:t xml:space="preserve">push </w:t>
+      </w:r>
+      <w:proofErr w:type="gramStart"/>
+      <w:r>
+        <w:rPr>
+          <w:sz w:val="28"/>
+          <w:szCs w:val="28"/>
+        </w:rPr>
+        <w:t>push</w:t>
+      </w:r>
+      <w:proofErr w:type="gramEnd"/>
+      <w:r>
+        <w:rPr>
+          <w:sz w:val="28"/>
+          <w:szCs w:val="28"/>
+        </w:rPr>
+        <w:t xml:space="preserve"> </w:t>
       </w:r>
     </w:p>
     <w:p>
@@ -4201,7 +4598,22 @@
           <w:szCs w:val="28"/>
         </w:rPr>
         <w:tab/>
-        <w:t>Pop()</w:t>
+      </w:r>
+      <w:proofErr w:type="gramStart"/>
+      <w:r>
+        <w:rPr>
+          <w:sz w:val="28"/>
+          <w:szCs w:val="28"/>
+        </w:rPr>
+        <w:t>Pop(</w:t>
+      </w:r>
+      <w:proofErr w:type="gramEnd"/>
+      <w:r>
+        <w:rPr>
+          <w:sz w:val="28"/>
+          <w:szCs w:val="28"/>
+        </w:rPr>
+        <w:t>)</w:t>
       </w:r>
       <w:r>
         <w:rPr>
@@ -4239,7 +4651,23 @@
           <w:sz w:val="28"/>
           <w:szCs w:val="28"/>
         </w:rPr>
-        <w:t xml:space="preserve"> 400. Peek() it display top most element </w:t>
+        <w:t xml:space="preserve"> 400. </w:t>
+      </w:r>
+      <w:proofErr w:type="gramStart"/>
+      <w:r>
+        <w:rPr>
+          <w:sz w:val="28"/>
+          <w:szCs w:val="28"/>
+        </w:rPr>
+        <w:t>Peek(</w:t>
+      </w:r>
+      <w:proofErr w:type="gramEnd"/>
+      <w:r>
+        <w:rPr>
+          <w:sz w:val="28"/>
+          <w:szCs w:val="28"/>
+        </w:rPr>
+        <w:t xml:space="preserve">) it display top most element </w:t>
       </w:r>
       <w:proofErr w:type="spellStart"/>
       <w:r>
@@ -4270,29 +4698,62 @@
           <w:sz w:val="28"/>
           <w:szCs w:val="28"/>
         </w:rPr>
-        <w:t xml:space="preserve">Search element search from top to bottom. If element present it display the position of element else it return -1. </w:t>
-      </w:r>
-    </w:p>
-    <w:p>
-      <w:pPr>
-        <w:rPr>
-          <w:sz w:val="28"/>
-          <w:szCs w:val="28"/>
-        </w:rPr>
-      </w:pPr>
-    </w:p>
-    <w:p>
-      <w:pPr>
-        <w:rPr>
-          <w:sz w:val="28"/>
-          <w:szCs w:val="28"/>
-        </w:rPr>
-      </w:pPr>
-      <w:r>
-        <w:rPr>
-          <w:sz w:val="28"/>
-          <w:szCs w:val="28"/>
-        </w:rPr>
+        <w:t xml:space="preserve">Search element search from top to bottom. If element present it display the position of element else it </w:t>
+      </w:r>
+      <w:proofErr w:type="gramStart"/>
+      <w:r>
+        <w:rPr>
+          <w:sz w:val="28"/>
+          <w:szCs w:val="28"/>
+        </w:rPr>
+        <w:t>return</w:t>
+      </w:r>
+      <w:proofErr w:type="gramEnd"/>
+      <w:r>
+        <w:rPr>
+          <w:sz w:val="28"/>
+          <w:szCs w:val="28"/>
+        </w:rPr>
+        <w:t xml:space="preserve"> -1. </w:t>
+      </w:r>
+    </w:p>
+    <w:p>
+      <w:pPr>
+        <w:rPr>
+          <w:sz w:val="28"/>
+          <w:szCs w:val="28"/>
+        </w:rPr>
+      </w:pPr>
+    </w:p>
+    <w:p>
+      <w:pPr>
+        <w:rPr>
+          <w:sz w:val="28"/>
+          <w:szCs w:val="28"/>
+        </w:rPr>
+      </w:pPr>
+    </w:p>
+    <w:p>
+      <w:pPr>
+        <w:rPr>
+          <w:sz w:val="28"/>
+          <w:szCs w:val="28"/>
+        </w:rPr>
+      </w:pPr>
+    </w:p>
+    <w:p>
+      <w:pPr>
+        <w:rPr>
+          <w:sz w:val="28"/>
+          <w:szCs w:val="28"/>
+        </w:rPr>
+      </w:pPr>
+      <w:r>
+        <w:rPr>
+          <w:sz w:val="28"/>
+          <w:szCs w:val="28"/>
+        </w:rPr>
+        <w:lastRenderedPageBreak/>
         <w:t xml:space="preserve">Queue: </w:t>
       </w:r>
       <w:r>
@@ -4300,32 +4761,47 @@
           <w:sz w:val="28"/>
           <w:szCs w:val="28"/>
         </w:rPr>
-        <w:t xml:space="preserve">First in First out. It allow duplicate. </w:t>
-      </w:r>
-    </w:p>
-    <w:p>
-      <w:pPr>
-        <w:rPr>
-          <w:sz w:val="28"/>
-          <w:szCs w:val="28"/>
-        </w:rPr>
-      </w:pPr>
-    </w:p>
-    <w:p>
-      <w:pPr>
-        <w:rPr>
-          <w:sz w:val="28"/>
-          <w:szCs w:val="28"/>
-        </w:rPr>
-      </w:pPr>
-      <w:r>
-        <w:rPr>
-          <w:sz w:val="28"/>
-          <w:szCs w:val="28"/>
-        </w:rPr>
-        <w:lastRenderedPageBreak/>
+        <w:t>First in First out. It allow</w:t>
+      </w:r>
+      <w:r>
+        <w:rPr>
+          <w:sz w:val="28"/>
+          <w:szCs w:val="28"/>
+        </w:rPr>
+        <w:t>s</w:t>
+      </w:r>
+      <w:r>
+        <w:rPr>
+          <w:sz w:val="28"/>
+          <w:szCs w:val="28"/>
+        </w:rPr>
+        <w:t xml:space="preserve"> duplicate. </w:t>
+      </w:r>
+    </w:p>
+    <w:p>
+      <w:pPr>
+        <w:rPr>
+          <w:sz w:val="28"/>
+          <w:szCs w:val="28"/>
+        </w:rPr>
+      </w:pPr>
+    </w:p>
+    <w:p>
+      <w:pPr>
+        <w:rPr>
+          <w:sz w:val="28"/>
+          <w:szCs w:val="28"/>
+        </w:rPr>
+      </w:pPr>
+      <w:proofErr w:type="gramStart"/>
+      <w:r>
+        <w:rPr>
+          <w:sz w:val="28"/>
+          <w:szCs w:val="28"/>
+        </w:rPr>
         <w:t>Map :</w:t>
       </w:r>
+      <w:proofErr w:type="gramEnd"/>
       <w:r>
         <w:rPr>
           <w:sz w:val="28"/>

--- a/Course 2 - Backend and Database Development/Course 2- Day 9 - 3 Jan 2025 - Collection Framework.docx
+++ b/Course 2 - Backend and Database Development/Course 2- Day 9 - 3 Jan 2025 - Collection Framework.docx
@@ -267,7 +267,6 @@
         <w:t xml:space="preserve">int </w:t>
       </w:r>
       <w:proofErr w:type="spellStart"/>
-      <w:proofErr w:type="gramStart"/>
       <w:r>
         <w:rPr>
           <w:sz w:val="28"/>
@@ -281,15 +280,7 @@
           <w:sz w:val="28"/>
           <w:szCs w:val="28"/>
         </w:rPr>
-        <w:t>[</w:t>
-      </w:r>
-      <w:proofErr w:type="gramEnd"/>
-      <w:r>
-        <w:rPr>
-          <w:sz w:val="28"/>
-          <w:szCs w:val="28"/>
-        </w:rPr>
-        <w:t>]={10,20,30,40}</w:t>
+        <w:t>[]={10,20,30,40}</w:t>
       </w:r>
     </w:p>
     <w:p>
@@ -307,7 +298,6 @@
         <w:t xml:space="preserve">int </w:t>
       </w:r>
       <w:proofErr w:type="spellStart"/>
-      <w:proofErr w:type="gramStart"/>
       <w:r>
         <w:rPr>
           <w:sz w:val="28"/>
@@ -321,15 +311,7 @@
           <w:sz w:val="28"/>
           <w:szCs w:val="28"/>
         </w:rPr>
-        <w:t>[</w:t>
-      </w:r>
-      <w:proofErr w:type="gramEnd"/>
-      <w:r>
-        <w:rPr>
-          <w:sz w:val="28"/>
-          <w:szCs w:val="28"/>
-        </w:rPr>
-        <w:t>]=new int[10];</w:t>
+        <w:t>[]=new int[10];</w:t>
       </w:r>
       <w:r>
         <w:rPr>
@@ -337,23 +319,7 @@
           <w:szCs w:val="28"/>
         </w:rPr>
         <w:tab/>
-        <w:t xml:space="preserve">array is known as fixed in memory. It </w:t>
-      </w:r>
-      <w:proofErr w:type="gramStart"/>
-      <w:r>
-        <w:rPr>
-          <w:sz w:val="28"/>
-          <w:szCs w:val="28"/>
-        </w:rPr>
-        <w:t>allow</w:t>
-      </w:r>
-      <w:proofErr w:type="gramEnd"/>
-      <w:r>
-        <w:rPr>
-          <w:sz w:val="28"/>
-          <w:szCs w:val="28"/>
-        </w:rPr>
-        <w:t xml:space="preserve"> to store same data type values. </w:t>
+        <w:t xml:space="preserve">array is known as fixed in memory. It allow to store same data type values. </w:t>
       </w:r>
     </w:p>
     <w:p>
@@ -454,23 +420,7 @@
           <w:sz w:val="28"/>
           <w:szCs w:val="28"/>
         </w:rPr>
-        <w:t xml:space="preserve">Employee emp= new </w:t>
-      </w:r>
-      <w:proofErr w:type="gramStart"/>
-      <w:r>
-        <w:rPr>
-          <w:sz w:val="28"/>
-          <w:szCs w:val="28"/>
-        </w:rPr>
-        <w:t>Employee(</w:t>
-      </w:r>
-      <w:proofErr w:type="gramEnd"/>
-      <w:r>
-        <w:rPr>
-          <w:sz w:val="28"/>
-          <w:szCs w:val="28"/>
-        </w:rPr>
-        <w:t>);</w:t>
+        <w:t>Employee emp= new Employee();</w:t>
       </w:r>
     </w:p>
     <w:p>
@@ -500,23 +450,7 @@
           <w:sz w:val="28"/>
           <w:szCs w:val="28"/>
         </w:rPr>
-        <w:t>emp.name</w:t>
-      </w:r>
-      <w:proofErr w:type="gramStart"/>
-      <w:r>
-        <w:rPr>
-          <w:sz w:val="28"/>
-          <w:szCs w:val="28"/>
-        </w:rPr>
-        <w:t>=”Steven</w:t>
-      </w:r>
-      <w:proofErr w:type="gramEnd"/>
-      <w:r>
-        <w:rPr>
-          <w:sz w:val="28"/>
-          <w:szCs w:val="28"/>
-        </w:rPr>
-        <w:t>”;</w:t>
+        <w:t>emp.name=”Steven”;</w:t>
       </w:r>
     </w:p>
     <w:p>
@@ -527,7 +461,6 @@
         </w:rPr>
       </w:pPr>
       <w:proofErr w:type="spellStart"/>
-      <w:proofErr w:type="gramStart"/>
       <w:r>
         <w:rPr>
           <w:sz w:val="28"/>
@@ -536,7 +469,6 @@
         <w:t>emp.salary</w:t>
       </w:r>
       <w:proofErr w:type="spellEnd"/>
-      <w:proofErr w:type="gramEnd"/>
       <w:r>
         <w:rPr>
           <w:sz w:val="28"/>
@@ -581,9 +513,31 @@
           <w:sz w:val="28"/>
           <w:szCs w:val="28"/>
         </w:rPr>
-        <w:t xml:space="preserve">Employee </w:t>
-      </w:r>
-      <w:proofErr w:type="gramStart"/>
+        <w:t>Employee employees[]=new Employee[100];</w:t>
+      </w:r>
+    </w:p>
+    <w:p>
+      <w:pPr>
+        <w:rPr>
+          <w:sz w:val="28"/>
+          <w:szCs w:val="28"/>
+        </w:rPr>
+      </w:pPr>
+      <w:r>
+        <w:rPr>
+          <w:sz w:val="28"/>
+          <w:szCs w:val="28"/>
+        </w:rPr>
+        <w:t>employees[0]=new Employee();</w:t>
+      </w:r>
+    </w:p>
+    <w:p>
+      <w:pPr>
+        <w:rPr>
+          <w:sz w:val="28"/>
+          <w:szCs w:val="28"/>
+        </w:rPr>
+      </w:pPr>
       <w:r>
         <w:rPr>
           <w:sz w:val="28"/>
@@ -591,55 +545,6 @@
         </w:rPr>
         <w:t>employees[</w:t>
       </w:r>
-      <w:proofErr w:type="gramEnd"/>
-      <w:r>
-        <w:rPr>
-          <w:sz w:val="28"/>
-          <w:szCs w:val="28"/>
-        </w:rPr>
-        <w:t>]=new Employee[100];</w:t>
-      </w:r>
-    </w:p>
-    <w:p>
-      <w:pPr>
-        <w:rPr>
-          <w:sz w:val="28"/>
-          <w:szCs w:val="28"/>
-        </w:rPr>
-      </w:pPr>
-      <w:proofErr w:type="gramStart"/>
-      <w:r>
-        <w:rPr>
-          <w:sz w:val="28"/>
-          <w:szCs w:val="28"/>
-        </w:rPr>
-        <w:t>employees[</w:t>
-      </w:r>
-      <w:proofErr w:type="gramEnd"/>
-      <w:r>
-        <w:rPr>
-          <w:sz w:val="28"/>
-          <w:szCs w:val="28"/>
-        </w:rPr>
-        <w:t>0]=new Employee();</w:t>
-      </w:r>
-    </w:p>
-    <w:p>
-      <w:pPr>
-        <w:rPr>
-          <w:sz w:val="28"/>
-          <w:szCs w:val="28"/>
-        </w:rPr>
-      </w:pPr>
-      <w:proofErr w:type="gramStart"/>
-      <w:r>
-        <w:rPr>
-          <w:sz w:val="28"/>
-          <w:szCs w:val="28"/>
-        </w:rPr>
-        <w:t>employees[</w:t>
-      </w:r>
-      <w:proofErr w:type="gramEnd"/>
       <w:r>
         <w:rPr>
           <w:sz w:val="28"/>
@@ -762,7 +667,7 @@
           </mc:Choice>
           <mc:Fallback>
             <w:pict>
-              <v:shapetype w14:anchorId="65A3DBBA" id="_x0000_t32" coordsize="21600,21600" o:spt="32" o:oned="t" path="m,l21600,21600e" filled="f">
+              <v:shapetype w14:anchorId="3C1CF9F4" id="_x0000_t32" coordsize="21600,21600" o:spt="32" o:oned="t" path="m,l21600,21600e" filled="f">
                 <v:path arrowok="t" fillok="f" o:connecttype="none"/>
                 <o:lock v:ext="edit" shapetype="t"/>
               </v:shapetype>
@@ -834,7 +739,7 @@
           </mc:Choice>
           <mc:Fallback>
             <w:pict>
-              <v:shape w14:anchorId="765CDB16" id="Straight Arrow Connector 11" o:spid="_x0000_s1026" type="#_x0000_t32" style="position:absolute;margin-left:146.5pt;margin-top:15.9pt;width:13pt;height:43.5pt;flip:y;z-index:251660288;visibility:visible;mso-wrap-style:square;mso-wrap-distance-left:9pt;mso-wrap-distance-top:0;mso-wrap-distance-right:9pt;mso-wrap-distance-bottom:0;mso-position-horizontal:absolute;mso-position-horizontal-relative:text;mso-position-vertical:absolute;mso-position-vertical-relative:text" o:gfxdata="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" strokecolor="#4472c4 [3204]" strokeweight=".5pt">
+              <v:shape w14:anchorId="6F0FE886" id="Straight Arrow Connector 11" o:spid="_x0000_s1026" type="#_x0000_t32" style="position:absolute;margin-left:146.5pt;margin-top:15.9pt;width:13pt;height:43.5pt;flip:y;z-index:251660288;visibility:visible;mso-wrap-style:square;mso-wrap-distance-left:9pt;mso-wrap-distance-top:0;mso-wrap-distance-right:9pt;mso-wrap-distance-bottom:0;mso-position-horizontal:absolute;mso-position-horizontal-relative:text;mso-position-vertical:absolute;mso-position-vertical-relative:text" o:gfxdata="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" strokecolor="#4472c4 [3204]" strokeweight=".5pt">
                 <v:stroke endarrow="block" joinstyle="miter"/>
               </v:shape>
             </w:pict>
@@ -902,7 +807,7 @@
           </mc:Choice>
           <mc:Fallback>
             <w:pict>
-              <v:shape w14:anchorId="54CEBABF" id="Straight Arrow Connector 10" o:spid="_x0000_s1026" type="#_x0000_t32" style="position:absolute;margin-left:23pt;margin-top:13.9pt;width:137.5pt;height:42.5pt;flip:y;z-index:251659264;visibility:visible;mso-wrap-style:square;mso-wrap-distance-left:9pt;mso-wrap-distance-top:0;mso-wrap-distance-right:9pt;mso-wrap-distance-bottom:0;mso-position-horizontal:absolute;mso-position-horizontal-relative:text;mso-position-vertical:absolute;mso-position-vertical-relative:text" o:gfxdata="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" strokecolor="#4472c4 [3204]" strokeweight=".5pt">
+              <v:shape w14:anchorId="10A77063" id="Straight Arrow Connector 10" o:spid="_x0000_s1026" type="#_x0000_t32" style="position:absolute;margin-left:23pt;margin-top:13.9pt;width:137.5pt;height:42.5pt;flip:y;z-index:251659264;visibility:visible;mso-wrap-style:square;mso-wrap-distance-left:9pt;mso-wrap-distance-top:0;mso-wrap-distance-right:9pt;mso-wrap-distance-bottom:0;mso-position-horizontal:absolute;mso-position-horizontal-relative:text;mso-position-vertical:absolute;mso-position-vertical-relative:text" o:gfxdata="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" strokecolor="#4472c4 [3204]" strokeweight=".5pt">
                 <v:stroke endarrow="block" joinstyle="miter"/>
               </v:shape>
             </w:pict>
@@ -1069,41 +974,24 @@
           <w:sz w:val="28"/>
           <w:szCs w:val="28"/>
         </w:rPr>
-        <w:t xml:space="preserve">All four are interfaces. Set, List and Queue internally extends Collections. But Map doesn’t </w:t>
-      </w:r>
-      <w:proofErr w:type="gramStart"/>
-      <w:r>
-        <w:rPr>
-          <w:sz w:val="28"/>
-          <w:szCs w:val="28"/>
-        </w:rPr>
-        <w:t>extends</w:t>
-      </w:r>
-      <w:proofErr w:type="gramEnd"/>
-      <w:r>
-        <w:rPr>
-          <w:sz w:val="28"/>
-          <w:szCs w:val="28"/>
-        </w:rPr>
-        <w:t xml:space="preserve"> Collection. </w:t>
-      </w:r>
-    </w:p>
-    <w:p>
-      <w:pPr>
-        <w:rPr>
-          <w:sz w:val="28"/>
-          <w:szCs w:val="28"/>
-        </w:rPr>
-      </w:pPr>
-    </w:p>
-    <w:p>
-      <w:pPr>
-        <w:rPr>
-          <w:sz w:val="28"/>
-          <w:szCs w:val="28"/>
-        </w:rPr>
-      </w:pPr>
-      <w:proofErr w:type="gramStart"/>
+        <w:t xml:space="preserve">All four are interfaces. Set, List and Queue internally extends Collections. But Map doesn’t extends Collection. </w:t>
+      </w:r>
+    </w:p>
+    <w:p>
+      <w:pPr>
+        <w:rPr>
+          <w:sz w:val="28"/>
+          <w:szCs w:val="28"/>
+        </w:rPr>
+      </w:pPr>
+    </w:p>
+    <w:p>
+      <w:pPr>
+        <w:rPr>
+          <w:sz w:val="28"/>
+          <w:szCs w:val="28"/>
+        </w:rPr>
+      </w:pPr>
       <w:r>
         <w:rPr>
           <w:sz w:val="28"/>
@@ -1117,15 +1005,7 @@
           <w:sz w:val="28"/>
           <w:szCs w:val="28"/>
         </w:rPr>
-        <w:t xml:space="preserve"> :</w:t>
-      </w:r>
-      <w:proofErr w:type="gramEnd"/>
-      <w:r>
-        <w:rPr>
-          <w:sz w:val="28"/>
-          <w:szCs w:val="28"/>
-        </w:rPr>
-        <w:t xml:space="preserve"> it is use to store set of element or item or data. Set doesn’t allow duplicate. The element under the set may be maintain order, unorder or sorted. Set doesn’t provide index position. </w:t>
+        <w:t xml:space="preserve"> : it is use to store set of element or item or data. Set doesn’t allow duplicate. The element under the set may be maintain order, unorder or sorted. Set doesn’t provide index position. </w:t>
       </w:r>
     </w:p>
     <w:p>
@@ -1201,7 +1081,6 @@
           <w:szCs w:val="28"/>
         </w:rPr>
       </w:pPr>
-      <w:proofErr w:type="gramStart"/>
       <w:r>
         <w:rPr>
           <w:sz w:val="28"/>
@@ -1215,15 +1094,7 @@
           <w:sz w:val="28"/>
           <w:szCs w:val="28"/>
         </w:rPr>
-        <w:t xml:space="preserve"> :</w:t>
-      </w:r>
-      <w:proofErr w:type="gramEnd"/>
-      <w:r>
-        <w:rPr>
-          <w:sz w:val="28"/>
-          <w:szCs w:val="28"/>
-        </w:rPr>
-        <w:t xml:space="preserve"> it store the element in unorder format.</w:t>
+        <w:t xml:space="preserve"> : it store the element in unorder format.</w:t>
       </w:r>
       <w:r>
         <w:rPr>
@@ -1241,7 +1112,6 @@
         </w:rPr>
       </w:pPr>
       <w:proofErr w:type="spellStart"/>
-      <w:proofErr w:type="gramStart"/>
       <w:r>
         <w:rPr>
           <w:sz w:val="28"/>
@@ -1256,15 +1126,7 @@
           <w:sz w:val="28"/>
           <w:szCs w:val="28"/>
         </w:rPr>
-        <w:t xml:space="preserve"> :</w:t>
-      </w:r>
-      <w:proofErr w:type="gramEnd"/>
-      <w:r>
-        <w:rPr>
-          <w:sz w:val="28"/>
-          <w:szCs w:val="28"/>
-        </w:rPr>
-        <w:t xml:space="preserve"> it maintain the order. </w:t>
+        <w:t xml:space="preserve"> : it maintain the order. </w:t>
       </w:r>
       <w:proofErr w:type="spellStart"/>
       <w:r>
@@ -1287,23 +1149,7 @@
           <w:sz w:val="28"/>
           <w:szCs w:val="28"/>
         </w:rPr>
-        <w:t xml:space="preserve"> Only it </w:t>
-      </w:r>
-      <w:proofErr w:type="gramStart"/>
-      <w:r>
-        <w:rPr>
-          <w:sz w:val="28"/>
-          <w:szCs w:val="28"/>
-        </w:rPr>
-        <w:t>maintain</w:t>
-      </w:r>
-      <w:proofErr w:type="gramEnd"/>
-      <w:r>
-        <w:rPr>
-          <w:sz w:val="28"/>
-          <w:szCs w:val="28"/>
-        </w:rPr>
-        <w:t xml:space="preserve"> the order. </w:t>
+        <w:t xml:space="preserve"> Only it maintain the order. </w:t>
       </w:r>
     </w:p>
     <w:p>
@@ -1314,7 +1160,6 @@
         </w:rPr>
       </w:pPr>
       <w:proofErr w:type="spellStart"/>
-      <w:proofErr w:type="gramStart"/>
       <w:r>
         <w:rPr>
           <w:sz w:val="28"/>
@@ -1329,15 +1174,7 @@
           <w:sz w:val="28"/>
           <w:szCs w:val="28"/>
         </w:rPr>
-        <w:t xml:space="preserve"> :</w:t>
-      </w:r>
-      <w:proofErr w:type="gramEnd"/>
-      <w:r>
-        <w:rPr>
-          <w:sz w:val="28"/>
-          <w:szCs w:val="28"/>
-        </w:rPr>
-        <w:t xml:space="preserve"> sorted by default. In </w:t>
+        <w:t xml:space="preserve"> : sorted by default. In </w:t>
       </w:r>
       <w:proofErr w:type="spellStart"/>
       <w:r>
@@ -1412,22 +1249,13 @@
           <w:szCs w:val="28"/>
         </w:rPr>
       </w:pPr>
-      <w:proofErr w:type="gramStart"/>
       <w:r>
         <w:rPr>
           <w:sz w:val="28"/>
           <w:szCs w:val="28"/>
         </w:rPr>
         <w:lastRenderedPageBreak/>
-        <w:t>List :</w:t>
-      </w:r>
-      <w:proofErr w:type="gramEnd"/>
-      <w:r>
-        <w:rPr>
-          <w:sz w:val="28"/>
-          <w:szCs w:val="28"/>
-        </w:rPr>
-        <w:t xml:space="preserve"> </w:t>
+        <w:t xml:space="preserve">List : </w:t>
       </w:r>
       <w:r>
         <w:rPr>
@@ -1450,23 +1278,7 @@
           <w:sz w:val="28"/>
           <w:szCs w:val="28"/>
         </w:rPr>
-        <w:t xml:space="preserve"> to store list of items. It </w:t>
-      </w:r>
-      <w:proofErr w:type="gramStart"/>
-      <w:r>
-        <w:rPr>
-          <w:sz w:val="28"/>
-          <w:szCs w:val="28"/>
-        </w:rPr>
-        <w:t>maintain</w:t>
-      </w:r>
-      <w:proofErr w:type="gramEnd"/>
-      <w:r>
-        <w:rPr>
-          <w:sz w:val="28"/>
-          <w:szCs w:val="28"/>
-        </w:rPr>
-        <w:t xml:space="preserve"> the order using index position. List allow duplicate. </w:t>
+        <w:t xml:space="preserve"> to store list of items. It maintain the order using index position. List allow duplicate. </w:t>
       </w:r>
     </w:p>
     <w:p>
@@ -1594,23 +1406,7 @@
           <w:sz w:val="28"/>
           <w:szCs w:val="28"/>
         </w:rPr>
-        <w:t xml:space="preserve">It </w:t>
-      </w:r>
-      <w:proofErr w:type="gramStart"/>
-      <w:r>
-        <w:rPr>
-          <w:sz w:val="28"/>
-          <w:szCs w:val="28"/>
-        </w:rPr>
-        <w:t>allow</w:t>
-      </w:r>
-      <w:proofErr w:type="gramEnd"/>
-      <w:r>
-        <w:rPr>
-          <w:sz w:val="28"/>
-          <w:szCs w:val="28"/>
-        </w:rPr>
-        <w:t xml:space="preserve"> to store homogeneous elements </w:t>
+        <w:t xml:space="preserve">It allow to store homogeneous elements </w:t>
       </w:r>
       <w:r>
         <w:rPr>
@@ -1717,23 +1513,7 @@
           <w:sz w:val="28"/>
           <w:szCs w:val="28"/>
         </w:rPr>
-        <w:t xml:space="preserve">It </w:t>
-      </w:r>
-      <w:proofErr w:type="gramStart"/>
-      <w:r>
-        <w:rPr>
-          <w:sz w:val="28"/>
-          <w:szCs w:val="28"/>
-        </w:rPr>
-        <w:t>allow</w:t>
-      </w:r>
-      <w:proofErr w:type="gramEnd"/>
-      <w:r>
-        <w:rPr>
-          <w:sz w:val="28"/>
-          <w:szCs w:val="28"/>
-        </w:rPr>
-        <w:t xml:space="preserve"> to store homogeneous as well as heterogeneous elements. </w:t>
+        <w:t xml:space="preserve">It allow to store homogeneous as well as heterogeneous elements. </w:t>
       </w:r>
     </w:p>
     <w:p>
@@ -1837,7 +1617,7 @@
           </mc:Choice>
           <mc:Fallback>
             <w:pict>
-              <v:line w14:anchorId="22779D63" id="Straight Connector 17" o:spid="_x0000_s1026" style="position:absolute;flip:x;z-index:251675648;visibility:visible;mso-wrap-style:square;mso-wrap-distance-left:9pt;mso-wrap-distance-top:0;mso-wrap-distance-right:9pt;mso-wrap-distance-bottom:0;mso-position-horizontal:absolute;mso-position-horizontal-relative:text;mso-position-vertical:absolute;mso-position-vertical-relative:text" from="411pt,39.95pt" to="411.5pt,60.95pt" o:gfxdata="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" strokecolor="#4472c4 [3204]" strokeweight=".5pt">
+              <v:line w14:anchorId="677C75E9" id="Straight Connector 17" o:spid="_x0000_s1026" style="position:absolute;flip:x;z-index:251675648;visibility:visible;mso-wrap-style:square;mso-wrap-distance-left:9pt;mso-wrap-distance-top:0;mso-wrap-distance-right:9pt;mso-wrap-distance-bottom:0;mso-position-horizontal:absolute;mso-position-horizontal-relative:text;mso-position-vertical:absolute;mso-position-vertical-relative:text" from="411pt,39.95pt" to="411.5pt,60.95pt" o:gfxdata="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" strokecolor="#4472c4 [3204]" strokeweight=".5pt">
                 <v:stroke joinstyle="miter"/>
               </v:line>
             </w:pict>
@@ -1902,7 +1682,7 @@
           </mc:Choice>
           <mc:Fallback>
             <w:pict>
-              <v:line w14:anchorId="77364CB0" id="Straight Connector 16" o:spid="_x0000_s1026" style="position:absolute;z-index:251674624;visibility:visible;mso-wrap-style:square;mso-wrap-distance-left:9pt;mso-wrap-distance-top:0;mso-wrap-distance-right:9pt;mso-wrap-distance-bottom:0;mso-position-horizontal:absolute;mso-position-horizontal-relative:text;mso-position-vertical:absolute;mso-position-vertical-relative:text" from="236.5pt,41.95pt" to="236.5pt,61.45pt" o:gfxdata="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" strokecolor="#4472c4 [3204]" strokeweight=".5pt">
+              <v:line w14:anchorId="5CD3E866" id="Straight Connector 16" o:spid="_x0000_s1026" style="position:absolute;z-index:251674624;visibility:visible;mso-wrap-style:square;mso-wrap-distance-left:9pt;mso-wrap-distance-top:0;mso-wrap-distance-right:9pt;mso-wrap-distance-bottom:0;mso-position-horizontal:absolute;mso-position-horizontal-relative:text;mso-position-vertical:absolute;mso-position-vertical-relative:text" from="236.5pt,41.95pt" to="236.5pt,61.45pt" o:gfxdata="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" strokecolor="#4472c4 [3204]" strokeweight=".5pt">
                 <v:stroke joinstyle="miter"/>
               </v:line>
             </w:pict>
@@ -1972,7 +1752,7 @@
           </mc:Choice>
           <mc:Fallback>
             <w:pict>
-              <v:rect w14:anchorId="23C65D46" id="Rectangle 14" o:spid="_x0000_s1026" style="position:absolute;margin-left:348.5pt;margin-top:38.95pt;width:129.5pt;height:22pt;z-index:251667456;visibility:visible;mso-wrap-style:square;mso-wrap-distance-left:9pt;mso-wrap-distance-top:0;mso-wrap-distance-right:9pt;mso-wrap-distance-bottom:0;mso-position-horizontal:absolute;mso-position-horizontal-relative:text;mso-position-vertical:absolute;mso-position-vertical-relative:text;v-text-anchor:middle" o:gfxdata="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" fillcolor="white [3201]" strokecolor="#70ad47 [3209]" strokeweight="1pt"/>
+              <v:rect w14:anchorId="4B904724" id="Rectangle 14" o:spid="_x0000_s1026" style="position:absolute;margin-left:348.5pt;margin-top:38.95pt;width:129.5pt;height:22pt;z-index:251667456;visibility:visible;mso-wrap-style:square;mso-wrap-distance-left:9pt;mso-wrap-distance-top:0;mso-wrap-distance-right:9pt;mso-wrap-distance-bottom:0;mso-position-horizontal:absolute;mso-position-horizontal-relative:text;mso-position-vertical:absolute;mso-position-vertical-relative:text;v-text-anchor:middle" o:gfxdata="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" fillcolor="white [3201]" strokecolor="#70ad47 [3209]" strokeweight="1pt"/>
             </w:pict>
           </mc:Fallback>
         </mc:AlternateContent>
@@ -2040,7 +1820,7 @@
           </mc:Choice>
           <mc:Fallback>
             <w:pict>
-              <v:rect w14:anchorId="0747B6DF" id="Rectangle 14" o:spid="_x0000_s1026" style="position:absolute;margin-left:177.5pt;margin-top:41.35pt;width:129.5pt;height:22pt;z-index:251665408;visibility:visible;mso-wrap-style:square;mso-wrap-distance-left:9pt;mso-wrap-distance-top:0;mso-wrap-distance-right:9pt;mso-wrap-distance-bottom:0;mso-position-horizontal:absolute;mso-position-horizontal-relative:text;mso-position-vertical:absolute;mso-position-vertical-relative:text;v-text-anchor:middle" o:gfxdata="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" fillcolor="white [3201]" strokecolor="#70ad47 [3209]" strokeweight="1pt"/>
+              <v:rect w14:anchorId="4CC970FB" id="Rectangle 14" o:spid="_x0000_s1026" style="position:absolute;margin-left:177.5pt;margin-top:41.35pt;width:129.5pt;height:22pt;z-index:251665408;visibility:visible;mso-wrap-style:square;mso-wrap-distance-left:9pt;mso-wrap-distance-top:0;mso-wrap-distance-right:9pt;mso-wrap-distance-bottom:0;mso-position-horizontal:absolute;mso-position-horizontal-relative:text;mso-position-vertical:absolute;mso-position-vertical-relative:text;v-text-anchor:middle" o:gfxdata="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" fillcolor="white [3201]" strokecolor="#70ad47 [3209]" strokeweight="1pt"/>
             </w:pict>
           </mc:Fallback>
         </mc:AlternateContent>
@@ -2103,7 +1883,7 @@
           </mc:Choice>
           <mc:Fallback>
             <w:pict>
-              <v:line w14:anchorId="77C6D0FE" id="Straight Connector 15" o:spid="_x0000_s1026" style="position:absolute;z-index:251663360;visibility:visible;mso-wrap-style:square;mso-wrap-distance-left:9pt;mso-wrap-distance-top:0;mso-wrap-distance-right:9pt;mso-wrap-distance-bottom:0;mso-position-horizontal:absolute;mso-position-horizontal-relative:text;mso-position-vertical:absolute;mso-position-vertical-relative:text" from="60pt,43.45pt" to="60pt,63.95pt" o:gfxdata="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" strokecolor="#4472c4 [3204]" strokeweight=".5pt">
+              <v:line w14:anchorId="03521CBB" id="Straight Connector 15" o:spid="_x0000_s1026" style="position:absolute;z-index:251663360;visibility:visible;mso-wrap-style:square;mso-wrap-distance-left:9pt;mso-wrap-distance-top:0;mso-wrap-distance-right:9pt;mso-wrap-distance-bottom:0;mso-position-horizontal:absolute;mso-position-horizontal-relative:text;mso-position-vertical:absolute;mso-position-vertical-relative:text" from="60pt,43.45pt" to="60pt,63.95pt" o:gfxdata="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" strokecolor="#4472c4 [3204]" strokeweight=".5pt">
                 <v:stroke joinstyle="miter"/>
               </v:line>
             </w:pict>
@@ -2173,12 +1953,11 @@
           </mc:Choice>
           <mc:Fallback>
             <w:pict>
-              <v:rect w14:anchorId="683B2F01" id="Rectangle 14" o:spid="_x0000_s1026" style="position:absolute;margin-left:10.5pt;margin-top:42.95pt;width:129.5pt;height:22pt;z-index:251662336;visibility:visible;mso-wrap-style:square;mso-wrap-distance-left:9pt;mso-wrap-distance-top:0;mso-wrap-distance-right:9pt;mso-wrap-distance-bottom:0;mso-position-horizontal:absolute;mso-position-horizontal-relative:text;mso-position-vertical:absolute;mso-position-vertical-relative:text;v-text-anchor:middle" o:gfxdata="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" fillcolor="white [3201]" strokecolor="#70ad47 [3209]" strokeweight="1pt"/>
+              <v:rect w14:anchorId="4064FEC0" id="Rectangle 14" o:spid="_x0000_s1026" style="position:absolute;margin-left:10.5pt;margin-top:42.95pt;width:129.5pt;height:22pt;z-index:251662336;visibility:visible;mso-wrap-style:square;mso-wrap-distance-left:9pt;mso-wrap-distance-top:0;mso-wrap-distance-right:9pt;mso-wrap-distance-bottom:0;mso-position-horizontal:absolute;mso-position-horizontal-relative:text;mso-position-vertical:absolute;mso-position-vertical-relative:text;v-text-anchor:middle" o:gfxdata="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" fillcolor="white [3201]" strokecolor="#70ad47 [3209]" strokeweight="1pt"/>
             </w:pict>
           </mc:Fallback>
         </mc:AlternateContent>
       </w:r>
-      <w:proofErr w:type="gramStart"/>
       <w:r>
         <w:rPr>
           <w:sz w:val="28"/>
@@ -2193,16 +1972,7 @@
           <w:szCs w:val="28"/>
           <w:highlight w:val="yellow"/>
         </w:rPr>
-        <w:t>:</w:t>
-      </w:r>
-      <w:proofErr w:type="gramEnd"/>
-      <w:r>
-        <w:rPr>
-          <w:sz w:val="28"/>
-          <w:szCs w:val="28"/>
-          <w:highlight w:val="yellow"/>
-        </w:rPr>
-        <w:t xml:space="preserve"> </w:t>
+        <w:t xml:space="preserve">: </w:t>
       </w:r>
       <w:r>
         <w:rPr>
@@ -2287,7 +2057,7 @@
           </mc:Choice>
           <mc:Fallback>
             <w:pict>
-              <v:shape w14:anchorId="216B9CB6" id="Straight Arrow Connector 25" o:spid="_x0000_s1026" type="#_x0000_t32" style="position:absolute;margin-left:307.5pt;margin-top:6.05pt;width:45pt;height:0;z-index:251683840;visibility:visible;mso-wrap-style:square;mso-wrap-distance-left:9pt;mso-wrap-distance-top:0;mso-wrap-distance-right:9pt;mso-wrap-distance-bottom:0;mso-position-horizontal:absolute;mso-position-horizontal-relative:text;mso-position-vertical:absolute;mso-position-vertical-relative:text" o:gfxdata="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" strokecolor="#4472c4 [3204]" strokeweight=".5pt">
+              <v:shape w14:anchorId="152C1440" id="Straight Arrow Connector 25" o:spid="_x0000_s1026" type="#_x0000_t32" style="position:absolute;margin-left:307.5pt;margin-top:6.05pt;width:45pt;height:0;z-index:251683840;visibility:visible;mso-wrap-style:square;mso-wrap-distance-left:9pt;mso-wrap-distance-top:0;mso-wrap-distance-right:9pt;mso-wrap-distance-bottom:0;mso-position-horizontal:absolute;mso-position-horizontal-relative:text;mso-position-vertical:absolute;mso-position-vertical-relative:text" o:gfxdata="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" strokecolor="#4472c4 [3204]" strokeweight=".5pt">
                 <v:stroke endarrow="block" joinstyle="miter"/>
               </v:shape>
             </w:pict>
@@ -2355,7 +2125,7 @@
           </mc:Choice>
           <mc:Fallback>
             <w:pict>
-              <v:shape w14:anchorId="20C8C626" id="Straight Arrow Connector 24" o:spid="_x0000_s1026" type="#_x0000_t32" style="position:absolute;margin-left:142.5pt;margin-top:9.05pt;width:37pt;height:0;z-index:251682816;visibility:visible;mso-wrap-style:square;mso-wrap-distance-left:9pt;mso-wrap-distance-top:0;mso-wrap-distance-right:9pt;mso-wrap-distance-bottom:0;mso-position-horizontal:absolute;mso-position-horizontal-relative:text;mso-position-vertical:absolute;mso-position-vertical-relative:text" o:gfxdata="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" strokecolor="#4472c4 [3204]" strokeweight=".5pt">
+              <v:shape w14:anchorId="205AC28C" id="Straight Arrow Connector 24" o:spid="_x0000_s1026" type="#_x0000_t32" style="position:absolute;margin-left:142.5pt;margin-top:9.05pt;width:37pt;height:0;z-index:251682816;visibility:visible;mso-wrap-style:square;mso-wrap-distance-left:9pt;mso-wrap-distance-top:0;mso-wrap-distance-right:9pt;mso-wrap-distance-bottom:0;mso-position-horizontal:absolute;mso-position-horizontal-relative:text;mso-position-vertical:absolute;mso-position-vertical-relative:text" o:gfxdata="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" strokecolor="#4472c4 [3204]" strokeweight=".5pt">
                 <v:stroke endarrow="block" joinstyle="miter"/>
               </v:shape>
             </w:pict>
@@ -2451,15 +2221,7 @@
           <w:szCs w:val="28"/>
         </w:rPr>
         <w:tab/>
-        <w:t xml:space="preserve">    </w:t>
-      </w:r>
-      <w:proofErr w:type="gramStart"/>
-      <w:r>
-        <w:rPr>
-          <w:sz w:val="28"/>
-          <w:szCs w:val="28"/>
-        </w:rPr>
-        <w:t xml:space="preserve">3  </w:t>
+        <w:t xml:space="preserve">    3  </w:t>
       </w:r>
       <w:proofErr w:type="spellStart"/>
       <w:r>
@@ -2470,7 +2232,6 @@
         <w:t>nextRef</w:t>
       </w:r>
       <w:proofErr w:type="spellEnd"/>
-      <w:proofErr w:type="gramEnd"/>
       <w:r>
         <w:rPr>
           <w:sz w:val="28"/>
@@ -2552,7 +2313,7 @@
           </mc:Choice>
           <mc:Fallback>
             <w:pict>
-              <v:line w14:anchorId="4EEC0B60" id="Straight Connector 23" o:spid="_x0000_s1026" style="position:absolute;z-index:251681792;visibility:visible;mso-wrap-style:square;mso-wrap-distance-left:9pt;mso-wrap-distance-top:0;mso-wrap-distance-right:9pt;mso-wrap-distance-bottom:0;mso-position-horizontal:absolute;mso-position-horizontal-relative:text;mso-position-vertical:absolute;mso-position-vertical-relative:text" from="453pt,25.65pt" to="454pt,51.65pt" o:gfxdata="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" strokecolor="#4472c4 [3204]" strokeweight=".5pt">
+              <v:line w14:anchorId="5E4788A2" id="Straight Connector 23" o:spid="_x0000_s1026" style="position:absolute;z-index:251681792;visibility:visible;mso-wrap-style:square;mso-wrap-distance-left:9pt;mso-wrap-distance-top:0;mso-wrap-distance-right:9pt;mso-wrap-distance-bottom:0;mso-position-horizontal:absolute;mso-position-horizontal-relative:text;mso-position-vertical:absolute;mso-position-vertical-relative:text" from="453pt,25.65pt" to="454pt,51.65pt" o:gfxdata="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" strokecolor="#4472c4 [3204]" strokeweight=".5pt">
                 <v:stroke joinstyle="miter"/>
               </v:line>
             </w:pict>
@@ -2617,7 +2378,7 @@
           </mc:Choice>
           <mc:Fallback>
             <w:pict>
-              <v:line w14:anchorId="4377C35B" id="Straight Connector 22" o:spid="_x0000_s1026" style="position:absolute;flip:x;z-index:251680768;visibility:visible;mso-wrap-style:square;mso-wrap-distance-left:9pt;mso-wrap-distance-top:0;mso-wrap-distance-right:9pt;mso-wrap-distance-bottom:0;mso-position-horizontal:absolute;mso-position-horizontal-relative:text;mso-position-vertical:absolute;mso-position-vertical-relative:text" from="405.5pt,24.65pt" to="406pt,51.15pt" o:gfxdata="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" strokecolor="#4472c4 [3204]" strokeweight=".5pt">
+              <v:line w14:anchorId="45796C4B" id="Straight Connector 22" o:spid="_x0000_s1026" style="position:absolute;flip:x;z-index:251680768;visibility:visible;mso-wrap-style:square;mso-wrap-distance-left:9pt;mso-wrap-distance-top:0;mso-wrap-distance-right:9pt;mso-wrap-distance-bottom:0;mso-position-horizontal:absolute;mso-position-horizontal-relative:text;mso-position-vertical:absolute;mso-position-vertical-relative:text" from="405.5pt,24.65pt" to="406pt,51.15pt" o:gfxdata="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" strokecolor="#4472c4 [3204]" strokeweight=".5pt">
                 <v:stroke joinstyle="miter"/>
               </v:line>
             </w:pict>
@@ -2682,7 +2443,7 @@
           </mc:Choice>
           <mc:Fallback>
             <w:pict>
-              <v:line w14:anchorId="13853CB7" id="Straight Connector 20" o:spid="_x0000_s1026" style="position:absolute;z-index:251678720;visibility:visible;mso-wrap-style:square;mso-wrap-distance-left:9pt;mso-wrap-distance-top:0;mso-wrap-distance-right:9pt;mso-wrap-distance-bottom:0;mso-position-horizontal:absolute;mso-position-horizontal-relative:text;mso-position-vertical:absolute;mso-position-vertical-relative:text" from="237pt,26.65pt" to="237pt,49.65pt" o:gfxdata="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" strokecolor="#4472c4 [3204]" strokeweight=".5pt">
+              <v:line w14:anchorId="21E7F257" id="Straight Connector 20" o:spid="_x0000_s1026" style="position:absolute;z-index:251678720;visibility:visible;mso-wrap-style:square;mso-wrap-distance-left:9pt;mso-wrap-distance-top:0;mso-wrap-distance-right:9pt;mso-wrap-distance-bottom:0;mso-position-horizontal:absolute;mso-position-horizontal-relative:text;mso-position-vertical:absolute;mso-position-vertical-relative:text" from="237pt,26.65pt" to="237pt,49.65pt" o:gfxdata="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" strokecolor="#4472c4 [3204]" strokeweight=".5pt">
                 <v:stroke joinstyle="miter"/>
               </v:line>
             </w:pict>
@@ -2752,7 +2513,7 @@
           </mc:Choice>
           <mc:Fallback>
             <w:pict>
-              <v:rect w14:anchorId="251C408F" id="Rectangle 14" o:spid="_x0000_s1026" style="position:absolute;margin-left:365pt;margin-top:25.15pt;width:129.5pt;height:22pt;z-index:251673600;visibility:visible;mso-wrap-style:square;mso-wrap-distance-left:9pt;mso-wrap-distance-top:0;mso-wrap-distance-right:9pt;mso-wrap-distance-bottom:0;mso-position-horizontal:absolute;mso-position-horizontal-relative:text;mso-position-vertical:absolute;mso-position-vertical-relative:text;v-text-anchor:middle" o:gfxdata="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" fillcolor="white [3201]" strokecolor="#70ad47 [3209]" strokeweight="1pt"/>
+              <v:rect w14:anchorId="568B6944" id="Rectangle 14" o:spid="_x0000_s1026" style="position:absolute;margin-left:365pt;margin-top:25.15pt;width:129.5pt;height:22pt;z-index:251673600;visibility:visible;mso-wrap-style:square;mso-wrap-distance-left:9pt;mso-wrap-distance-top:0;mso-wrap-distance-right:9pt;mso-wrap-distance-bottom:0;mso-position-horizontal:absolute;mso-position-horizontal-relative:text;mso-position-vertical:absolute;mso-position-vertical-relative:text;v-text-anchor:middle" o:gfxdata="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" fillcolor="white [3201]" strokecolor="#70ad47 [3209]" strokeweight="1pt"/>
             </w:pict>
           </mc:Fallback>
         </mc:AlternateContent>
@@ -2827,7 +2588,7 @@
           </mc:Choice>
           <mc:Fallback>
             <w:pict>
-              <v:shape w14:anchorId="02D3150E" id="Straight Arrow Connector 29" o:spid="_x0000_s1026" type="#_x0000_t32" style="position:absolute;margin-left:330pt;margin-top:14.25pt;width:35pt;height:2pt;flip:x;z-index:251687936;visibility:visible;mso-wrap-style:square;mso-wrap-distance-left:9pt;mso-wrap-distance-top:0;mso-wrap-distance-right:9pt;mso-wrap-distance-bottom:0;mso-position-horizontal:absolute;mso-position-horizontal-relative:text;mso-position-vertical:absolute;mso-position-vertical-relative:text" o:gfxdata="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" strokecolor="#4472c4 [3204]" strokeweight=".5pt">
+              <v:shape w14:anchorId="1002C9FA" id="Straight Arrow Connector 29" o:spid="_x0000_s1026" type="#_x0000_t32" style="position:absolute;margin-left:330pt;margin-top:14.25pt;width:35pt;height:2pt;flip:x;z-index:251687936;visibility:visible;mso-wrap-style:square;mso-wrap-distance-left:9pt;mso-wrap-distance-top:0;mso-wrap-distance-right:9pt;mso-wrap-distance-bottom:0;mso-position-horizontal:absolute;mso-position-horizontal-relative:text;mso-position-vertical:absolute;mso-position-vertical-relative:text" o:gfxdata="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" strokecolor="#4472c4 [3204]" strokeweight=".5pt">
                 <v:stroke endarrow="block" joinstyle="miter"/>
               </v:shape>
             </w:pict>
@@ -2895,7 +2656,7 @@
           </mc:Choice>
           <mc:Fallback>
             <w:pict>
-              <v:shape w14:anchorId="4D1B2298" id="Straight Arrow Connector 28" o:spid="_x0000_s1026" type="#_x0000_t32" style="position:absolute;margin-left:329pt;margin-top:8.25pt;width:39.5pt;height:1pt;flip:y;z-index:251686912;visibility:visible;mso-wrap-style:square;mso-wrap-distance-left:9pt;mso-wrap-distance-top:0;mso-wrap-distance-right:9pt;mso-wrap-distance-bottom:0;mso-position-horizontal:absolute;mso-position-horizontal-relative:text;mso-position-vertical:absolute;mso-position-vertical-relative:text" o:gfxdata="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" strokecolor="#4472c4 [3204]" strokeweight=".5pt">
+              <v:shape w14:anchorId="035B1E41" id="Straight Arrow Connector 28" o:spid="_x0000_s1026" type="#_x0000_t32" style="position:absolute;margin-left:329pt;margin-top:8.25pt;width:39.5pt;height:1pt;flip:y;z-index:251686912;visibility:visible;mso-wrap-style:square;mso-wrap-distance-left:9pt;mso-wrap-distance-top:0;mso-wrap-distance-right:9pt;mso-wrap-distance-bottom:0;mso-position-horizontal:absolute;mso-position-horizontal-relative:text;mso-position-vertical:absolute;mso-position-vertical-relative:text" o:gfxdata="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" strokecolor="#4472c4 [3204]" strokeweight=".5pt">
                 <v:stroke endarrow="block" joinstyle="miter"/>
               </v:shape>
             </w:pict>
@@ -2963,7 +2724,7 @@
           </mc:Choice>
           <mc:Fallback>
             <w:pict>
-              <v:shape w14:anchorId="683C287A" id="Straight Arrow Connector 27" o:spid="_x0000_s1026" type="#_x0000_t32" style="position:absolute;margin-left:128pt;margin-top:16.75pt;width:67pt;height:1pt;flip:x y;z-index:251685888;visibility:visible;mso-wrap-style:square;mso-wrap-distance-left:9pt;mso-wrap-distance-top:0;mso-wrap-distance-right:9pt;mso-wrap-distance-bottom:0;mso-position-horizontal:absolute;mso-position-horizontal-relative:text;mso-position-vertical:absolute;mso-position-vertical-relative:text" o:gfxdata="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" strokecolor="#4472c4 [3204]" strokeweight=".5pt">
+              <v:shape w14:anchorId="74EF169C" id="Straight Arrow Connector 27" o:spid="_x0000_s1026" type="#_x0000_t32" style="position:absolute;margin-left:128pt;margin-top:16.75pt;width:67pt;height:1pt;flip:x y;z-index:251685888;visibility:visible;mso-wrap-style:square;mso-wrap-distance-left:9pt;mso-wrap-distance-top:0;mso-wrap-distance-right:9pt;mso-wrap-distance-bottom:0;mso-position-horizontal:absolute;mso-position-horizontal-relative:text;mso-position-vertical:absolute;mso-position-vertical-relative:text" o:gfxdata="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" strokecolor="#4472c4 [3204]" strokeweight=".5pt">
                 <v:stroke endarrow="block" joinstyle="miter"/>
               </v:shape>
             </w:pict>
@@ -3031,7 +2792,7 @@
           </mc:Choice>
           <mc:Fallback>
             <w:pict>
-              <v:shape w14:anchorId="7FA8B85C" id="Straight Arrow Connector 26" o:spid="_x0000_s1026" type="#_x0000_t32" style="position:absolute;margin-left:133.5pt;margin-top:8.25pt;width:68pt;height:1.5pt;z-index:251684864;visibility:visible;mso-wrap-style:square;mso-wrap-distance-left:9pt;mso-wrap-distance-top:0;mso-wrap-distance-right:9pt;mso-wrap-distance-bottom:0;mso-position-horizontal:absolute;mso-position-horizontal-relative:text;mso-position-vertical:absolute;mso-position-vertical-relative:text" o:gfxdata="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" strokecolor="#4472c4 [3204]" strokeweight=".5pt">
+              <v:shape w14:anchorId="7EAB5B28" id="Straight Arrow Connector 26" o:spid="_x0000_s1026" type="#_x0000_t32" style="position:absolute;margin-left:133.5pt;margin-top:8.25pt;width:68pt;height:1.5pt;z-index:251684864;visibility:visible;mso-wrap-style:square;mso-wrap-distance-left:9pt;mso-wrap-distance-top:0;mso-wrap-distance-right:9pt;mso-wrap-distance-bottom:0;mso-position-horizontal:absolute;mso-position-horizontal-relative:text;mso-position-vertical:absolute;mso-position-vertical-relative:text" o:gfxdata="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" strokecolor="#4472c4 [3204]" strokeweight=".5pt">
                 <v:stroke endarrow="block" joinstyle="miter"/>
               </v:shape>
             </w:pict>
@@ -3096,7 +2857,7 @@
           </mc:Choice>
           <mc:Fallback>
             <w:pict>
-              <v:line w14:anchorId="3842FE45" id="Straight Connector 21" o:spid="_x0000_s1026" style="position:absolute;z-index:251679744;visibility:visible;mso-wrap-style:square;mso-wrap-distance-left:9pt;mso-wrap-distance-top:0;mso-wrap-distance-right:9pt;mso-wrap-distance-bottom:0;mso-position-horizontal:absolute;mso-position-horizontal-relative:text;mso-position-vertical:absolute;mso-position-vertical-relative:text" from="278.5pt,2.25pt" to="279pt,25.25pt" o:gfxdata="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" strokecolor="#4472c4 [3204]" strokeweight=".5pt">
+              <v:line w14:anchorId="21240BF4" id="Straight Connector 21" o:spid="_x0000_s1026" style="position:absolute;z-index:251679744;visibility:visible;mso-wrap-style:square;mso-wrap-distance-left:9pt;mso-wrap-distance-top:0;mso-wrap-distance-right:9pt;mso-wrap-distance-bottom:0;mso-position-horizontal:absolute;mso-position-horizontal-relative:text;mso-position-vertical:absolute;mso-position-vertical-relative:text" from="278.5pt,2.25pt" to="279pt,25.25pt" o:gfxdata="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" strokecolor="#4472c4 [3204]" strokeweight=".5pt">
                 <v:stroke joinstyle="miter"/>
               </v:line>
             </w:pict>
@@ -3161,7 +2922,7 @@
           </mc:Choice>
           <mc:Fallback>
             <w:pict>
-              <v:line w14:anchorId="7035C325" id="Straight Connector 19" o:spid="_x0000_s1026" style="position:absolute;z-index:251677696;visibility:visible;mso-wrap-style:square;mso-wrap-distance-left:9pt;mso-wrap-distance-top:0;mso-wrap-distance-right:9pt;mso-wrap-distance-bottom:0;mso-position-horizontal:absolute;mso-position-horizontal-relative:text;mso-position-vertical:absolute;mso-position-vertical-relative:text" from="79pt,.75pt" to="79pt,22.25pt" o:gfxdata="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" strokecolor="#4472c4 [3204]" strokeweight=".5pt">
+              <v:line w14:anchorId="351BD10C" id="Straight Connector 19" o:spid="_x0000_s1026" style="position:absolute;z-index:251677696;visibility:visible;mso-wrap-style:square;mso-wrap-distance-left:9pt;mso-wrap-distance-top:0;mso-wrap-distance-right:9pt;mso-wrap-distance-bottom:0;mso-position-horizontal:absolute;mso-position-horizontal-relative:text;mso-position-vertical:absolute;mso-position-vertical-relative:text" from="79pt,.75pt" to="79pt,22.25pt" o:gfxdata="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" strokecolor="#4472c4 [3204]" strokeweight=".5pt">
                 <v:stroke joinstyle="miter"/>
               </v:line>
             </w:pict>
@@ -3226,7 +2987,7 @@
           </mc:Choice>
           <mc:Fallback>
             <w:pict>
-              <v:line w14:anchorId="63CB47D4" id="Straight Connector 18" o:spid="_x0000_s1026" style="position:absolute;z-index:251676672;visibility:visible;mso-wrap-style:square;mso-wrap-distance-left:9pt;mso-wrap-distance-top:0;mso-wrap-distance-right:9pt;mso-wrap-distance-bottom:0;mso-position-horizontal:absolute;mso-position-horizontal-relative:text;mso-position-vertical:absolute;mso-position-vertical-relative:text" from="33pt,.75pt" to="33pt,24.25pt" o:gfxdata="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" strokecolor="#4472c4 [3204]" strokeweight=".5pt">
+              <v:line w14:anchorId="50CC74A7" id="Straight Connector 18" o:spid="_x0000_s1026" style="position:absolute;z-index:251676672;visibility:visible;mso-wrap-style:square;mso-wrap-distance-left:9pt;mso-wrap-distance-top:0;mso-wrap-distance-right:9pt;mso-wrap-distance-bottom:0;mso-position-horizontal:absolute;mso-position-horizontal-relative:text;mso-position-vertical:absolute;mso-position-vertical-relative:text" from="33pt,.75pt" to="33pt,24.25pt" o:gfxdata="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" strokecolor="#4472c4 [3204]" strokeweight=".5pt">
                 <v:stroke joinstyle="miter"/>
               </v:line>
             </w:pict>
@@ -3296,7 +3057,7 @@
           </mc:Choice>
           <mc:Fallback>
             <w:pict>
-              <v:rect w14:anchorId="6D885545" id="Rectangle 14" o:spid="_x0000_s1026" style="position:absolute;margin-left:198pt;margin-top:.5pt;width:129.5pt;height:22pt;z-index:251671552;visibility:visible;mso-wrap-style:square;mso-wrap-distance-left:9pt;mso-wrap-distance-top:0;mso-wrap-distance-right:9pt;mso-wrap-distance-bottom:0;mso-position-horizontal:absolute;mso-position-horizontal-relative:text;mso-position-vertical:absolute;mso-position-vertical-relative:text;v-text-anchor:middle" o:gfxdata="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" fillcolor="white [3201]" strokecolor="#70ad47 [3209]" strokeweight="1pt"/>
+              <v:rect w14:anchorId="594FD1A0" id="Rectangle 14" o:spid="_x0000_s1026" style="position:absolute;margin-left:198pt;margin-top:.5pt;width:129.5pt;height:22pt;z-index:251671552;visibility:visible;mso-wrap-style:square;mso-wrap-distance-left:9pt;mso-wrap-distance-top:0;mso-wrap-distance-right:9pt;mso-wrap-distance-bottom:0;mso-position-horizontal:absolute;mso-position-horizontal-relative:text;mso-position-vertical:absolute;mso-position-vertical-relative:text;v-text-anchor:middle" o:gfxdata="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" fillcolor="white [3201]" strokecolor="#70ad47 [3209]" strokeweight="1pt"/>
             </w:pict>
           </mc:Fallback>
         </mc:AlternateContent>
@@ -3364,7 +3125,7 @@
           </mc:Choice>
           <mc:Fallback>
             <w:pict>
-              <v:rect w14:anchorId="4E6D6BC3" id="Rectangle 14" o:spid="_x0000_s1026" style="position:absolute;margin-left:0;margin-top:0;width:129.5pt;height:22pt;z-index:251669504;visibility:visible;mso-wrap-style:square;mso-wrap-distance-left:9pt;mso-wrap-distance-top:0;mso-wrap-distance-right:9pt;mso-wrap-distance-bottom:0;mso-position-horizontal:absolute;mso-position-horizontal-relative:text;mso-position-vertical:absolute;mso-position-vertical-relative:text;v-text-anchor:middle" o:gfxdata="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" fillcolor="white [3201]" strokecolor="#70ad47 [3209]" strokeweight="1pt"/>
+              <v:rect w14:anchorId="7AF972A2" id="Rectangle 14" o:spid="_x0000_s1026" style="position:absolute;margin-left:0;margin-top:0;width:129.5pt;height:22pt;z-index:251669504;visibility:visible;mso-wrap-style:square;mso-wrap-distance-left:9pt;mso-wrap-distance-top:0;mso-wrap-distance-right:9pt;mso-wrap-distance-bottom:0;mso-position-horizontal:absolute;mso-position-horizontal-relative:text;mso-position-vertical:absolute;mso-position-vertical-relative:text;v-text-anchor:middle" o:gfxdata="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" fillcolor="white [3201]" strokecolor="#70ad47 [3209]" strokeweight="1pt"/>
             </w:pict>
           </mc:Fallback>
         </mc:AlternateContent>
@@ -3669,186 +3430,88 @@
           <w:szCs w:val="28"/>
           <w:highlight w:val="yellow"/>
         </w:rPr>
-        <w:t xml:space="preserve">  </w:t>
-      </w:r>
-      <w:proofErr w:type="gramStart"/>
+        <w:t xml:space="preserve">    : </w:t>
+      </w:r>
+      <w:r>
+        <w:rPr>
+          <w:sz w:val="28"/>
+          <w:szCs w:val="28"/>
+        </w:rPr>
+        <w:t xml:space="preserve"> Vector is known as legacy class. </w:t>
+      </w:r>
+      <w:r>
+        <w:rPr>
+          <w:sz w:val="28"/>
+          <w:szCs w:val="28"/>
+        </w:rPr>
+        <w:t xml:space="preserve">By default all methods in Vector class are synchronized. </w:t>
+      </w:r>
+      <w:r>
+        <w:rPr>
+          <w:sz w:val="28"/>
+          <w:szCs w:val="28"/>
+        </w:rPr>
+        <w:t xml:space="preserve">Thread safe (because only one thread execute). But slow in performance. </w:t>
+      </w:r>
+    </w:p>
+    <w:p>
+      <w:pPr>
+        <w:rPr>
+          <w:sz w:val="28"/>
+          <w:szCs w:val="28"/>
+        </w:rPr>
+      </w:pPr>
       <w:r>
         <w:rPr>
           <w:sz w:val="28"/>
           <w:szCs w:val="28"/>
           <w:highlight w:val="yellow"/>
         </w:rPr>
-        <w:t xml:space="preserve">  :</w:t>
-      </w:r>
-      <w:proofErr w:type="gramEnd"/>
-      <w:r>
-        <w:rPr>
-          <w:sz w:val="28"/>
-          <w:szCs w:val="28"/>
-          <w:highlight w:val="yellow"/>
+        <w:t>Stack</w:t>
+      </w:r>
+      <w:r>
+        <w:rPr>
+          <w:sz w:val="28"/>
+          <w:szCs w:val="28"/>
         </w:rPr>
         <w:t xml:space="preserve"> </w:t>
       </w:r>
-      <w:r>
-        <w:rPr>
-          <w:sz w:val="28"/>
-          <w:szCs w:val="28"/>
-        </w:rPr>
-        <w:t xml:space="preserve"> Vector is known as legacy class. </w:t>
-      </w:r>
-      <w:r>
-        <w:rPr>
-          <w:sz w:val="28"/>
-          <w:szCs w:val="28"/>
-        </w:rPr>
-        <w:t xml:space="preserve">By </w:t>
-      </w:r>
-      <w:proofErr w:type="gramStart"/>
-      <w:r>
-        <w:rPr>
-          <w:sz w:val="28"/>
-          <w:szCs w:val="28"/>
-        </w:rPr>
-        <w:t>default</w:t>
-      </w:r>
-      <w:proofErr w:type="gramEnd"/>
-      <w:r>
-        <w:rPr>
-          <w:sz w:val="28"/>
-          <w:szCs w:val="28"/>
-        </w:rPr>
-        <w:t xml:space="preserve"> all methods in Vector class are synchronized. </w:t>
-      </w:r>
-      <w:r>
-        <w:rPr>
-          <w:sz w:val="28"/>
-          <w:szCs w:val="28"/>
-        </w:rPr>
-        <w:t xml:space="preserve">Thread safe (because only one thread </w:t>
-      </w:r>
-      <w:proofErr w:type="gramStart"/>
-      <w:r>
-        <w:rPr>
-          <w:sz w:val="28"/>
-          <w:szCs w:val="28"/>
-        </w:rPr>
-        <w:t>execute</w:t>
-      </w:r>
-      <w:proofErr w:type="gramEnd"/>
-      <w:r>
-        <w:rPr>
-          <w:sz w:val="28"/>
-          <w:szCs w:val="28"/>
-        </w:rPr>
-        <w:t xml:space="preserve">). But slow in performance. </w:t>
-      </w:r>
-    </w:p>
-    <w:p>
-      <w:pPr>
-        <w:rPr>
-          <w:sz w:val="28"/>
-          <w:szCs w:val="28"/>
-        </w:rPr>
-      </w:pPr>
-      <w:r>
-        <w:rPr>
-          <w:sz w:val="28"/>
-          <w:szCs w:val="28"/>
-          <w:highlight w:val="yellow"/>
-        </w:rPr>
-        <w:t>Stack</w:t>
-      </w:r>
-      <w:r>
-        <w:rPr>
-          <w:sz w:val="28"/>
-          <w:szCs w:val="28"/>
-        </w:rPr>
-        <w:t xml:space="preserve"> </w:t>
-      </w:r>
-    </w:p>
-    <w:p>
-      <w:pPr>
-        <w:rPr>
-          <w:sz w:val="28"/>
-          <w:szCs w:val="28"/>
-        </w:rPr>
-      </w:pPr>
-      <w:r>
-        <w:rPr>
-          <w:sz w:val="28"/>
-          <w:szCs w:val="28"/>
-        </w:rPr>
-        <w:t xml:space="preserve">These all classes internally </w:t>
-      </w:r>
-      <w:proofErr w:type="gramStart"/>
-      <w:r>
-        <w:rPr>
-          <w:sz w:val="28"/>
-          <w:szCs w:val="28"/>
-        </w:rPr>
-        <w:t>implements</w:t>
-      </w:r>
-      <w:proofErr w:type="gramEnd"/>
-      <w:r>
-        <w:rPr>
-          <w:sz w:val="28"/>
-          <w:szCs w:val="28"/>
-        </w:rPr>
-        <w:t xml:space="preserve"> List interface. </w:t>
-      </w:r>
-      <w:r>
-        <w:rPr>
-          <w:sz w:val="28"/>
-          <w:szCs w:val="28"/>
-        </w:rPr>
-        <w:t xml:space="preserve">Stack is a type of data structure which provide a </w:t>
-      </w:r>
-      <w:proofErr w:type="gramStart"/>
-      <w:r>
-        <w:rPr>
-          <w:sz w:val="28"/>
-          <w:szCs w:val="28"/>
-        </w:rPr>
-        <w:t>features</w:t>
-      </w:r>
-      <w:proofErr w:type="gramEnd"/>
-      <w:r>
-        <w:rPr>
-          <w:sz w:val="28"/>
-          <w:szCs w:val="28"/>
-        </w:rPr>
-        <w:t xml:space="preserve"> as FILO or LIFO </w:t>
-      </w:r>
-    </w:p>
-    <w:p>
-      <w:pPr>
-        <w:rPr>
-          <w:sz w:val="28"/>
-          <w:szCs w:val="28"/>
-        </w:rPr>
-      </w:pPr>
-      <w:r>
-        <w:rPr>
-          <w:sz w:val="28"/>
-          <w:szCs w:val="28"/>
-        </w:rPr>
-        <w:t xml:space="preserve">First in Last out of Last </w:t>
-      </w:r>
-      <w:proofErr w:type="gramStart"/>
-      <w:r>
-        <w:rPr>
-          <w:sz w:val="28"/>
-          <w:szCs w:val="28"/>
-        </w:rPr>
-        <w:t>In</w:t>
-      </w:r>
-      <w:proofErr w:type="gramEnd"/>
-      <w:r>
-        <w:rPr>
-          <w:sz w:val="28"/>
-          <w:szCs w:val="28"/>
-        </w:rPr>
-        <w:t xml:space="preserve"> First Out. </w:t>
+    </w:p>
+    <w:p>
+      <w:pPr>
+        <w:rPr>
+          <w:sz w:val="28"/>
+          <w:szCs w:val="28"/>
+        </w:rPr>
+      </w:pPr>
+      <w:r>
+        <w:rPr>
+          <w:sz w:val="28"/>
+          <w:szCs w:val="28"/>
+        </w:rPr>
+        <w:t xml:space="preserve">These all classes internally implements List interface. </w:t>
+      </w:r>
+      <w:r>
+        <w:rPr>
+          <w:sz w:val="28"/>
+          <w:szCs w:val="28"/>
+        </w:rPr>
+        <w:t xml:space="preserve">Stack is a type of data structure which provide a features as FILO or LIFO </w:t>
+      </w:r>
+    </w:p>
+    <w:p>
+      <w:pPr>
+        <w:rPr>
+          <w:sz w:val="28"/>
+          <w:szCs w:val="28"/>
+        </w:rPr>
+      </w:pPr>
+      <w:r>
+        <w:rPr>
+          <w:sz w:val="28"/>
+          <w:szCs w:val="28"/>
+        </w:rPr>
+        <w:t xml:space="preserve">First in Last out of Last In First Out. </w:t>
       </w:r>
     </w:p>
     <w:p>
@@ -4052,7 +3715,7 @@
           </mc:Choice>
           <mc:Fallback>
             <w:pict>
-              <v:rect w14:anchorId="68C6AB7C" id="Rectangle 30" o:spid="_x0000_s1026" style="position:absolute;margin-left:4.5pt;margin-top:11.35pt;width:162pt;height:110pt;z-index:251688960;visibility:visible;mso-wrap-style:square;mso-wrap-distance-left:9pt;mso-wrap-distance-top:0;mso-wrap-distance-right:9pt;mso-wrap-distance-bottom:0;mso-position-horizontal:absolute;mso-position-horizontal-relative:text;mso-position-vertical:absolute;mso-position-vertical-relative:text;v-text-anchor:middle" o:gfxdata="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" fillcolor="white [3201]" strokecolor="#70ad47 [3209]" strokeweight="1pt"/>
+              <v:rect w14:anchorId="3476066E" id="Rectangle 30" o:spid="_x0000_s1026" style="position:absolute;margin-left:4.5pt;margin-top:11.35pt;width:162pt;height:110pt;z-index:251688960;visibility:visible;mso-wrap-style:square;mso-wrap-distance-left:9pt;mso-wrap-distance-top:0;mso-wrap-distance-right:9pt;mso-wrap-distance-bottom:0;mso-position-horizontal:absolute;mso-position-horizontal-relative:text;mso-position-vertical:absolute;mso-position-vertical-relative:text;v-text-anchor:middle" o:gfxdata="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" fillcolor="white [3201]" strokecolor="#70ad47 [3209]" strokeweight="1pt"/>
             </w:pict>
           </mc:Fallback>
         </mc:AlternateContent>
@@ -4123,7 +3786,7 @@
           </mc:Choice>
           <mc:Fallback>
             <w:pict>
-              <v:line w14:anchorId="0742681F" id="Straight Connector 33" o:spid="_x0000_s1026" style="position:absolute;flip:y;z-index:251692032;visibility:visible;mso-wrap-style:square;mso-wrap-distance-left:9pt;mso-wrap-distance-top:0;mso-wrap-distance-right:9pt;mso-wrap-distance-bottom:0;mso-position-horizontal:absolute;mso-position-horizontal-relative:text;mso-position-vertical:absolute;mso-position-vertical-relative:text" from="5.5pt,11.9pt" to="165.5pt,13.4pt" o:gfxdata="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" strokecolor="#4472c4 [3204]" strokeweight=".5pt">
+              <v:line w14:anchorId="5C5E6BEA" id="Straight Connector 33" o:spid="_x0000_s1026" style="position:absolute;flip:y;z-index:251692032;visibility:visible;mso-wrap-style:square;mso-wrap-distance-left:9pt;mso-wrap-distance-top:0;mso-wrap-distance-right:9pt;mso-wrap-distance-bottom:0;mso-position-horizontal:absolute;mso-position-horizontal-relative:text;mso-position-vertical:absolute;mso-position-vertical-relative:text" from="5.5pt,11.9pt" to="165.5pt,13.4pt" o:gfxdata="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" strokecolor="#4472c4 [3204]" strokeweight=".5pt">
                 <v:stroke joinstyle="miter"/>
               </v:line>
             </w:pict>
@@ -4179,22 +3842,7 @@
           <w:szCs w:val="28"/>
         </w:rPr>
         <w:tab/>
-      </w:r>
-      <w:proofErr w:type="gramStart"/>
-      <w:r>
-        <w:rPr>
-          <w:sz w:val="28"/>
-          <w:szCs w:val="28"/>
-        </w:rPr>
-        <w:t>push</w:t>
-      </w:r>
-      <w:proofErr w:type="gramEnd"/>
-      <w:r>
-        <w:rPr>
-          <w:sz w:val="28"/>
-          <w:szCs w:val="28"/>
-        </w:rPr>
-        <w:t xml:space="preserve"> </w:t>
+        <w:t xml:space="preserve">push </w:t>
       </w:r>
       <w:r>
         <w:rPr>
@@ -4276,7 +3924,7 @@
           </mc:Choice>
           <mc:Fallback>
             <w:pict>
-              <v:line w14:anchorId="31CC28F2" id="Straight Connector 32" o:spid="_x0000_s1026" style="position:absolute;flip:y;z-index:251691008;visibility:visible;mso-wrap-style:square;mso-wrap-distance-left:9pt;mso-wrap-distance-top:0;mso-wrap-distance-right:9pt;mso-wrap-distance-bottom:0;mso-position-horizontal:absolute;mso-position-horizontal-relative:text;mso-position-vertical:absolute;mso-position-vertical-relative:text" from="5.5pt,15.45pt" to="165.5pt,17.45pt" o:gfxdata="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" strokecolor="#4472c4 [3204]" strokeweight=".5pt">
+              <v:line w14:anchorId="49ABB0A2" id="Straight Connector 32" o:spid="_x0000_s1026" style="position:absolute;flip:y;z-index:251691008;visibility:visible;mso-wrap-style:square;mso-wrap-distance-left:9pt;mso-wrap-distance-top:0;mso-wrap-distance-right:9pt;mso-wrap-distance-bottom:0;mso-position-horizontal:absolute;mso-position-horizontal-relative:text;mso-position-vertical:absolute;mso-position-vertical-relative:text" from="5.5pt,15.45pt" to="165.5pt,17.45pt" o:gfxdata="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" strokecolor="#4472c4 [3204]" strokeweight=".5pt">
                 <v:stroke joinstyle="miter"/>
               </v:line>
             </w:pict>
@@ -4332,22 +3980,7 @@
           <w:szCs w:val="28"/>
         </w:rPr>
         <w:tab/>
-      </w:r>
-      <w:proofErr w:type="gramStart"/>
-      <w:r>
-        <w:rPr>
-          <w:sz w:val="28"/>
-          <w:szCs w:val="28"/>
-        </w:rPr>
-        <w:t>push</w:t>
-      </w:r>
-      <w:proofErr w:type="gramEnd"/>
-      <w:r>
-        <w:rPr>
-          <w:sz w:val="28"/>
-          <w:szCs w:val="28"/>
-        </w:rPr>
-        <w:t xml:space="preserve"> </w:t>
+        <w:t xml:space="preserve">push </w:t>
       </w:r>
     </w:p>
     <w:p>
@@ -4415,7 +4048,7 @@
           </mc:Choice>
           <mc:Fallback>
             <w:pict>
-              <v:line w14:anchorId="5F5AF556" id="Straight Connector 31" o:spid="_x0000_s1026" style="position:absolute;flip:y;z-index:251689984;visibility:visible;mso-wrap-style:square;mso-wrap-distance-left:9pt;mso-wrap-distance-top:0;mso-wrap-distance-right:9pt;mso-wrap-distance-bottom:0;mso-position-horizontal:absolute;mso-position-horizontal-relative:text;mso-position-vertical:absolute;mso-position-vertical-relative:text" from="7.5pt,19.05pt" to="164.5pt,21.55pt" o:gfxdata="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" strokecolor="#4472c4 [3204]" strokeweight=".5pt">
+              <v:line w14:anchorId="296407F4" id="Straight Connector 31" o:spid="_x0000_s1026" style="position:absolute;flip:y;z-index:251689984;visibility:visible;mso-wrap-style:square;mso-wrap-distance-left:9pt;mso-wrap-distance-top:0;mso-wrap-distance-right:9pt;mso-wrap-distance-bottom:0;mso-position-horizontal:absolute;mso-position-horizontal-relative:text;mso-position-vertical:absolute;mso-position-vertical-relative:text" from="7.5pt,19.05pt" to="164.5pt,21.55pt" o:gfxdata="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" strokecolor="#4472c4 [3204]" strokeweight=".5pt">
                 <v:stroke joinstyle="miter"/>
               </v:line>
             </w:pict>
@@ -4471,22 +4104,7 @@
           <w:szCs w:val="28"/>
         </w:rPr>
         <w:tab/>
-      </w:r>
-      <w:proofErr w:type="gramStart"/>
-      <w:r>
-        <w:rPr>
-          <w:sz w:val="28"/>
-          <w:szCs w:val="28"/>
-        </w:rPr>
-        <w:t>push</w:t>
-      </w:r>
-      <w:proofErr w:type="gramEnd"/>
-      <w:r>
-        <w:rPr>
-          <w:sz w:val="28"/>
-          <w:szCs w:val="28"/>
-        </w:rPr>
-        <w:t xml:space="preserve"> </w:t>
+        <w:t xml:space="preserve">push </w:t>
       </w:r>
     </w:p>
     <w:p>
@@ -4545,22 +4163,7 @@
           <w:szCs w:val="28"/>
         </w:rPr>
         <w:tab/>
-      </w:r>
-      <w:proofErr w:type="gramStart"/>
-      <w:r>
-        <w:rPr>
-          <w:sz w:val="28"/>
-          <w:szCs w:val="28"/>
-        </w:rPr>
-        <w:t>push</w:t>
-      </w:r>
-      <w:proofErr w:type="gramEnd"/>
-      <w:r>
-        <w:rPr>
-          <w:sz w:val="28"/>
-          <w:szCs w:val="28"/>
-        </w:rPr>
-        <w:t xml:space="preserve"> </w:t>
+        <w:t xml:space="preserve">push </w:t>
       </w:r>
     </w:p>
     <w:p>
@@ -4598,22 +4201,7 @@
           <w:szCs w:val="28"/>
         </w:rPr>
         <w:tab/>
-      </w:r>
-      <w:proofErr w:type="gramStart"/>
-      <w:r>
-        <w:rPr>
-          <w:sz w:val="28"/>
-          <w:szCs w:val="28"/>
-        </w:rPr>
-        <w:t>Pop(</w:t>
-      </w:r>
-      <w:proofErr w:type="gramEnd"/>
-      <w:r>
-        <w:rPr>
-          <w:sz w:val="28"/>
-          <w:szCs w:val="28"/>
-        </w:rPr>
-        <w:t>)</w:t>
+        <w:t>Pop()</w:t>
       </w:r>
       <w:r>
         <w:rPr>
@@ -4651,23 +4239,7 @@
           <w:sz w:val="28"/>
           <w:szCs w:val="28"/>
         </w:rPr>
-        <w:t xml:space="preserve"> 400. </w:t>
-      </w:r>
-      <w:proofErr w:type="gramStart"/>
-      <w:r>
-        <w:rPr>
-          <w:sz w:val="28"/>
-          <w:szCs w:val="28"/>
-        </w:rPr>
-        <w:t>Peek(</w:t>
-      </w:r>
-      <w:proofErr w:type="gramEnd"/>
-      <w:r>
-        <w:rPr>
-          <w:sz w:val="28"/>
-          <w:szCs w:val="28"/>
-        </w:rPr>
-        <w:t xml:space="preserve">) it display top most element </w:t>
+        <w:t xml:space="preserve"> 400. Peek() it display top most element </w:t>
       </w:r>
       <w:proofErr w:type="spellStart"/>
       <w:r>
@@ -4698,23 +4270,7 @@
           <w:sz w:val="28"/>
           <w:szCs w:val="28"/>
         </w:rPr>
-        <w:t xml:space="preserve">Search element search from top to bottom. If element present it display the position of element else it </w:t>
-      </w:r>
-      <w:proofErr w:type="gramStart"/>
-      <w:r>
-        <w:rPr>
-          <w:sz w:val="28"/>
-          <w:szCs w:val="28"/>
-        </w:rPr>
-        <w:t>return</w:t>
-      </w:r>
-      <w:proofErr w:type="gramEnd"/>
-      <w:r>
-        <w:rPr>
-          <w:sz w:val="28"/>
-          <w:szCs w:val="28"/>
-        </w:rPr>
-        <w:t xml:space="preserve"> -1. </w:t>
+        <w:t xml:space="preserve">Search element search from top to bottom. If element present it display the position of element else it return -1. </w:t>
       </w:r>
     </w:p>
     <w:p>
@@ -4793,7 +4349,77 @@
           <w:szCs w:val="28"/>
         </w:rPr>
       </w:pPr>
-      <w:proofErr w:type="gramStart"/>
+      <w:proofErr w:type="spellStart"/>
+      <w:r>
+        <w:rPr>
+          <w:sz w:val="28"/>
+          <w:szCs w:val="28"/>
+        </w:rPr>
+        <w:t>PriorityQueue</w:t>
+      </w:r>
+      <w:proofErr w:type="spellEnd"/>
+      <w:r>
+        <w:rPr>
+          <w:sz w:val="28"/>
+          <w:szCs w:val="28"/>
+        </w:rPr>
+        <w:t xml:space="preserve"> : First In First Out base upon priority </w:t>
+      </w:r>
+      <w:proofErr w:type="spellStart"/>
+      <w:r>
+        <w:rPr>
+          <w:sz w:val="28"/>
+          <w:szCs w:val="28"/>
+        </w:rPr>
+        <w:t>ie</w:t>
+      </w:r>
+      <w:proofErr w:type="spellEnd"/>
+      <w:r>
+        <w:rPr>
+          <w:sz w:val="28"/>
+          <w:szCs w:val="28"/>
+        </w:rPr>
+        <w:t xml:space="preserve"> lower value. </w:t>
+      </w:r>
+    </w:p>
+    <w:p>
+      <w:pPr>
+        <w:rPr>
+          <w:sz w:val="28"/>
+          <w:szCs w:val="28"/>
+        </w:rPr>
+      </w:pPr>
+      <w:r>
+        <w:rPr>
+          <w:sz w:val="28"/>
+          <w:szCs w:val="28"/>
+        </w:rPr>
+        <w:t xml:space="preserve">LinkedList : </w:t>
+      </w:r>
+      <w:r>
+        <w:rPr>
+          <w:sz w:val="28"/>
+          <w:szCs w:val="28"/>
+        </w:rPr>
+        <w:tab/>
+        <w:t xml:space="preserve">First In First Out no priority. </w:t>
+      </w:r>
+    </w:p>
+    <w:p>
+      <w:pPr>
+        <w:rPr>
+          <w:sz w:val="28"/>
+          <w:szCs w:val="28"/>
+        </w:rPr>
+      </w:pPr>
+    </w:p>
+    <w:p>
+      <w:pPr>
+        <w:rPr>
+          <w:sz w:val="28"/>
+          <w:szCs w:val="28"/>
+        </w:rPr>
+      </w:pPr>
       <w:r>
         <w:rPr>
           <w:sz w:val="28"/>
@@ -4801,7 +4427,6 @@
         </w:rPr>
         <w:t>Map :</w:t>
       </w:r>
-      <w:proofErr w:type="gramEnd"/>
       <w:r>
         <w:rPr>
           <w:sz w:val="28"/>
@@ -4824,6 +4449,235 @@
           <w:szCs w:val="28"/>
         </w:rPr>
         <w:t xml:space="preserve"> to store the information in the form of key-value pairs. Key must be unique and value may be duplicate. Using key we can get the value. </w:t>
+      </w:r>
+    </w:p>
+    <w:p>
+      <w:pPr>
+        <w:rPr>
+          <w:sz w:val="28"/>
+          <w:szCs w:val="28"/>
+        </w:rPr>
+      </w:pPr>
+    </w:p>
+    <w:p>
+      <w:pPr>
+        <w:rPr>
+          <w:sz w:val="28"/>
+          <w:szCs w:val="28"/>
+        </w:rPr>
+      </w:pPr>
+      <w:r>
+        <w:rPr>
+          <w:sz w:val="28"/>
+          <w:szCs w:val="28"/>
+        </w:rPr>
+        <w:t xml:space="preserve">HashMap, </w:t>
+      </w:r>
+      <w:proofErr w:type="spellStart"/>
+      <w:r>
+        <w:rPr>
+          <w:sz w:val="28"/>
+          <w:szCs w:val="28"/>
+        </w:rPr>
+        <w:t>LinkedHashMap</w:t>
+      </w:r>
+      <w:proofErr w:type="spellEnd"/>
+      <w:r>
+        <w:rPr>
+          <w:sz w:val="28"/>
+          <w:szCs w:val="28"/>
+        </w:rPr>
+        <w:t xml:space="preserve">, </w:t>
+      </w:r>
+      <w:proofErr w:type="spellStart"/>
+      <w:r>
+        <w:rPr>
+          <w:sz w:val="28"/>
+          <w:szCs w:val="28"/>
+        </w:rPr>
+        <w:t>TreeMap</w:t>
+      </w:r>
+      <w:proofErr w:type="spellEnd"/>
+      <w:r>
+        <w:rPr>
+          <w:sz w:val="28"/>
+          <w:szCs w:val="28"/>
+        </w:rPr>
+        <w:t xml:space="preserve"> and </w:t>
+      </w:r>
+      <w:proofErr w:type="spellStart"/>
+      <w:r>
+        <w:rPr>
+          <w:sz w:val="28"/>
+          <w:szCs w:val="28"/>
+        </w:rPr>
+        <w:t>Hashtable</w:t>
+      </w:r>
+      <w:proofErr w:type="spellEnd"/>
+      <w:r>
+        <w:rPr>
+          <w:sz w:val="28"/>
+          <w:szCs w:val="28"/>
+        </w:rPr>
+        <w:t xml:space="preserve"> </w:t>
+      </w:r>
+    </w:p>
+    <w:p>
+      <w:pPr>
+        <w:rPr>
+          <w:sz w:val="28"/>
+          <w:szCs w:val="28"/>
+        </w:rPr>
+      </w:pPr>
+      <w:r>
+        <w:rPr>
+          <w:sz w:val="28"/>
+          <w:szCs w:val="28"/>
+        </w:rPr>
+        <w:t xml:space="preserve">These classes internally implements Map interface. </w:t>
+      </w:r>
+    </w:p>
+    <w:p>
+      <w:pPr>
+        <w:rPr>
+          <w:sz w:val="28"/>
+          <w:szCs w:val="28"/>
+        </w:rPr>
+      </w:pPr>
+      <w:r>
+        <w:rPr>
+          <w:sz w:val="28"/>
+          <w:szCs w:val="28"/>
+        </w:rPr>
+        <w:t>HashMap -</w:t>
+      </w:r>
+      <w:r>
+        <w:rPr>
+          <w:sz w:val="28"/>
+          <w:szCs w:val="28"/>
+        </w:rPr>
+        <w:sym w:font="Wingdings" w:char="F0E0"/>
+      </w:r>
+      <w:r>
+        <w:rPr>
+          <w:sz w:val="28"/>
+          <w:szCs w:val="28"/>
+        </w:rPr>
+        <w:t xml:space="preserve"> doesn’t maintain the order. We can store different data types values. </w:t>
+      </w:r>
+    </w:p>
+    <w:p>
+      <w:pPr>
+        <w:rPr>
+          <w:sz w:val="28"/>
+          <w:szCs w:val="28"/>
+        </w:rPr>
+      </w:pPr>
+      <w:proofErr w:type="spellStart"/>
+      <w:r>
+        <w:rPr>
+          <w:sz w:val="28"/>
+          <w:szCs w:val="28"/>
+        </w:rPr>
+        <w:t>LinkedHashMap</w:t>
+      </w:r>
+      <w:proofErr w:type="spellEnd"/>
+      <w:r>
+        <w:rPr>
+          <w:sz w:val="28"/>
+          <w:szCs w:val="28"/>
+        </w:rPr>
+        <w:t xml:space="preserve"> </w:t>
+      </w:r>
+      <w:r>
+        <w:rPr>
+          <w:sz w:val="28"/>
+          <w:szCs w:val="28"/>
+        </w:rPr>
+        <w:sym w:font="Wingdings" w:char="F0E0"/>
+      </w:r>
+      <w:r>
+        <w:rPr>
+          <w:sz w:val="28"/>
+          <w:szCs w:val="28"/>
+        </w:rPr>
+        <w:t xml:space="preserve"> maintain the order </w:t>
+      </w:r>
+    </w:p>
+    <w:p>
+      <w:pPr>
+        <w:rPr>
+          <w:sz w:val="28"/>
+          <w:szCs w:val="28"/>
+        </w:rPr>
+      </w:pPr>
+      <w:proofErr w:type="spellStart"/>
+      <w:r>
+        <w:rPr>
+          <w:sz w:val="28"/>
+          <w:szCs w:val="28"/>
+        </w:rPr>
+        <w:t>TreeMap</w:t>
+      </w:r>
+      <w:proofErr w:type="spellEnd"/>
+      <w:r>
+        <w:rPr>
+          <w:sz w:val="28"/>
+          <w:szCs w:val="28"/>
+        </w:rPr>
+        <w:t xml:space="preserve"> </w:t>
+      </w:r>
+      <w:r>
+        <w:rPr>
+          <w:sz w:val="28"/>
+          <w:szCs w:val="28"/>
+        </w:rPr>
+        <w:sym w:font="Wingdings" w:char="F0E0"/>
+      </w:r>
+      <w:r>
+        <w:rPr>
+          <w:sz w:val="28"/>
+          <w:szCs w:val="28"/>
+        </w:rPr>
+        <w:t xml:space="preserve"> Sorted using key by default ascending order. So key must be same data types. </w:t>
+      </w:r>
+    </w:p>
+    <w:p>
+      <w:pPr>
+        <w:rPr>
+          <w:sz w:val="28"/>
+          <w:szCs w:val="28"/>
+        </w:rPr>
+      </w:pPr>
+      <w:proofErr w:type="spellStart"/>
+      <w:r>
+        <w:rPr>
+          <w:sz w:val="28"/>
+          <w:szCs w:val="28"/>
+        </w:rPr>
+        <w:t>Hashtable</w:t>
+      </w:r>
+      <w:proofErr w:type="spellEnd"/>
+      <w:r>
+        <w:rPr>
+          <w:sz w:val="28"/>
+          <w:szCs w:val="28"/>
+        </w:rPr>
+        <w:t xml:space="preserve"> </w:t>
+      </w:r>
+      <w:r>
+        <w:rPr>
+          <w:sz w:val="28"/>
+          <w:szCs w:val="28"/>
+        </w:rPr>
+        <w:sym w:font="Wingdings" w:char="F0E0"/>
+      </w:r>
+      <w:r>
+        <w:rPr>
+          <w:sz w:val="28"/>
+          <w:szCs w:val="28"/>
+        </w:rPr>
+        <w:t xml:space="preserve"> by default methods are synchronized. </w:t>
       </w:r>
     </w:p>
     <w:p>

--- a/Course 2 - Backend and Database Development/Course 2- Day 9 - 3 Jan 2025 - Collection Framework.docx
+++ b/Course 2 - Backend and Database Development/Course 2- Day 9 - 3 Jan 2025 - Collection Framework.docx
@@ -667,7 +667,7 @@
           </mc:Choice>
           <mc:Fallback>
             <w:pict>
-              <v:shapetype w14:anchorId="3C1CF9F4" id="_x0000_t32" coordsize="21600,21600" o:spt="32" o:oned="t" path="m,l21600,21600e" filled="f">
+              <v:shapetype w14:anchorId="109508B8" id="_x0000_t32" coordsize="21600,21600" o:spt="32" o:oned="t" path="m,l21600,21600e" filled="f">
                 <v:path arrowok="t" fillok="f" o:connecttype="none"/>
                 <o:lock v:ext="edit" shapetype="t"/>
               </v:shapetype>
@@ -739,7 +739,7 @@
           </mc:Choice>
           <mc:Fallback>
             <w:pict>
-              <v:shape w14:anchorId="6F0FE886" id="Straight Arrow Connector 11" o:spid="_x0000_s1026" type="#_x0000_t32" style="position:absolute;margin-left:146.5pt;margin-top:15.9pt;width:13pt;height:43.5pt;flip:y;z-index:251660288;visibility:visible;mso-wrap-style:square;mso-wrap-distance-left:9pt;mso-wrap-distance-top:0;mso-wrap-distance-right:9pt;mso-wrap-distance-bottom:0;mso-position-horizontal:absolute;mso-position-horizontal-relative:text;mso-position-vertical:absolute;mso-position-vertical-relative:text" o:gfxdata="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" strokecolor="#4472c4 [3204]" strokeweight=".5pt">
+              <v:shape w14:anchorId="3AA856D4" id="Straight Arrow Connector 11" o:spid="_x0000_s1026" type="#_x0000_t32" style="position:absolute;margin-left:146.5pt;margin-top:15.9pt;width:13pt;height:43.5pt;flip:y;z-index:251660288;visibility:visible;mso-wrap-style:square;mso-wrap-distance-left:9pt;mso-wrap-distance-top:0;mso-wrap-distance-right:9pt;mso-wrap-distance-bottom:0;mso-position-horizontal:absolute;mso-position-horizontal-relative:text;mso-position-vertical:absolute;mso-position-vertical-relative:text" o:gfxdata="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" strokecolor="#4472c4 [3204]" strokeweight=".5pt">
                 <v:stroke endarrow="block" joinstyle="miter"/>
               </v:shape>
             </w:pict>
@@ -807,7 +807,7 @@
           </mc:Choice>
           <mc:Fallback>
             <w:pict>
-              <v:shape w14:anchorId="10A77063" id="Straight Arrow Connector 10" o:spid="_x0000_s1026" type="#_x0000_t32" style="position:absolute;margin-left:23pt;margin-top:13.9pt;width:137.5pt;height:42.5pt;flip:y;z-index:251659264;visibility:visible;mso-wrap-style:square;mso-wrap-distance-left:9pt;mso-wrap-distance-top:0;mso-wrap-distance-right:9pt;mso-wrap-distance-bottom:0;mso-position-horizontal:absolute;mso-position-horizontal-relative:text;mso-position-vertical:absolute;mso-position-vertical-relative:text" o:gfxdata="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" strokecolor="#4472c4 [3204]" strokeweight=".5pt">
+              <v:shape w14:anchorId="625A1075" id="Straight Arrow Connector 10" o:spid="_x0000_s1026" type="#_x0000_t32" style="position:absolute;margin-left:23pt;margin-top:13.9pt;width:137.5pt;height:42.5pt;flip:y;z-index:251659264;visibility:visible;mso-wrap-style:square;mso-wrap-distance-left:9pt;mso-wrap-distance-top:0;mso-wrap-distance-right:9pt;mso-wrap-distance-bottom:0;mso-position-horizontal:absolute;mso-position-horizontal-relative:text;mso-position-vertical:absolute;mso-position-vertical-relative:text" o:gfxdata="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" strokecolor="#4472c4 [3204]" strokeweight=".5pt">
                 <v:stroke endarrow="block" joinstyle="miter"/>
               </v:shape>
             </w:pict>
@@ -1617,7 +1617,7 @@
           </mc:Choice>
           <mc:Fallback>
             <w:pict>
-              <v:line w14:anchorId="677C75E9" id="Straight Connector 17" o:spid="_x0000_s1026" style="position:absolute;flip:x;z-index:251675648;visibility:visible;mso-wrap-style:square;mso-wrap-distance-left:9pt;mso-wrap-distance-top:0;mso-wrap-distance-right:9pt;mso-wrap-distance-bottom:0;mso-position-horizontal:absolute;mso-position-horizontal-relative:text;mso-position-vertical:absolute;mso-position-vertical-relative:text" from="411pt,39.95pt" to="411.5pt,60.95pt" o:gfxdata="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" strokecolor="#4472c4 [3204]" strokeweight=".5pt">
+              <v:line w14:anchorId="351D4E2D" id="Straight Connector 17" o:spid="_x0000_s1026" style="position:absolute;flip:x;z-index:251675648;visibility:visible;mso-wrap-style:square;mso-wrap-distance-left:9pt;mso-wrap-distance-top:0;mso-wrap-distance-right:9pt;mso-wrap-distance-bottom:0;mso-position-horizontal:absolute;mso-position-horizontal-relative:text;mso-position-vertical:absolute;mso-position-vertical-relative:text" from="411pt,39.95pt" to="411.5pt,60.95pt" o:gfxdata="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" strokecolor="#4472c4 [3204]" strokeweight=".5pt">
                 <v:stroke joinstyle="miter"/>
               </v:line>
             </w:pict>
@@ -1682,7 +1682,7 @@
           </mc:Choice>
           <mc:Fallback>
             <w:pict>
-              <v:line w14:anchorId="5CD3E866" id="Straight Connector 16" o:spid="_x0000_s1026" style="position:absolute;z-index:251674624;visibility:visible;mso-wrap-style:square;mso-wrap-distance-left:9pt;mso-wrap-distance-top:0;mso-wrap-distance-right:9pt;mso-wrap-distance-bottom:0;mso-position-horizontal:absolute;mso-position-horizontal-relative:text;mso-position-vertical:absolute;mso-position-vertical-relative:text" from="236.5pt,41.95pt" to="236.5pt,61.45pt" o:gfxdata="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" strokecolor="#4472c4 [3204]" strokeweight=".5pt">
+              <v:line w14:anchorId="3DD2E7AE" id="Straight Connector 16" o:spid="_x0000_s1026" style="position:absolute;z-index:251674624;visibility:visible;mso-wrap-style:square;mso-wrap-distance-left:9pt;mso-wrap-distance-top:0;mso-wrap-distance-right:9pt;mso-wrap-distance-bottom:0;mso-position-horizontal:absolute;mso-position-horizontal-relative:text;mso-position-vertical:absolute;mso-position-vertical-relative:text" from="236.5pt,41.95pt" to="236.5pt,61.45pt" o:gfxdata="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" strokecolor="#4472c4 [3204]" strokeweight=".5pt">
                 <v:stroke joinstyle="miter"/>
               </v:line>
             </w:pict>
@@ -1752,7 +1752,7 @@
           </mc:Choice>
           <mc:Fallback>
             <w:pict>
-              <v:rect w14:anchorId="4B904724" id="Rectangle 14" o:spid="_x0000_s1026" style="position:absolute;margin-left:348.5pt;margin-top:38.95pt;width:129.5pt;height:22pt;z-index:251667456;visibility:visible;mso-wrap-style:square;mso-wrap-distance-left:9pt;mso-wrap-distance-top:0;mso-wrap-distance-right:9pt;mso-wrap-distance-bottom:0;mso-position-horizontal:absolute;mso-position-horizontal-relative:text;mso-position-vertical:absolute;mso-position-vertical-relative:text;v-text-anchor:middle" o:gfxdata="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" fillcolor="white [3201]" strokecolor="#70ad47 [3209]" strokeweight="1pt"/>
+              <v:rect w14:anchorId="03B30AB4" id="Rectangle 14" o:spid="_x0000_s1026" style="position:absolute;margin-left:348.5pt;margin-top:38.95pt;width:129.5pt;height:22pt;z-index:251667456;visibility:visible;mso-wrap-style:square;mso-wrap-distance-left:9pt;mso-wrap-distance-top:0;mso-wrap-distance-right:9pt;mso-wrap-distance-bottom:0;mso-position-horizontal:absolute;mso-position-horizontal-relative:text;mso-position-vertical:absolute;mso-position-vertical-relative:text;v-text-anchor:middle" o:gfxdata="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" fillcolor="white [3201]" strokecolor="#70ad47 [3209]" strokeweight="1pt"/>
             </w:pict>
           </mc:Fallback>
         </mc:AlternateContent>
@@ -1820,7 +1820,7 @@
           </mc:Choice>
           <mc:Fallback>
             <w:pict>
-              <v:rect w14:anchorId="4CC970FB" id="Rectangle 14" o:spid="_x0000_s1026" style="position:absolute;margin-left:177.5pt;margin-top:41.35pt;width:129.5pt;height:22pt;z-index:251665408;visibility:visible;mso-wrap-style:square;mso-wrap-distance-left:9pt;mso-wrap-distance-top:0;mso-wrap-distance-right:9pt;mso-wrap-distance-bottom:0;mso-position-horizontal:absolute;mso-position-horizontal-relative:text;mso-position-vertical:absolute;mso-position-vertical-relative:text;v-text-anchor:middle" o:gfxdata="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" fillcolor="white [3201]" strokecolor="#70ad47 [3209]" strokeweight="1pt"/>
+              <v:rect w14:anchorId="204DFF90" id="Rectangle 14" o:spid="_x0000_s1026" style="position:absolute;margin-left:177.5pt;margin-top:41.35pt;width:129.5pt;height:22pt;z-index:251665408;visibility:visible;mso-wrap-style:square;mso-wrap-distance-left:9pt;mso-wrap-distance-top:0;mso-wrap-distance-right:9pt;mso-wrap-distance-bottom:0;mso-position-horizontal:absolute;mso-position-horizontal-relative:text;mso-position-vertical:absolute;mso-position-vertical-relative:text;v-text-anchor:middle" o:gfxdata="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" fillcolor="white [3201]" strokecolor="#70ad47 [3209]" strokeweight="1pt"/>
             </w:pict>
           </mc:Fallback>
         </mc:AlternateContent>
@@ -1883,7 +1883,7 @@
           </mc:Choice>
           <mc:Fallback>
             <w:pict>
-              <v:line w14:anchorId="03521CBB" id="Straight Connector 15" o:spid="_x0000_s1026" style="position:absolute;z-index:251663360;visibility:visible;mso-wrap-style:square;mso-wrap-distance-left:9pt;mso-wrap-distance-top:0;mso-wrap-distance-right:9pt;mso-wrap-distance-bottom:0;mso-position-horizontal:absolute;mso-position-horizontal-relative:text;mso-position-vertical:absolute;mso-position-vertical-relative:text" from="60pt,43.45pt" to="60pt,63.95pt" o:gfxdata="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" strokecolor="#4472c4 [3204]" strokeweight=".5pt">
+              <v:line w14:anchorId="2D1E35CB" id="Straight Connector 15" o:spid="_x0000_s1026" style="position:absolute;z-index:251663360;visibility:visible;mso-wrap-style:square;mso-wrap-distance-left:9pt;mso-wrap-distance-top:0;mso-wrap-distance-right:9pt;mso-wrap-distance-bottom:0;mso-position-horizontal:absolute;mso-position-horizontal-relative:text;mso-position-vertical:absolute;mso-position-vertical-relative:text" from="60pt,43.45pt" to="60pt,63.95pt" o:gfxdata="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" strokecolor="#4472c4 [3204]" strokeweight=".5pt">
                 <v:stroke joinstyle="miter"/>
               </v:line>
             </w:pict>
@@ -1953,7 +1953,7 @@
           </mc:Choice>
           <mc:Fallback>
             <w:pict>
-              <v:rect w14:anchorId="4064FEC0" id="Rectangle 14" o:spid="_x0000_s1026" style="position:absolute;margin-left:10.5pt;margin-top:42.95pt;width:129.5pt;height:22pt;z-index:251662336;visibility:visible;mso-wrap-style:square;mso-wrap-distance-left:9pt;mso-wrap-distance-top:0;mso-wrap-distance-right:9pt;mso-wrap-distance-bottom:0;mso-position-horizontal:absolute;mso-position-horizontal-relative:text;mso-position-vertical:absolute;mso-position-vertical-relative:text;v-text-anchor:middle" o:gfxdata="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" fillcolor="white [3201]" strokecolor="#70ad47 [3209]" strokeweight="1pt"/>
+              <v:rect w14:anchorId="7D89B985" id="Rectangle 14" o:spid="_x0000_s1026" style="position:absolute;margin-left:10.5pt;margin-top:42.95pt;width:129.5pt;height:22pt;z-index:251662336;visibility:visible;mso-wrap-style:square;mso-wrap-distance-left:9pt;mso-wrap-distance-top:0;mso-wrap-distance-right:9pt;mso-wrap-distance-bottom:0;mso-position-horizontal:absolute;mso-position-horizontal-relative:text;mso-position-vertical:absolute;mso-position-vertical-relative:text;v-text-anchor:middle" o:gfxdata="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" fillcolor="white [3201]" strokecolor="#70ad47 [3209]" strokeweight="1pt"/>
             </w:pict>
           </mc:Fallback>
         </mc:AlternateContent>
@@ -2057,7 +2057,7 @@
           </mc:Choice>
           <mc:Fallback>
             <w:pict>
-              <v:shape w14:anchorId="152C1440" id="Straight Arrow Connector 25" o:spid="_x0000_s1026" type="#_x0000_t32" style="position:absolute;margin-left:307.5pt;margin-top:6.05pt;width:45pt;height:0;z-index:251683840;visibility:visible;mso-wrap-style:square;mso-wrap-distance-left:9pt;mso-wrap-distance-top:0;mso-wrap-distance-right:9pt;mso-wrap-distance-bottom:0;mso-position-horizontal:absolute;mso-position-horizontal-relative:text;mso-position-vertical:absolute;mso-position-vertical-relative:text" o:gfxdata="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" strokecolor="#4472c4 [3204]" strokeweight=".5pt">
+              <v:shape w14:anchorId="27FD5C27" id="Straight Arrow Connector 25" o:spid="_x0000_s1026" type="#_x0000_t32" style="position:absolute;margin-left:307.5pt;margin-top:6.05pt;width:45pt;height:0;z-index:251683840;visibility:visible;mso-wrap-style:square;mso-wrap-distance-left:9pt;mso-wrap-distance-top:0;mso-wrap-distance-right:9pt;mso-wrap-distance-bottom:0;mso-position-horizontal:absolute;mso-position-horizontal-relative:text;mso-position-vertical:absolute;mso-position-vertical-relative:text" o:gfxdata="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" strokecolor="#4472c4 [3204]" strokeweight=".5pt">
                 <v:stroke endarrow="block" joinstyle="miter"/>
               </v:shape>
             </w:pict>
@@ -2125,7 +2125,7 @@
           </mc:Choice>
           <mc:Fallback>
             <w:pict>
-              <v:shape w14:anchorId="205AC28C" id="Straight Arrow Connector 24" o:spid="_x0000_s1026" type="#_x0000_t32" style="position:absolute;margin-left:142.5pt;margin-top:9.05pt;width:37pt;height:0;z-index:251682816;visibility:visible;mso-wrap-style:square;mso-wrap-distance-left:9pt;mso-wrap-distance-top:0;mso-wrap-distance-right:9pt;mso-wrap-distance-bottom:0;mso-position-horizontal:absolute;mso-position-horizontal-relative:text;mso-position-vertical:absolute;mso-position-vertical-relative:text" o:gfxdata="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" strokecolor="#4472c4 [3204]" strokeweight=".5pt">
+              <v:shape w14:anchorId="30937F0C" id="Straight Arrow Connector 24" o:spid="_x0000_s1026" type="#_x0000_t32" style="position:absolute;margin-left:142.5pt;margin-top:9.05pt;width:37pt;height:0;z-index:251682816;visibility:visible;mso-wrap-style:square;mso-wrap-distance-left:9pt;mso-wrap-distance-top:0;mso-wrap-distance-right:9pt;mso-wrap-distance-bottom:0;mso-position-horizontal:absolute;mso-position-horizontal-relative:text;mso-position-vertical:absolute;mso-position-vertical-relative:text" o:gfxdata="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" strokecolor="#4472c4 [3204]" strokeweight=".5pt">
                 <v:stroke endarrow="block" joinstyle="miter"/>
               </v:shape>
             </w:pict>
@@ -2313,7 +2313,7 @@
           </mc:Choice>
           <mc:Fallback>
             <w:pict>
-              <v:line w14:anchorId="5E4788A2" id="Straight Connector 23" o:spid="_x0000_s1026" style="position:absolute;z-index:251681792;visibility:visible;mso-wrap-style:square;mso-wrap-distance-left:9pt;mso-wrap-distance-top:0;mso-wrap-distance-right:9pt;mso-wrap-distance-bottom:0;mso-position-horizontal:absolute;mso-position-horizontal-relative:text;mso-position-vertical:absolute;mso-position-vertical-relative:text" from="453pt,25.65pt" to="454pt,51.65pt" o:gfxdata="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" strokecolor="#4472c4 [3204]" strokeweight=".5pt">
+              <v:line w14:anchorId="655AF53D" id="Straight Connector 23" o:spid="_x0000_s1026" style="position:absolute;z-index:251681792;visibility:visible;mso-wrap-style:square;mso-wrap-distance-left:9pt;mso-wrap-distance-top:0;mso-wrap-distance-right:9pt;mso-wrap-distance-bottom:0;mso-position-horizontal:absolute;mso-position-horizontal-relative:text;mso-position-vertical:absolute;mso-position-vertical-relative:text" from="453pt,25.65pt" to="454pt,51.65pt" o:gfxdata="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" strokecolor="#4472c4 [3204]" strokeweight=".5pt">
                 <v:stroke joinstyle="miter"/>
               </v:line>
             </w:pict>
@@ -2378,7 +2378,7 @@
           </mc:Choice>
           <mc:Fallback>
             <w:pict>
-              <v:line w14:anchorId="45796C4B" id="Straight Connector 22" o:spid="_x0000_s1026" style="position:absolute;flip:x;z-index:251680768;visibility:visible;mso-wrap-style:square;mso-wrap-distance-left:9pt;mso-wrap-distance-top:0;mso-wrap-distance-right:9pt;mso-wrap-distance-bottom:0;mso-position-horizontal:absolute;mso-position-horizontal-relative:text;mso-position-vertical:absolute;mso-position-vertical-relative:text" from="405.5pt,24.65pt" to="406pt,51.15pt" o:gfxdata="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" strokecolor="#4472c4 [3204]" strokeweight=".5pt">
+              <v:line w14:anchorId="51DF458F" id="Straight Connector 22" o:spid="_x0000_s1026" style="position:absolute;flip:x;z-index:251680768;visibility:visible;mso-wrap-style:square;mso-wrap-distance-left:9pt;mso-wrap-distance-top:0;mso-wrap-distance-right:9pt;mso-wrap-distance-bottom:0;mso-position-horizontal:absolute;mso-position-horizontal-relative:text;mso-position-vertical:absolute;mso-position-vertical-relative:text" from="405.5pt,24.65pt" to="406pt,51.15pt" o:gfxdata="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" strokecolor="#4472c4 [3204]" strokeweight=".5pt">
                 <v:stroke joinstyle="miter"/>
               </v:line>
             </w:pict>
@@ -2443,7 +2443,7 @@
           </mc:Choice>
           <mc:Fallback>
             <w:pict>
-              <v:line w14:anchorId="21E7F257" id="Straight Connector 20" o:spid="_x0000_s1026" style="position:absolute;z-index:251678720;visibility:visible;mso-wrap-style:square;mso-wrap-distance-left:9pt;mso-wrap-distance-top:0;mso-wrap-distance-right:9pt;mso-wrap-distance-bottom:0;mso-position-horizontal:absolute;mso-position-horizontal-relative:text;mso-position-vertical:absolute;mso-position-vertical-relative:text" from="237pt,26.65pt" to="237pt,49.65pt" o:gfxdata="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" strokecolor="#4472c4 [3204]" strokeweight=".5pt">
+              <v:line w14:anchorId="587D3FE6" id="Straight Connector 20" o:spid="_x0000_s1026" style="position:absolute;z-index:251678720;visibility:visible;mso-wrap-style:square;mso-wrap-distance-left:9pt;mso-wrap-distance-top:0;mso-wrap-distance-right:9pt;mso-wrap-distance-bottom:0;mso-position-horizontal:absolute;mso-position-horizontal-relative:text;mso-position-vertical:absolute;mso-position-vertical-relative:text" from="237pt,26.65pt" to="237pt,49.65pt" o:gfxdata="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" strokecolor="#4472c4 [3204]" strokeweight=".5pt">
                 <v:stroke joinstyle="miter"/>
               </v:line>
             </w:pict>
@@ -2513,7 +2513,7 @@
           </mc:Choice>
           <mc:Fallback>
             <w:pict>
-              <v:rect w14:anchorId="568B6944" id="Rectangle 14" o:spid="_x0000_s1026" style="position:absolute;margin-left:365pt;margin-top:25.15pt;width:129.5pt;height:22pt;z-index:251673600;visibility:visible;mso-wrap-style:square;mso-wrap-distance-left:9pt;mso-wrap-distance-top:0;mso-wrap-distance-right:9pt;mso-wrap-distance-bottom:0;mso-position-horizontal:absolute;mso-position-horizontal-relative:text;mso-position-vertical:absolute;mso-position-vertical-relative:text;v-text-anchor:middle" o:gfxdata="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" fillcolor="white [3201]" strokecolor="#70ad47 [3209]" strokeweight="1pt"/>
+              <v:rect w14:anchorId="03D7724F" id="Rectangle 14" o:spid="_x0000_s1026" style="position:absolute;margin-left:365pt;margin-top:25.15pt;width:129.5pt;height:22pt;z-index:251673600;visibility:visible;mso-wrap-style:square;mso-wrap-distance-left:9pt;mso-wrap-distance-top:0;mso-wrap-distance-right:9pt;mso-wrap-distance-bottom:0;mso-position-horizontal:absolute;mso-position-horizontal-relative:text;mso-position-vertical:absolute;mso-position-vertical-relative:text;v-text-anchor:middle" o:gfxdata="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" fillcolor="white [3201]" strokecolor="#70ad47 [3209]" strokeweight="1pt"/>
             </w:pict>
           </mc:Fallback>
         </mc:AlternateContent>
@@ -2588,7 +2588,7 @@
           </mc:Choice>
           <mc:Fallback>
             <w:pict>
-              <v:shape w14:anchorId="1002C9FA" id="Straight Arrow Connector 29" o:spid="_x0000_s1026" type="#_x0000_t32" style="position:absolute;margin-left:330pt;margin-top:14.25pt;width:35pt;height:2pt;flip:x;z-index:251687936;visibility:visible;mso-wrap-style:square;mso-wrap-distance-left:9pt;mso-wrap-distance-top:0;mso-wrap-distance-right:9pt;mso-wrap-distance-bottom:0;mso-position-horizontal:absolute;mso-position-horizontal-relative:text;mso-position-vertical:absolute;mso-position-vertical-relative:text" o:gfxdata="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" strokecolor="#4472c4 [3204]" strokeweight=".5pt">
+              <v:shape w14:anchorId="007775DC" id="Straight Arrow Connector 29" o:spid="_x0000_s1026" type="#_x0000_t32" style="position:absolute;margin-left:330pt;margin-top:14.25pt;width:35pt;height:2pt;flip:x;z-index:251687936;visibility:visible;mso-wrap-style:square;mso-wrap-distance-left:9pt;mso-wrap-distance-top:0;mso-wrap-distance-right:9pt;mso-wrap-distance-bottom:0;mso-position-horizontal:absolute;mso-position-horizontal-relative:text;mso-position-vertical:absolute;mso-position-vertical-relative:text" o:gfxdata="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" strokecolor="#4472c4 [3204]" strokeweight=".5pt">
                 <v:stroke endarrow="block" joinstyle="miter"/>
               </v:shape>
             </w:pict>
@@ -2656,7 +2656,7 @@
           </mc:Choice>
           <mc:Fallback>
             <w:pict>
-              <v:shape w14:anchorId="035B1E41" id="Straight Arrow Connector 28" o:spid="_x0000_s1026" type="#_x0000_t32" style="position:absolute;margin-left:329pt;margin-top:8.25pt;width:39.5pt;height:1pt;flip:y;z-index:251686912;visibility:visible;mso-wrap-style:square;mso-wrap-distance-left:9pt;mso-wrap-distance-top:0;mso-wrap-distance-right:9pt;mso-wrap-distance-bottom:0;mso-position-horizontal:absolute;mso-position-horizontal-relative:text;mso-position-vertical:absolute;mso-position-vertical-relative:text" o:gfxdata="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" strokecolor="#4472c4 [3204]" strokeweight=".5pt">
+              <v:shape w14:anchorId="4AC3DB38" id="Straight Arrow Connector 28" o:spid="_x0000_s1026" type="#_x0000_t32" style="position:absolute;margin-left:329pt;margin-top:8.25pt;width:39.5pt;height:1pt;flip:y;z-index:251686912;visibility:visible;mso-wrap-style:square;mso-wrap-distance-left:9pt;mso-wrap-distance-top:0;mso-wrap-distance-right:9pt;mso-wrap-distance-bottom:0;mso-position-horizontal:absolute;mso-position-horizontal-relative:text;mso-position-vertical:absolute;mso-position-vertical-relative:text" o:gfxdata="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" strokecolor="#4472c4 [3204]" strokeweight=".5pt">
                 <v:stroke endarrow="block" joinstyle="miter"/>
               </v:shape>
             </w:pict>
@@ -2724,7 +2724,7 @@
           </mc:Choice>
           <mc:Fallback>
             <w:pict>
-              <v:shape w14:anchorId="74EF169C" id="Straight Arrow Connector 27" o:spid="_x0000_s1026" type="#_x0000_t32" style="position:absolute;margin-left:128pt;margin-top:16.75pt;width:67pt;height:1pt;flip:x y;z-index:251685888;visibility:visible;mso-wrap-style:square;mso-wrap-distance-left:9pt;mso-wrap-distance-top:0;mso-wrap-distance-right:9pt;mso-wrap-distance-bottom:0;mso-position-horizontal:absolute;mso-position-horizontal-relative:text;mso-position-vertical:absolute;mso-position-vertical-relative:text" o:gfxdata="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" strokecolor="#4472c4 [3204]" strokeweight=".5pt">
+              <v:shape w14:anchorId="7EB24E7A" id="Straight Arrow Connector 27" o:spid="_x0000_s1026" type="#_x0000_t32" style="position:absolute;margin-left:128pt;margin-top:16.75pt;width:67pt;height:1pt;flip:x y;z-index:251685888;visibility:visible;mso-wrap-style:square;mso-wrap-distance-left:9pt;mso-wrap-distance-top:0;mso-wrap-distance-right:9pt;mso-wrap-distance-bottom:0;mso-position-horizontal:absolute;mso-position-horizontal-relative:text;mso-position-vertical:absolute;mso-position-vertical-relative:text" o:gfxdata="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" strokecolor="#4472c4 [3204]" strokeweight=".5pt">
                 <v:stroke endarrow="block" joinstyle="miter"/>
               </v:shape>
             </w:pict>
@@ -2792,7 +2792,7 @@
           </mc:Choice>
           <mc:Fallback>
             <w:pict>
-              <v:shape w14:anchorId="7EAB5B28" id="Straight Arrow Connector 26" o:spid="_x0000_s1026" type="#_x0000_t32" style="position:absolute;margin-left:133.5pt;margin-top:8.25pt;width:68pt;height:1.5pt;z-index:251684864;visibility:visible;mso-wrap-style:square;mso-wrap-distance-left:9pt;mso-wrap-distance-top:0;mso-wrap-distance-right:9pt;mso-wrap-distance-bottom:0;mso-position-horizontal:absolute;mso-position-horizontal-relative:text;mso-position-vertical:absolute;mso-position-vertical-relative:text" o:gfxdata="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" strokecolor="#4472c4 [3204]" strokeweight=".5pt">
+              <v:shape w14:anchorId="2A131C0B" id="Straight Arrow Connector 26" o:spid="_x0000_s1026" type="#_x0000_t32" style="position:absolute;margin-left:133.5pt;margin-top:8.25pt;width:68pt;height:1.5pt;z-index:251684864;visibility:visible;mso-wrap-style:square;mso-wrap-distance-left:9pt;mso-wrap-distance-top:0;mso-wrap-distance-right:9pt;mso-wrap-distance-bottom:0;mso-position-horizontal:absolute;mso-position-horizontal-relative:text;mso-position-vertical:absolute;mso-position-vertical-relative:text" o:gfxdata="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" strokecolor="#4472c4 [3204]" strokeweight=".5pt">
                 <v:stroke endarrow="block" joinstyle="miter"/>
               </v:shape>
             </w:pict>
@@ -2857,7 +2857,7 @@
           </mc:Choice>
           <mc:Fallback>
             <w:pict>
-              <v:line w14:anchorId="21240BF4" id="Straight Connector 21" o:spid="_x0000_s1026" style="position:absolute;z-index:251679744;visibility:visible;mso-wrap-style:square;mso-wrap-distance-left:9pt;mso-wrap-distance-top:0;mso-wrap-distance-right:9pt;mso-wrap-distance-bottom:0;mso-position-horizontal:absolute;mso-position-horizontal-relative:text;mso-position-vertical:absolute;mso-position-vertical-relative:text" from="278.5pt,2.25pt" to="279pt,25.25pt" o:gfxdata="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" strokecolor="#4472c4 [3204]" strokeweight=".5pt">
+              <v:line w14:anchorId="190A6BDE" id="Straight Connector 21" o:spid="_x0000_s1026" style="position:absolute;z-index:251679744;visibility:visible;mso-wrap-style:square;mso-wrap-distance-left:9pt;mso-wrap-distance-top:0;mso-wrap-distance-right:9pt;mso-wrap-distance-bottom:0;mso-position-horizontal:absolute;mso-position-horizontal-relative:text;mso-position-vertical:absolute;mso-position-vertical-relative:text" from="278.5pt,2.25pt" to="279pt,25.25pt" o:gfxdata="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" strokecolor="#4472c4 [3204]" strokeweight=".5pt">
                 <v:stroke joinstyle="miter"/>
               </v:line>
             </w:pict>
@@ -2922,7 +2922,7 @@
           </mc:Choice>
           <mc:Fallback>
             <w:pict>
-              <v:line w14:anchorId="351BD10C" id="Straight Connector 19" o:spid="_x0000_s1026" style="position:absolute;z-index:251677696;visibility:visible;mso-wrap-style:square;mso-wrap-distance-left:9pt;mso-wrap-distance-top:0;mso-wrap-distance-right:9pt;mso-wrap-distance-bottom:0;mso-position-horizontal:absolute;mso-position-horizontal-relative:text;mso-position-vertical:absolute;mso-position-vertical-relative:text" from="79pt,.75pt" to="79pt,22.25pt" o:gfxdata="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" strokecolor="#4472c4 [3204]" strokeweight=".5pt">
+              <v:line w14:anchorId="1437D4ED" id="Straight Connector 19" o:spid="_x0000_s1026" style="position:absolute;z-index:251677696;visibility:visible;mso-wrap-style:square;mso-wrap-distance-left:9pt;mso-wrap-distance-top:0;mso-wrap-distance-right:9pt;mso-wrap-distance-bottom:0;mso-position-horizontal:absolute;mso-position-horizontal-relative:text;mso-position-vertical:absolute;mso-position-vertical-relative:text" from="79pt,.75pt" to="79pt,22.25pt" o:gfxdata="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" strokecolor="#4472c4 [3204]" strokeweight=".5pt">
                 <v:stroke joinstyle="miter"/>
               </v:line>
             </w:pict>
@@ -2987,7 +2987,7 @@
           </mc:Choice>
           <mc:Fallback>
             <w:pict>
-              <v:line w14:anchorId="50CC74A7" id="Straight Connector 18" o:spid="_x0000_s1026" style="position:absolute;z-index:251676672;visibility:visible;mso-wrap-style:square;mso-wrap-distance-left:9pt;mso-wrap-distance-top:0;mso-wrap-distance-right:9pt;mso-wrap-distance-bottom:0;mso-position-horizontal:absolute;mso-position-horizontal-relative:text;mso-position-vertical:absolute;mso-position-vertical-relative:text" from="33pt,.75pt" to="33pt,24.25pt" o:gfxdata="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" strokecolor="#4472c4 [3204]" strokeweight=".5pt">
+              <v:line w14:anchorId="38E10712" id="Straight Connector 18" o:spid="_x0000_s1026" style="position:absolute;z-index:251676672;visibility:visible;mso-wrap-style:square;mso-wrap-distance-left:9pt;mso-wrap-distance-top:0;mso-wrap-distance-right:9pt;mso-wrap-distance-bottom:0;mso-position-horizontal:absolute;mso-position-horizontal-relative:text;mso-position-vertical:absolute;mso-position-vertical-relative:text" from="33pt,.75pt" to="33pt,24.25pt" o:gfxdata="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" strokecolor="#4472c4 [3204]" strokeweight=".5pt">
                 <v:stroke joinstyle="miter"/>
               </v:line>
             </w:pict>
@@ -3057,7 +3057,7 @@
           </mc:Choice>
           <mc:Fallback>
             <w:pict>
-              <v:rect w14:anchorId="594FD1A0" id="Rectangle 14" o:spid="_x0000_s1026" style="position:absolute;margin-left:198pt;margin-top:.5pt;width:129.5pt;height:22pt;z-index:251671552;visibility:visible;mso-wrap-style:square;mso-wrap-distance-left:9pt;mso-wrap-distance-top:0;mso-wrap-distance-right:9pt;mso-wrap-distance-bottom:0;mso-position-horizontal:absolute;mso-position-horizontal-relative:text;mso-position-vertical:absolute;mso-position-vertical-relative:text;v-text-anchor:middle" o:gfxdata="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" fillcolor="white [3201]" strokecolor="#70ad47 [3209]" strokeweight="1pt"/>
+              <v:rect w14:anchorId="688B9020" id="Rectangle 14" o:spid="_x0000_s1026" style="position:absolute;margin-left:198pt;margin-top:.5pt;width:129.5pt;height:22pt;z-index:251671552;visibility:visible;mso-wrap-style:square;mso-wrap-distance-left:9pt;mso-wrap-distance-top:0;mso-wrap-distance-right:9pt;mso-wrap-distance-bottom:0;mso-position-horizontal:absolute;mso-position-horizontal-relative:text;mso-position-vertical:absolute;mso-position-vertical-relative:text;v-text-anchor:middle" o:gfxdata="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" fillcolor="white [3201]" strokecolor="#70ad47 [3209]" strokeweight="1pt"/>
             </w:pict>
           </mc:Fallback>
         </mc:AlternateContent>
@@ -3125,7 +3125,7 @@
           </mc:Choice>
           <mc:Fallback>
             <w:pict>
-              <v:rect w14:anchorId="7AF972A2" id="Rectangle 14" o:spid="_x0000_s1026" style="position:absolute;margin-left:0;margin-top:0;width:129.5pt;height:22pt;z-index:251669504;visibility:visible;mso-wrap-style:square;mso-wrap-distance-left:9pt;mso-wrap-distance-top:0;mso-wrap-distance-right:9pt;mso-wrap-distance-bottom:0;mso-position-horizontal:absolute;mso-position-horizontal-relative:text;mso-position-vertical:absolute;mso-position-vertical-relative:text;v-text-anchor:middle" o:gfxdata="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" fillcolor="white [3201]" strokecolor="#70ad47 [3209]" strokeweight="1pt"/>
+              <v:rect w14:anchorId="52DA6331" id="Rectangle 14" o:spid="_x0000_s1026" style="position:absolute;margin-left:0;margin-top:0;width:129.5pt;height:22pt;z-index:251669504;visibility:visible;mso-wrap-style:square;mso-wrap-distance-left:9pt;mso-wrap-distance-top:0;mso-wrap-distance-right:9pt;mso-wrap-distance-bottom:0;mso-position-horizontal:absolute;mso-position-horizontal-relative:text;mso-position-vertical:absolute;mso-position-vertical-relative:text;v-text-anchor:middle" o:gfxdata="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" fillcolor="white [3201]" strokecolor="#70ad47 [3209]" strokeweight="1pt"/>
             </w:pict>
           </mc:Fallback>
         </mc:AlternateContent>
@@ -3715,7 +3715,7 @@
           </mc:Choice>
           <mc:Fallback>
             <w:pict>
-              <v:rect w14:anchorId="3476066E" id="Rectangle 30" o:spid="_x0000_s1026" style="position:absolute;margin-left:4.5pt;margin-top:11.35pt;width:162pt;height:110pt;z-index:251688960;visibility:visible;mso-wrap-style:square;mso-wrap-distance-left:9pt;mso-wrap-distance-top:0;mso-wrap-distance-right:9pt;mso-wrap-distance-bottom:0;mso-position-horizontal:absolute;mso-position-horizontal-relative:text;mso-position-vertical:absolute;mso-position-vertical-relative:text;v-text-anchor:middle" o:gfxdata="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" fillcolor="white [3201]" strokecolor="#70ad47 [3209]" strokeweight="1pt"/>
+              <v:rect w14:anchorId="40CA8634" id="Rectangle 30" o:spid="_x0000_s1026" style="position:absolute;margin-left:4.5pt;margin-top:11.35pt;width:162pt;height:110pt;z-index:251688960;visibility:visible;mso-wrap-style:square;mso-wrap-distance-left:9pt;mso-wrap-distance-top:0;mso-wrap-distance-right:9pt;mso-wrap-distance-bottom:0;mso-position-horizontal:absolute;mso-position-horizontal-relative:text;mso-position-vertical:absolute;mso-position-vertical-relative:text;v-text-anchor:middle" o:gfxdata="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" fillcolor="white [3201]" strokecolor="#70ad47 [3209]" strokeweight="1pt"/>
             </w:pict>
           </mc:Fallback>
         </mc:AlternateContent>
@@ -3786,7 +3786,7 @@
           </mc:Choice>
           <mc:Fallback>
             <w:pict>
-              <v:line w14:anchorId="5C5E6BEA" id="Straight Connector 33" o:spid="_x0000_s1026" style="position:absolute;flip:y;z-index:251692032;visibility:visible;mso-wrap-style:square;mso-wrap-distance-left:9pt;mso-wrap-distance-top:0;mso-wrap-distance-right:9pt;mso-wrap-distance-bottom:0;mso-position-horizontal:absolute;mso-position-horizontal-relative:text;mso-position-vertical:absolute;mso-position-vertical-relative:text" from="5.5pt,11.9pt" to="165.5pt,13.4pt" o:gfxdata="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" strokecolor="#4472c4 [3204]" strokeweight=".5pt">
+              <v:line w14:anchorId="6DE51C2F" id="Straight Connector 33" o:spid="_x0000_s1026" style="position:absolute;flip:y;z-index:251692032;visibility:visible;mso-wrap-style:square;mso-wrap-distance-left:9pt;mso-wrap-distance-top:0;mso-wrap-distance-right:9pt;mso-wrap-distance-bottom:0;mso-position-horizontal:absolute;mso-position-horizontal-relative:text;mso-position-vertical:absolute;mso-position-vertical-relative:text" from="5.5pt,11.9pt" to="165.5pt,13.4pt" o:gfxdata="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" strokecolor="#4472c4 [3204]" strokeweight=".5pt">
                 <v:stroke joinstyle="miter"/>
               </v:line>
             </w:pict>
@@ -3924,7 +3924,7 @@
           </mc:Choice>
           <mc:Fallback>
             <w:pict>
-              <v:line w14:anchorId="49ABB0A2" id="Straight Connector 32" o:spid="_x0000_s1026" style="position:absolute;flip:y;z-index:251691008;visibility:visible;mso-wrap-style:square;mso-wrap-distance-left:9pt;mso-wrap-distance-top:0;mso-wrap-distance-right:9pt;mso-wrap-distance-bottom:0;mso-position-horizontal:absolute;mso-position-horizontal-relative:text;mso-position-vertical:absolute;mso-position-vertical-relative:text" from="5.5pt,15.45pt" to="165.5pt,17.45pt" o:gfxdata="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" strokecolor="#4472c4 [3204]" strokeweight=".5pt">
+              <v:line w14:anchorId="7E97B06F" id="Straight Connector 32" o:spid="_x0000_s1026" style="position:absolute;flip:y;z-index:251691008;visibility:visible;mso-wrap-style:square;mso-wrap-distance-left:9pt;mso-wrap-distance-top:0;mso-wrap-distance-right:9pt;mso-wrap-distance-bottom:0;mso-position-horizontal:absolute;mso-position-horizontal-relative:text;mso-position-vertical:absolute;mso-position-vertical-relative:text" from="5.5pt,15.45pt" to="165.5pt,17.45pt" o:gfxdata="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" strokecolor="#4472c4 [3204]" strokeweight=".5pt">
                 <v:stroke joinstyle="miter"/>
               </v:line>
             </w:pict>
@@ -4048,7 +4048,7 @@
           </mc:Choice>
           <mc:Fallback>
             <w:pict>
-              <v:line w14:anchorId="296407F4" id="Straight Connector 31" o:spid="_x0000_s1026" style="position:absolute;flip:y;z-index:251689984;visibility:visible;mso-wrap-style:square;mso-wrap-distance-left:9pt;mso-wrap-distance-top:0;mso-wrap-distance-right:9pt;mso-wrap-distance-bottom:0;mso-position-horizontal:absolute;mso-position-horizontal-relative:text;mso-position-vertical:absolute;mso-position-vertical-relative:text" from="7.5pt,19.05pt" to="164.5pt,21.55pt" o:gfxdata="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" strokecolor="#4472c4 [3204]" strokeweight=".5pt">
+              <v:line w14:anchorId="4CD50FB0" id="Straight Connector 31" o:spid="_x0000_s1026" style="position:absolute;flip:y;z-index:251689984;visibility:visible;mso-wrap-style:square;mso-wrap-distance-left:9pt;mso-wrap-distance-top:0;mso-wrap-distance-right:9pt;mso-wrap-distance-bottom:0;mso-position-horizontal:absolute;mso-position-horizontal-relative:text;mso-position-vertical:absolute;mso-position-vertical-relative:text" from="7.5pt,19.05pt" to="164.5pt,21.55pt" o:gfxdata="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" strokecolor="#4472c4 [3204]" strokeweight=".5pt">
                 <v:stroke joinstyle="miter"/>
               </v:line>
             </w:pict>
@@ -4678,6 +4678,13 @@
           <w:szCs w:val="28"/>
         </w:rPr>
         <w:t xml:space="preserve"> by default methods are synchronized. </w:t>
+      </w:r>
+      <w:r>
+        <w:rPr>
+          <w:sz w:val="28"/>
+          <w:szCs w:val="28"/>
+        </w:rPr>
+        <w:t xml:space="preserve">Legacy class. </w:t>
       </w:r>
     </w:p>
     <w:p>
